--- a/KAR MCU Communication Specification.docx
+++ b/KAR MCU Communication Specification.docx
@@ -1,6 +1,6 @@
 
 <file path=word/document.xml><?xml version="1.0" encoding="utf-8"?>
-<w:document xmlns:ve="http://schemas.openxmlformats.org/markup-compatibility/2006" xmlns:o="urn:schemas-microsoft-com:office:office" xmlns:r="http://schemas.openxmlformats.org/officeDocument/2006/relationships" xmlns:m="http://schemas.openxmlformats.org/officeDocument/2006/math" xmlns:v="urn:schemas-microsoft-com:vml" xmlns:wp="http://schemas.openxmlformats.org/drawingml/2006/wordprocessingDrawing" xmlns:w10="urn:schemas-microsoft-com:office:word" xmlns:w="http://schemas.openxmlformats.org/wordprocessingml/2006/main" xmlns:wne="http://schemas.microsoft.com/office/word/2006/wordml">
+<w:document xmlns:wpc="http://schemas.microsoft.com/office/word/2010/wordprocessingCanvas" xmlns:cx="http://schemas.microsoft.com/office/drawing/2014/chartex" xmlns:cx1="http://schemas.microsoft.com/office/drawing/2015/9/8/chartex" xmlns:mc="http://schemas.openxmlformats.org/markup-compatibility/2006" xmlns:o="urn:schemas-microsoft-com:office:office" xmlns:r="http://schemas.openxmlformats.org/officeDocument/2006/relationships" xmlns:m="http://schemas.openxmlformats.org/officeDocument/2006/math" xmlns:v="urn:schemas-microsoft-com:vml" xmlns:wp14="http://schemas.microsoft.com/office/word/2010/wordprocessingDrawing" xmlns:wp="http://schemas.openxmlformats.org/drawingml/2006/wordprocessingDrawing" xmlns:w10="urn:schemas-microsoft-com:office:word" xmlns:w="http://schemas.openxmlformats.org/wordprocessingml/2006/main" xmlns:w14="http://schemas.microsoft.com/office/word/2010/wordml" xmlns:w15="http://schemas.microsoft.com/office/word/2012/wordml" xmlns:w16se="http://schemas.microsoft.com/office/word/2015/wordml/symex" xmlns:wpg="http://schemas.microsoft.com/office/word/2010/wordprocessingGroup" xmlns:wpi="http://schemas.microsoft.com/office/word/2010/wordprocessingInk" xmlns:wne="http://schemas.microsoft.com/office/word/2006/wordml" xmlns:wps="http://schemas.microsoft.com/office/word/2010/wordprocessingShape" mc:Ignorable="w14 w15 w16se wp14">
   <w:body>
     <w:p>
       <w:pPr>
@@ -32,9 +32,9 @@
     <w:p/>
     <w:tbl>
       <w:tblPr>
-        <w:tblStyle w:val="a3"/>
+        <w:tblStyle w:val="TableGrid"/>
         <w:tblW w:w="0" w:type="auto"/>
-        <w:tblLook w:val="04A0"/>
+        <w:tblLook w:val="04A0" w:firstRow="1" w:lastRow="0" w:firstColumn="1" w:lastColumn="0" w:noHBand="0" w:noVBand="1"/>
       </w:tblPr>
       <w:tblGrid>
         <w:gridCol w:w="868"/>
@@ -204,21 +204,11 @@
     <w:p/>
     <w:p>
       <w:pPr>
-        <w:rPr>
-          <w:b/>
-        </w:rPr>
+        <w:pStyle w:val="Heading1"/>
       </w:pPr>
       <w:r>
         <w:rPr>
           <w:rFonts w:hint="eastAsia"/>
-          <w:b/>
-        </w:rPr>
-        <w:t>1.</w:t>
-      </w:r>
-      <w:r>
-        <w:rPr>
-          <w:rFonts w:hint="eastAsia"/>
-          <w:b/>
         </w:rPr>
         <w:t>概述</w:t>
       </w:r>
@@ -326,21 +316,11 @@
     <w:p/>
     <w:p>
       <w:pPr>
-        <w:rPr>
-          <w:b/>
-        </w:rPr>
+        <w:pStyle w:val="Heading1"/>
       </w:pPr>
       <w:r>
         <w:rPr>
           <w:rFonts w:hint="eastAsia"/>
-          <w:b/>
-        </w:rPr>
-        <w:t>2.</w:t>
-      </w:r>
-      <w:r>
-        <w:rPr>
-          <w:rFonts w:hint="eastAsia"/>
-          <w:b/>
         </w:rPr>
         <w:t>通信接口</w:t>
       </w:r>
@@ -380,9 +360,9 @@
     </w:p>
     <w:tbl>
       <w:tblPr>
-        <w:tblStyle w:val="a3"/>
+        <w:tblStyle w:val="TableGrid"/>
         <w:tblW w:w="0" w:type="auto"/>
-        <w:tblLook w:val="04A0"/>
+        <w:tblLook w:val="04A0" w:firstRow="1" w:lastRow="0" w:firstColumn="1" w:lastColumn="0" w:noHBand="0" w:noVBand="1"/>
       </w:tblPr>
       <w:tblGrid>
         <w:gridCol w:w="1155"/>
@@ -566,33 +546,19 @@
     <w:p/>
     <w:p>
       <w:pPr>
-        <w:rPr>
-          <w:b/>
-        </w:rPr>
+        <w:pStyle w:val="Heading1"/>
       </w:pPr>
       <w:r>
         <w:rPr>
           <w:rFonts w:hint="eastAsia"/>
-          <w:b/>
-        </w:rPr>
-        <w:t>3.</w:t>
-      </w:r>
-      <w:r>
-        <w:rPr>
-          <w:rFonts w:hint="eastAsia"/>
-          <w:b/>
         </w:rPr>
         <w:t>通信包定义</w:t>
       </w:r>
     </w:p>
-    <w:p/>
     <w:p>
-      <w:r>
-        <w:rPr>
-          <w:rFonts w:hint="eastAsia"/>
-        </w:rPr>
-        <w:t>3.1</w:t>
-      </w:r>
+      <w:pPr>
+        <w:pStyle w:val="Heading2"/>
+      </w:pPr>
       <w:r>
         <w:rPr>
           <w:rFonts w:hint="eastAsia"/>
@@ -610,9 +576,9 @@
     </w:p>
     <w:tbl>
       <w:tblPr>
-        <w:tblStyle w:val="a3"/>
+        <w:tblStyle w:val="TableGrid"/>
         <w:tblW w:w="0" w:type="auto"/>
-        <w:tblLook w:val="04A0"/>
+        <w:tblLook w:val="04A0" w:firstRow="1" w:lastRow="0" w:firstColumn="1" w:lastColumn="0" w:noHBand="0" w:noVBand="1"/>
       </w:tblPr>
       <w:tblGrid>
         <w:gridCol w:w="1205"/>
@@ -1014,7 +980,6 @@
       </w:tr>
     </w:tbl>
     <w:p/>
-    <w:p/>
     <w:p>
       <w:r>
         <w:rPr>
@@ -1153,10 +1118,10 @@
     </w:p>
     <w:tbl>
       <w:tblPr>
-        <w:tblStyle w:val="a3"/>
+        <w:tblStyle w:val="TableGrid"/>
         <w:tblW w:w="10183" w:type="dxa"/>
         <w:tblLayout w:type="fixed"/>
-        <w:tblLook w:val="04A0"/>
+        <w:tblLook w:val="04A0" w:firstRow="1" w:lastRow="0" w:firstColumn="1" w:lastColumn="0" w:noHBand="0" w:noVBand="1"/>
       </w:tblPr>
       <w:tblGrid>
         <w:gridCol w:w="1232"/>
@@ -1501,24 +1466,24 @@
     </w:p>
     <w:p>
       <w:pPr>
-        <w:rPr>
-          <w:rFonts w:asciiTheme="minorEastAsia" w:hAnsiTheme="minorEastAsia"/>
-        </w:rPr>
+        <w:pStyle w:val="Heading2"/>
       </w:pPr>
+      <w:r>
+        <w:rPr>
+          <w:rFonts w:hint="eastAsia"/>
+        </w:rPr>
+        <w:t>具体指令</w:t>
+      </w:r>
     </w:p>
     <w:p>
       <w:pPr>
-        <w:rPr>
-          <w:rFonts w:asciiTheme="minorEastAsia" w:hAnsiTheme="minorEastAsia"/>
-          <w:b/>
-        </w:rPr>
+        <w:pStyle w:val="Heading3"/>
       </w:pPr>
       <w:r>
         <w:rPr>
-          <w:rFonts w:asciiTheme="minorEastAsia" w:hAnsiTheme="minorEastAsia" w:hint="eastAsia"/>
-          <w:b/>
-        </w:rPr>
-        <w:t>具体指令如下</w:t>
+          <w:rFonts w:hint="eastAsia"/>
+        </w:rPr>
+        <w:t>基础</w:t>
       </w:r>
     </w:p>
     <w:p>
@@ -1527,50 +1492,23 @@
           <w:rFonts w:asciiTheme="minorEastAsia" w:hAnsiTheme="minorEastAsia"/>
         </w:rPr>
       </w:pPr>
-    </w:p>
-    <w:p>
-      <w:pPr>
-        <w:rPr>
-          <w:rFonts w:asciiTheme="minorEastAsia" w:hAnsiTheme="minorEastAsia"/>
-          <w:b/>
-        </w:rPr>
-      </w:pPr>
       <w:r>
         <w:rPr>
           <w:rFonts w:asciiTheme="minorEastAsia" w:hAnsiTheme="minorEastAsia" w:hint="eastAsia"/>
         </w:rPr>
-        <w:t>1</w:t>
+        <w:t>P0</w:t>
       </w:r>
       <w:r>
         <w:rPr>
           <w:rFonts w:asciiTheme="minorEastAsia" w:hAnsiTheme="minorEastAsia" w:hint="eastAsia"/>
         </w:rPr>
-        <w:t>.</w:t>
+        <w:t>握手包，</w:t>
       </w:r>
       <w:r>
         <w:rPr>
           <w:rFonts w:asciiTheme="minorEastAsia" w:hAnsiTheme="minorEastAsia" w:hint="eastAsia"/>
         </w:rPr>
-        <w:t>0</w:t>
-      </w:r>
-      <w:r>
-        <w:rPr>
-          <w:rFonts w:asciiTheme="minorEastAsia" w:hAnsiTheme="minorEastAsia" w:hint="eastAsia"/>
-        </w:rPr>
-        <w:tab/>
-      </w:r>
-      <w:r>
-        <w:rPr>
-          <w:rFonts w:asciiTheme="minorEastAsia" w:hAnsiTheme="minorEastAsia" w:hint="eastAsia"/>
-        </w:rPr>
-        <w:tab/>
-        <w:t>P0</w:t>
-      </w:r>
-      <w:r>
-        <w:rPr>
-          <w:rFonts w:asciiTheme="minorEastAsia" w:hAnsiTheme="minorEastAsia" w:hint="eastAsia"/>
-        </w:rPr>
-        <w:t xml:space="preserve">握手包，每次开机后由P0发送通信握手协义      </w:t>
+        <w:t xml:space="preserve">每次开机后由P0发送通信握手协义      </w:t>
       </w:r>
       <w:r>
         <w:rPr>
@@ -1582,9 +1520,9 @@
     </w:p>
     <w:tbl>
       <w:tblPr>
-        <w:tblStyle w:val="a3"/>
+        <w:tblStyle w:val="TableGrid"/>
         <w:tblW w:w="0" w:type="auto"/>
-        <w:tblLook w:val="04A0"/>
+        <w:tblLook w:val="04A0" w:firstRow="1" w:lastRow="0" w:firstColumn="1" w:lastColumn="0" w:noHBand="0" w:noVBand="1"/>
       </w:tblPr>
       <w:tblGrid>
         <w:gridCol w:w="1335"/>
@@ -1879,23 +1817,15 @@
     </w:tbl>
     <w:p/>
     <w:p>
-      <w:r>
-        <w:rPr>
-          <w:rFonts w:hint="eastAsia"/>
-        </w:rPr>
-        <w:t>1.1</w:t>
-      </w:r>
-      <w:r>
-        <w:rPr>
-          <w:rFonts w:hint="eastAsia"/>
-        </w:rPr>
-        <w:tab/>
-      </w:r>
-      <w:r>
-        <w:rPr>
-          <w:rFonts w:hint="eastAsia"/>
-        </w:rPr>
-        <w:tab/>
+      <w:pPr>
+        <w:rPr>
+          <w:rFonts w:asciiTheme="minorEastAsia" w:hAnsiTheme="minorEastAsia"/>
+        </w:rPr>
+      </w:pPr>
+      <w:r>
+        <w:rPr>
+          <w:rFonts w:hint="eastAsia"/>
+        </w:rPr>
         <w:t>P1</w:t>
       </w:r>
       <w:r>
@@ -1906,6 +1836,12 @@
       </w:r>
       <w:r>
         <w:rPr>
+          <w:rFonts w:asciiTheme="minorEastAsia" w:hAnsiTheme="minorEastAsia" w:hint="eastAsia"/>
+        </w:rPr>
+        <w:t>，</w:t>
+      </w:r>
+      <w:r>
+        <w:rPr>
           <w:rFonts w:hint="eastAsia"/>
         </w:rPr>
         <w:t>上报</w:t>
@@ -1915,12 +1851,6 @@
           <w:rFonts w:hint="eastAsia"/>
         </w:rPr>
         <w:t>版本</w:t>
-      </w:r>
-      <w:r>
-        <w:rPr>
-          <w:rFonts w:hint="eastAsia"/>
-        </w:rPr>
-        <w:tab/>
       </w:r>
       <w:r>
         <w:rPr>
@@ -1975,9 +1905,9 @@
     </w:p>
     <w:tbl>
       <w:tblPr>
-        <w:tblStyle w:val="a3"/>
+        <w:tblStyle w:val="TableGrid"/>
         <w:tblW w:w="0" w:type="auto"/>
-        <w:tblLook w:val="04A0"/>
+        <w:tblLook w:val="04A0" w:firstRow="1" w:lastRow="0" w:firstColumn="1" w:lastColumn="0" w:noHBand="0" w:noVBand="1"/>
       </w:tblPr>
       <w:tblGrid>
         <w:gridCol w:w="1335"/>
@@ -2010,6 +1940,7 @@
                 <w:rFonts w:hint="eastAsia"/>
                 <w:b/>
               </w:rPr>
+              <w:lastRenderedPageBreak/>
               <w:t>帧头</w:t>
             </w:r>
           </w:p>
@@ -2286,24 +2217,6 @@
         <w:rPr>
           <w:rFonts w:hint="eastAsia"/>
         </w:rPr>
-        <w:t>2.</w:t>
-      </w:r>
-      <w:r>
-        <w:rPr>
-          <w:rFonts w:hint="eastAsia"/>
-        </w:rPr>
-        <w:tab/>
-      </w:r>
-      <w:r>
-        <w:rPr>
-          <w:rFonts w:hint="eastAsia"/>
-        </w:rPr>
-        <w:tab/>
-      </w:r>
-      <w:r>
-        <w:rPr>
-          <w:rFonts w:hint="eastAsia"/>
-        </w:rPr>
         <w:t>P0</w:t>
       </w:r>
       <w:r>
@@ -2342,9 +2255,9 @@
     </w:p>
     <w:tbl>
       <w:tblPr>
-        <w:tblStyle w:val="a3"/>
+        <w:tblStyle w:val="TableGrid"/>
         <w:tblW w:w="10689" w:type="dxa"/>
-        <w:tblLook w:val="04A0"/>
+        <w:tblLook w:val="04A0" w:firstRow="1" w:lastRow="0" w:firstColumn="1" w:lastColumn="0" w:noHBand="0" w:noVBand="1"/>
       </w:tblPr>
       <w:tblGrid>
         <w:gridCol w:w="1336"/>
@@ -2651,24 +2564,6 @@
         <w:rPr>
           <w:rFonts w:hint="eastAsia"/>
         </w:rPr>
-        <w:t>3.</w:t>
-      </w:r>
-      <w:r>
-        <w:rPr>
-          <w:rFonts w:hint="eastAsia"/>
-        </w:rPr>
-        <w:tab/>
-      </w:r>
-      <w:r>
-        <w:rPr>
-          <w:rFonts w:hint="eastAsia"/>
-        </w:rPr>
-        <w:tab/>
-      </w:r>
-      <w:r>
-        <w:rPr>
-          <w:rFonts w:hint="eastAsia"/>
-        </w:rPr>
         <w:t>P0</w:t>
       </w:r>
       <w:r>
@@ -2707,9 +2602,9 @@
     </w:p>
     <w:tbl>
       <w:tblPr>
-        <w:tblStyle w:val="a3"/>
+        <w:tblStyle w:val="TableGrid"/>
         <w:tblW w:w="10658" w:type="dxa"/>
-        <w:tblLook w:val="04A0"/>
+        <w:tblLook w:val="04A0" w:firstRow="1" w:lastRow="0" w:firstColumn="1" w:lastColumn="0" w:noHBand="0" w:noVBand="1"/>
       </w:tblPr>
       <w:tblGrid>
         <w:gridCol w:w="1332"/>
@@ -2955,25 +2850,22 @@
       <w:bookmarkEnd w:id="3"/>
     </w:tbl>
     <w:p/>
-    <w:p/>
     <w:p>
-      <w:r>
-        <w:rPr>
-          <w:rFonts w:hint="eastAsia"/>
-        </w:rPr>
-        <w:t>3.</w:t>
-      </w:r>
-      <w:r>
-        <w:rPr>
-          <w:rFonts w:hint="eastAsia"/>
-        </w:rPr>
-        <w:tab/>
-      </w:r>
-      <w:r>
-        <w:rPr>
-          <w:rFonts w:hint="eastAsia"/>
-        </w:rPr>
-        <w:tab/>
+      <w:pPr>
+        <w:pStyle w:val="Heading3"/>
+      </w:pPr>
+      <w:r>
+        <w:rPr>
+          <w:rFonts w:hint="eastAsia"/>
+        </w:rPr>
+        <w:t>灯效</w:t>
+      </w:r>
+    </w:p>
+    <w:p>
+      <w:r>
+        <w:rPr>
+          <w:rFonts w:hint="eastAsia"/>
+        </w:rPr>
         <w:t>P0</w:t>
       </w:r>
       <w:r>
@@ -3012,9 +2904,9 @@
     </w:p>
     <w:tbl>
       <w:tblPr>
-        <w:tblStyle w:val="a3"/>
+        <w:tblStyle w:val="TableGrid"/>
         <w:tblW w:w="10628" w:type="dxa"/>
-        <w:tblLook w:val="04A0"/>
+        <w:tblLook w:val="04A0" w:firstRow="1" w:lastRow="0" w:firstColumn="1" w:lastColumn="0" w:noHBand="0" w:noVBand="1"/>
       </w:tblPr>
       <w:tblGrid>
         <w:gridCol w:w="1308"/>
@@ -3542,24 +3434,24 @@
     </w:tbl>
     <w:p/>
     <w:p/>
+    <w:p/>
+    <w:p/>
     <w:p>
-      <w:r>
-        <w:rPr>
-          <w:rFonts w:hint="eastAsia"/>
-        </w:rPr>
-        <w:t>4.</w:t>
-      </w:r>
-      <w:r>
-        <w:rPr>
-          <w:rFonts w:hint="eastAsia"/>
-        </w:rPr>
-        <w:tab/>
-      </w:r>
-      <w:r>
-        <w:rPr>
-          <w:rFonts w:hint="eastAsia"/>
-        </w:rPr>
-        <w:tab/>
+      <w:pPr>
+        <w:pStyle w:val="Heading3"/>
+      </w:pPr>
+      <w:r>
+        <w:rPr>
+          <w:rFonts w:hint="eastAsia"/>
+        </w:rPr>
+        <w:t>电机</w:t>
+      </w:r>
+    </w:p>
+    <w:p>
+      <w:r>
+        <w:rPr>
+          <w:rFonts w:hint="eastAsia"/>
+        </w:rPr>
         <w:t>P0</w:t>
       </w:r>
       <w:r>
@@ -3572,26 +3464,20 @@
         <w:rPr>
           <w:rFonts w:hint="eastAsia"/>
         </w:rPr>
-        <w:t>设置</w:t>
-      </w:r>
-      <w:r>
-        <w:rPr>
-          <w:rFonts w:hint="eastAsia"/>
-        </w:rPr>
-        <w:t>时间</w:t>
-      </w:r>
-      <w:r>
-        <w:rPr>
-          <w:rFonts w:hint="eastAsia"/>
-        </w:rPr>
-        <w:t xml:space="preserve">                                   </w:t>
+        <w:t>电机动作序列</w:t>
+      </w:r>
+      <w:r>
+        <w:rPr>
+          <w:rFonts w:hint="eastAsia"/>
+        </w:rPr>
+        <w:t xml:space="preserve">                              </w:t>
       </w:r>
       <w:r>
         <w:rPr>
           <w:rFonts w:hint="eastAsia"/>
           <w:b/>
         </w:rPr>
-        <w:t xml:space="preserve">  </w:t>
+        <w:t xml:space="preserve">   </w:t>
       </w:r>
       <w:r>
         <w:rPr>
@@ -3605,15 +3491,1731 @@
           <w:rFonts w:hint="eastAsia"/>
           <w:b/>
         </w:rPr>
-        <w:t>0x04</w:t>
+        <w:t>0x06</w:t>
       </w:r>
     </w:p>
     <w:tbl>
       <w:tblPr>
-        <w:tblStyle w:val="a3"/>
+        <w:tblStyle w:val="TableGrid"/>
+        <w:tblW w:w="10904" w:type="dxa"/>
+        <w:tblLook w:val="04A0" w:firstRow="1" w:lastRow="0" w:firstColumn="1" w:lastColumn="0" w:noHBand="0" w:noVBand="1"/>
+      </w:tblPr>
+      <w:tblGrid>
+        <w:gridCol w:w="959"/>
+        <w:gridCol w:w="992"/>
+        <w:gridCol w:w="1276"/>
+        <w:gridCol w:w="709"/>
+        <w:gridCol w:w="1559"/>
+        <w:gridCol w:w="964"/>
+        <w:gridCol w:w="879"/>
+        <w:gridCol w:w="1240"/>
+        <w:gridCol w:w="810"/>
+        <w:gridCol w:w="714"/>
+        <w:gridCol w:w="802"/>
+      </w:tblGrid>
+      <w:tr>
+        <w:trPr>
+          <w:trHeight w:val="413"/>
+        </w:trPr>
+        <w:tc>
+          <w:tcPr>
+            <w:tcW w:w="959" w:type="dxa"/>
+            <w:shd w:val="clear" w:color="auto" w:fill="808080" w:themeFill="background1" w:themeFillShade="80"/>
+          </w:tcPr>
+          <w:p>
+            <w:pPr>
+              <w:jc w:val="center"/>
+            </w:pPr>
+            <w:r>
+              <w:rPr>
+                <w:rFonts w:hint="eastAsia"/>
+              </w:rPr>
+              <w:t>帧头</w:t>
+            </w:r>
+          </w:p>
+        </w:tc>
+        <w:tc>
+          <w:tcPr>
+            <w:tcW w:w="992" w:type="dxa"/>
+            <w:shd w:val="clear" w:color="auto" w:fill="808080" w:themeFill="background1" w:themeFillShade="80"/>
+          </w:tcPr>
+          <w:p>
+            <w:pPr>
+              <w:jc w:val="center"/>
+            </w:pPr>
+            <w:r>
+              <w:rPr>
+                <w:rFonts w:hint="eastAsia"/>
+              </w:rPr>
+              <w:t>序列号</w:t>
+            </w:r>
+          </w:p>
+        </w:tc>
+        <w:tc>
+          <w:tcPr>
+            <w:tcW w:w="1276" w:type="dxa"/>
+            <w:shd w:val="clear" w:color="auto" w:fill="808080" w:themeFill="background1" w:themeFillShade="80"/>
+          </w:tcPr>
+          <w:p>
+            <w:pPr>
+              <w:jc w:val="center"/>
+            </w:pPr>
+            <w:r>
+              <w:rPr>
+                <w:rFonts w:hint="eastAsia"/>
+              </w:rPr>
+              <w:t>数据长度</w:t>
+            </w:r>
+          </w:p>
+        </w:tc>
+        <w:tc>
+          <w:tcPr>
+            <w:tcW w:w="709" w:type="dxa"/>
+            <w:shd w:val="clear" w:color="auto" w:fill="808080" w:themeFill="background1" w:themeFillShade="80"/>
+          </w:tcPr>
+          <w:p>
+            <w:pPr>
+              <w:jc w:val="center"/>
+            </w:pPr>
+            <w:r>
+              <w:rPr>
+                <w:rFonts w:hint="eastAsia"/>
+              </w:rPr>
+              <w:t>指令</w:t>
+            </w:r>
+          </w:p>
+        </w:tc>
+        <w:tc>
+          <w:tcPr>
+            <w:tcW w:w="1559" w:type="dxa"/>
+            <w:tcBorders>
+              <w:top w:val="single" w:sz="4" w:space="0" w:color="auto"/>
+              <w:right w:val="single" w:sz="4" w:space="0" w:color="auto"/>
+            </w:tcBorders>
+            <w:shd w:val="clear" w:color="auto" w:fill="808080" w:themeFill="background1" w:themeFillShade="80"/>
+          </w:tcPr>
+          <w:p>
+            <w:pPr>
+              <w:jc w:val="center"/>
+            </w:pPr>
+            <w:r>
+              <w:rPr>
+                <w:rFonts w:hint="eastAsia"/>
+              </w:rPr>
+              <w:t>动作序列</w:t>
+            </w:r>
+          </w:p>
+        </w:tc>
+        <w:tc>
+          <w:tcPr>
+            <w:tcW w:w="964" w:type="dxa"/>
+            <w:tcBorders>
+              <w:top w:val="single" w:sz="4" w:space="0" w:color="auto"/>
+              <w:left w:val="single" w:sz="4" w:space="0" w:color="auto"/>
+              <w:right w:val="single" w:sz="4" w:space="0" w:color="auto"/>
+            </w:tcBorders>
+            <w:shd w:val="clear" w:color="auto" w:fill="808080" w:themeFill="background1" w:themeFillShade="80"/>
+          </w:tcPr>
+          <w:p>
+            <w:pPr>
+              <w:jc w:val="center"/>
+            </w:pPr>
+            <w:r>
+              <w:rPr>
+                <w:rFonts w:hint="eastAsia"/>
+              </w:rPr>
+              <w:t>左频率</w:t>
+            </w:r>
+          </w:p>
+        </w:tc>
+        <w:tc>
+          <w:tcPr>
+            <w:tcW w:w="879" w:type="dxa"/>
+            <w:tcBorders>
+              <w:top w:val="single" w:sz="4" w:space="0" w:color="auto"/>
+              <w:left w:val="single" w:sz="4" w:space="0" w:color="auto"/>
+              <w:right w:val="single" w:sz="4" w:space="0" w:color="auto"/>
+            </w:tcBorders>
+            <w:shd w:val="clear" w:color="auto" w:fill="808080" w:themeFill="background1" w:themeFillShade="80"/>
+          </w:tcPr>
+          <w:p>
+            <w:pPr>
+              <w:jc w:val="center"/>
+            </w:pPr>
+            <w:r>
+              <w:rPr>
+                <w:rFonts w:hint="eastAsia"/>
+              </w:rPr>
+              <w:t>右频率</w:t>
+            </w:r>
+          </w:p>
+        </w:tc>
+        <w:tc>
+          <w:tcPr>
+            <w:tcW w:w="1240" w:type="dxa"/>
+            <w:tcBorders>
+              <w:top w:val="single" w:sz="4" w:space="0" w:color="auto"/>
+              <w:left w:val="single" w:sz="4" w:space="0" w:color="auto"/>
+            </w:tcBorders>
+            <w:shd w:val="clear" w:color="auto" w:fill="808080" w:themeFill="background1" w:themeFillShade="80"/>
+          </w:tcPr>
+          <w:p>
+            <w:pPr>
+              <w:jc w:val="center"/>
+            </w:pPr>
+            <w:r>
+              <w:rPr>
+                <w:rFonts w:hint="eastAsia"/>
+              </w:rPr>
+              <w:t>时间</w:t>
+            </w:r>
+          </w:p>
+        </w:tc>
+        <w:tc>
+          <w:tcPr>
+            <w:tcW w:w="810" w:type="dxa"/>
+            <w:tcBorders>
+              <w:right w:val="single" w:sz="4" w:space="0" w:color="auto"/>
+            </w:tcBorders>
+            <w:shd w:val="clear" w:color="auto" w:fill="808080" w:themeFill="background1" w:themeFillShade="80"/>
+          </w:tcPr>
+          <w:p>
+            <w:pPr>
+              <w:jc w:val="center"/>
+            </w:pPr>
+            <w:bookmarkStart w:id="4" w:name="OLE_LINK3"/>
+            <w:bookmarkStart w:id="5" w:name="OLE_LINK4"/>
+            <w:r>
+              <w:rPr>
+                <w:rFonts w:hint="eastAsia"/>
+              </w:rPr>
+              <w:t>序列</w:t>
+            </w:r>
+            <w:bookmarkEnd w:id="4"/>
+            <w:bookmarkEnd w:id="5"/>
+          </w:p>
+        </w:tc>
+        <w:tc>
+          <w:tcPr>
+            <w:tcW w:w="714" w:type="dxa"/>
+            <w:tcBorders>
+              <w:left w:val="single" w:sz="4" w:space="0" w:color="auto"/>
+            </w:tcBorders>
+            <w:shd w:val="clear" w:color="auto" w:fill="808080" w:themeFill="background1" w:themeFillShade="80"/>
+          </w:tcPr>
+          <w:p>
+            <w:pPr>
+              <w:jc w:val="center"/>
+            </w:pPr>
+            <w:r>
+              <w:rPr>
+                <w:rFonts w:hint="eastAsia"/>
+              </w:rPr>
+              <w:t>校验</w:t>
+            </w:r>
+          </w:p>
+        </w:tc>
+        <w:tc>
+          <w:tcPr>
+            <w:tcW w:w="802" w:type="dxa"/>
+            <w:shd w:val="clear" w:color="auto" w:fill="808080" w:themeFill="background1" w:themeFillShade="80"/>
+          </w:tcPr>
+          <w:p>
+            <w:pPr>
+              <w:jc w:val="center"/>
+            </w:pPr>
+            <w:r>
+              <w:rPr>
+                <w:rFonts w:hint="eastAsia"/>
+              </w:rPr>
+              <w:t>帧尾</w:t>
+            </w:r>
+          </w:p>
+        </w:tc>
+      </w:tr>
+      <w:tr>
+        <w:trPr>
+          <w:trHeight w:val="361"/>
+        </w:trPr>
+        <w:tc>
+          <w:tcPr>
+            <w:tcW w:w="959" w:type="dxa"/>
+          </w:tcPr>
+          <w:p>
+            <w:pPr>
+              <w:jc w:val="center"/>
+            </w:pPr>
+            <w:r>
+              <w:rPr>
+                <w:rFonts w:hint="eastAsia"/>
+              </w:rPr>
+              <w:t>0xFF</w:t>
+            </w:r>
+          </w:p>
+        </w:tc>
+        <w:tc>
+          <w:tcPr>
+            <w:tcW w:w="992" w:type="dxa"/>
+          </w:tcPr>
+          <w:p>
+            <w:pPr>
+              <w:jc w:val="center"/>
+            </w:pPr>
+            <w:r>
+              <w:rPr>
+                <w:rFonts w:hint="eastAsia"/>
+              </w:rPr>
+              <w:t>0x01</w:t>
+            </w:r>
+          </w:p>
+        </w:tc>
+        <w:tc>
+          <w:tcPr>
+            <w:tcW w:w="1276" w:type="dxa"/>
+          </w:tcPr>
+          <w:p>
+            <w:pPr>
+              <w:jc w:val="center"/>
+            </w:pPr>
+            <w:r>
+              <w:rPr>
+                <w:rFonts w:hint="eastAsia"/>
+              </w:rPr>
+              <w:t>0x05</w:t>
+            </w:r>
+          </w:p>
+        </w:tc>
+        <w:tc>
+          <w:tcPr>
+            <w:tcW w:w="709" w:type="dxa"/>
+          </w:tcPr>
+          <w:p>
+            <w:pPr>
+              <w:jc w:val="center"/>
+            </w:pPr>
+            <w:r>
+              <w:rPr>
+                <w:rFonts w:hint="eastAsia"/>
+              </w:rPr>
+              <w:t>0x06</w:t>
+            </w:r>
+          </w:p>
+        </w:tc>
+        <w:tc>
+          <w:tcPr>
+            <w:tcW w:w="1559" w:type="dxa"/>
+            <w:tcBorders>
+              <w:right w:val="single" w:sz="4" w:space="0" w:color="auto"/>
+            </w:tcBorders>
+          </w:tcPr>
+          <w:p>
+            <w:pPr>
+              <w:jc w:val="center"/>
+            </w:pPr>
+            <w:r>
+              <w:rPr>
+                <w:rFonts w:hint="eastAsia"/>
+              </w:rPr>
+              <w:t>0x00</w:t>
+            </w:r>
+            <w:r>
+              <w:rPr>
+                <w:rFonts w:hint="eastAsia"/>
+              </w:rPr>
+              <w:t>停止</w:t>
+            </w:r>
+          </w:p>
+          <w:p>
+            <w:pPr>
+              <w:jc w:val="center"/>
+            </w:pPr>
+            <w:r>
+              <w:rPr>
+                <w:rFonts w:hint="eastAsia"/>
+              </w:rPr>
+              <w:t>0x01</w:t>
+            </w:r>
+            <w:r>
+              <w:rPr>
+                <w:rFonts w:hint="eastAsia"/>
+              </w:rPr>
+              <w:t>前进</w:t>
+            </w:r>
+          </w:p>
+          <w:p>
+            <w:pPr>
+              <w:jc w:val="center"/>
+            </w:pPr>
+            <w:r>
+              <w:rPr>
+                <w:rFonts w:hint="eastAsia"/>
+              </w:rPr>
+              <w:t>0x02</w:t>
+            </w:r>
+            <w:r>
+              <w:rPr>
+                <w:rFonts w:hint="eastAsia"/>
+              </w:rPr>
+              <w:t>后退</w:t>
+            </w:r>
+          </w:p>
+          <w:p>
+            <w:pPr>
+              <w:jc w:val="center"/>
+            </w:pPr>
+            <w:r>
+              <w:rPr>
+                <w:rFonts w:hint="eastAsia"/>
+              </w:rPr>
+              <w:t>0x03</w:t>
+            </w:r>
+            <w:r>
+              <w:rPr>
+                <w:rFonts w:hint="eastAsia"/>
+              </w:rPr>
+              <w:t>右前转</w:t>
+            </w:r>
+          </w:p>
+          <w:p>
+            <w:pPr>
+              <w:jc w:val="center"/>
+            </w:pPr>
+            <w:r>
+              <w:rPr>
+                <w:rFonts w:hint="eastAsia"/>
+              </w:rPr>
+              <w:t>0x04</w:t>
+            </w:r>
+            <w:r>
+              <w:rPr>
+                <w:rFonts w:hint="eastAsia"/>
+              </w:rPr>
+              <w:t>左前转</w:t>
+            </w:r>
+          </w:p>
+          <w:p>
+            <w:pPr>
+              <w:jc w:val="center"/>
+            </w:pPr>
+            <w:r>
+              <w:rPr>
+                <w:rFonts w:hint="eastAsia"/>
+              </w:rPr>
+              <w:t>0x05</w:t>
+            </w:r>
+            <w:r>
+              <w:rPr>
+                <w:rFonts w:hint="eastAsia"/>
+              </w:rPr>
+              <w:t>右后转</w:t>
+            </w:r>
+          </w:p>
+          <w:p>
+            <w:pPr>
+              <w:jc w:val="center"/>
+            </w:pPr>
+            <w:r>
+              <w:rPr>
+                <w:rFonts w:hint="eastAsia"/>
+              </w:rPr>
+              <w:t>0x06</w:t>
+            </w:r>
+            <w:r>
+              <w:rPr>
+                <w:rFonts w:hint="eastAsia"/>
+              </w:rPr>
+              <w:t>左后转</w:t>
+            </w:r>
+          </w:p>
+          <w:p>
+            <w:pPr>
+              <w:jc w:val="center"/>
+            </w:pPr>
+            <w:r>
+              <w:rPr>
+                <w:rFonts w:hint="eastAsia"/>
+              </w:rPr>
+              <w:t>0x07</w:t>
+            </w:r>
+            <w:r>
+              <w:rPr>
+                <w:rFonts w:hint="eastAsia"/>
+              </w:rPr>
+              <w:t>右转圈</w:t>
+            </w:r>
+          </w:p>
+          <w:p>
+            <w:pPr>
+              <w:jc w:val="center"/>
+            </w:pPr>
+            <w:r>
+              <w:rPr>
+                <w:rFonts w:hint="eastAsia"/>
+              </w:rPr>
+              <w:t>0x08</w:t>
+            </w:r>
+            <w:r>
+              <w:rPr>
+                <w:rFonts w:hint="eastAsia"/>
+              </w:rPr>
+              <w:t>左转圈</w:t>
+            </w:r>
+          </w:p>
+          <w:p>
+            <w:pPr>
+              <w:jc w:val="center"/>
+            </w:pPr>
+            <w:r>
+              <w:rPr>
+                <w:rFonts w:hint="eastAsia"/>
+              </w:rPr>
+              <w:t>0x09</w:t>
+            </w:r>
+            <w:r>
+              <w:rPr>
+                <w:rFonts w:hint="eastAsia"/>
+              </w:rPr>
+              <w:t>跳舞</w:t>
+            </w:r>
+          </w:p>
+        </w:tc>
+        <w:tc>
+          <w:tcPr>
+            <w:tcW w:w="964" w:type="dxa"/>
+            <w:tcBorders>
+              <w:left w:val="single" w:sz="4" w:space="0" w:color="auto"/>
+              <w:right w:val="single" w:sz="4" w:space="0" w:color="auto"/>
+            </w:tcBorders>
+          </w:tcPr>
+          <w:p>
+            <w:pPr>
+              <w:jc w:val="center"/>
+            </w:pPr>
+          </w:p>
+          <w:p>
+            <w:pPr>
+              <w:jc w:val="center"/>
+            </w:pPr>
+            <w:r>
+              <w:rPr>
+                <w:rFonts w:hint="eastAsia"/>
+              </w:rPr>
+              <w:t>50-100</w:t>
+            </w:r>
+          </w:p>
+          <w:p>
+            <w:pPr>
+              <w:jc w:val="center"/>
+            </w:pPr>
+          </w:p>
+          <w:p>
+            <w:pPr>
+              <w:jc w:val="center"/>
+            </w:pPr>
+          </w:p>
+          <w:p>
+            <w:pPr>
+              <w:jc w:val="center"/>
+            </w:pPr>
+          </w:p>
+          <w:p>
+            <w:pPr>
+              <w:jc w:val="center"/>
+            </w:pPr>
+          </w:p>
+        </w:tc>
+        <w:tc>
+          <w:tcPr>
+            <w:tcW w:w="879" w:type="dxa"/>
+            <w:tcBorders>
+              <w:left w:val="single" w:sz="4" w:space="0" w:color="auto"/>
+              <w:right w:val="single" w:sz="4" w:space="0" w:color="auto"/>
+            </w:tcBorders>
+          </w:tcPr>
+          <w:p>
+            <w:pPr>
+              <w:widowControl/>
+              <w:jc w:val="left"/>
+            </w:pPr>
+          </w:p>
+          <w:p>
+            <w:pPr>
+              <w:widowControl/>
+              <w:jc w:val="left"/>
+            </w:pPr>
+            <w:r>
+              <w:rPr>
+                <w:rFonts w:hint="eastAsia"/>
+              </w:rPr>
+              <w:t>50-100</w:t>
+            </w:r>
+          </w:p>
+          <w:p>
+            <w:pPr>
+              <w:widowControl/>
+              <w:jc w:val="left"/>
+            </w:pPr>
+          </w:p>
+          <w:p>
+            <w:pPr>
+              <w:widowControl/>
+              <w:jc w:val="left"/>
+            </w:pPr>
+          </w:p>
+          <w:p>
+            <w:pPr>
+              <w:widowControl/>
+              <w:jc w:val="left"/>
+            </w:pPr>
+          </w:p>
+          <w:p>
+            <w:pPr>
+              <w:jc w:val="center"/>
+            </w:pPr>
+          </w:p>
+        </w:tc>
+        <w:tc>
+          <w:tcPr>
+            <w:tcW w:w="1240" w:type="dxa"/>
+            <w:tcBorders>
+              <w:left w:val="single" w:sz="4" w:space="0" w:color="auto"/>
+            </w:tcBorders>
+          </w:tcPr>
+          <w:p>
+            <w:pPr>
+              <w:widowControl/>
+              <w:jc w:val="left"/>
+            </w:pPr>
+          </w:p>
+          <w:p>
+            <w:pPr>
+              <w:widowControl/>
+              <w:jc w:val="left"/>
+            </w:pPr>
+            <w:r>
+              <w:rPr>
+                <w:rFonts w:hint="eastAsia"/>
+              </w:rPr>
+              <w:t>1*25ms</w:t>
+            </w:r>
+          </w:p>
+          <w:p>
+            <w:pPr>
+              <w:widowControl/>
+              <w:jc w:val="left"/>
+            </w:pPr>
+            <w:r>
+              <w:rPr>
+                <w:rFonts w:hint="eastAsia"/>
+              </w:rPr>
+              <w:t>单个动作最长时间为</w:t>
+            </w:r>
+            <w:r>
+              <w:rPr>
+                <w:rFonts w:hint="eastAsia"/>
+              </w:rPr>
+              <w:t>0xFF*25ms</w:t>
+            </w:r>
+          </w:p>
+          <w:p>
+            <w:pPr>
+              <w:widowControl/>
+              <w:jc w:val="left"/>
+            </w:pPr>
+          </w:p>
+          <w:p>
+            <w:pPr>
+              <w:widowControl/>
+              <w:jc w:val="left"/>
+            </w:pPr>
+            <w:r>
+              <w:rPr>
+                <w:rFonts w:hint="eastAsia"/>
+              </w:rPr>
+              <w:t>6.3</w:t>
+            </w:r>
+            <w:r>
+              <w:rPr>
+                <w:rFonts w:hint="eastAsia"/>
+              </w:rPr>
+              <w:t>秒</w:t>
+            </w:r>
+          </w:p>
+          <w:p>
+            <w:pPr>
+              <w:jc w:val="center"/>
+            </w:pPr>
+          </w:p>
+        </w:tc>
+        <w:tc>
+          <w:tcPr>
+            <w:tcW w:w="810" w:type="dxa"/>
+            <w:tcBorders>
+              <w:right w:val="single" w:sz="4" w:space="0" w:color="auto"/>
+            </w:tcBorders>
+          </w:tcPr>
+          <w:p>
+            <w:pPr>
+              <w:jc w:val="center"/>
+            </w:pPr>
+            <w:r>
+              <w:rPr>
+                <w:rFonts w:hint="eastAsia"/>
+              </w:rPr>
+              <w:t>见例</w:t>
+            </w:r>
+          </w:p>
+        </w:tc>
+        <w:tc>
+          <w:tcPr>
+            <w:tcW w:w="714" w:type="dxa"/>
+            <w:tcBorders>
+              <w:left w:val="single" w:sz="4" w:space="0" w:color="auto"/>
+            </w:tcBorders>
+          </w:tcPr>
+          <w:p>
+            <w:pPr>
+              <w:jc w:val="center"/>
+            </w:pPr>
+          </w:p>
+        </w:tc>
+        <w:tc>
+          <w:tcPr>
+            <w:tcW w:w="802" w:type="dxa"/>
+          </w:tcPr>
+          <w:p>
+            <w:pPr>
+              <w:jc w:val="center"/>
+            </w:pPr>
+          </w:p>
+        </w:tc>
+      </w:tr>
+    </w:tbl>
+    <w:p>
+      <w:r>
+        <w:rPr>
+          <w:rFonts w:hint="eastAsia"/>
+        </w:rPr>
+        <w:t>注：</w:t>
+      </w:r>
+      <w:r>
+        <w:rPr>
+          <w:rFonts w:hint="eastAsia"/>
+          <w:color w:val="FF0000"/>
+        </w:rPr>
+        <w:t>增加左右电机</w:t>
+      </w:r>
+      <w:r>
+        <w:rPr>
+          <w:rFonts w:hint="eastAsia"/>
+          <w:color w:val="FF0000"/>
+        </w:rPr>
+        <w:t>PWM</w:t>
+      </w:r>
+      <w:r>
+        <w:rPr>
+          <w:rFonts w:hint="eastAsia"/>
+          <w:color w:val="FF0000"/>
+        </w:rPr>
+        <w:t>频率</w:t>
+      </w:r>
+      <w:r>
+        <w:rPr>
+          <w:rFonts w:hint="eastAsia"/>
+          <w:color w:val="FF0000"/>
+        </w:rPr>
+        <w:t xml:space="preserve"> </w:t>
+      </w:r>
+      <w:r>
+        <w:rPr>
+          <w:rFonts w:hint="eastAsia"/>
+          <w:color w:val="FF0000"/>
+        </w:rPr>
+        <w:t>相应位发送有做调整</w:t>
+      </w:r>
+    </w:p>
+    <w:p/>
+    <w:p>
+      <w:r>
+        <w:rPr>
+          <w:rFonts w:hint="eastAsia"/>
+        </w:rPr>
+        <w:t>序列：</w:t>
+      </w:r>
+      <w:r>
+        <w:rPr>
+          <w:rFonts w:hint="eastAsia"/>
+        </w:rPr>
+        <w:t>0xFF</w:t>
+      </w:r>
+      <w:r>
+        <w:rPr>
+          <w:rFonts w:hint="eastAsia"/>
+        </w:rPr>
+        <w:t>为正常单动作操控</w:t>
+      </w:r>
+    </w:p>
+    <w:p>
+      <w:r>
+        <w:rPr>
+          <w:rFonts w:hint="eastAsia"/>
+        </w:rPr>
+        <w:t xml:space="preserve">0xFF 0x01 0x05 0x06 0x01 0x46 0x64 </w:t>
+      </w:r>
+      <w:r>
+        <w:rPr>
+          <w:rFonts w:hint="eastAsia"/>
+          <w:color w:val="FF0000"/>
+        </w:rPr>
+        <w:t>0xFF</w:t>
+      </w:r>
+      <w:r>
+        <w:rPr>
+          <w:rFonts w:hint="eastAsia"/>
+        </w:rPr>
+        <w:t xml:space="preserve"> XOR 0xFE</w:t>
+      </w:r>
+    </w:p>
+    <w:p>
+      <w:r>
+        <w:rPr>
+          <w:rFonts w:hint="eastAsia"/>
+        </w:rPr>
+        <w:t>设置</w:t>
+      </w:r>
+      <w:r>
+        <w:rPr>
+          <w:rFonts w:hint="eastAsia"/>
+        </w:rPr>
+        <w:t xml:space="preserve"> 0x01</w:t>
+      </w:r>
+      <w:r>
+        <w:rPr>
+          <w:rFonts w:hint="eastAsia"/>
+        </w:rPr>
+        <w:t>前进</w:t>
+      </w:r>
+      <w:r>
+        <w:rPr>
+          <w:rFonts w:hint="eastAsia"/>
+        </w:rPr>
+        <w:t xml:space="preserve"> </w:t>
+      </w:r>
+      <w:r>
+        <w:rPr>
+          <w:rFonts w:hint="eastAsia"/>
+        </w:rPr>
+        <w:t>频率</w:t>
+      </w:r>
+      <w:r>
+        <w:rPr>
+          <w:rFonts w:hint="eastAsia"/>
+        </w:rPr>
+        <w:t xml:space="preserve">70  </w:t>
+      </w:r>
+      <w:r>
+        <w:rPr>
+          <w:rFonts w:hint="eastAsia"/>
+        </w:rPr>
+        <w:t>运行时间</w:t>
+      </w:r>
+      <w:r>
+        <w:rPr>
+          <w:rFonts w:hint="eastAsia"/>
+        </w:rPr>
+        <w:t>2.5</w:t>
+      </w:r>
+      <w:r>
+        <w:rPr>
+          <w:rFonts w:hint="eastAsia"/>
+        </w:rPr>
+        <w:t>秒</w:t>
+      </w:r>
+      <w:r>
+        <w:rPr>
+          <w:rFonts w:hint="eastAsia"/>
+        </w:rPr>
+        <w:t>(0x64*25ms )</w:t>
+      </w:r>
+      <w:r>
+        <w:rPr>
+          <w:rFonts w:hint="eastAsia"/>
+        </w:rPr>
+        <w:t xml:space="preserve">  </w:t>
+      </w:r>
+      <w:r>
+        <w:rPr>
+          <w:rFonts w:hint="eastAsia"/>
+        </w:rPr>
+        <w:t>发送后执行前进</w:t>
+      </w:r>
+      <w:r>
+        <w:rPr>
+          <w:rFonts w:hint="eastAsia"/>
+        </w:rPr>
+        <w:t>2.5</w:t>
+      </w:r>
+      <w:r>
+        <w:rPr>
+          <w:rFonts w:hint="eastAsia"/>
+        </w:rPr>
+        <w:t>秒结束</w:t>
+      </w:r>
+      <w:r>
+        <w:rPr>
+          <w:rFonts w:hint="eastAsia"/>
+        </w:rPr>
+        <w:t xml:space="preserve"> </w:t>
+      </w:r>
+    </w:p>
+    <w:p/>
+    <w:p/>
+    <w:p>
+      <w:r>
+        <w:rPr>
+          <w:rFonts w:hint="eastAsia"/>
+        </w:rPr>
+        <w:t>跳舞指令应用</w:t>
+      </w:r>
+    </w:p>
+    <w:p/>
+    <w:p>
+      <w:r>
+        <w:rPr>
+          <w:rFonts w:hint="eastAsia"/>
+        </w:rPr>
+        <w:t>1.</w:t>
+      </w:r>
+      <w:r>
+        <w:rPr>
+          <w:rFonts w:hint="eastAsia"/>
+        </w:rPr>
+        <w:t>先设置</w:t>
+      </w:r>
+      <w:r>
+        <w:rPr>
+          <w:rFonts w:hint="eastAsia"/>
+        </w:rPr>
+        <w:t xml:space="preserve"> </w:t>
+      </w:r>
+      <w:r>
+        <w:rPr>
+          <w:rFonts w:hint="eastAsia"/>
+        </w:rPr>
+        <w:t>舞步序列</w:t>
+      </w:r>
+    </w:p>
+    <w:p>
+      <w:r>
+        <w:rPr>
+          <w:rFonts w:hint="eastAsia"/>
+        </w:rPr>
+        <w:t>如：</w:t>
+      </w:r>
+    </w:p>
+    <w:p/>
+    <w:p>
+      <w:r>
+        <w:rPr>
+          <w:rFonts w:hint="eastAsia"/>
+        </w:rPr>
+        <w:t>0xFF 0x01 0x05 0x06 0x01(</w:t>
+      </w:r>
+      <w:r>
+        <w:rPr>
+          <w:rFonts w:hint="eastAsia"/>
+        </w:rPr>
+        <w:t>前进</w:t>
+      </w:r>
+      <w:r>
+        <w:rPr>
+          <w:rFonts w:hint="eastAsia"/>
+        </w:rPr>
+        <w:t>)</w:t>
+      </w:r>
+      <w:r>
+        <w:rPr>
+          <w:rFonts w:hint="eastAsia"/>
+        </w:rPr>
+        <w:t>频率</w:t>
+      </w:r>
+      <w:r>
+        <w:rPr>
+          <w:rFonts w:hint="eastAsia"/>
+        </w:rPr>
+        <w:t>0x30</w:t>
+      </w:r>
+      <w:r>
+        <w:rPr>
+          <w:rFonts w:hint="eastAsia"/>
+        </w:rPr>
+        <w:t>（</w:t>
+      </w:r>
+      <w:r>
+        <w:rPr>
+          <w:rFonts w:hint="eastAsia"/>
+        </w:rPr>
+        <w:t>&lt;100)0x64(2.5</w:t>
+      </w:r>
+      <w:r>
+        <w:rPr>
+          <w:rFonts w:hint="eastAsia"/>
+        </w:rPr>
+        <w:t>秒</w:t>
+      </w:r>
+      <w:r>
+        <w:rPr>
+          <w:rFonts w:hint="eastAsia"/>
+        </w:rPr>
+        <w:t>)</w:t>
+      </w:r>
+      <w:r>
+        <w:rPr>
+          <w:rFonts w:hint="eastAsia"/>
+        </w:rPr>
+        <w:t xml:space="preserve"> </w:t>
+      </w:r>
+      <w:r>
+        <w:rPr>
+          <w:rFonts w:hint="eastAsia"/>
+          <w:color w:val="FF0000"/>
+        </w:rPr>
+        <w:t>0x00</w:t>
+      </w:r>
+      <w:r>
+        <w:rPr>
+          <w:rFonts w:hint="eastAsia"/>
+        </w:rPr>
+        <w:t>(</w:t>
+      </w:r>
+      <w:r>
+        <w:rPr>
+          <w:rFonts w:hint="eastAsia"/>
+        </w:rPr>
+        <w:t>第一个动作）</w:t>
+      </w:r>
+      <w:r>
+        <w:rPr>
+          <w:rFonts w:hint="eastAsia"/>
+        </w:rPr>
+        <w:t xml:space="preserve"> </w:t>
+      </w:r>
+      <w:r>
+        <w:rPr>
+          <w:rFonts w:hint="eastAsia"/>
+        </w:rPr>
+        <w:t>0x56</w:t>
+      </w:r>
+      <w:r>
+        <w:rPr>
+          <w:rFonts w:hint="eastAsia"/>
+        </w:rPr>
+        <w:t xml:space="preserve"> 0xFE</w:t>
+      </w:r>
+    </w:p>
+    <w:p/>
+    <w:p>
+      <w:r>
+        <w:rPr>
+          <w:rFonts w:hint="eastAsia"/>
+        </w:rPr>
+        <w:t>0xFF 0x01 0x05 0x06 0x02(</w:t>
+      </w:r>
+      <w:r>
+        <w:rPr>
+          <w:rFonts w:hint="eastAsia"/>
+        </w:rPr>
+        <w:t>后退</w:t>
+      </w:r>
+      <w:r>
+        <w:rPr>
+          <w:rFonts w:hint="eastAsia"/>
+        </w:rPr>
+        <w:t>)</w:t>
+      </w:r>
+      <w:r>
+        <w:rPr>
+          <w:rFonts w:hint="eastAsia"/>
+        </w:rPr>
+        <w:t>频率</w:t>
+      </w:r>
+      <w:r>
+        <w:rPr>
+          <w:rFonts w:hint="eastAsia"/>
+        </w:rPr>
+        <w:t>0x30</w:t>
+      </w:r>
+      <w:r>
+        <w:rPr>
+          <w:rFonts w:hint="eastAsia"/>
+        </w:rPr>
+        <w:t>（</w:t>
+      </w:r>
+      <w:r>
+        <w:rPr>
+          <w:rFonts w:hint="eastAsia"/>
+        </w:rPr>
+        <w:t>&lt;100)0x64(2.5</w:t>
+      </w:r>
+      <w:r>
+        <w:rPr>
+          <w:rFonts w:hint="eastAsia"/>
+        </w:rPr>
+        <w:t>秒</w:t>
+      </w:r>
+      <w:r>
+        <w:rPr>
+          <w:rFonts w:hint="eastAsia"/>
+        </w:rPr>
+        <w:t xml:space="preserve">) </w:t>
+      </w:r>
+      <w:r>
+        <w:rPr>
+          <w:rFonts w:hint="eastAsia"/>
+          <w:color w:val="FF0000"/>
+        </w:rPr>
+        <w:t>0x01</w:t>
+      </w:r>
+      <w:r>
+        <w:rPr>
+          <w:rFonts w:hint="eastAsia"/>
+        </w:rPr>
+        <w:t>(</w:t>
+      </w:r>
+      <w:r>
+        <w:rPr>
+          <w:rFonts w:hint="eastAsia"/>
+        </w:rPr>
+        <w:t>第二个动作）</w:t>
+      </w:r>
+      <w:r>
+        <w:rPr>
+          <w:rFonts w:hint="eastAsia"/>
+        </w:rPr>
+        <w:t>0x77</w:t>
+      </w:r>
+      <w:r>
+        <w:rPr>
+          <w:rFonts w:hint="eastAsia"/>
+        </w:rPr>
+        <w:t xml:space="preserve">  0xFE</w:t>
+      </w:r>
+    </w:p>
+    <w:p/>
+    <w:p>
+      <w:r>
+        <w:rPr>
+          <w:rFonts w:hint="eastAsia"/>
+        </w:rPr>
+        <w:t>........</w:t>
+      </w:r>
+      <w:r>
+        <w:rPr>
+          <w:rFonts w:hint="eastAsia"/>
+        </w:rPr>
+        <w:t>以</w:t>
+      </w:r>
+      <w:r>
+        <w:rPr>
+          <w:rFonts w:hint="eastAsia"/>
+        </w:rPr>
+        <w:t>此</w:t>
+      </w:r>
+      <w:r>
+        <w:rPr>
+          <w:rFonts w:hint="eastAsia"/>
+        </w:rPr>
+        <w:t>类推中间可打断可重复发送动作序列一样会复盖原有动作，</w:t>
+      </w:r>
+      <w:r>
+        <w:rPr>
+          <w:rFonts w:hint="eastAsia"/>
+          <w:color w:val="FF0000"/>
+        </w:rPr>
+        <w:t>序列要确保连惯不可有空数据。</w:t>
+      </w:r>
+    </w:p>
+    <w:p>
+      <w:r>
+        <w:br/>
+      </w:r>
+    </w:p>
+    <w:p>
+      <w:r>
+        <w:rPr>
+          <w:rFonts w:hint="eastAsia"/>
+        </w:rPr>
+        <w:t xml:space="preserve">2. </w:t>
+      </w:r>
+      <w:r>
+        <w:rPr>
+          <w:rFonts w:hint="eastAsia"/>
+        </w:rPr>
+        <w:t>开始跳舞动作</w:t>
+      </w:r>
+    </w:p>
+    <w:p>
+      <w:r>
+        <w:rPr>
+          <w:rFonts w:hint="eastAsia"/>
+        </w:rPr>
+        <w:t>发送</w:t>
+      </w:r>
+    </w:p>
+    <w:p>
+      <w:r>
+        <w:rPr>
+          <w:rFonts w:hint="eastAsia"/>
+        </w:rPr>
+        <w:lastRenderedPageBreak/>
+        <w:t xml:space="preserve">0xff 0x01 0x05 0x06 </w:t>
+      </w:r>
+      <w:r>
+        <w:rPr>
+          <w:rFonts w:hint="eastAsia"/>
+          <w:color w:val="FF0000"/>
+        </w:rPr>
+        <w:t>0x09</w:t>
+      </w:r>
+      <w:r>
+        <w:rPr>
+          <w:rFonts w:hint="eastAsia"/>
+        </w:rPr>
+        <w:t xml:space="preserve"> </w:t>
+      </w:r>
+      <w:r>
+        <w:rPr>
+          <w:rFonts w:hint="eastAsia"/>
+          <w:color w:val="00B050"/>
+        </w:rPr>
+        <w:t>0x00 0x00</w:t>
+      </w:r>
+      <w:r>
+        <w:rPr>
+          <w:rFonts w:hint="eastAsia"/>
+        </w:rPr>
+        <w:t xml:space="preserve"> 0x01(</w:t>
+      </w:r>
+      <w:r>
+        <w:rPr>
+          <w:rFonts w:hint="eastAsia"/>
+        </w:rPr>
+        <w:t>刚才写到第二个动作</w:t>
+      </w:r>
+      <w:r>
+        <w:rPr>
+          <w:rFonts w:hint="eastAsia"/>
+        </w:rPr>
+        <w:t xml:space="preserve">) </w:t>
+      </w:r>
+      <w:r>
+        <w:rPr>
+          <w:rFonts w:hint="eastAsia"/>
+        </w:rPr>
+        <w:t>0x0B</w:t>
+      </w:r>
+      <w:r>
+        <w:rPr>
+          <w:rFonts w:hint="eastAsia"/>
+        </w:rPr>
+        <w:t xml:space="preserve"> 0xFE</w:t>
+      </w:r>
+    </w:p>
+    <w:p/>
+    <w:p>
+      <w:r>
+        <w:rPr>
+          <w:rFonts w:hint="eastAsia"/>
+        </w:rPr>
+        <w:t>发送跳舞指令时</w:t>
+      </w:r>
+      <w:r>
+        <w:rPr>
+          <w:rFonts w:hint="eastAsia"/>
+        </w:rPr>
+        <w:t xml:space="preserve"> </w:t>
+      </w:r>
+      <w:r>
+        <w:rPr>
+          <w:rFonts w:hint="eastAsia"/>
+        </w:rPr>
+        <w:t>频率</w:t>
+      </w:r>
+      <w:r>
+        <w:rPr>
+          <w:rFonts w:hint="eastAsia"/>
+        </w:rPr>
+        <w:t xml:space="preserve"> </w:t>
+      </w:r>
+      <w:r>
+        <w:rPr>
+          <w:rFonts w:hint="eastAsia"/>
+        </w:rPr>
+        <w:t>时间可忽略补位就好了。</w:t>
+      </w:r>
+    </w:p>
+    <w:p/>
+    <w:p/>
+    <w:p>
+      <w:r>
+        <w:rPr>
+          <w:rFonts w:hint="eastAsia"/>
+        </w:rPr>
+        <w:t>须要补充</w:t>
+      </w:r>
+      <w:r>
+        <w:rPr>
+          <w:rFonts w:hint="eastAsia"/>
+        </w:rPr>
+        <w:t xml:space="preserve">  </w:t>
+      </w:r>
+    </w:p>
+    <w:p/>
+    <w:p>
+      <w:r>
+        <w:rPr>
+          <w:rFonts w:hint="eastAsia"/>
+        </w:rPr>
+        <w:t>1.</w:t>
+      </w:r>
+      <w:r>
+        <w:rPr>
+          <w:rFonts w:hint="eastAsia"/>
+        </w:rPr>
+        <w:t>关机指令</w:t>
+      </w:r>
+      <w:r>
+        <w:rPr>
+          <w:rFonts w:hint="eastAsia"/>
+        </w:rPr>
+        <w:t xml:space="preserve">  </w:t>
+      </w:r>
+    </w:p>
+    <w:p>
+      <w:r>
+        <w:rPr>
+          <w:rFonts w:hint="eastAsia"/>
+        </w:rPr>
+        <w:t>2.</w:t>
+      </w:r>
+      <w:r>
+        <w:rPr>
+          <w:rFonts w:hint="eastAsia"/>
+        </w:rPr>
+        <w:t>应答包</w:t>
+      </w:r>
+    </w:p>
+    <w:p>
+      <w:r>
+        <w:rPr>
+          <w:rFonts w:hint="eastAsia"/>
+        </w:rPr>
+        <w:t>3.P1</w:t>
+      </w:r>
+      <w:r>
+        <w:rPr>
+          <w:rFonts w:hint="eastAsia"/>
+        </w:rPr>
+        <w:t>须要反馈信息</w:t>
+      </w:r>
+    </w:p>
+    <w:p/>
+    <w:p/>
+    <w:p>
+      <w:pPr>
+        <w:pStyle w:val="Heading3"/>
+      </w:pPr>
+      <w:r>
+        <w:rPr>
+          <w:rFonts w:hint="eastAsia"/>
+        </w:rPr>
+        <w:t>按键</w:t>
+      </w:r>
+    </w:p>
+    <w:p>
+      <w:bookmarkStart w:id="6" w:name="OLE_LINK5"/>
+      <w:bookmarkStart w:id="7" w:name="OLE_LINK6"/>
+      <w:r>
+        <w:rPr>
+          <w:rFonts w:hint="eastAsia"/>
+        </w:rPr>
+        <w:t>按键信息</w:t>
+      </w:r>
+      <w:r>
+        <w:rPr>
+          <w:rFonts w:hint="eastAsia"/>
+        </w:rPr>
+        <w:t xml:space="preserve">                                   </w:t>
+      </w:r>
+      <w:r>
+        <w:rPr>
+          <w:rFonts w:hint="eastAsia"/>
+          <w:b/>
+        </w:rPr>
+        <w:t xml:space="preserve">  </w:t>
+      </w:r>
+      <w:r>
+        <w:rPr>
+          <w:rFonts w:hint="eastAsia"/>
+          <w:b/>
+        </w:rPr>
+        <w:t>指令：</w:t>
+      </w:r>
+      <w:r>
+        <w:rPr>
+          <w:rFonts w:hint="eastAsia"/>
+          <w:b/>
+        </w:rPr>
+        <w:t>0x</w:t>
+      </w:r>
+      <w:r>
+        <w:rPr>
+          <w:rFonts w:hint="eastAsia"/>
+          <w:b/>
+        </w:rPr>
+        <w:t>20</w:t>
+      </w:r>
+    </w:p>
+    <w:tbl>
+      <w:tblPr>
+        <w:tblStyle w:val="TableGrid"/>
+        <w:tblW w:w="10183" w:type="dxa"/>
+        <w:tblLayout w:type="fixed"/>
+        <w:tblLook w:val="04A0" w:firstRow="1" w:lastRow="0" w:firstColumn="1" w:lastColumn="0" w:noHBand="0" w:noVBand="1"/>
+      </w:tblPr>
+      <w:tblGrid>
+        <w:gridCol w:w="1232"/>
+        <w:gridCol w:w="1283"/>
+        <w:gridCol w:w="1077"/>
+        <w:gridCol w:w="1077"/>
+        <w:gridCol w:w="1676"/>
+        <w:gridCol w:w="2595"/>
+        <w:gridCol w:w="1243"/>
+      </w:tblGrid>
+      <w:tr>
+        <w:trPr>
+          <w:trHeight w:val="76"/>
+        </w:trPr>
+        <w:tc>
+          <w:tcPr>
+            <w:tcW w:w="1232" w:type="dxa"/>
+            <w:shd w:val="clear" w:color="auto" w:fill="808080" w:themeFill="background1" w:themeFillShade="80"/>
+          </w:tcPr>
+          <w:p>
+            <w:pPr>
+              <w:jc w:val="center"/>
+            </w:pPr>
+            <w:r>
+              <w:rPr>
+                <w:rFonts w:hint="eastAsia"/>
+              </w:rPr>
+              <w:t>帧头</w:t>
+            </w:r>
+          </w:p>
+        </w:tc>
+        <w:tc>
+          <w:tcPr>
+            <w:tcW w:w="1283" w:type="dxa"/>
+            <w:shd w:val="clear" w:color="auto" w:fill="808080" w:themeFill="background1" w:themeFillShade="80"/>
+          </w:tcPr>
+          <w:p>
+            <w:pPr>
+              <w:jc w:val="center"/>
+            </w:pPr>
+            <w:r>
+              <w:rPr>
+                <w:rFonts w:hint="eastAsia"/>
+              </w:rPr>
+              <w:t>序号</w:t>
+            </w:r>
+          </w:p>
+        </w:tc>
+        <w:tc>
+          <w:tcPr>
+            <w:tcW w:w="1077" w:type="dxa"/>
+            <w:shd w:val="clear" w:color="auto" w:fill="808080" w:themeFill="background1" w:themeFillShade="80"/>
+          </w:tcPr>
+          <w:p>
+            <w:pPr>
+              <w:jc w:val="center"/>
+            </w:pPr>
+            <w:r>
+              <w:rPr>
+                <w:rFonts w:hint="eastAsia"/>
+              </w:rPr>
+              <w:t>长度</w:t>
+            </w:r>
+          </w:p>
+        </w:tc>
+        <w:tc>
+          <w:tcPr>
+            <w:tcW w:w="1077" w:type="dxa"/>
+            <w:shd w:val="clear" w:color="auto" w:fill="808080" w:themeFill="background1" w:themeFillShade="80"/>
+          </w:tcPr>
+          <w:p>
+            <w:pPr>
+              <w:jc w:val="center"/>
+            </w:pPr>
+            <w:r>
+              <w:rPr>
+                <w:rFonts w:hint="eastAsia"/>
+              </w:rPr>
+              <w:t>指令</w:t>
+            </w:r>
+          </w:p>
+        </w:tc>
+        <w:tc>
+          <w:tcPr>
+            <w:tcW w:w="1676" w:type="dxa"/>
+            <w:tcBorders>
+              <w:right w:val="single" w:sz="4" w:space="0" w:color="auto"/>
+            </w:tcBorders>
+            <w:shd w:val="clear" w:color="auto" w:fill="808080" w:themeFill="background1" w:themeFillShade="80"/>
+          </w:tcPr>
+          <w:p>
+            <w:pPr>
+              <w:jc w:val="center"/>
+            </w:pPr>
+            <w:r>
+              <w:t>D</w:t>
+            </w:r>
+            <w:r>
+              <w:rPr>
+                <w:rFonts w:hint="eastAsia"/>
+              </w:rPr>
+              <w:t>ata1</w:t>
+            </w:r>
+          </w:p>
+        </w:tc>
+        <w:tc>
+          <w:tcPr>
+            <w:tcW w:w="2595" w:type="dxa"/>
+            <w:tcBorders>
+              <w:left w:val="single" w:sz="4" w:space="0" w:color="auto"/>
+            </w:tcBorders>
+            <w:shd w:val="clear" w:color="auto" w:fill="808080" w:themeFill="background1" w:themeFillShade="80"/>
+          </w:tcPr>
+          <w:p>
+            <w:pPr>
+              <w:jc w:val="center"/>
+            </w:pPr>
+            <w:r>
+              <w:rPr>
+                <w:rFonts w:hint="eastAsia"/>
+              </w:rPr>
+              <w:t>校验</w:t>
+            </w:r>
+          </w:p>
+        </w:tc>
+        <w:tc>
+          <w:tcPr>
+            <w:tcW w:w="1243" w:type="dxa"/>
+            <w:shd w:val="clear" w:color="auto" w:fill="808080" w:themeFill="background1" w:themeFillShade="80"/>
+          </w:tcPr>
+          <w:p>
+            <w:pPr>
+              <w:jc w:val="center"/>
+            </w:pPr>
+            <w:r>
+              <w:rPr>
+                <w:rFonts w:hint="eastAsia"/>
+              </w:rPr>
+              <w:t>帧尾</w:t>
+            </w:r>
+          </w:p>
+        </w:tc>
+      </w:tr>
+      <w:tr>
+        <w:trPr>
+          <w:trHeight w:val="66"/>
+        </w:trPr>
+        <w:tc>
+          <w:tcPr>
+            <w:tcW w:w="1232" w:type="dxa"/>
+          </w:tcPr>
+          <w:p>
+            <w:pPr>
+              <w:jc w:val="center"/>
+            </w:pPr>
+            <w:r>
+              <w:rPr>
+                <w:rFonts w:hint="eastAsia"/>
+              </w:rPr>
+              <w:t>0xFF</w:t>
+            </w:r>
+          </w:p>
+        </w:tc>
+        <w:tc>
+          <w:tcPr>
+            <w:tcW w:w="1283" w:type="dxa"/>
+          </w:tcPr>
+          <w:p>
+            <w:pPr>
+              <w:jc w:val="center"/>
+            </w:pPr>
+            <w:r>
+              <w:rPr>
+                <w:rFonts w:hint="eastAsia"/>
+              </w:rPr>
+              <w:t>0x01</w:t>
+            </w:r>
+          </w:p>
+        </w:tc>
+        <w:tc>
+          <w:tcPr>
+            <w:tcW w:w="1077" w:type="dxa"/>
+          </w:tcPr>
+          <w:p>
+            <w:pPr>
+              <w:jc w:val="center"/>
+            </w:pPr>
+            <w:r>
+              <w:rPr>
+                <w:rFonts w:hint="eastAsia"/>
+              </w:rPr>
+              <w:t>0x03</w:t>
+            </w:r>
+          </w:p>
+        </w:tc>
+        <w:tc>
+          <w:tcPr>
+            <w:tcW w:w="1077" w:type="dxa"/>
+          </w:tcPr>
+          <w:p>
+            <w:pPr>
+              <w:jc w:val="center"/>
+            </w:pPr>
+            <w:r>
+              <w:rPr>
+                <w:rFonts w:hint="eastAsia"/>
+              </w:rPr>
+              <w:t>0x20</w:t>
+            </w:r>
+          </w:p>
+        </w:tc>
+        <w:tc>
+          <w:tcPr>
+            <w:tcW w:w="1676" w:type="dxa"/>
+            <w:tcBorders>
+              <w:right w:val="single" w:sz="4" w:space="0" w:color="auto"/>
+            </w:tcBorders>
+          </w:tcPr>
+          <w:p>
+            <w:pPr>
+              <w:jc w:val="center"/>
+            </w:pPr>
+            <w:r>
+              <w:rPr>
+                <w:rFonts w:hint="eastAsia"/>
+              </w:rPr>
+              <w:t xml:space="preserve">0x00 </w:t>
+            </w:r>
+            <w:r>
+              <w:rPr>
+                <w:rFonts w:hint="eastAsia"/>
+              </w:rPr>
+              <w:t>关机信号</w:t>
+            </w:r>
+          </w:p>
+        </w:tc>
+        <w:tc>
+          <w:tcPr>
+            <w:tcW w:w="2595" w:type="dxa"/>
+            <w:tcBorders>
+              <w:left w:val="single" w:sz="4" w:space="0" w:color="auto"/>
+            </w:tcBorders>
+          </w:tcPr>
+          <w:p>
+            <w:pPr>
+              <w:jc w:val="center"/>
+            </w:pPr>
+            <w:r>
+              <w:rPr>
+                <w:rFonts w:hint="eastAsia"/>
+              </w:rPr>
+              <w:t>XOR</w:t>
+            </w:r>
+          </w:p>
+        </w:tc>
+        <w:tc>
+          <w:tcPr>
+            <w:tcW w:w="1243" w:type="dxa"/>
+          </w:tcPr>
+          <w:p>
+            <w:pPr>
+              <w:jc w:val="center"/>
+            </w:pPr>
+            <w:r>
+              <w:rPr>
+                <w:rFonts w:hint="eastAsia"/>
+              </w:rPr>
+              <w:t>0xFE</w:t>
+            </w:r>
+          </w:p>
+        </w:tc>
+      </w:tr>
+      <w:bookmarkEnd w:id="6"/>
+      <w:bookmarkEnd w:id="7"/>
+    </w:tbl>
+    <w:p/>
+    <w:p>
+      <w:pPr>
+        <w:pStyle w:val="Heading3"/>
+      </w:pPr>
+      <w:r>
+        <w:rPr>
+          <w:rFonts w:hint="eastAsia"/>
+        </w:rPr>
+        <w:t>闹钟与时间</w:t>
+      </w:r>
+    </w:p>
+    <w:p>
+      <w:r>
+        <w:rPr>
+          <w:rFonts w:hint="eastAsia"/>
+        </w:rPr>
+        <w:t>P0</w:t>
+      </w:r>
+      <w:r>
+        <w:rPr>
+          <w:rFonts w:hint="eastAsia"/>
+        </w:rPr>
+        <w:t>下发设置时间</w:t>
+      </w:r>
+      <w:r>
+        <w:rPr>
+          <w:rFonts w:hint="eastAsia"/>
+        </w:rPr>
+        <w:t xml:space="preserve">                                   </w:t>
+      </w:r>
+      <w:r>
+        <w:rPr>
+          <w:rFonts w:hint="eastAsia"/>
+          <w:b/>
+        </w:rPr>
+        <w:t xml:space="preserve">  </w:t>
+      </w:r>
+      <w:r>
+        <w:rPr>
+          <w:rFonts w:hint="eastAsia"/>
+          <w:b/>
+        </w:rPr>
+        <w:t>指令：</w:t>
+      </w:r>
+      <w:r>
+        <w:rPr>
+          <w:rFonts w:hint="eastAsia"/>
+          <w:b/>
+        </w:rPr>
+        <w:t>0x04</w:t>
+      </w:r>
+    </w:p>
+    <w:tbl>
+      <w:tblPr>
+        <w:tblStyle w:val="TableGrid"/>
         <w:tblW w:w="10696" w:type="dxa"/>
         <w:tblLayout w:type="fixed"/>
-        <w:tblLook w:val="04A0"/>
+        <w:tblLook w:val="04A0" w:firstRow="1" w:lastRow="0" w:firstColumn="1" w:lastColumn="0" w:noHBand="0" w:noVBand="1"/>
       </w:tblPr>
       <w:tblGrid>
         <w:gridCol w:w="1009"/>
@@ -4116,30 +5718,6 @@
         <w:rPr>
           <w:rFonts w:hint="eastAsia"/>
         </w:rPr>
-        <w:t>5</w:t>
-      </w:r>
-      <w:r>
-        <w:rPr>
-          <w:rFonts w:hint="eastAsia"/>
-        </w:rPr>
-        <w:t>.</w:t>
-      </w:r>
-      <w:r>
-        <w:rPr>
-          <w:rFonts w:hint="eastAsia"/>
-        </w:rPr>
-        <w:tab/>
-      </w:r>
-      <w:r>
-        <w:rPr>
-          <w:rFonts w:hint="eastAsia"/>
-        </w:rPr>
-        <w:tab/>
-      </w:r>
-      <w:r>
-        <w:rPr>
-          <w:rFonts w:hint="eastAsia"/>
-        </w:rPr>
         <w:t>P0</w:t>
       </w:r>
       <w:r>
@@ -4185,10 +5763,10 @@
     </w:p>
     <w:tbl>
       <w:tblPr>
-        <w:tblStyle w:val="a3"/>
+        <w:tblStyle w:val="TableGrid"/>
         <w:tblW w:w="10740" w:type="dxa"/>
         <w:tblLayout w:type="fixed"/>
-        <w:tblLook w:val="04A0"/>
+        <w:tblLook w:val="04A0" w:firstRow="1" w:lastRow="0" w:firstColumn="1" w:lastColumn="0" w:noHBand="0" w:noVBand="1"/>
       </w:tblPr>
       <w:tblGrid>
         <w:gridCol w:w="1232"/>
@@ -4448,25 +6026,6 @@
         <w:rPr>
           <w:rFonts w:hint="eastAsia"/>
         </w:rPr>
-        <w:t>6</w:t>
-      </w:r>
-      <w:r>
-        <w:rPr>
-          <w:rFonts w:hint="eastAsia"/>
-        </w:rPr>
-        <w:t>.</w:t>
-      </w:r>
-      <w:r>
-        <w:rPr>
-          <w:rFonts w:hint="eastAsia"/>
-        </w:rPr>
-        <w:tab/>
-      </w:r>
-      <w:r>
-        <w:rPr>
-          <w:rFonts w:hint="eastAsia"/>
-        </w:rPr>
-        <w:tab/>
         <w:t>P0</w:t>
       </w:r>
       <w:r>
@@ -4505,10 +6064,10 @@
     </w:p>
     <w:tbl>
       <w:tblPr>
-        <w:tblStyle w:val="a3"/>
+        <w:tblStyle w:val="TableGrid"/>
         <w:tblW w:w="10708" w:type="dxa"/>
         <w:tblLayout w:type="fixed"/>
-        <w:tblLook w:val="04A0"/>
+        <w:tblLook w:val="04A0" w:firstRow="1" w:lastRow="0" w:firstColumn="1" w:lastColumn="0" w:noHBand="0" w:noVBand="1"/>
       </w:tblPr>
       <w:tblGrid>
         <w:gridCol w:w="1010"/>
@@ -4914,16 +6473,16 @@
             <w:pPr>
               <w:jc w:val="center"/>
             </w:pPr>
-            <w:bookmarkStart w:id="4" w:name="OLE_LINK9"/>
-            <w:bookmarkStart w:id="5" w:name="OLE_LINK10"/>
+            <w:bookmarkStart w:id="8" w:name="OLE_LINK9"/>
+            <w:bookmarkStart w:id="9" w:name="OLE_LINK10"/>
             <w:r>
               <w:rPr>
                 <w:rFonts w:hint="eastAsia"/>
               </w:rPr>
               <w:t>NULL</w:t>
             </w:r>
-            <w:bookmarkEnd w:id="4"/>
-            <w:bookmarkEnd w:id="5"/>
+            <w:bookmarkEnd w:id="8"/>
+            <w:bookmarkEnd w:id="9"/>
           </w:p>
         </w:tc>
         <w:tc>
@@ -4972,59 +6531,25 @@
       </w:tr>
     </w:tbl>
     <w:p/>
-    <w:p/>
-    <w:p/>
-    <w:p/>
     <w:p>
       <w:r>
         <w:rPr>
           <w:rFonts w:hint="eastAsia"/>
         </w:rPr>
-        <w:t>7</w:t>
-      </w:r>
-      <w:r>
-        <w:rPr>
-          <w:rFonts w:hint="eastAsia"/>
-        </w:rPr>
-        <w:t>.</w:t>
-      </w:r>
-      <w:r>
-        <w:rPr>
-          <w:rFonts w:hint="eastAsia"/>
-        </w:rPr>
-        <w:tab/>
-      </w:r>
-      <w:r>
-        <w:rPr>
-          <w:rFonts w:hint="eastAsia"/>
-        </w:rPr>
-        <w:tab/>
-        <w:t>P0</w:t>
-      </w:r>
-      <w:r>
-        <w:rPr>
-          <w:rFonts w:hint="eastAsia"/>
-        </w:rPr>
-        <w:t>下发</w:t>
-      </w:r>
-      <w:r>
-        <w:rPr>
-          <w:rFonts w:hint="eastAsia"/>
-        </w:rPr>
-        <w:t>电机动作序列</w:t>
-      </w:r>
-      <w:r>
-        <w:rPr>
-          <w:rFonts w:hint="eastAsia"/>
-        </w:rPr>
-        <w:t xml:space="preserve">                              </w:t>
+        <w:t>时间确认</w:t>
+      </w:r>
+      <w:r>
+        <w:rPr>
+          <w:rFonts w:hint="eastAsia"/>
+        </w:rPr>
+        <w:t xml:space="preserve">                                  </w:t>
       </w:r>
       <w:r>
         <w:rPr>
           <w:rFonts w:hint="eastAsia"/>
           <w:b/>
         </w:rPr>
-        <w:t xml:space="preserve">   </w:t>
+        <w:t xml:space="preserve">  </w:t>
       </w:r>
       <w:r>
         <w:rPr>
@@ -5038,1401 +6563,22 @@
           <w:rFonts w:hint="eastAsia"/>
           <w:b/>
         </w:rPr>
-        <w:t>0x06</w:t>
+        <w:t>0x</w:t>
+      </w:r>
+      <w:r>
+        <w:rPr>
+          <w:rFonts w:hint="eastAsia"/>
+          <w:b/>
+        </w:rPr>
+        <w:t>22</w:t>
       </w:r>
     </w:p>
     <w:tbl>
       <w:tblPr>
-        <w:tblStyle w:val="a3"/>
-        <w:tblW w:w="10904" w:type="dxa"/>
-        <w:tblLook w:val="04A0"/>
-      </w:tblPr>
-      <w:tblGrid>
-        <w:gridCol w:w="959"/>
-        <w:gridCol w:w="992"/>
-        <w:gridCol w:w="1276"/>
-        <w:gridCol w:w="709"/>
-        <w:gridCol w:w="1559"/>
-        <w:gridCol w:w="964"/>
-        <w:gridCol w:w="879"/>
-        <w:gridCol w:w="1240"/>
-        <w:gridCol w:w="810"/>
-        <w:gridCol w:w="714"/>
-        <w:gridCol w:w="802"/>
-      </w:tblGrid>
-      <w:tr>
-        <w:trPr>
-          <w:trHeight w:val="413"/>
-        </w:trPr>
-        <w:tc>
-          <w:tcPr>
-            <w:tcW w:w="959" w:type="dxa"/>
-            <w:shd w:val="clear" w:color="auto" w:fill="808080" w:themeFill="background1" w:themeFillShade="80"/>
-          </w:tcPr>
-          <w:p>
-            <w:pPr>
-              <w:jc w:val="center"/>
-            </w:pPr>
-            <w:r>
-              <w:rPr>
-                <w:rFonts w:hint="eastAsia"/>
-              </w:rPr>
-              <w:t>帧头</w:t>
-            </w:r>
-          </w:p>
-        </w:tc>
-        <w:tc>
-          <w:tcPr>
-            <w:tcW w:w="992" w:type="dxa"/>
-            <w:shd w:val="clear" w:color="auto" w:fill="808080" w:themeFill="background1" w:themeFillShade="80"/>
-          </w:tcPr>
-          <w:p>
-            <w:pPr>
-              <w:jc w:val="center"/>
-            </w:pPr>
-            <w:r>
-              <w:rPr>
-                <w:rFonts w:hint="eastAsia"/>
-              </w:rPr>
-              <w:t>序列号</w:t>
-            </w:r>
-          </w:p>
-        </w:tc>
-        <w:tc>
-          <w:tcPr>
-            <w:tcW w:w="1276" w:type="dxa"/>
-            <w:shd w:val="clear" w:color="auto" w:fill="808080" w:themeFill="background1" w:themeFillShade="80"/>
-          </w:tcPr>
-          <w:p>
-            <w:pPr>
-              <w:jc w:val="center"/>
-            </w:pPr>
-            <w:r>
-              <w:rPr>
-                <w:rFonts w:hint="eastAsia"/>
-              </w:rPr>
-              <w:t>数据长度</w:t>
-            </w:r>
-          </w:p>
-        </w:tc>
-        <w:tc>
-          <w:tcPr>
-            <w:tcW w:w="709" w:type="dxa"/>
-            <w:shd w:val="clear" w:color="auto" w:fill="808080" w:themeFill="background1" w:themeFillShade="80"/>
-          </w:tcPr>
-          <w:p>
-            <w:pPr>
-              <w:jc w:val="center"/>
-            </w:pPr>
-            <w:r>
-              <w:rPr>
-                <w:rFonts w:hint="eastAsia"/>
-              </w:rPr>
-              <w:t>指令</w:t>
-            </w:r>
-          </w:p>
-        </w:tc>
-        <w:tc>
-          <w:tcPr>
-            <w:tcW w:w="1559" w:type="dxa"/>
-            <w:tcBorders>
-              <w:top w:val="single" w:sz="4" w:space="0" w:color="auto"/>
-              <w:right w:val="single" w:sz="4" w:space="0" w:color="auto"/>
-            </w:tcBorders>
-            <w:shd w:val="clear" w:color="auto" w:fill="808080" w:themeFill="background1" w:themeFillShade="80"/>
-          </w:tcPr>
-          <w:p>
-            <w:pPr>
-              <w:jc w:val="center"/>
-            </w:pPr>
-            <w:r>
-              <w:rPr>
-                <w:rFonts w:hint="eastAsia"/>
-              </w:rPr>
-              <w:t>动作序列</w:t>
-            </w:r>
-          </w:p>
-        </w:tc>
-        <w:tc>
-          <w:tcPr>
-            <w:tcW w:w="964" w:type="dxa"/>
-            <w:tcBorders>
-              <w:top w:val="single" w:sz="4" w:space="0" w:color="auto"/>
-              <w:left w:val="single" w:sz="4" w:space="0" w:color="auto"/>
-              <w:right w:val="single" w:sz="4" w:space="0" w:color="auto"/>
-            </w:tcBorders>
-            <w:shd w:val="clear" w:color="auto" w:fill="808080" w:themeFill="background1" w:themeFillShade="80"/>
-          </w:tcPr>
-          <w:p>
-            <w:pPr>
-              <w:jc w:val="center"/>
-            </w:pPr>
-            <w:r>
-              <w:rPr>
-                <w:rFonts w:hint="eastAsia"/>
-              </w:rPr>
-              <w:t>左频率</w:t>
-            </w:r>
-          </w:p>
-        </w:tc>
-        <w:tc>
-          <w:tcPr>
-            <w:tcW w:w="879" w:type="dxa"/>
-            <w:tcBorders>
-              <w:top w:val="single" w:sz="4" w:space="0" w:color="auto"/>
-              <w:left w:val="single" w:sz="4" w:space="0" w:color="auto"/>
-              <w:right w:val="single" w:sz="4" w:space="0" w:color="auto"/>
-            </w:tcBorders>
-            <w:shd w:val="clear" w:color="auto" w:fill="808080" w:themeFill="background1" w:themeFillShade="80"/>
-          </w:tcPr>
-          <w:p>
-            <w:pPr>
-              <w:jc w:val="center"/>
-            </w:pPr>
-            <w:r>
-              <w:rPr>
-                <w:rFonts w:hint="eastAsia"/>
-              </w:rPr>
-              <w:t>右频率</w:t>
-            </w:r>
-          </w:p>
-        </w:tc>
-        <w:tc>
-          <w:tcPr>
-            <w:tcW w:w="1240" w:type="dxa"/>
-            <w:tcBorders>
-              <w:top w:val="single" w:sz="4" w:space="0" w:color="auto"/>
-              <w:left w:val="single" w:sz="4" w:space="0" w:color="auto"/>
-            </w:tcBorders>
-            <w:shd w:val="clear" w:color="auto" w:fill="808080" w:themeFill="background1" w:themeFillShade="80"/>
-          </w:tcPr>
-          <w:p>
-            <w:pPr>
-              <w:jc w:val="center"/>
-            </w:pPr>
-            <w:r>
-              <w:rPr>
-                <w:rFonts w:hint="eastAsia"/>
-              </w:rPr>
-              <w:t>时间</w:t>
-            </w:r>
-          </w:p>
-        </w:tc>
-        <w:tc>
-          <w:tcPr>
-            <w:tcW w:w="810" w:type="dxa"/>
-            <w:tcBorders>
-              <w:right w:val="single" w:sz="4" w:space="0" w:color="auto"/>
-            </w:tcBorders>
-            <w:shd w:val="clear" w:color="auto" w:fill="808080" w:themeFill="background1" w:themeFillShade="80"/>
-          </w:tcPr>
-          <w:p>
-            <w:pPr>
-              <w:jc w:val="center"/>
-            </w:pPr>
-            <w:bookmarkStart w:id="6" w:name="OLE_LINK3"/>
-            <w:bookmarkStart w:id="7" w:name="OLE_LINK4"/>
-            <w:r>
-              <w:rPr>
-                <w:rFonts w:hint="eastAsia"/>
-              </w:rPr>
-              <w:t>序列</w:t>
-            </w:r>
-            <w:bookmarkEnd w:id="6"/>
-            <w:bookmarkEnd w:id="7"/>
-          </w:p>
-        </w:tc>
-        <w:tc>
-          <w:tcPr>
-            <w:tcW w:w="714" w:type="dxa"/>
-            <w:tcBorders>
-              <w:left w:val="single" w:sz="4" w:space="0" w:color="auto"/>
-            </w:tcBorders>
-            <w:shd w:val="clear" w:color="auto" w:fill="808080" w:themeFill="background1" w:themeFillShade="80"/>
-          </w:tcPr>
-          <w:p>
-            <w:pPr>
-              <w:jc w:val="center"/>
-            </w:pPr>
-            <w:r>
-              <w:rPr>
-                <w:rFonts w:hint="eastAsia"/>
-              </w:rPr>
-              <w:t>校验</w:t>
-            </w:r>
-          </w:p>
-        </w:tc>
-        <w:tc>
-          <w:tcPr>
-            <w:tcW w:w="802" w:type="dxa"/>
-            <w:shd w:val="clear" w:color="auto" w:fill="808080" w:themeFill="background1" w:themeFillShade="80"/>
-          </w:tcPr>
-          <w:p>
-            <w:pPr>
-              <w:jc w:val="center"/>
-            </w:pPr>
-            <w:r>
-              <w:rPr>
-                <w:rFonts w:hint="eastAsia"/>
-              </w:rPr>
-              <w:t>帧尾</w:t>
-            </w:r>
-          </w:p>
-        </w:tc>
-      </w:tr>
-      <w:tr>
-        <w:trPr>
-          <w:trHeight w:val="361"/>
-        </w:trPr>
-        <w:tc>
-          <w:tcPr>
-            <w:tcW w:w="959" w:type="dxa"/>
-          </w:tcPr>
-          <w:p>
-            <w:pPr>
-              <w:jc w:val="center"/>
-            </w:pPr>
-            <w:r>
-              <w:rPr>
-                <w:rFonts w:hint="eastAsia"/>
-              </w:rPr>
-              <w:t>0xFF</w:t>
-            </w:r>
-          </w:p>
-        </w:tc>
-        <w:tc>
-          <w:tcPr>
-            <w:tcW w:w="992" w:type="dxa"/>
-          </w:tcPr>
-          <w:p>
-            <w:pPr>
-              <w:jc w:val="center"/>
-            </w:pPr>
-            <w:r>
-              <w:rPr>
-                <w:rFonts w:hint="eastAsia"/>
-              </w:rPr>
-              <w:t>0x01</w:t>
-            </w:r>
-          </w:p>
-        </w:tc>
-        <w:tc>
-          <w:tcPr>
-            <w:tcW w:w="1276" w:type="dxa"/>
-          </w:tcPr>
-          <w:p>
-            <w:pPr>
-              <w:jc w:val="center"/>
-            </w:pPr>
-            <w:r>
-              <w:rPr>
-                <w:rFonts w:hint="eastAsia"/>
-              </w:rPr>
-              <w:t>0x05</w:t>
-            </w:r>
-          </w:p>
-        </w:tc>
-        <w:tc>
-          <w:tcPr>
-            <w:tcW w:w="709" w:type="dxa"/>
-          </w:tcPr>
-          <w:p>
-            <w:pPr>
-              <w:jc w:val="center"/>
-            </w:pPr>
-            <w:r>
-              <w:rPr>
-                <w:rFonts w:hint="eastAsia"/>
-              </w:rPr>
-              <w:t>0x06</w:t>
-            </w:r>
-          </w:p>
-        </w:tc>
-        <w:tc>
-          <w:tcPr>
-            <w:tcW w:w="1559" w:type="dxa"/>
-            <w:tcBorders>
-              <w:right w:val="single" w:sz="4" w:space="0" w:color="auto"/>
-            </w:tcBorders>
-          </w:tcPr>
-          <w:p>
-            <w:pPr>
-              <w:jc w:val="center"/>
-            </w:pPr>
-            <w:r>
-              <w:rPr>
-                <w:rFonts w:hint="eastAsia"/>
-              </w:rPr>
-              <w:t>0x00</w:t>
-            </w:r>
-            <w:r>
-              <w:rPr>
-                <w:rFonts w:hint="eastAsia"/>
-              </w:rPr>
-              <w:t>停止</w:t>
-            </w:r>
-          </w:p>
-          <w:p>
-            <w:pPr>
-              <w:jc w:val="center"/>
-            </w:pPr>
-            <w:r>
-              <w:rPr>
-                <w:rFonts w:hint="eastAsia"/>
-              </w:rPr>
-              <w:t>0x01</w:t>
-            </w:r>
-            <w:r>
-              <w:rPr>
-                <w:rFonts w:hint="eastAsia"/>
-              </w:rPr>
-              <w:t>前进</w:t>
-            </w:r>
-          </w:p>
-          <w:p>
-            <w:pPr>
-              <w:jc w:val="center"/>
-            </w:pPr>
-            <w:r>
-              <w:rPr>
-                <w:rFonts w:hint="eastAsia"/>
-              </w:rPr>
-              <w:t>0x02</w:t>
-            </w:r>
-            <w:r>
-              <w:rPr>
-                <w:rFonts w:hint="eastAsia"/>
-              </w:rPr>
-              <w:t>后退</w:t>
-            </w:r>
-          </w:p>
-          <w:p>
-            <w:pPr>
-              <w:jc w:val="center"/>
-            </w:pPr>
-            <w:r>
-              <w:rPr>
-                <w:rFonts w:hint="eastAsia"/>
-              </w:rPr>
-              <w:t>0x03</w:t>
-            </w:r>
-            <w:r>
-              <w:rPr>
-                <w:rFonts w:hint="eastAsia"/>
-              </w:rPr>
-              <w:t>右前转</w:t>
-            </w:r>
-          </w:p>
-          <w:p>
-            <w:pPr>
-              <w:jc w:val="center"/>
-            </w:pPr>
-            <w:r>
-              <w:rPr>
-                <w:rFonts w:hint="eastAsia"/>
-              </w:rPr>
-              <w:t>0x04</w:t>
-            </w:r>
-            <w:r>
-              <w:rPr>
-                <w:rFonts w:hint="eastAsia"/>
-              </w:rPr>
-              <w:t>左前转</w:t>
-            </w:r>
-          </w:p>
-          <w:p>
-            <w:pPr>
-              <w:jc w:val="center"/>
-            </w:pPr>
-            <w:r>
-              <w:rPr>
-                <w:rFonts w:hint="eastAsia"/>
-              </w:rPr>
-              <w:t>0x05</w:t>
-            </w:r>
-            <w:r>
-              <w:rPr>
-                <w:rFonts w:hint="eastAsia"/>
-              </w:rPr>
-              <w:t>右后转</w:t>
-            </w:r>
-          </w:p>
-          <w:p>
-            <w:pPr>
-              <w:jc w:val="center"/>
-            </w:pPr>
-            <w:r>
-              <w:rPr>
-                <w:rFonts w:hint="eastAsia"/>
-              </w:rPr>
-              <w:t>0x06</w:t>
-            </w:r>
-            <w:r>
-              <w:rPr>
-                <w:rFonts w:hint="eastAsia"/>
-              </w:rPr>
-              <w:t>左后转</w:t>
-            </w:r>
-          </w:p>
-          <w:p>
-            <w:pPr>
-              <w:jc w:val="center"/>
-            </w:pPr>
-            <w:r>
-              <w:rPr>
-                <w:rFonts w:hint="eastAsia"/>
-              </w:rPr>
-              <w:t>0x07</w:t>
-            </w:r>
-            <w:r>
-              <w:rPr>
-                <w:rFonts w:hint="eastAsia"/>
-              </w:rPr>
-              <w:t>右转圈</w:t>
-            </w:r>
-          </w:p>
-          <w:p>
-            <w:pPr>
-              <w:jc w:val="center"/>
-            </w:pPr>
-            <w:r>
-              <w:rPr>
-                <w:rFonts w:hint="eastAsia"/>
-              </w:rPr>
-              <w:t>0x08</w:t>
-            </w:r>
-            <w:r>
-              <w:rPr>
-                <w:rFonts w:hint="eastAsia"/>
-              </w:rPr>
-              <w:t>左转圈</w:t>
-            </w:r>
-          </w:p>
-          <w:p>
-            <w:pPr>
-              <w:jc w:val="center"/>
-            </w:pPr>
-            <w:r>
-              <w:rPr>
-                <w:rFonts w:hint="eastAsia"/>
-              </w:rPr>
-              <w:t>0x09</w:t>
-            </w:r>
-            <w:r>
-              <w:rPr>
-                <w:rFonts w:hint="eastAsia"/>
-              </w:rPr>
-              <w:t>跳舞</w:t>
-            </w:r>
-          </w:p>
-        </w:tc>
-        <w:tc>
-          <w:tcPr>
-            <w:tcW w:w="964" w:type="dxa"/>
-            <w:tcBorders>
-              <w:left w:val="single" w:sz="4" w:space="0" w:color="auto"/>
-              <w:right w:val="single" w:sz="4" w:space="0" w:color="auto"/>
-            </w:tcBorders>
-          </w:tcPr>
-          <w:p>
-            <w:pPr>
-              <w:jc w:val="center"/>
-            </w:pPr>
-          </w:p>
-          <w:p>
-            <w:pPr>
-              <w:jc w:val="center"/>
-            </w:pPr>
-            <w:r>
-              <w:rPr>
-                <w:rFonts w:hint="eastAsia"/>
-              </w:rPr>
-              <w:t>50-100</w:t>
-            </w:r>
-          </w:p>
-          <w:p>
-            <w:pPr>
-              <w:jc w:val="center"/>
-            </w:pPr>
-          </w:p>
-          <w:p>
-            <w:pPr>
-              <w:jc w:val="center"/>
-            </w:pPr>
-          </w:p>
-          <w:p>
-            <w:pPr>
-              <w:jc w:val="center"/>
-            </w:pPr>
-          </w:p>
-          <w:p>
-            <w:pPr>
-              <w:jc w:val="center"/>
-            </w:pPr>
-          </w:p>
-        </w:tc>
-        <w:tc>
-          <w:tcPr>
-            <w:tcW w:w="879" w:type="dxa"/>
-            <w:tcBorders>
-              <w:left w:val="single" w:sz="4" w:space="0" w:color="auto"/>
-              <w:right w:val="single" w:sz="4" w:space="0" w:color="auto"/>
-            </w:tcBorders>
-          </w:tcPr>
-          <w:p>
-            <w:pPr>
-              <w:widowControl/>
-              <w:jc w:val="left"/>
-            </w:pPr>
-          </w:p>
-          <w:p>
-            <w:pPr>
-              <w:widowControl/>
-              <w:jc w:val="left"/>
-            </w:pPr>
-            <w:r>
-              <w:rPr>
-                <w:rFonts w:hint="eastAsia"/>
-              </w:rPr>
-              <w:t>50-100</w:t>
-            </w:r>
-          </w:p>
-          <w:p>
-            <w:pPr>
-              <w:widowControl/>
-              <w:jc w:val="left"/>
-            </w:pPr>
-          </w:p>
-          <w:p>
-            <w:pPr>
-              <w:widowControl/>
-              <w:jc w:val="left"/>
-            </w:pPr>
-          </w:p>
-          <w:p>
-            <w:pPr>
-              <w:widowControl/>
-              <w:jc w:val="left"/>
-            </w:pPr>
-          </w:p>
-          <w:p>
-            <w:pPr>
-              <w:jc w:val="center"/>
-            </w:pPr>
-          </w:p>
-        </w:tc>
-        <w:tc>
-          <w:tcPr>
-            <w:tcW w:w="1240" w:type="dxa"/>
-            <w:tcBorders>
-              <w:left w:val="single" w:sz="4" w:space="0" w:color="auto"/>
-            </w:tcBorders>
-          </w:tcPr>
-          <w:p>
-            <w:pPr>
-              <w:widowControl/>
-              <w:jc w:val="left"/>
-            </w:pPr>
-          </w:p>
-          <w:p>
-            <w:pPr>
-              <w:widowControl/>
-              <w:jc w:val="left"/>
-            </w:pPr>
-            <w:r>
-              <w:rPr>
-                <w:rFonts w:hint="eastAsia"/>
-              </w:rPr>
-              <w:t>1*25ms</w:t>
-            </w:r>
-          </w:p>
-          <w:p>
-            <w:pPr>
-              <w:widowControl/>
-              <w:jc w:val="left"/>
-            </w:pPr>
-            <w:r>
-              <w:rPr>
-                <w:rFonts w:hint="eastAsia"/>
-              </w:rPr>
-              <w:t>单个动作最长时间为</w:t>
-            </w:r>
-            <w:r>
-              <w:rPr>
-                <w:rFonts w:hint="eastAsia"/>
-              </w:rPr>
-              <w:t>0xFF*25ms</w:t>
-            </w:r>
-          </w:p>
-          <w:p>
-            <w:pPr>
-              <w:widowControl/>
-              <w:jc w:val="left"/>
-            </w:pPr>
-          </w:p>
-          <w:p>
-            <w:pPr>
-              <w:widowControl/>
-              <w:jc w:val="left"/>
-            </w:pPr>
-            <w:r>
-              <w:rPr>
-                <w:rFonts w:hint="eastAsia"/>
-              </w:rPr>
-              <w:t>6.3</w:t>
-            </w:r>
-            <w:r>
-              <w:rPr>
-                <w:rFonts w:hint="eastAsia"/>
-              </w:rPr>
-              <w:t>秒</w:t>
-            </w:r>
-          </w:p>
-          <w:p>
-            <w:pPr>
-              <w:jc w:val="center"/>
-            </w:pPr>
-          </w:p>
-        </w:tc>
-        <w:tc>
-          <w:tcPr>
-            <w:tcW w:w="810" w:type="dxa"/>
-            <w:tcBorders>
-              <w:right w:val="single" w:sz="4" w:space="0" w:color="auto"/>
-            </w:tcBorders>
-          </w:tcPr>
-          <w:p>
-            <w:pPr>
-              <w:jc w:val="center"/>
-            </w:pPr>
-            <w:r>
-              <w:rPr>
-                <w:rFonts w:hint="eastAsia"/>
-              </w:rPr>
-              <w:t>见例</w:t>
-            </w:r>
-          </w:p>
-        </w:tc>
-        <w:tc>
-          <w:tcPr>
-            <w:tcW w:w="714" w:type="dxa"/>
-            <w:tcBorders>
-              <w:left w:val="single" w:sz="4" w:space="0" w:color="auto"/>
-            </w:tcBorders>
-          </w:tcPr>
-          <w:p>
-            <w:pPr>
-              <w:jc w:val="center"/>
-            </w:pPr>
-          </w:p>
-        </w:tc>
-        <w:tc>
-          <w:tcPr>
-            <w:tcW w:w="802" w:type="dxa"/>
-          </w:tcPr>
-          <w:p>
-            <w:pPr>
-              <w:jc w:val="center"/>
-            </w:pPr>
-          </w:p>
-        </w:tc>
-      </w:tr>
-    </w:tbl>
-    <w:p>
-      <w:r>
-        <w:rPr>
-          <w:rFonts w:hint="eastAsia"/>
-        </w:rPr>
-        <w:t>注：</w:t>
-      </w:r>
-      <w:r>
-        <w:rPr>
-          <w:rFonts w:hint="eastAsia"/>
-          <w:color w:val="FF0000"/>
-        </w:rPr>
-        <w:t>增加左右电机</w:t>
-      </w:r>
-      <w:r>
-        <w:rPr>
-          <w:rFonts w:hint="eastAsia"/>
-          <w:color w:val="FF0000"/>
-        </w:rPr>
-        <w:t>PWM</w:t>
-      </w:r>
-      <w:r>
-        <w:rPr>
-          <w:rFonts w:hint="eastAsia"/>
-          <w:color w:val="FF0000"/>
-        </w:rPr>
-        <w:t>频率</w:t>
-      </w:r>
-      <w:r>
-        <w:rPr>
-          <w:rFonts w:hint="eastAsia"/>
-          <w:color w:val="FF0000"/>
-        </w:rPr>
-        <w:t xml:space="preserve"> </w:t>
-      </w:r>
-      <w:r>
-        <w:rPr>
-          <w:rFonts w:hint="eastAsia"/>
-          <w:color w:val="FF0000"/>
-        </w:rPr>
-        <w:t>相应位发送有做调整</w:t>
-      </w:r>
-    </w:p>
-    <w:p/>
-    <w:p>
-      <w:r>
-        <w:rPr>
-          <w:rFonts w:hint="eastAsia"/>
-        </w:rPr>
-        <w:t>序列：</w:t>
-      </w:r>
-      <w:r>
-        <w:rPr>
-          <w:rFonts w:hint="eastAsia"/>
-        </w:rPr>
-        <w:t>0xFF</w:t>
-      </w:r>
-      <w:r>
-        <w:rPr>
-          <w:rFonts w:hint="eastAsia"/>
-        </w:rPr>
-        <w:t>为正常单动作操控</w:t>
-      </w:r>
-    </w:p>
-    <w:p>
-      <w:r>
-        <w:rPr>
-          <w:rFonts w:hint="eastAsia"/>
-        </w:rPr>
-        <w:t xml:space="preserve">0xFF 0x01 0x05 0x06 0x01 0x46 0x64 </w:t>
-      </w:r>
-      <w:r>
-        <w:rPr>
-          <w:rFonts w:hint="eastAsia"/>
-          <w:color w:val="FF0000"/>
-        </w:rPr>
-        <w:t>0xFF</w:t>
-      </w:r>
-      <w:r>
-        <w:rPr>
-          <w:rFonts w:hint="eastAsia"/>
-        </w:rPr>
-        <w:t xml:space="preserve"> XOR 0xFE</w:t>
-      </w:r>
-    </w:p>
-    <w:p>
-      <w:r>
-        <w:rPr>
-          <w:rFonts w:hint="eastAsia"/>
-        </w:rPr>
-        <w:t>设置</w:t>
-      </w:r>
-      <w:r>
-        <w:rPr>
-          <w:rFonts w:hint="eastAsia"/>
-        </w:rPr>
-        <w:t xml:space="preserve"> 0x01</w:t>
-      </w:r>
-      <w:r>
-        <w:rPr>
-          <w:rFonts w:hint="eastAsia"/>
-        </w:rPr>
-        <w:t>前进</w:t>
-      </w:r>
-      <w:r>
-        <w:rPr>
-          <w:rFonts w:hint="eastAsia"/>
-        </w:rPr>
-        <w:t xml:space="preserve"> </w:t>
-      </w:r>
-      <w:r>
-        <w:rPr>
-          <w:rFonts w:hint="eastAsia"/>
-        </w:rPr>
-        <w:t>频率</w:t>
-      </w:r>
-      <w:r>
-        <w:rPr>
-          <w:rFonts w:hint="eastAsia"/>
-        </w:rPr>
-        <w:t xml:space="preserve">70  </w:t>
-      </w:r>
-      <w:r>
-        <w:rPr>
-          <w:rFonts w:hint="eastAsia"/>
-        </w:rPr>
-        <w:t>运行时间</w:t>
-      </w:r>
-      <w:r>
-        <w:rPr>
-          <w:rFonts w:hint="eastAsia"/>
-        </w:rPr>
-        <w:t>2.5</w:t>
-      </w:r>
-      <w:r>
-        <w:rPr>
-          <w:rFonts w:hint="eastAsia"/>
-        </w:rPr>
-        <w:t>秒</w:t>
-      </w:r>
-      <w:r>
-        <w:rPr>
-          <w:rFonts w:hint="eastAsia"/>
-        </w:rPr>
-        <w:t>(0x64*25ms )</w:t>
-      </w:r>
-      <w:r>
-        <w:rPr>
-          <w:rFonts w:hint="eastAsia"/>
-        </w:rPr>
-        <w:t xml:space="preserve">  </w:t>
-      </w:r>
-      <w:r>
-        <w:rPr>
-          <w:rFonts w:hint="eastAsia"/>
-        </w:rPr>
-        <w:t>发送后执行前进</w:t>
-      </w:r>
-      <w:r>
-        <w:rPr>
-          <w:rFonts w:hint="eastAsia"/>
-        </w:rPr>
-        <w:t>2.5</w:t>
-      </w:r>
-      <w:r>
-        <w:rPr>
-          <w:rFonts w:hint="eastAsia"/>
-        </w:rPr>
-        <w:t>秒结束</w:t>
-      </w:r>
-      <w:r>
-        <w:rPr>
-          <w:rFonts w:hint="eastAsia"/>
-        </w:rPr>
-        <w:t xml:space="preserve"> </w:t>
-      </w:r>
-    </w:p>
-    <w:p/>
-    <w:p/>
-    <w:p>
-      <w:r>
-        <w:rPr>
-          <w:rFonts w:hint="eastAsia"/>
-        </w:rPr>
-        <w:t>跳舞指令应用</w:t>
-      </w:r>
-    </w:p>
-    <w:p/>
-    <w:p>
-      <w:r>
-        <w:rPr>
-          <w:rFonts w:hint="eastAsia"/>
-        </w:rPr>
-        <w:t>1.</w:t>
-      </w:r>
-      <w:r>
-        <w:rPr>
-          <w:rFonts w:hint="eastAsia"/>
-        </w:rPr>
-        <w:t>先设置</w:t>
-      </w:r>
-      <w:r>
-        <w:rPr>
-          <w:rFonts w:hint="eastAsia"/>
-        </w:rPr>
-        <w:t xml:space="preserve"> </w:t>
-      </w:r>
-      <w:r>
-        <w:rPr>
-          <w:rFonts w:hint="eastAsia"/>
-        </w:rPr>
-        <w:t>舞步序列</w:t>
-      </w:r>
-    </w:p>
-    <w:p>
-      <w:r>
-        <w:rPr>
-          <w:rFonts w:hint="eastAsia"/>
-        </w:rPr>
-        <w:t>如：</w:t>
-      </w:r>
-    </w:p>
-    <w:p/>
-    <w:p>
-      <w:r>
-        <w:rPr>
-          <w:rFonts w:hint="eastAsia"/>
-        </w:rPr>
-        <w:t>0xFF 0x01 0x05 0x06 0x01(</w:t>
-      </w:r>
-      <w:r>
-        <w:rPr>
-          <w:rFonts w:hint="eastAsia"/>
-        </w:rPr>
-        <w:t>前进</w:t>
-      </w:r>
-      <w:r>
-        <w:rPr>
-          <w:rFonts w:hint="eastAsia"/>
-        </w:rPr>
-        <w:t>)</w:t>
-      </w:r>
-      <w:r>
-        <w:rPr>
-          <w:rFonts w:hint="eastAsia"/>
-        </w:rPr>
-        <w:t>频率</w:t>
-      </w:r>
-      <w:r>
-        <w:rPr>
-          <w:rFonts w:hint="eastAsia"/>
-        </w:rPr>
-        <w:t>0x30</w:t>
-      </w:r>
-      <w:r>
-        <w:rPr>
-          <w:rFonts w:hint="eastAsia"/>
-        </w:rPr>
-        <w:t>（</w:t>
-      </w:r>
-      <w:r>
-        <w:rPr>
-          <w:rFonts w:hint="eastAsia"/>
-        </w:rPr>
-        <w:t>&lt;100)0x64(2.5</w:t>
-      </w:r>
-      <w:r>
-        <w:rPr>
-          <w:rFonts w:hint="eastAsia"/>
-        </w:rPr>
-        <w:t>秒</w:t>
-      </w:r>
-      <w:r>
-        <w:rPr>
-          <w:rFonts w:hint="eastAsia"/>
-        </w:rPr>
-        <w:t>)</w:t>
-      </w:r>
-      <w:r>
-        <w:rPr>
-          <w:rFonts w:hint="eastAsia"/>
-        </w:rPr>
-        <w:t xml:space="preserve"> </w:t>
-      </w:r>
-      <w:r>
-        <w:rPr>
-          <w:rFonts w:hint="eastAsia"/>
-          <w:color w:val="FF0000"/>
-        </w:rPr>
-        <w:t>0x00</w:t>
-      </w:r>
-      <w:r>
-        <w:rPr>
-          <w:rFonts w:hint="eastAsia"/>
-        </w:rPr>
-        <w:t>(</w:t>
-      </w:r>
-      <w:r>
-        <w:rPr>
-          <w:rFonts w:hint="eastAsia"/>
-        </w:rPr>
-        <w:t>第一个动作）</w:t>
-      </w:r>
-      <w:r>
-        <w:rPr>
-          <w:rFonts w:hint="eastAsia"/>
-        </w:rPr>
-        <w:t xml:space="preserve"> </w:t>
-      </w:r>
-      <w:r>
-        <w:rPr>
-          <w:rFonts w:hint="eastAsia"/>
-        </w:rPr>
-        <w:t>0x56</w:t>
-      </w:r>
-      <w:r>
-        <w:rPr>
-          <w:rFonts w:hint="eastAsia"/>
-        </w:rPr>
-        <w:t xml:space="preserve"> 0xFE</w:t>
-      </w:r>
-    </w:p>
-    <w:p/>
-    <w:p>
-      <w:r>
-        <w:rPr>
-          <w:rFonts w:hint="eastAsia"/>
-        </w:rPr>
-        <w:t>0xFF 0x01 0x05 0x06 0x02(</w:t>
-      </w:r>
-      <w:r>
-        <w:rPr>
-          <w:rFonts w:hint="eastAsia"/>
-        </w:rPr>
-        <w:t>后退</w:t>
-      </w:r>
-      <w:r>
-        <w:rPr>
-          <w:rFonts w:hint="eastAsia"/>
-        </w:rPr>
-        <w:t>)</w:t>
-      </w:r>
-      <w:r>
-        <w:rPr>
-          <w:rFonts w:hint="eastAsia"/>
-        </w:rPr>
-        <w:t>频率</w:t>
-      </w:r>
-      <w:r>
-        <w:rPr>
-          <w:rFonts w:hint="eastAsia"/>
-        </w:rPr>
-        <w:t>0x30</w:t>
-      </w:r>
-      <w:r>
-        <w:rPr>
-          <w:rFonts w:hint="eastAsia"/>
-        </w:rPr>
-        <w:t>（</w:t>
-      </w:r>
-      <w:r>
-        <w:rPr>
-          <w:rFonts w:hint="eastAsia"/>
-        </w:rPr>
-        <w:t>&lt;100)0x64(2.5</w:t>
-      </w:r>
-      <w:r>
-        <w:rPr>
-          <w:rFonts w:hint="eastAsia"/>
-        </w:rPr>
-        <w:t>秒</w:t>
-      </w:r>
-      <w:r>
-        <w:rPr>
-          <w:rFonts w:hint="eastAsia"/>
-        </w:rPr>
-        <w:t xml:space="preserve">) </w:t>
-      </w:r>
-      <w:r>
-        <w:rPr>
-          <w:rFonts w:hint="eastAsia"/>
-          <w:color w:val="FF0000"/>
-        </w:rPr>
-        <w:t>0x01</w:t>
-      </w:r>
-      <w:r>
-        <w:rPr>
-          <w:rFonts w:hint="eastAsia"/>
-        </w:rPr>
-        <w:t>(</w:t>
-      </w:r>
-      <w:r>
-        <w:rPr>
-          <w:rFonts w:hint="eastAsia"/>
-        </w:rPr>
-        <w:t>第二个动作）</w:t>
-      </w:r>
-      <w:r>
-        <w:rPr>
-          <w:rFonts w:hint="eastAsia"/>
-        </w:rPr>
-        <w:t>0x77</w:t>
-      </w:r>
-      <w:r>
-        <w:rPr>
-          <w:rFonts w:hint="eastAsia"/>
-        </w:rPr>
-        <w:t xml:space="preserve">  0xFE</w:t>
-      </w:r>
-    </w:p>
-    <w:p/>
-    <w:p>
-      <w:r>
-        <w:rPr>
-          <w:rFonts w:hint="eastAsia"/>
-        </w:rPr>
-        <w:t>........</w:t>
-      </w:r>
-      <w:r>
-        <w:rPr>
-          <w:rFonts w:hint="eastAsia"/>
-        </w:rPr>
-        <w:t>以</w:t>
-      </w:r>
-      <w:r>
-        <w:rPr>
-          <w:rFonts w:hint="eastAsia"/>
-        </w:rPr>
-        <w:t>此</w:t>
-      </w:r>
-      <w:r>
-        <w:rPr>
-          <w:rFonts w:hint="eastAsia"/>
-        </w:rPr>
-        <w:t>类推中间可打断可重复发送动作序列一样会复盖原有动作，</w:t>
-      </w:r>
-      <w:r>
-        <w:rPr>
-          <w:rFonts w:hint="eastAsia"/>
-          <w:color w:val="FF0000"/>
-        </w:rPr>
-        <w:t>序列要确保连惯不可有空数据。</w:t>
-      </w:r>
-    </w:p>
-    <w:p>
-      <w:r>
-        <w:br/>
-      </w:r>
-    </w:p>
-    <w:p>
-      <w:r>
-        <w:rPr>
-          <w:rFonts w:hint="eastAsia"/>
-        </w:rPr>
-        <w:t xml:space="preserve">2. </w:t>
-      </w:r>
-      <w:r>
-        <w:rPr>
-          <w:rFonts w:hint="eastAsia"/>
-        </w:rPr>
-        <w:t>开始跳舞动作</w:t>
-      </w:r>
-    </w:p>
-    <w:p>
-      <w:r>
-        <w:rPr>
-          <w:rFonts w:hint="eastAsia"/>
-        </w:rPr>
-        <w:t>发送</w:t>
-      </w:r>
-    </w:p>
-    <w:p>
-      <w:r>
-        <w:rPr>
-          <w:rFonts w:hint="eastAsia"/>
-        </w:rPr>
-        <w:t xml:space="preserve">0xff 0x01 0x05 0x06 </w:t>
-      </w:r>
-      <w:r>
-        <w:rPr>
-          <w:rFonts w:hint="eastAsia"/>
-          <w:color w:val="FF0000"/>
-        </w:rPr>
-        <w:t>0x09</w:t>
-      </w:r>
-      <w:r>
-        <w:rPr>
-          <w:rFonts w:hint="eastAsia"/>
-        </w:rPr>
-        <w:t xml:space="preserve"> </w:t>
-      </w:r>
-      <w:r>
-        <w:rPr>
-          <w:rFonts w:hint="eastAsia"/>
-          <w:color w:val="00B050"/>
-        </w:rPr>
-        <w:t>0x00 0x00</w:t>
-      </w:r>
-      <w:r>
-        <w:rPr>
-          <w:rFonts w:hint="eastAsia"/>
-        </w:rPr>
-        <w:t xml:space="preserve"> 0x01(</w:t>
-      </w:r>
-      <w:r>
-        <w:rPr>
-          <w:rFonts w:hint="eastAsia"/>
-        </w:rPr>
-        <w:t>刚才写到第二个动作</w:t>
-      </w:r>
-      <w:r>
-        <w:rPr>
-          <w:rFonts w:hint="eastAsia"/>
-        </w:rPr>
-        <w:t xml:space="preserve">) </w:t>
-      </w:r>
-      <w:r>
-        <w:rPr>
-          <w:rFonts w:hint="eastAsia"/>
-        </w:rPr>
-        <w:t>0x0B</w:t>
-      </w:r>
-      <w:r>
-        <w:rPr>
-          <w:rFonts w:hint="eastAsia"/>
-        </w:rPr>
-        <w:t xml:space="preserve"> 0xFE</w:t>
-      </w:r>
-    </w:p>
-    <w:p/>
-    <w:p>
-      <w:r>
-        <w:rPr>
-          <w:rFonts w:hint="eastAsia"/>
-        </w:rPr>
-        <w:t>发送跳舞指令时</w:t>
-      </w:r>
-      <w:r>
-        <w:rPr>
-          <w:rFonts w:hint="eastAsia"/>
-        </w:rPr>
-        <w:t xml:space="preserve"> </w:t>
-      </w:r>
-      <w:r>
-        <w:rPr>
-          <w:rFonts w:hint="eastAsia"/>
-        </w:rPr>
-        <w:t>频率</w:t>
-      </w:r>
-      <w:r>
-        <w:rPr>
-          <w:rFonts w:hint="eastAsia"/>
-        </w:rPr>
-        <w:t xml:space="preserve"> </w:t>
-      </w:r>
-      <w:r>
-        <w:rPr>
-          <w:rFonts w:hint="eastAsia"/>
-        </w:rPr>
-        <w:t>时间可忽略补位就好了。</w:t>
-      </w:r>
-    </w:p>
-    <w:p/>
-    <w:p/>
-    <w:p/>
-    <w:p/>
-    <w:p>
-      <w:r>
-        <w:rPr>
-          <w:rFonts w:hint="eastAsia"/>
-        </w:rPr>
-        <w:t>须要补充</w:t>
-      </w:r>
-      <w:r>
-        <w:rPr>
-          <w:rFonts w:hint="eastAsia"/>
-        </w:rPr>
-        <w:t xml:space="preserve">  </w:t>
-      </w:r>
-    </w:p>
-    <w:p/>
-    <w:p>
-      <w:r>
-        <w:rPr>
-          <w:rFonts w:hint="eastAsia"/>
-        </w:rPr>
-        <w:t>1.</w:t>
-      </w:r>
-      <w:r>
-        <w:rPr>
-          <w:rFonts w:hint="eastAsia"/>
-        </w:rPr>
-        <w:t>关机指令</w:t>
-      </w:r>
-      <w:r>
-        <w:rPr>
-          <w:rFonts w:hint="eastAsia"/>
-        </w:rPr>
-        <w:t xml:space="preserve">  </w:t>
-      </w:r>
-    </w:p>
-    <w:p>
-      <w:r>
-        <w:rPr>
-          <w:rFonts w:hint="eastAsia"/>
-        </w:rPr>
-        <w:t>2.</w:t>
-      </w:r>
-      <w:r>
-        <w:rPr>
-          <w:rFonts w:hint="eastAsia"/>
-        </w:rPr>
-        <w:t>应答包</w:t>
-      </w:r>
-    </w:p>
-    <w:p>
-      <w:r>
-        <w:rPr>
-          <w:rFonts w:hint="eastAsia"/>
-        </w:rPr>
-        <w:t>3.P1</w:t>
-      </w:r>
-      <w:r>
-        <w:rPr>
-          <w:rFonts w:hint="eastAsia"/>
-        </w:rPr>
-        <w:t>须要反馈信息</w:t>
-      </w:r>
-    </w:p>
-    <w:p/>
-    <w:p/>
-    <w:p/>
-    <w:p/>
-    <w:p>
-      <w:bookmarkStart w:id="8" w:name="OLE_LINK5"/>
-      <w:bookmarkStart w:id="9" w:name="OLE_LINK6"/>
-      <w:r>
-        <w:rPr>
-          <w:rFonts w:hint="eastAsia"/>
-        </w:rPr>
-        <w:t>9</w:t>
-      </w:r>
-      <w:r>
-        <w:rPr>
-          <w:rFonts w:hint="eastAsia"/>
-        </w:rPr>
-        <w:t>.</w:t>
-      </w:r>
-      <w:r>
-        <w:rPr>
-          <w:rFonts w:hint="eastAsia"/>
-        </w:rPr>
-        <w:t>按键信息</w:t>
-      </w:r>
-      <w:r>
-        <w:rPr>
-          <w:rFonts w:hint="eastAsia"/>
-        </w:rPr>
-        <w:t xml:space="preserve">                                   </w:t>
-      </w:r>
-      <w:r>
-        <w:rPr>
-          <w:rFonts w:hint="eastAsia"/>
-          <w:b/>
-        </w:rPr>
-        <w:t xml:space="preserve">  </w:t>
-      </w:r>
-      <w:r>
-        <w:rPr>
-          <w:rFonts w:hint="eastAsia"/>
-          <w:b/>
-        </w:rPr>
-        <w:t>指令：</w:t>
-      </w:r>
-      <w:r>
-        <w:rPr>
-          <w:rFonts w:hint="eastAsia"/>
-          <w:b/>
-        </w:rPr>
-        <w:t>0x</w:t>
-      </w:r>
-      <w:r>
-        <w:rPr>
-          <w:rFonts w:hint="eastAsia"/>
-          <w:b/>
-        </w:rPr>
-        <w:t>20</w:t>
-      </w:r>
-    </w:p>
-    <w:tbl>
-      <w:tblPr>
-        <w:tblStyle w:val="a3"/>
+        <w:tblStyle w:val="TableGrid"/>
         <w:tblW w:w="10183" w:type="dxa"/>
         <w:tblLayout w:type="fixed"/>
-        <w:tblLook w:val="04A0"/>
+        <w:tblLook w:val="04A0" w:firstRow="1" w:lastRow="0" w:firstColumn="1" w:lastColumn="0" w:noHBand="0" w:noVBand="1"/>
       </w:tblPr>
       <w:tblGrid>
         <w:gridCol w:w="1232"/>
@@ -6640,7 +6786,7 @@
               <w:rPr>
                 <w:rFonts w:hint="eastAsia"/>
               </w:rPr>
-              <w:t>0x20</w:t>
+              <w:t>0x22</w:t>
             </w:r>
           </w:p>
         </w:tc>
@@ -6659,13 +6805,30 @@
               <w:rPr>
                 <w:rFonts w:hint="eastAsia"/>
               </w:rPr>
+              <w:t>0x01</w:t>
+            </w:r>
+            <w:r>
+              <w:rPr>
+                <w:rFonts w:hint="eastAsia"/>
+              </w:rPr>
+              <w:t>设置成功</w:t>
+            </w:r>
+          </w:p>
+          <w:p>
+            <w:pPr>
+              <w:jc w:val="center"/>
+            </w:pPr>
+            <w:r>
+              <w:rPr>
+                <w:rFonts w:hint="eastAsia"/>
+              </w:rPr>
               <w:t xml:space="preserve">0x00 </w:t>
             </w:r>
             <w:r>
               <w:rPr>
                 <w:rFonts w:hint="eastAsia"/>
               </w:rPr>
-              <w:t>关机信号</w:t>
+              <w:t>设置失败</w:t>
             </w:r>
           </w:p>
         </w:tc>
@@ -6705,29 +6868,41 @@
           </w:p>
         </w:tc>
       </w:tr>
-      <w:bookmarkEnd w:id="8"/>
-      <w:bookmarkEnd w:id="9"/>
     </w:tbl>
-    <w:p/>
+    <w:p>
+      <w:pPr>
+        <w:rPr>
+          <w:color w:val="FF0000"/>
+        </w:rPr>
+      </w:pPr>
+      <w:r>
+        <w:rPr>
+          <w:rFonts w:hint="eastAsia"/>
+        </w:rPr>
+        <w:t>注：</w:t>
+      </w:r>
+      <w:r>
+        <w:rPr>
+          <w:rFonts w:hint="eastAsia"/>
+          <w:color w:val="FF0000"/>
+        </w:rPr>
+        <w:t>新</w:t>
+      </w:r>
+      <w:r>
+        <w:rPr>
+          <w:rFonts w:hint="eastAsia"/>
+          <w:color w:val="FF0000"/>
+        </w:rPr>
+        <w:t>增时间确认指令</w:t>
+      </w:r>
+    </w:p>
     <w:p/>
     <w:p>
       <w:r>
         <w:rPr>
           <w:rFonts w:hint="eastAsia"/>
         </w:rPr>
-        <w:t>12</w:t>
-      </w:r>
-      <w:r>
-        <w:rPr>
-          <w:rFonts w:hint="eastAsia"/>
-        </w:rPr>
-        <w:t>.</w:t>
-      </w:r>
-      <w:r>
-        <w:rPr>
-          <w:rFonts w:hint="eastAsia"/>
-        </w:rPr>
-        <w:t>时间确认</w:t>
+        <w:t>闹钟设置确认</w:t>
       </w:r>
       <w:r>
         <w:rPr>
@@ -6761,15 +6936,15 @@
           <w:rFonts w:hint="eastAsia"/>
           <w:b/>
         </w:rPr>
-        <w:t>22</w:t>
+        <w:t>23</w:t>
       </w:r>
     </w:p>
     <w:tbl>
       <w:tblPr>
-        <w:tblStyle w:val="a3"/>
+        <w:tblStyle w:val="TableGrid"/>
         <w:tblW w:w="10183" w:type="dxa"/>
         <w:tblLayout w:type="fixed"/>
-        <w:tblLook w:val="04A0"/>
+        <w:tblLook w:val="04A0" w:firstRow="1" w:lastRow="0" w:firstColumn="1" w:lastColumn="0" w:noHBand="0" w:noVBand="1"/>
       </w:tblPr>
       <w:tblGrid>
         <w:gridCol w:w="1232"/>
@@ -6977,7 +7152,7 @@
               <w:rPr>
                 <w:rFonts w:hint="eastAsia"/>
               </w:rPr>
-              <w:t>0x22</w:t>
+              <w:t>0x23</w:t>
             </w:r>
           </w:p>
         </w:tc>
@@ -7084,404 +7259,18 @@
           <w:rFonts w:hint="eastAsia"/>
           <w:color w:val="FF0000"/>
         </w:rPr>
-        <w:t>增时间确认指令</w:t>
-      </w:r>
-    </w:p>
-    <w:p/>
-    <w:p/>
-    <w:p>
-      <w:r>
-        <w:rPr>
-          <w:rFonts w:hint="eastAsia"/>
-        </w:rPr>
-        <w:t>13</w:t>
-      </w:r>
-      <w:r>
-        <w:rPr>
-          <w:rFonts w:hint="eastAsia"/>
-        </w:rPr>
-        <w:t>.</w:t>
-      </w:r>
-      <w:r>
-        <w:rPr>
-          <w:rFonts w:hint="eastAsia"/>
-        </w:rPr>
-        <w:t>闹钟设置确认</w:t>
-      </w:r>
-      <w:r>
-        <w:rPr>
-          <w:rFonts w:hint="eastAsia"/>
-        </w:rPr>
-        <w:t xml:space="preserve">                                  </w:t>
-      </w:r>
-      <w:r>
-        <w:rPr>
-          <w:rFonts w:hint="eastAsia"/>
-          <w:b/>
-        </w:rPr>
-        <w:t xml:space="preserve">  </w:t>
-      </w:r>
-      <w:r>
-        <w:rPr>
-          <w:rFonts w:hint="eastAsia"/>
-          <w:b/>
-        </w:rPr>
-        <w:t>指令：</w:t>
-      </w:r>
-      <w:r>
-        <w:rPr>
-          <w:rFonts w:hint="eastAsia"/>
-          <w:b/>
-        </w:rPr>
-        <w:t>0x</w:t>
-      </w:r>
-      <w:r>
-        <w:rPr>
-          <w:rFonts w:hint="eastAsia"/>
-          <w:b/>
-        </w:rPr>
-        <w:t>23</w:t>
-      </w:r>
-    </w:p>
-    <w:tbl>
-      <w:tblPr>
-        <w:tblStyle w:val="a3"/>
-        <w:tblW w:w="10183" w:type="dxa"/>
-        <w:tblLayout w:type="fixed"/>
-        <w:tblLook w:val="04A0"/>
-      </w:tblPr>
-      <w:tblGrid>
-        <w:gridCol w:w="1232"/>
-        <w:gridCol w:w="1283"/>
-        <w:gridCol w:w="1077"/>
-        <w:gridCol w:w="1077"/>
-        <w:gridCol w:w="1676"/>
-        <w:gridCol w:w="2595"/>
-        <w:gridCol w:w="1243"/>
-      </w:tblGrid>
-      <w:tr>
-        <w:trPr>
-          <w:trHeight w:val="76"/>
-        </w:trPr>
-        <w:tc>
-          <w:tcPr>
-            <w:tcW w:w="1232" w:type="dxa"/>
-            <w:shd w:val="clear" w:color="auto" w:fill="808080" w:themeFill="background1" w:themeFillShade="80"/>
-          </w:tcPr>
-          <w:p>
-            <w:pPr>
-              <w:jc w:val="center"/>
-            </w:pPr>
-            <w:r>
-              <w:rPr>
-                <w:rFonts w:hint="eastAsia"/>
-              </w:rPr>
-              <w:t>帧头</w:t>
-            </w:r>
-          </w:p>
-        </w:tc>
-        <w:tc>
-          <w:tcPr>
-            <w:tcW w:w="1283" w:type="dxa"/>
-            <w:shd w:val="clear" w:color="auto" w:fill="808080" w:themeFill="background1" w:themeFillShade="80"/>
-          </w:tcPr>
-          <w:p>
-            <w:pPr>
-              <w:jc w:val="center"/>
-            </w:pPr>
-            <w:r>
-              <w:rPr>
-                <w:rFonts w:hint="eastAsia"/>
-              </w:rPr>
-              <w:t>序号</w:t>
-            </w:r>
-          </w:p>
-        </w:tc>
-        <w:tc>
-          <w:tcPr>
-            <w:tcW w:w="1077" w:type="dxa"/>
-            <w:shd w:val="clear" w:color="auto" w:fill="808080" w:themeFill="background1" w:themeFillShade="80"/>
-          </w:tcPr>
-          <w:p>
-            <w:pPr>
-              <w:jc w:val="center"/>
-            </w:pPr>
-            <w:r>
-              <w:rPr>
-                <w:rFonts w:hint="eastAsia"/>
-              </w:rPr>
-              <w:t>长度</w:t>
-            </w:r>
-          </w:p>
-        </w:tc>
-        <w:tc>
-          <w:tcPr>
-            <w:tcW w:w="1077" w:type="dxa"/>
-            <w:shd w:val="clear" w:color="auto" w:fill="808080" w:themeFill="background1" w:themeFillShade="80"/>
-          </w:tcPr>
-          <w:p>
-            <w:pPr>
-              <w:jc w:val="center"/>
-            </w:pPr>
-            <w:r>
-              <w:rPr>
-                <w:rFonts w:hint="eastAsia"/>
-              </w:rPr>
-              <w:t>指令</w:t>
-            </w:r>
-          </w:p>
-        </w:tc>
-        <w:tc>
-          <w:tcPr>
-            <w:tcW w:w="1676" w:type="dxa"/>
-            <w:tcBorders>
-              <w:right w:val="single" w:sz="4" w:space="0" w:color="auto"/>
-            </w:tcBorders>
-            <w:shd w:val="clear" w:color="auto" w:fill="808080" w:themeFill="background1" w:themeFillShade="80"/>
-          </w:tcPr>
-          <w:p>
-            <w:pPr>
-              <w:jc w:val="center"/>
-            </w:pPr>
-            <w:r>
-              <w:t>D</w:t>
-            </w:r>
-            <w:r>
-              <w:rPr>
-                <w:rFonts w:hint="eastAsia"/>
-              </w:rPr>
-              <w:t>ata1</w:t>
-            </w:r>
-          </w:p>
-        </w:tc>
-        <w:tc>
-          <w:tcPr>
-            <w:tcW w:w="2595" w:type="dxa"/>
-            <w:tcBorders>
-              <w:left w:val="single" w:sz="4" w:space="0" w:color="auto"/>
-            </w:tcBorders>
-            <w:shd w:val="clear" w:color="auto" w:fill="808080" w:themeFill="background1" w:themeFillShade="80"/>
-          </w:tcPr>
-          <w:p>
-            <w:pPr>
-              <w:jc w:val="center"/>
-            </w:pPr>
-            <w:r>
-              <w:rPr>
-                <w:rFonts w:hint="eastAsia"/>
-              </w:rPr>
-              <w:t>校验</w:t>
-            </w:r>
-          </w:p>
-        </w:tc>
-        <w:tc>
-          <w:tcPr>
-            <w:tcW w:w="1243" w:type="dxa"/>
-            <w:shd w:val="clear" w:color="auto" w:fill="808080" w:themeFill="background1" w:themeFillShade="80"/>
-          </w:tcPr>
-          <w:p>
-            <w:pPr>
-              <w:jc w:val="center"/>
-            </w:pPr>
-            <w:r>
-              <w:rPr>
-                <w:rFonts w:hint="eastAsia"/>
-              </w:rPr>
-              <w:t>帧尾</w:t>
-            </w:r>
-          </w:p>
-        </w:tc>
-      </w:tr>
-      <w:tr>
-        <w:trPr>
-          <w:trHeight w:val="66"/>
-        </w:trPr>
-        <w:tc>
-          <w:tcPr>
-            <w:tcW w:w="1232" w:type="dxa"/>
-          </w:tcPr>
-          <w:p>
-            <w:pPr>
-              <w:jc w:val="center"/>
-            </w:pPr>
-            <w:r>
-              <w:rPr>
-                <w:rFonts w:hint="eastAsia"/>
-              </w:rPr>
-              <w:t>0xFF</w:t>
-            </w:r>
-          </w:p>
-        </w:tc>
-        <w:tc>
-          <w:tcPr>
-            <w:tcW w:w="1283" w:type="dxa"/>
-          </w:tcPr>
-          <w:p>
-            <w:pPr>
-              <w:jc w:val="center"/>
-            </w:pPr>
-            <w:r>
-              <w:rPr>
-                <w:rFonts w:hint="eastAsia"/>
-              </w:rPr>
-              <w:t>0x01</w:t>
-            </w:r>
-          </w:p>
-        </w:tc>
-        <w:tc>
-          <w:tcPr>
-            <w:tcW w:w="1077" w:type="dxa"/>
-          </w:tcPr>
-          <w:p>
-            <w:pPr>
-              <w:jc w:val="center"/>
-            </w:pPr>
-            <w:r>
-              <w:rPr>
-                <w:rFonts w:hint="eastAsia"/>
-              </w:rPr>
-              <w:t>0x03</w:t>
-            </w:r>
-          </w:p>
-        </w:tc>
-        <w:tc>
-          <w:tcPr>
-            <w:tcW w:w="1077" w:type="dxa"/>
-          </w:tcPr>
-          <w:p>
-            <w:pPr>
-              <w:jc w:val="center"/>
-            </w:pPr>
-            <w:r>
-              <w:rPr>
-                <w:rFonts w:hint="eastAsia"/>
-              </w:rPr>
-              <w:t>0x23</w:t>
-            </w:r>
-          </w:p>
-        </w:tc>
-        <w:tc>
-          <w:tcPr>
-            <w:tcW w:w="1676" w:type="dxa"/>
-            <w:tcBorders>
-              <w:right w:val="single" w:sz="4" w:space="0" w:color="auto"/>
-            </w:tcBorders>
-          </w:tcPr>
-          <w:p>
-            <w:pPr>
-              <w:jc w:val="center"/>
-            </w:pPr>
-            <w:r>
-              <w:rPr>
-                <w:rFonts w:hint="eastAsia"/>
-              </w:rPr>
-              <w:t>0x01</w:t>
-            </w:r>
-            <w:r>
-              <w:rPr>
-                <w:rFonts w:hint="eastAsia"/>
-              </w:rPr>
-              <w:t>设置成功</w:t>
-            </w:r>
-          </w:p>
-          <w:p>
-            <w:pPr>
-              <w:jc w:val="center"/>
-            </w:pPr>
-            <w:r>
-              <w:rPr>
-                <w:rFonts w:hint="eastAsia"/>
-              </w:rPr>
-              <w:t xml:space="preserve">0x00 </w:t>
-            </w:r>
-            <w:r>
-              <w:rPr>
-                <w:rFonts w:hint="eastAsia"/>
-              </w:rPr>
-              <w:t>设置失败</w:t>
-            </w:r>
-          </w:p>
-        </w:tc>
-        <w:tc>
-          <w:tcPr>
-            <w:tcW w:w="2595" w:type="dxa"/>
-            <w:tcBorders>
-              <w:left w:val="single" w:sz="4" w:space="0" w:color="auto"/>
-            </w:tcBorders>
-          </w:tcPr>
-          <w:p>
-            <w:pPr>
-              <w:jc w:val="center"/>
-            </w:pPr>
-            <w:r>
-              <w:rPr>
-                <w:rFonts w:hint="eastAsia"/>
-              </w:rPr>
-              <w:t>XOR</w:t>
-            </w:r>
-          </w:p>
-        </w:tc>
-        <w:tc>
-          <w:tcPr>
-            <w:tcW w:w="1243" w:type="dxa"/>
-          </w:tcPr>
-          <w:p>
-            <w:pPr>
-              <w:jc w:val="center"/>
-            </w:pPr>
-            <w:r>
-              <w:rPr>
-                <w:rFonts w:hint="eastAsia"/>
-              </w:rPr>
-              <w:t>0xFE</w:t>
-            </w:r>
-          </w:p>
-        </w:tc>
-      </w:tr>
-    </w:tbl>
-    <w:p>
-      <w:pPr>
-        <w:rPr>
-          <w:color w:val="FF0000"/>
-        </w:rPr>
-      </w:pPr>
-      <w:r>
-        <w:rPr>
-          <w:rFonts w:hint="eastAsia"/>
-        </w:rPr>
-        <w:t>注：</w:t>
-      </w:r>
-      <w:r>
-        <w:rPr>
-          <w:rFonts w:hint="eastAsia"/>
-          <w:color w:val="FF0000"/>
-        </w:rPr>
-        <w:t>新</w:t>
-      </w:r>
-      <w:r>
-        <w:rPr>
-          <w:rFonts w:hint="eastAsia"/>
-          <w:color w:val="FF0000"/>
-        </w:rPr>
         <w:t>增闹钟确认指令</w:t>
       </w:r>
     </w:p>
     <w:p/>
     <w:p/>
     <w:p/>
-    <w:p/>
     <w:p>
       <w:r>
         <w:rPr>
           <w:rFonts w:hint="eastAsia"/>
         </w:rPr>
-        <w:t>1</w:t>
-      </w:r>
-      <w:r>
-        <w:rPr>
-          <w:rFonts w:hint="eastAsia"/>
-        </w:rPr>
-        <w:t>4.P1</w:t>
+        <w:t>P1</w:t>
       </w:r>
       <w:r>
         <w:rPr>
@@ -7519,10 +7308,10 @@
     </w:p>
     <w:tbl>
       <w:tblPr>
-        <w:tblStyle w:val="a3"/>
+        <w:tblStyle w:val="TableGrid"/>
         <w:tblW w:w="10696" w:type="dxa"/>
         <w:tblLayout w:type="fixed"/>
-        <w:tblLook w:val="04A0"/>
+        <w:tblLook w:val="04A0" w:firstRow="1" w:lastRow="0" w:firstColumn="1" w:lastColumn="0" w:noHBand="0" w:noVBand="1"/>
       </w:tblPr>
       <w:tblGrid>
         <w:gridCol w:w="1009"/>
@@ -8069,20 +7858,23 @@
     <w:p/>
     <w:p/>
     <w:p/>
-    <w:p/>
-    <w:p/>
     <w:p>
-      <w:r>
-        <w:rPr>
-          <w:rFonts w:hint="eastAsia"/>
-        </w:rPr>
-        <w:t>15</w:t>
-      </w:r>
-      <w:r>
-        <w:rPr>
-          <w:rFonts w:hint="eastAsia"/>
-        </w:rPr>
-        <w:t>.P0</w:t>
+      <w:pPr>
+        <w:pStyle w:val="Heading3"/>
+      </w:pPr>
+      <w:r>
+        <w:rPr>
+          <w:rFonts w:hint="eastAsia"/>
+        </w:rPr>
+        <w:t>电池</w:t>
+      </w:r>
+    </w:p>
+    <w:p>
+      <w:r>
+        <w:rPr>
+          <w:rFonts w:hint="eastAsia"/>
+        </w:rPr>
+        <w:t>P0</w:t>
       </w:r>
       <w:r>
         <w:rPr>
@@ -8134,10 +7926,10 @@
     </w:p>
     <w:tbl>
       <w:tblPr>
-        <w:tblStyle w:val="a3"/>
+        <w:tblStyle w:val="TableGrid"/>
         <w:tblW w:w="10183" w:type="dxa"/>
         <w:tblLayout w:type="fixed"/>
-        <w:tblLook w:val="04A0"/>
+        <w:tblLook w:val="04A0" w:firstRow="1" w:lastRow="0" w:firstColumn="1" w:lastColumn="0" w:noHBand="0" w:noVBand="1"/>
       </w:tblPr>
       <w:tblGrid>
         <w:gridCol w:w="1232"/>
@@ -8358,22 +8150,13 @@
     </w:tbl>
     <w:p/>
     <w:p>
-      <w:pPr>
-        <w:ind w:leftChars="100" w:left="210"/>
-      </w:pPr>
       <w:bookmarkStart w:id="10" w:name="OLE_LINK7"/>
       <w:bookmarkStart w:id="11" w:name="OLE_LINK8"/>
       <w:r>
         <w:rPr>
           <w:rFonts w:hint="eastAsia"/>
         </w:rPr>
-        <w:t>16</w:t>
-      </w:r>
-      <w:r>
-        <w:rPr>
-          <w:rFonts w:hint="eastAsia"/>
-        </w:rPr>
-        <w:t>.P1</w:t>
+        <w:t>P1</w:t>
       </w:r>
       <w:r>
         <w:rPr>
@@ -8435,10 +8218,10 @@
     </w:p>
     <w:tbl>
       <w:tblPr>
-        <w:tblStyle w:val="a3"/>
+        <w:tblStyle w:val="TableGrid"/>
         <w:tblW w:w="10183" w:type="dxa"/>
         <w:tblLayout w:type="fixed"/>
-        <w:tblLook w:val="04A0"/>
+        <w:tblLook w:val="04A0" w:firstRow="1" w:lastRow="0" w:firstColumn="1" w:lastColumn="0" w:noHBand="0" w:noVBand="1"/>
       </w:tblPr>
       <w:tblGrid>
         <w:gridCol w:w="1232"/>
@@ -8704,6 +8487,7 @@
               <w:jc w:val="center"/>
             </w:pPr>
             <w:r>
+              <w:lastRenderedPageBreak/>
               <w:t>0x0</w:t>
             </w:r>
             <w:r>
@@ -8772,6 +8556,7 @@
               <w:rPr>
                 <w:rFonts w:hint="eastAsia"/>
               </w:rPr>
+              <w:lastRenderedPageBreak/>
               <w:t>电量</w:t>
             </w:r>
           </w:p>
@@ -8801,6 +8586,7 @@
               <w:rPr>
                 <w:rFonts w:hint="eastAsia"/>
               </w:rPr>
+              <w:lastRenderedPageBreak/>
               <w:t>XOR</w:t>
             </w:r>
           </w:p>
@@ -8828,13 +8614,27 @@
     <w:p/>
     <w:p>
       <w:pPr>
-        <w:ind w:leftChars="100" w:left="210"/>
+        <w:pStyle w:val="Heading3"/>
       </w:pPr>
       <w:r>
         <w:rPr>
           <w:rFonts w:hint="eastAsia"/>
         </w:rPr>
-        <w:t>17.P1</w:t>
+        <w:t>USB</w:t>
+      </w:r>
+      <w:r>
+        <w:rPr>
+          <w:rFonts w:hint="eastAsia"/>
+        </w:rPr>
+        <w:t>外部输出</w:t>
+      </w:r>
+    </w:p>
+    <w:p>
+      <w:r>
+        <w:rPr>
+          <w:rFonts w:hint="eastAsia"/>
+        </w:rPr>
+        <w:t>P1</w:t>
       </w:r>
       <w:r>
         <w:rPr>
@@ -8884,10 +8684,10 @@
     </w:p>
     <w:tbl>
       <w:tblPr>
-        <w:tblStyle w:val="a3"/>
+        <w:tblStyle w:val="TableGrid"/>
         <w:tblW w:w="9305" w:type="dxa"/>
         <w:tblLayout w:type="fixed"/>
-        <w:tblLook w:val="04A0"/>
+        <w:tblLook w:val="04A0" w:firstRow="1" w:lastRow="0" w:firstColumn="1" w:lastColumn="0" w:noHBand="0" w:noVBand="1"/>
       </w:tblPr>
       <w:tblGrid>
         <w:gridCol w:w="1232"/>
@@ -9163,30 +8963,19 @@
         </w:tc>
       </w:tr>
     </w:tbl>
+    <w:p/>
     <w:p>
       <w:pPr>
-        <w:rPr>
-          <w:rFonts w:hint="eastAsia"/>
-        </w:rPr>
+        <w:pStyle w:val="Heading3"/>
       </w:pPr>
+      <w:r>
+        <w:rPr>
+          <w:rFonts w:hint="eastAsia"/>
+        </w:rPr>
+        <w:t>睡眠</w:t>
+      </w:r>
     </w:p>
     <w:p>
-      <w:pPr>
-        <w:rPr>
-          <w:rFonts w:hint="eastAsia"/>
-        </w:rPr>
-      </w:pPr>
-    </w:p>
-    <w:p>
-      <w:pPr>
-        <w:ind w:leftChars="100" w:left="210"/>
-      </w:pPr>
-      <w:r>
-        <w:rPr>
-          <w:rFonts w:hint="eastAsia"/>
-        </w:rPr>
-        <w:t>17.</w:t>
-      </w:r>
       <w:r>
         <w:rPr>
           <w:rFonts w:hint="eastAsia"/>
@@ -9244,10 +9033,10 @@
     </w:p>
     <w:tbl>
       <w:tblPr>
-        <w:tblStyle w:val="a3"/>
+        <w:tblStyle w:val="TableGrid"/>
         <w:tblW w:w="9305" w:type="dxa"/>
         <w:tblLayout w:type="fixed"/>
-        <w:tblLook w:val="04A0"/>
+        <w:tblLook w:val="04A0" w:firstRow="1" w:lastRow="0" w:firstColumn="1" w:lastColumn="0" w:noHBand="0" w:noVBand="1"/>
       </w:tblPr>
       <w:tblGrid>
         <w:gridCol w:w="1232"/>
@@ -9503,15 +9292,13 @@
         </w:tc>
       </w:tr>
     </w:tbl>
+    <w:p/>
     <w:p>
-      <w:pPr>
-        <w:ind w:leftChars="100" w:left="210"/>
-      </w:pPr>
-      <w:r>
-        <w:rPr>
-          <w:rFonts w:hint="eastAsia"/>
-        </w:rPr>
-        <w:t>17.P1</w:t>
+      <w:r>
+        <w:rPr>
+          <w:rFonts w:hint="eastAsia"/>
+        </w:rPr>
+        <w:t>P1</w:t>
       </w:r>
       <w:r>
         <w:rPr>
@@ -9561,10 +9348,10 @@
     </w:p>
     <w:tbl>
       <w:tblPr>
-        <w:tblStyle w:val="a3"/>
+        <w:tblStyle w:val="TableGrid"/>
         <w:tblW w:w="9305" w:type="dxa"/>
         <w:tblLayout w:type="fixed"/>
-        <w:tblLook w:val="04A0"/>
+        <w:tblLook w:val="04A0" w:firstRow="1" w:lastRow="0" w:firstColumn="1" w:lastColumn="0" w:noHBand="0" w:noVBand="1"/>
       </w:tblPr>
       <w:tblGrid>
         <w:gridCol w:w="1232"/>
@@ -9821,8 +9608,1999 @@
       </w:tr>
     </w:tbl>
     <w:p/>
+    <w:p>
+      <w:pPr>
+        <w:rPr>
+          <w:rFonts w:hint="eastAsia"/>
+        </w:rPr>
+      </w:pPr>
+    </w:p>
+    <w:p/>
+    <w:p>
+      <w:pPr>
+        <w:pStyle w:val="Heading1"/>
+      </w:pPr>
+      <w:r>
+        <w:rPr>
+          <w:rFonts w:hint="eastAsia"/>
+        </w:rPr>
+        <w:t>OTA</w:t>
+      </w:r>
+      <w:r>
+        <w:rPr>
+          <w:rFonts w:hint="eastAsia"/>
+        </w:rPr>
+        <w:t>包</w:t>
+      </w:r>
+    </w:p>
+    <w:p>
+      <w:r>
+        <w:rPr>
+          <w:rFonts w:hint="eastAsia"/>
+        </w:rPr>
+        <w:t>描述：用于</w:t>
+      </w:r>
+      <w:r>
+        <w:rPr>
+          <w:rFonts w:hint="eastAsia"/>
+        </w:rPr>
+        <w:t>MCU</w:t>
+      </w:r>
+      <w:r>
+        <w:rPr>
+          <w:rFonts w:hint="eastAsia"/>
+        </w:rPr>
+        <w:t>的</w:t>
+      </w:r>
+      <w:r>
+        <w:rPr>
+          <w:rFonts w:hint="eastAsia"/>
+        </w:rPr>
+        <w:t>OTA</w:t>
+      </w:r>
+      <w:r>
+        <w:rPr>
+          <w:rFonts w:hint="eastAsia"/>
+        </w:rPr>
+        <w:t>升级；</w:t>
+      </w:r>
+    </w:p>
+    <w:p/>
+    <w:p>
+      <w:r>
+        <w:rPr>
+          <w:rFonts w:hint="eastAsia"/>
+        </w:rPr>
+        <w:t>P1</w:t>
+      </w:r>
+      <w:r>
+        <w:rPr>
+          <w:rFonts w:asciiTheme="minorEastAsia" w:hAnsiTheme="minorEastAsia" w:hint="eastAsia"/>
+        </w:rPr>
+        <w:t>握手包</w:t>
+      </w:r>
+      <w:r>
+        <w:rPr>
+          <w:rFonts w:asciiTheme="minorEastAsia" w:hAnsiTheme="minorEastAsia" w:hint="eastAsia"/>
+        </w:rPr>
+        <w:t>，</w:t>
+      </w:r>
+      <w:r>
+        <w:rPr>
+          <w:rFonts w:hint="eastAsia"/>
+        </w:rPr>
+        <w:t>上报版本时，</w:t>
+      </w:r>
+      <w:r>
+        <w:rPr>
+          <w:rFonts w:hint="eastAsia"/>
+        </w:rPr>
+        <w:t>P0</w:t>
+      </w:r>
+      <w:r>
+        <w:rPr>
+          <w:rFonts w:hint="eastAsia"/>
+        </w:rPr>
+        <w:t>检查版本后，发送</w:t>
+      </w:r>
+      <w:r>
+        <w:rPr>
+          <w:rFonts w:hint="eastAsia"/>
+        </w:rPr>
+        <w:t>OTA</w:t>
+      </w:r>
+      <w:r>
+        <w:rPr>
+          <w:rFonts w:hint="eastAsia"/>
+        </w:rPr>
+        <w:t>开始包</w:t>
+      </w:r>
+    </w:p>
+    <w:p/>
+    <w:p>
+      <w:r>
+        <w:rPr>
+          <w:rFonts w:hint="eastAsia"/>
+        </w:rPr>
+        <w:t>P0</w:t>
+      </w:r>
+      <w:r>
+        <w:rPr>
+          <w:rFonts w:hint="eastAsia"/>
+        </w:rPr>
+        <w:t>发送</w:t>
+      </w:r>
+      <w:r>
+        <w:rPr>
+          <w:rFonts w:hint="eastAsia"/>
+        </w:rPr>
+        <w:t>OTA</w:t>
+      </w:r>
+      <w:r>
+        <w:rPr>
+          <w:rFonts w:hint="eastAsia"/>
+        </w:rPr>
+        <w:t>开始包</w:t>
+      </w:r>
+      <w:r>
+        <w:rPr>
+          <w:rFonts w:hint="eastAsia"/>
+        </w:rPr>
+        <w:t xml:space="preserve">        </w:t>
+      </w:r>
+      <w:r>
+        <w:t xml:space="preserve">    </w:t>
+      </w:r>
+      <w:r>
+        <w:tab/>
+      </w:r>
+      <w:r>
+        <w:rPr>
+          <w:rFonts w:hint="eastAsia"/>
+          <w:b/>
+        </w:rPr>
+        <w:t>指令：</w:t>
+      </w:r>
+      <w:r>
+        <w:rPr>
+          <w:rFonts w:hint="eastAsia"/>
+          <w:b/>
+        </w:rPr>
+        <w:t>0x</w:t>
+      </w:r>
+      <w:r>
+        <w:rPr>
+          <w:rFonts w:hint="eastAsia"/>
+          <w:b/>
+        </w:rPr>
+        <w:t>F1</w:t>
+      </w:r>
+    </w:p>
+    <w:tbl>
+      <w:tblPr>
+        <w:tblStyle w:val="TableGrid"/>
+        <w:tblW w:w="9346" w:type="dxa"/>
+        <w:tblLayout w:type="fixed"/>
+        <w:tblLook w:val="04A0" w:firstRow="1" w:lastRow="0" w:firstColumn="1" w:lastColumn="0" w:noHBand="0" w:noVBand="1"/>
+      </w:tblPr>
+      <w:tblGrid>
+        <w:gridCol w:w="1232"/>
+        <w:gridCol w:w="1283"/>
+        <w:gridCol w:w="1077"/>
+        <w:gridCol w:w="1077"/>
+        <w:gridCol w:w="968"/>
+        <w:gridCol w:w="2466"/>
+        <w:gridCol w:w="1243"/>
+      </w:tblGrid>
+      <w:tr>
+        <w:trPr>
+          <w:trHeight w:val="76"/>
+        </w:trPr>
+        <w:tc>
+          <w:tcPr>
+            <w:tcW w:w="1232" w:type="dxa"/>
+            <w:shd w:val="clear" w:color="auto" w:fill="808080" w:themeFill="background1" w:themeFillShade="80"/>
+          </w:tcPr>
+          <w:p>
+            <w:pPr>
+              <w:jc w:val="center"/>
+            </w:pPr>
+            <w:r>
+              <w:rPr>
+                <w:rFonts w:hint="eastAsia"/>
+              </w:rPr>
+              <w:t>帧头</w:t>
+            </w:r>
+          </w:p>
+        </w:tc>
+        <w:tc>
+          <w:tcPr>
+            <w:tcW w:w="1283" w:type="dxa"/>
+            <w:shd w:val="clear" w:color="auto" w:fill="808080" w:themeFill="background1" w:themeFillShade="80"/>
+          </w:tcPr>
+          <w:p>
+            <w:pPr>
+              <w:jc w:val="center"/>
+            </w:pPr>
+            <w:r>
+              <w:rPr>
+                <w:rFonts w:hint="eastAsia"/>
+              </w:rPr>
+              <w:t>序号</w:t>
+            </w:r>
+          </w:p>
+        </w:tc>
+        <w:tc>
+          <w:tcPr>
+            <w:tcW w:w="1077" w:type="dxa"/>
+            <w:shd w:val="clear" w:color="auto" w:fill="808080" w:themeFill="background1" w:themeFillShade="80"/>
+          </w:tcPr>
+          <w:p>
+            <w:pPr>
+              <w:jc w:val="center"/>
+            </w:pPr>
+            <w:r>
+              <w:rPr>
+                <w:rFonts w:hint="eastAsia"/>
+              </w:rPr>
+              <w:t>长度</w:t>
+            </w:r>
+          </w:p>
+        </w:tc>
+        <w:tc>
+          <w:tcPr>
+            <w:tcW w:w="1077" w:type="dxa"/>
+            <w:shd w:val="clear" w:color="auto" w:fill="808080" w:themeFill="background1" w:themeFillShade="80"/>
+          </w:tcPr>
+          <w:p>
+            <w:pPr>
+              <w:jc w:val="center"/>
+            </w:pPr>
+            <w:r>
+              <w:rPr>
+                <w:rFonts w:hint="eastAsia"/>
+              </w:rPr>
+              <w:t>指令</w:t>
+            </w:r>
+          </w:p>
+        </w:tc>
+        <w:tc>
+          <w:tcPr>
+            <w:tcW w:w="968" w:type="dxa"/>
+            <w:tcBorders>
+              <w:right w:val="single" w:sz="4" w:space="0" w:color="auto"/>
+            </w:tcBorders>
+            <w:shd w:val="clear" w:color="auto" w:fill="808080" w:themeFill="background1" w:themeFillShade="80"/>
+          </w:tcPr>
+          <w:p>
+            <w:pPr>
+              <w:jc w:val="center"/>
+              <w:rPr>
+                <w:rFonts w:hint="eastAsia"/>
+              </w:rPr>
+            </w:pPr>
+            <w:r>
+              <w:rPr>
+                <w:rFonts w:hint="eastAsia"/>
+              </w:rPr>
+              <w:t>总帧数</w:t>
+            </w:r>
+          </w:p>
+        </w:tc>
+        <w:tc>
+          <w:tcPr>
+            <w:tcW w:w="2466" w:type="dxa"/>
+            <w:tcBorders>
+              <w:left w:val="single" w:sz="4" w:space="0" w:color="auto"/>
+            </w:tcBorders>
+            <w:shd w:val="clear" w:color="auto" w:fill="808080" w:themeFill="background1" w:themeFillShade="80"/>
+          </w:tcPr>
+          <w:p>
+            <w:pPr>
+              <w:jc w:val="center"/>
+            </w:pPr>
+            <w:r>
+              <w:rPr>
+                <w:rFonts w:hint="eastAsia"/>
+              </w:rPr>
+              <w:t>校验</w:t>
+            </w:r>
+          </w:p>
+        </w:tc>
+        <w:tc>
+          <w:tcPr>
+            <w:tcW w:w="1243" w:type="dxa"/>
+            <w:shd w:val="clear" w:color="auto" w:fill="808080" w:themeFill="background1" w:themeFillShade="80"/>
+          </w:tcPr>
+          <w:p>
+            <w:pPr>
+              <w:jc w:val="center"/>
+            </w:pPr>
+            <w:r>
+              <w:rPr>
+                <w:rFonts w:hint="eastAsia"/>
+              </w:rPr>
+              <w:t>帧尾</w:t>
+            </w:r>
+          </w:p>
+        </w:tc>
+      </w:tr>
+      <w:tr>
+        <w:trPr>
+          <w:trHeight w:val="433"/>
+        </w:trPr>
+        <w:tc>
+          <w:tcPr>
+            <w:tcW w:w="1232" w:type="dxa"/>
+          </w:tcPr>
+          <w:p>
+            <w:pPr>
+              <w:jc w:val="center"/>
+            </w:pPr>
+            <w:r>
+              <w:rPr>
+                <w:rFonts w:hint="eastAsia"/>
+              </w:rPr>
+              <w:t>0xFF</w:t>
+            </w:r>
+          </w:p>
+        </w:tc>
+        <w:tc>
+          <w:tcPr>
+            <w:tcW w:w="1283" w:type="dxa"/>
+          </w:tcPr>
+          <w:p>
+            <w:pPr>
+              <w:jc w:val="center"/>
+            </w:pPr>
+          </w:p>
+        </w:tc>
+        <w:tc>
+          <w:tcPr>
+            <w:tcW w:w="1077" w:type="dxa"/>
+          </w:tcPr>
+          <w:p>
+            <w:pPr>
+              <w:jc w:val="center"/>
+            </w:pPr>
+            <w:r>
+              <w:rPr>
+                <w:rFonts w:hint="eastAsia"/>
+              </w:rPr>
+              <w:t>2</w:t>
+            </w:r>
+          </w:p>
+        </w:tc>
+        <w:tc>
+          <w:tcPr>
+            <w:tcW w:w="1077" w:type="dxa"/>
+          </w:tcPr>
+          <w:p>
+            <w:pPr>
+              <w:jc w:val="center"/>
+            </w:pPr>
+            <w:r>
+              <w:rPr>
+                <w:rFonts w:hint="eastAsia"/>
+              </w:rPr>
+              <w:t>0xF1</w:t>
+            </w:r>
+          </w:p>
+        </w:tc>
+        <w:tc>
+          <w:tcPr>
+            <w:tcW w:w="968" w:type="dxa"/>
+            <w:tcBorders>
+              <w:right w:val="single" w:sz="4" w:space="0" w:color="auto"/>
+            </w:tcBorders>
+          </w:tcPr>
+          <w:p>
+            <w:pPr>
+              <w:jc w:val="center"/>
+              <w:rPr>
+                <w:rFonts w:hint="eastAsia"/>
+              </w:rPr>
+            </w:pPr>
+            <w:r>
+              <w:rPr>
+                <w:rFonts w:hint="eastAsia"/>
+              </w:rPr>
+              <w:t>20</w:t>
+            </w:r>
+          </w:p>
+        </w:tc>
+        <w:tc>
+          <w:tcPr>
+            <w:tcW w:w="2466" w:type="dxa"/>
+            <w:tcBorders>
+              <w:left w:val="single" w:sz="4" w:space="0" w:color="auto"/>
+            </w:tcBorders>
+          </w:tcPr>
+          <w:p>
+            <w:pPr>
+              <w:jc w:val="center"/>
+            </w:pPr>
+            <w:r>
+              <w:rPr>
+                <w:rFonts w:hint="eastAsia"/>
+              </w:rPr>
+              <w:t>XOR</w:t>
+            </w:r>
+          </w:p>
+        </w:tc>
+        <w:tc>
+          <w:tcPr>
+            <w:tcW w:w="1243" w:type="dxa"/>
+          </w:tcPr>
+          <w:p>
+            <w:pPr>
+              <w:jc w:val="center"/>
+            </w:pPr>
+            <w:r>
+              <w:rPr>
+                <w:rFonts w:hint="eastAsia"/>
+              </w:rPr>
+              <w:t>0xFE</w:t>
+            </w:r>
+          </w:p>
+        </w:tc>
+      </w:tr>
+    </w:tbl>
+    <w:p/>
+    <w:p>
+      <w:r>
+        <w:t>P</w:t>
+      </w:r>
+      <w:r>
+        <w:rPr>
+          <w:rFonts w:hint="eastAsia"/>
+        </w:rPr>
+        <w:t>1</w:t>
+      </w:r>
+      <w:r>
+        <w:rPr>
+          <w:rFonts w:hint="eastAsia"/>
+        </w:rPr>
+        <w:t>返回</w:t>
+      </w:r>
+      <w:r>
+        <w:rPr>
+          <w:rFonts w:hint="eastAsia"/>
+        </w:rPr>
+        <w:t>OTA</w:t>
+      </w:r>
+      <w:r>
+        <w:rPr>
+          <w:rFonts w:hint="eastAsia"/>
+        </w:rPr>
+        <w:t>开始确认包</w:t>
+      </w:r>
+    </w:p>
+    <w:tbl>
+      <w:tblPr>
+        <w:tblStyle w:val="TableGrid"/>
+        <w:tblW w:w="7629" w:type="dxa"/>
+        <w:tblLayout w:type="fixed"/>
+        <w:tblLook w:val="04A0" w:firstRow="1" w:lastRow="0" w:firstColumn="1" w:lastColumn="0" w:noHBand="0" w:noVBand="1"/>
+      </w:tblPr>
+      <w:tblGrid>
+        <w:gridCol w:w="1232"/>
+        <w:gridCol w:w="1283"/>
+        <w:gridCol w:w="1077"/>
+        <w:gridCol w:w="1077"/>
+        <w:gridCol w:w="1717"/>
+        <w:gridCol w:w="1243"/>
+      </w:tblGrid>
+      <w:tr>
+        <w:trPr>
+          <w:trHeight w:val="76"/>
+        </w:trPr>
+        <w:tc>
+          <w:tcPr>
+            <w:tcW w:w="1232" w:type="dxa"/>
+            <w:shd w:val="clear" w:color="auto" w:fill="808080" w:themeFill="background1" w:themeFillShade="80"/>
+          </w:tcPr>
+          <w:p>
+            <w:pPr>
+              <w:jc w:val="center"/>
+            </w:pPr>
+            <w:r>
+              <w:rPr>
+                <w:rFonts w:hint="eastAsia"/>
+              </w:rPr>
+              <w:t>帧头</w:t>
+            </w:r>
+          </w:p>
+        </w:tc>
+        <w:tc>
+          <w:tcPr>
+            <w:tcW w:w="1283" w:type="dxa"/>
+            <w:shd w:val="clear" w:color="auto" w:fill="808080" w:themeFill="background1" w:themeFillShade="80"/>
+          </w:tcPr>
+          <w:p>
+            <w:pPr>
+              <w:jc w:val="center"/>
+            </w:pPr>
+            <w:r>
+              <w:rPr>
+                <w:rFonts w:hint="eastAsia"/>
+              </w:rPr>
+              <w:t>序号</w:t>
+            </w:r>
+          </w:p>
+        </w:tc>
+        <w:tc>
+          <w:tcPr>
+            <w:tcW w:w="1077" w:type="dxa"/>
+            <w:shd w:val="clear" w:color="auto" w:fill="808080" w:themeFill="background1" w:themeFillShade="80"/>
+          </w:tcPr>
+          <w:p>
+            <w:pPr>
+              <w:jc w:val="center"/>
+            </w:pPr>
+            <w:r>
+              <w:rPr>
+                <w:rFonts w:hint="eastAsia"/>
+              </w:rPr>
+              <w:t>长度</w:t>
+            </w:r>
+          </w:p>
+        </w:tc>
+        <w:tc>
+          <w:tcPr>
+            <w:tcW w:w="1077" w:type="dxa"/>
+            <w:shd w:val="clear" w:color="auto" w:fill="808080" w:themeFill="background1" w:themeFillShade="80"/>
+          </w:tcPr>
+          <w:p>
+            <w:pPr>
+              <w:jc w:val="center"/>
+            </w:pPr>
+            <w:r>
+              <w:rPr>
+                <w:rFonts w:hint="eastAsia"/>
+              </w:rPr>
+              <w:t>指令</w:t>
+            </w:r>
+          </w:p>
+        </w:tc>
+        <w:tc>
+          <w:tcPr>
+            <w:tcW w:w="1717" w:type="dxa"/>
+            <w:tcBorders>
+              <w:left w:val="single" w:sz="4" w:space="0" w:color="auto"/>
+            </w:tcBorders>
+            <w:shd w:val="clear" w:color="auto" w:fill="808080" w:themeFill="background1" w:themeFillShade="80"/>
+          </w:tcPr>
+          <w:p>
+            <w:pPr>
+              <w:jc w:val="center"/>
+            </w:pPr>
+            <w:r>
+              <w:rPr>
+                <w:rFonts w:hint="eastAsia"/>
+              </w:rPr>
+              <w:t>校验</w:t>
+            </w:r>
+          </w:p>
+        </w:tc>
+        <w:tc>
+          <w:tcPr>
+            <w:tcW w:w="1243" w:type="dxa"/>
+            <w:shd w:val="clear" w:color="auto" w:fill="808080" w:themeFill="background1" w:themeFillShade="80"/>
+          </w:tcPr>
+          <w:p>
+            <w:pPr>
+              <w:jc w:val="center"/>
+            </w:pPr>
+            <w:r>
+              <w:rPr>
+                <w:rFonts w:hint="eastAsia"/>
+              </w:rPr>
+              <w:t>帧尾</w:t>
+            </w:r>
+          </w:p>
+        </w:tc>
+      </w:tr>
+      <w:tr>
+        <w:trPr>
+          <w:trHeight w:val="433"/>
+        </w:trPr>
+        <w:tc>
+          <w:tcPr>
+            <w:tcW w:w="1232" w:type="dxa"/>
+          </w:tcPr>
+          <w:p>
+            <w:pPr>
+              <w:jc w:val="center"/>
+            </w:pPr>
+            <w:r>
+              <w:rPr>
+                <w:rFonts w:hint="eastAsia"/>
+              </w:rPr>
+              <w:t>0xFF</w:t>
+            </w:r>
+          </w:p>
+        </w:tc>
+        <w:tc>
+          <w:tcPr>
+            <w:tcW w:w="1283" w:type="dxa"/>
+          </w:tcPr>
+          <w:p>
+            <w:pPr>
+              <w:jc w:val="center"/>
+            </w:pPr>
+          </w:p>
+        </w:tc>
+        <w:tc>
+          <w:tcPr>
+            <w:tcW w:w="1077" w:type="dxa"/>
+          </w:tcPr>
+          <w:p>
+            <w:pPr>
+              <w:jc w:val="center"/>
+            </w:pPr>
+            <w:r>
+              <w:rPr>
+                <w:rFonts w:hint="eastAsia"/>
+              </w:rPr>
+              <w:t>2</w:t>
+            </w:r>
+          </w:p>
+        </w:tc>
+        <w:tc>
+          <w:tcPr>
+            <w:tcW w:w="1077" w:type="dxa"/>
+          </w:tcPr>
+          <w:p>
+            <w:pPr>
+              <w:jc w:val="center"/>
+            </w:pPr>
+            <w:r>
+              <w:rPr>
+                <w:rFonts w:hint="eastAsia"/>
+              </w:rPr>
+              <w:t>0xF1</w:t>
+            </w:r>
+          </w:p>
+        </w:tc>
+        <w:tc>
+          <w:tcPr>
+            <w:tcW w:w="1717" w:type="dxa"/>
+            <w:tcBorders>
+              <w:left w:val="single" w:sz="4" w:space="0" w:color="auto"/>
+            </w:tcBorders>
+          </w:tcPr>
+          <w:p>
+            <w:pPr>
+              <w:jc w:val="center"/>
+            </w:pPr>
+            <w:r>
+              <w:rPr>
+                <w:rFonts w:hint="eastAsia"/>
+              </w:rPr>
+              <w:t>XOR</w:t>
+            </w:r>
+          </w:p>
+        </w:tc>
+        <w:tc>
+          <w:tcPr>
+            <w:tcW w:w="1243" w:type="dxa"/>
+          </w:tcPr>
+          <w:p>
+            <w:pPr>
+              <w:jc w:val="center"/>
+            </w:pPr>
+            <w:r>
+              <w:rPr>
+                <w:rFonts w:hint="eastAsia"/>
+              </w:rPr>
+              <w:t>0xFE</w:t>
+            </w:r>
+          </w:p>
+        </w:tc>
+      </w:tr>
+    </w:tbl>
+    <w:p>
+      <w:pPr>
+        <w:rPr>
+          <w:b/>
+        </w:rPr>
+      </w:pPr>
+    </w:p>
+    <w:p>
+      <w:r>
+        <w:rPr>
+          <w:rFonts w:hint="eastAsia"/>
+          <w:b/>
+        </w:rPr>
+        <w:t>P0</w:t>
+      </w:r>
+      <w:r>
+        <w:rPr>
+          <w:rFonts w:hint="eastAsia"/>
+          <w:b/>
+        </w:rPr>
+        <w:t>发送</w:t>
+      </w:r>
+      <w:r>
+        <w:rPr>
+          <w:rFonts w:hint="eastAsia"/>
+          <w:b/>
+        </w:rPr>
+        <w:t>OTA</w:t>
+      </w:r>
+      <w:r>
+        <w:rPr>
+          <w:rFonts w:hint="eastAsia"/>
+          <w:b/>
+        </w:rPr>
+        <w:t>数据包</w:t>
+      </w:r>
+      <w:r>
+        <w:rPr>
+          <w:rFonts w:hint="eastAsia"/>
+          <w:b/>
+        </w:rPr>
+        <w:t>（</w:t>
+      </w:r>
+      <w:r>
+        <w:rPr>
+          <w:rFonts w:hint="eastAsia"/>
+          <w:b/>
+        </w:rPr>
+        <w:t>1KB</w:t>
+      </w:r>
+      <w:r>
+        <w:rPr>
+          <w:rFonts w:hint="eastAsia"/>
+          <w:b/>
+        </w:rPr>
+        <w:t>）</w:t>
+      </w:r>
+      <w:r>
+        <w:rPr>
+          <w:rFonts w:hint="eastAsia"/>
+          <w:b/>
+        </w:rPr>
+        <w:t xml:space="preserve">   </w:t>
+      </w:r>
+      <w:r>
+        <w:rPr>
+          <w:b/>
+        </w:rPr>
+        <w:t xml:space="preserve">    </w:t>
+      </w:r>
+      <w:r>
+        <w:rPr>
+          <w:rFonts w:hint="eastAsia"/>
+          <w:b/>
+        </w:rPr>
+        <w:t xml:space="preserve"> </w:t>
+      </w:r>
+      <w:r>
+        <w:rPr>
+          <w:rFonts w:hint="eastAsia"/>
+          <w:b/>
+        </w:rPr>
+        <w:t>指令：</w:t>
+      </w:r>
+      <w:r>
+        <w:rPr>
+          <w:rFonts w:hint="eastAsia"/>
+          <w:b/>
+        </w:rPr>
+        <w:t>0x</w:t>
+      </w:r>
+      <w:r>
+        <w:rPr>
+          <w:rFonts w:hint="eastAsia"/>
+          <w:b/>
+        </w:rPr>
+        <w:t>F2</w:t>
+      </w:r>
+    </w:p>
+    <w:tbl>
+      <w:tblPr>
+        <w:tblStyle w:val="TableGrid"/>
+        <w:tblW w:w="10148" w:type="dxa"/>
+        <w:tblLayout w:type="fixed"/>
+        <w:tblLook w:val="04A0" w:firstRow="1" w:lastRow="0" w:firstColumn="1" w:lastColumn="0" w:noHBand="0" w:noVBand="1"/>
+      </w:tblPr>
+      <w:tblGrid>
+        <w:gridCol w:w="1232"/>
+        <w:gridCol w:w="1283"/>
+        <w:gridCol w:w="1077"/>
+        <w:gridCol w:w="1077"/>
+        <w:gridCol w:w="1251"/>
+        <w:gridCol w:w="992"/>
+        <w:gridCol w:w="1134"/>
+        <w:gridCol w:w="684"/>
+        <w:gridCol w:w="1418"/>
+      </w:tblGrid>
+      <w:tr>
+        <w:trPr>
+          <w:trHeight w:val="76"/>
+        </w:trPr>
+        <w:tc>
+          <w:tcPr>
+            <w:tcW w:w="1232" w:type="dxa"/>
+            <w:shd w:val="clear" w:color="auto" w:fill="808080" w:themeFill="background1" w:themeFillShade="80"/>
+          </w:tcPr>
+          <w:p>
+            <w:pPr>
+              <w:jc w:val="center"/>
+            </w:pPr>
+            <w:r>
+              <w:rPr>
+                <w:rFonts w:hint="eastAsia"/>
+              </w:rPr>
+              <w:t>帧头</w:t>
+            </w:r>
+          </w:p>
+        </w:tc>
+        <w:tc>
+          <w:tcPr>
+            <w:tcW w:w="1283" w:type="dxa"/>
+            <w:shd w:val="clear" w:color="auto" w:fill="808080" w:themeFill="background1" w:themeFillShade="80"/>
+          </w:tcPr>
+          <w:p>
+            <w:pPr>
+              <w:jc w:val="center"/>
+            </w:pPr>
+            <w:r>
+              <w:rPr>
+                <w:rFonts w:hint="eastAsia"/>
+              </w:rPr>
+              <w:t>序号</w:t>
+            </w:r>
+          </w:p>
+        </w:tc>
+        <w:tc>
+          <w:tcPr>
+            <w:tcW w:w="1077" w:type="dxa"/>
+            <w:shd w:val="clear" w:color="auto" w:fill="808080" w:themeFill="background1" w:themeFillShade="80"/>
+          </w:tcPr>
+          <w:p>
+            <w:pPr>
+              <w:jc w:val="center"/>
+            </w:pPr>
+            <w:r>
+              <w:rPr>
+                <w:rFonts w:hint="eastAsia"/>
+              </w:rPr>
+              <w:t>长度高位</w:t>
+            </w:r>
+          </w:p>
+        </w:tc>
+        <w:tc>
+          <w:tcPr>
+            <w:tcW w:w="1077" w:type="dxa"/>
+            <w:shd w:val="clear" w:color="auto" w:fill="808080" w:themeFill="background1" w:themeFillShade="80"/>
+          </w:tcPr>
+          <w:p>
+            <w:pPr>
+              <w:jc w:val="center"/>
+            </w:pPr>
+            <w:r>
+              <w:rPr>
+                <w:rFonts w:hint="eastAsia"/>
+              </w:rPr>
+              <w:t>指令</w:t>
+            </w:r>
+          </w:p>
+        </w:tc>
+        <w:tc>
+          <w:tcPr>
+            <w:tcW w:w="1251" w:type="dxa"/>
+            <w:shd w:val="clear" w:color="auto" w:fill="808080" w:themeFill="background1" w:themeFillShade="80"/>
+          </w:tcPr>
+          <w:p>
+            <w:pPr>
+              <w:jc w:val="center"/>
+              <w:rPr>
+                <w:rFonts w:hint="eastAsia"/>
+              </w:rPr>
+            </w:pPr>
+            <w:r>
+              <w:rPr>
+                <w:rFonts w:hint="eastAsia"/>
+              </w:rPr>
+              <w:t>长度低位</w:t>
+            </w:r>
+          </w:p>
+        </w:tc>
+        <w:tc>
+          <w:tcPr>
+            <w:tcW w:w="992" w:type="dxa"/>
+            <w:shd w:val="clear" w:color="auto" w:fill="808080" w:themeFill="background1" w:themeFillShade="80"/>
+          </w:tcPr>
+          <w:p>
+            <w:pPr>
+              <w:jc w:val="center"/>
+            </w:pPr>
+            <w:r>
+              <w:rPr>
+                <w:rFonts w:hint="eastAsia"/>
+              </w:rPr>
+              <w:t>帧数</w:t>
+            </w:r>
+          </w:p>
+        </w:tc>
+        <w:tc>
+          <w:tcPr>
+            <w:tcW w:w="1134" w:type="dxa"/>
+            <w:tcBorders>
+              <w:right w:val="single" w:sz="4" w:space="0" w:color="auto"/>
+            </w:tcBorders>
+            <w:shd w:val="clear" w:color="auto" w:fill="808080" w:themeFill="background1" w:themeFillShade="80"/>
+          </w:tcPr>
+          <w:p>
+            <w:pPr>
+              <w:jc w:val="center"/>
+            </w:pPr>
+            <w:r>
+              <w:t>D</w:t>
+            </w:r>
+            <w:r>
+              <w:rPr>
+                <w:rFonts w:hint="eastAsia"/>
+              </w:rPr>
+              <w:t>ata</w:t>
+            </w:r>
+          </w:p>
+        </w:tc>
+        <w:tc>
+          <w:tcPr>
+            <w:tcW w:w="684" w:type="dxa"/>
+            <w:tcBorders>
+              <w:left w:val="single" w:sz="4" w:space="0" w:color="auto"/>
+            </w:tcBorders>
+            <w:shd w:val="clear" w:color="auto" w:fill="808080" w:themeFill="background1" w:themeFillShade="80"/>
+          </w:tcPr>
+          <w:p>
+            <w:pPr>
+              <w:jc w:val="center"/>
+            </w:pPr>
+            <w:r>
+              <w:rPr>
+                <w:rFonts w:hint="eastAsia"/>
+              </w:rPr>
+              <w:t>校验</w:t>
+            </w:r>
+          </w:p>
+        </w:tc>
+        <w:tc>
+          <w:tcPr>
+            <w:tcW w:w="1418" w:type="dxa"/>
+            <w:shd w:val="clear" w:color="auto" w:fill="808080" w:themeFill="background1" w:themeFillShade="80"/>
+          </w:tcPr>
+          <w:p>
+            <w:pPr>
+              <w:jc w:val="center"/>
+            </w:pPr>
+            <w:r>
+              <w:rPr>
+                <w:rFonts w:hint="eastAsia"/>
+              </w:rPr>
+              <w:t>帧尾</w:t>
+            </w:r>
+          </w:p>
+        </w:tc>
+      </w:tr>
+      <w:tr>
+        <w:trPr>
+          <w:trHeight w:val="433"/>
+        </w:trPr>
+        <w:tc>
+          <w:tcPr>
+            <w:tcW w:w="1232" w:type="dxa"/>
+          </w:tcPr>
+          <w:p>
+            <w:pPr>
+              <w:jc w:val="center"/>
+            </w:pPr>
+            <w:r>
+              <w:rPr>
+                <w:rFonts w:hint="eastAsia"/>
+              </w:rPr>
+              <w:t>0xFF</w:t>
+            </w:r>
+          </w:p>
+        </w:tc>
+        <w:tc>
+          <w:tcPr>
+            <w:tcW w:w="1283" w:type="dxa"/>
+          </w:tcPr>
+          <w:p>
+            <w:pPr>
+              <w:jc w:val="center"/>
+            </w:pPr>
+          </w:p>
+        </w:tc>
+        <w:tc>
+          <w:tcPr>
+            <w:tcW w:w="1077" w:type="dxa"/>
+          </w:tcPr>
+          <w:p>
+            <w:pPr>
+              <w:jc w:val="center"/>
+            </w:pPr>
+          </w:p>
+        </w:tc>
+        <w:tc>
+          <w:tcPr>
+            <w:tcW w:w="1077" w:type="dxa"/>
+          </w:tcPr>
+          <w:p>
+            <w:pPr>
+              <w:jc w:val="center"/>
+            </w:pPr>
+            <w:r>
+              <w:rPr>
+                <w:rFonts w:hint="eastAsia"/>
+              </w:rPr>
+              <w:t>0xF</w:t>
+            </w:r>
+            <w:bookmarkStart w:id="12" w:name="_GoBack"/>
+            <w:bookmarkEnd w:id="12"/>
+            <w:r>
+              <w:rPr>
+                <w:rFonts w:hint="eastAsia"/>
+              </w:rPr>
+              <w:t>2</w:t>
+            </w:r>
+          </w:p>
+        </w:tc>
+        <w:tc>
+          <w:tcPr>
+            <w:tcW w:w="1251" w:type="dxa"/>
+          </w:tcPr>
+          <w:p>
+            <w:pPr>
+              <w:jc w:val="center"/>
+              <w:rPr>
+                <w:rFonts w:hint="eastAsia"/>
+              </w:rPr>
+            </w:pPr>
+          </w:p>
+        </w:tc>
+        <w:tc>
+          <w:tcPr>
+            <w:tcW w:w="992" w:type="dxa"/>
+          </w:tcPr>
+          <w:p>
+            <w:pPr>
+              <w:jc w:val="center"/>
+            </w:pPr>
+            <w:r>
+              <w:rPr>
+                <w:rFonts w:hint="eastAsia"/>
+              </w:rPr>
+              <w:t>1</w:t>
+            </w:r>
+          </w:p>
+        </w:tc>
+        <w:tc>
+          <w:tcPr>
+            <w:tcW w:w="1134" w:type="dxa"/>
+            <w:tcBorders>
+              <w:right w:val="single" w:sz="4" w:space="0" w:color="auto"/>
+            </w:tcBorders>
+          </w:tcPr>
+          <w:p>
+            <w:pPr>
+              <w:jc w:val="center"/>
+            </w:pPr>
+            <w:r>
+              <w:rPr>
+                <w:rFonts w:hint="eastAsia"/>
+              </w:rPr>
+              <w:t>最大</w:t>
+            </w:r>
+            <w:r>
+              <w:t>1KB</w:t>
+            </w:r>
+            <w:r>
+              <w:rPr>
+                <w:rFonts w:hint="eastAsia"/>
+              </w:rPr>
+              <w:t>数据</w:t>
+            </w:r>
+          </w:p>
+        </w:tc>
+        <w:tc>
+          <w:tcPr>
+            <w:tcW w:w="684" w:type="dxa"/>
+            <w:tcBorders>
+              <w:left w:val="single" w:sz="4" w:space="0" w:color="auto"/>
+            </w:tcBorders>
+          </w:tcPr>
+          <w:p>
+            <w:pPr>
+              <w:jc w:val="center"/>
+            </w:pPr>
+            <w:r>
+              <w:rPr>
+                <w:rFonts w:hint="eastAsia"/>
+              </w:rPr>
+              <w:t>XOR</w:t>
+            </w:r>
+          </w:p>
+        </w:tc>
+        <w:tc>
+          <w:tcPr>
+            <w:tcW w:w="1418" w:type="dxa"/>
+          </w:tcPr>
+          <w:p>
+            <w:pPr>
+              <w:jc w:val="center"/>
+            </w:pPr>
+            <w:r>
+              <w:rPr>
+                <w:rFonts w:hint="eastAsia"/>
+              </w:rPr>
+              <w:t>0xFE</w:t>
+            </w:r>
+          </w:p>
+        </w:tc>
+      </w:tr>
+    </w:tbl>
+    <w:p>
+      <w:pPr>
+        <w:rPr>
+          <w:b/>
+        </w:rPr>
+      </w:pPr>
+    </w:p>
+    <w:p>
+      <w:pPr>
+        <w:rPr>
+          <w:b/>
+        </w:rPr>
+      </w:pPr>
+      <w:r>
+        <w:rPr>
+          <w:rFonts w:hint="eastAsia"/>
+          <w:b/>
+        </w:rPr>
+        <w:t>P1</w:t>
+      </w:r>
+      <w:r>
+        <w:rPr>
+          <w:rFonts w:hint="eastAsia"/>
+          <w:b/>
+        </w:rPr>
+        <w:t>返回</w:t>
+      </w:r>
+      <w:r>
+        <w:rPr>
+          <w:rFonts w:hint="eastAsia"/>
+          <w:b/>
+        </w:rPr>
+        <w:t>OTA</w:t>
+      </w:r>
+      <w:r>
+        <w:rPr>
+          <w:rFonts w:hint="eastAsia"/>
+          <w:b/>
+        </w:rPr>
+        <w:t>数据确认包</w:t>
+      </w:r>
+    </w:p>
+    <w:tbl>
+      <w:tblPr>
+        <w:tblStyle w:val="TableGrid"/>
+        <w:tblW w:w="10981" w:type="dxa"/>
+        <w:tblLayout w:type="fixed"/>
+        <w:tblLook w:val="04A0" w:firstRow="1" w:lastRow="0" w:firstColumn="1" w:lastColumn="0" w:noHBand="0" w:noVBand="1"/>
+      </w:tblPr>
+      <w:tblGrid>
+        <w:gridCol w:w="1232"/>
+        <w:gridCol w:w="1283"/>
+        <w:gridCol w:w="1077"/>
+        <w:gridCol w:w="1077"/>
+        <w:gridCol w:w="968"/>
+        <w:gridCol w:w="2384"/>
+        <w:gridCol w:w="1717"/>
+        <w:gridCol w:w="1243"/>
+      </w:tblGrid>
+      <w:tr>
+        <w:trPr>
+          <w:trHeight w:val="76"/>
+        </w:trPr>
+        <w:tc>
+          <w:tcPr>
+            <w:tcW w:w="1232" w:type="dxa"/>
+            <w:shd w:val="clear" w:color="auto" w:fill="808080" w:themeFill="background1" w:themeFillShade="80"/>
+          </w:tcPr>
+          <w:p>
+            <w:pPr>
+              <w:jc w:val="center"/>
+            </w:pPr>
+            <w:r>
+              <w:rPr>
+                <w:rFonts w:hint="eastAsia"/>
+              </w:rPr>
+              <w:t>帧头</w:t>
+            </w:r>
+          </w:p>
+        </w:tc>
+        <w:tc>
+          <w:tcPr>
+            <w:tcW w:w="1283" w:type="dxa"/>
+            <w:shd w:val="clear" w:color="auto" w:fill="808080" w:themeFill="background1" w:themeFillShade="80"/>
+          </w:tcPr>
+          <w:p>
+            <w:pPr>
+              <w:jc w:val="center"/>
+            </w:pPr>
+            <w:r>
+              <w:rPr>
+                <w:rFonts w:hint="eastAsia"/>
+              </w:rPr>
+              <w:t>序号</w:t>
+            </w:r>
+          </w:p>
+        </w:tc>
+        <w:tc>
+          <w:tcPr>
+            <w:tcW w:w="1077" w:type="dxa"/>
+            <w:shd w:val="clear" w:color="auto" w:fill="808080" w:themeFill="background1" w:themeFillShade="80"/>
+          </w:tcPr>
+          <w:p>
+            <w:pPr>
+              <w:jc w:val="center"/>
+            </w:pPr>
+            <w:r>
+              <w:rPr>
+                <w:rFonts w:hint="eastAsia"/>
+              </w:rPr>
+              <w:t>长度</w:t>
+            </w:r>
+          </w:p>
+        </w:tc>
+        <w:tc>
+          <w:tcPr>
+            <w:tcW w:w="1077" w:type="dxa"/>
+            <w:shd w:val="clear" w:color="auto" w:fill="808080" w:themeFill="background1" w:themeFillShade="80"/>
+          </w:tcPr>
+          <w:p>
+            <w:pPr>
+              <w:jc w:val="center"/>
+            </w:pPr>
+            <w:r>
+              <w:rPr>
+                <w:rFonts w:hint="eastAsia"/>
+              </w:rPr>
+              <w:t>指令</w:t>
+            </w:r>
+          </w:p>
+        </w:tc>
+        <w:tc>
+          <w:tcPr>
+            <w:tcW w:w="968" w:type="dxa"/>
+            <w:shd w:val="clear" w:color="auto" w:fill="808080" w:themeFill="background1" w:themeFillShade="80"/>
+          </w:tcPr>
+          <w:p>
+            <w:pPr>
+              <w:jc w:val="center"/>
+            </w:pPr>
+            <w:r>
+              <w:rPr>
+                <w:rFonts w:hint="eastAsia"/>
+              </w:rPr>
+              <w:t>帧数</w:t>
+            </w:r>
+          </w:p>
+        </w:tc>
+        <w:tc>
+          <w:tcPr>
+            <w:tcW w:w="2384" w:type="dxa"/>
+            <w:tcBorders>
+              <w:right w:val="single" w:sz="4" w:space="0" w:color="auto"/>
+            </w:tcBorders>
+            <w:shd w:val="clear" w:color="auto" w:fill="808080" w:themeFill="background1" w:themeFillShade="80"/>
+          </w:tcPr>
+          <w:p>
+            <w:pPr>
+              <w:jc w:val="center"/>
+            </w:pPr>
+            <w:r>
+              <w:t>D</w:t>
+            </w:r>
+            <w:r>
+              <w:rPr>
+                <w:rFonts w:hint="eastAsia"/>
+              </w:rPr>
+              <w:t>ata1</w:t>
+            </w:r>
+          </w:p>
+        </w:tc>
+        <w:tc>
+          <w:tcPr>
+            <w:tcW w:w="1717" w:type="dxa"/>
+            <w:tcBorders>
+              <w:left w:val="single" w:sz="4" w:space="0" w:color="auto"/>
+            </w:tcBorders>
+            <w:shd w:val="clear" w:color="auto" w:fill="808080" w:themeFill="background1" w:themeFillShade="80"/>
+          </w:tcPr>
+          <w:p>
+            <w:pPr>
+              <w:jc w:val="center"/>
+            </w:pPr>
+            <w:r>
+              <w:rPr>
+                <w:rFonts w:hint="eastAsia"/>
+              </w:rPr>
+              <w:t>校验</w:t>
+            </w:r>
+          </w:p>
+        </w:tc>
+        <w:tc>
+          <w:tcPr>
+            <w:tcW w:w="1243" w:type="dxa"/>
+            <w:shd w:val="clear" w:color="auto" w:fill="808080" w:themeFill="background1" w:themeFillShade="80"/>
+          </w:tcPr>
+          <w:p>
+            <w:pPr>
+              <w:jc w:val="center"/>
+            </w:pPr>
+            <w:r>
+              <w:rPr>
+                <w:rFonts w:hint="eastAsia"/>
+              </w:rPr>
+              <w:t>帧尾</w:t>
+            </w:r>
+          </w:p>
+        </w:tc>
+      </w:tr>
+      <w:tr>
+        <w:trPr>
+          <w:trHeight w:val="433"/>
+        </w:trPr>
+        <w:tc>
+          <w:tcPr>
+            <w:tcW w:w="1232" w:type="dxa"/>
+          </w:tcPr>
+          <w:p>
+            <w:pPr>
+              <w:jc w:val="center"/>
+            </w:pPr>
+            <w:r>
+              <w:rPr>
+                <w:rFonts w:hint="eastAsia"/>
+              </w:rPr>
+              <w:t>0xFF</w:t>
+            </w:r>
+          </w:p>
+        </w:tc>
+        <w:tc>
+          <w:tcPr>
+            <w:tcW w:w="1283" w:type="dxa"/>
+          </w:tcPr>
+          <w:p>
+            <w:pPr>
+              <w:jc w:val="center"/>
+            </w:pPr>
+          </w:p>
+        </w:tc>
+        <w:tc>
+          <w:tcPr>
+            <w:tcW w:w="1077" w:type="dxa"/>
+          </w:tcPr>
+          <w:p>
+            <w:pPr>
+              <w:jc w:val="center"/>
+            </w:pPr>
+            <w:r>
+              <w:rPr>
+                <w:rFonts w:hint="eastAsia"/>
+              </w:rPr>
+              <w:t>4</w:t>
+            </w:r>
+          </w:p>
+        </w:tc>
+        <w:tc>
+          <w:tcPr>
+            <w:tcW w:w="1077" w:type="dxa"/>
+          </w:tcPr>
+          <w:p>
+            <w:pPr>
+              <w:jc w:val="center"/>
+            </w:pPr>
+            <w:r>
+              <w:rPr>
+                <w:rFonts w:hint="eastAsia"/>
+              </w:rPr>
+              <w:t>0xF2</w:t>
+            </w:r>
+          </w:p>
+        </w:tc>
+        <w:tc>
+          <w:tcPr>
+            <w:tcW w:w="968" w:type="dxa"/>
+          </w:tcPr>
+          <w:p>
+            <w:pPr>
+              <w:jc w:val="center"/>
+            </w:pPr>
+            <w:r>
+              <w:rPr>
+                <w:rFonts w:hint="eastAsia"/>
+              </w:rPr>
+              <w:t>1</w:t>
+            </w:r>
+          </w:p>
+        </w:tc>
+        <w:tc>
+          <w:tcPr>
+            <w:tcW w:w="2384" w:type="dxa"/>
+            <w:tcBorders>
+              <w:right w:val="single" w:sz="4" w:space="0" w:color="auto"/>
+            </w:tcBorders>
+          </w:tcPr>
+          <w:p>
+            <w:r>
+              <w:rPr>
+                <w:rFonts w:hint="eastAsia"/>
+              </w:rPr>
+              <w:t>0x</w:t>
+            </w:r>
+            <w:r>
+              <w:t>00</w:t>
+            </w:r>
+            <w:r>
+              <w:rPr>
+                <w:rFonts w:hint="eastAsia"/>
+              </w:rPr>
+              <w:t>已接收</w:t>
+            </w:r>
+          </w:p>
+          <w:p>
+            <w:r>
+              <w:rPr>
+                <w:rFonts w:hint="eastAsia"/>
+              </w:rPr>
+              <w:t>0x01</w:t>
+            </w:r>
+            <w:r>
+              <w:rPr>
+                <w:rFonts w:hint="eastAsia"/>
+              </w:rPr>
+              <w:t>校验失败，需重发</w:t>
+            </w:r>
+          </w:p>
+          <w:p>
+            <w:r>
+              <w:rPr>
+                <w:rFonts w:hint="eastAsia"/>
+              </w:rPr>
+              <w:t>0x02</w:t>
+            </w:r>
+            <w:r>
+              <w:t xml:space="preserve"> </w:t>
+            </w:r>
+            <w:r>
+              <w:rPr>
+                <w:rFonts w:hint="eastAsia"/>
+              </w:rPr>
+              <w:t>接收超时，需重发</w:t>
+            </w:r>
+          </w:p>
+          <w:p>
+            <w:r>
+              <w:rPr>
+                <w:rFonts w:hint="eastAsia"/>
+              </w:rPr>
+              <w:t>0x03</w:t>
+            </w:r>
+            <w:r>
+              <w:rPr>
+                <w:rFonts w:hint="eastAsia"/>
+              </w:rPr>
+              <w:t>擦除超时，需重发</w:t>
+            </w:r>
+          </w:p>
+        </w:tc>
+        <w:tc>
+          <w:tcPr>
+            <w:tcW w:w="1717" w:type="dxa"/>
+            <w:tcBorders>
+              <w:left w:val="single" w:sz="4" w:space="0" w:color="auto"/>
+            </w:tcBorders>
+          </w:tcPr>
+          <w:p>
+            <w:pPr>
+              <w:jc w:val="center"/>
+            </w:pPr>
+            <w:r>
+              <w:rPr>
+                <w:rFonts w:hint="eastAsia"/>
+              </w:rPr>
+              <w:t>XOR</w:t>
+            </w:r>
+          </w:p>
+        </w:tc>
+        <w:tc>
+          <w:tcPr>
+            <w:tcW w:w="1243" w:type="dxa"/>
+          </w:tcPr>
+          <w:p>
+            <w:pPr>
+              <w:jc w:val="center"/>
+            </w:pPr>
+            <w:r>
+              <w:rPr>
+                <w:rFonts w:hint="eastAsia"/>
+              </w:rPr>
+              <w:t>0xFE</w:t>
+            </w:r>
+          </w:p>
+        </w:tc>
+      </w:tr>
+    </w:tbl>
+    <w:p>
+      <w:pPr>
+        <w:rPr>
+          <w:b/>
+        </w:rPr>
+      </w:pPr>
+    </w:p>
+    <w:p>
+      <w:pPr>
+        <w:rPr>
+          <w:b/>
+        </w:rPr>
+      </w:pPr>
+      <w:r>
+        <w:rPr>
+          <w:rFonts w:hint="eastAsia"/>
+          <w:b/>
+        </w:rPr>
+        <w:t>P1</w:t>
+      </w:r>
+      <w:r>
+        <w:rPr>
+          <w:rFonts w:hint="eastAsia"/>
+          <w:b/>
+        </w:rPr>
+        <w:t>接收完最后一帧发送</w:t>
+      </w:r>
+      <w:r>
+        <w:rPr>
+          <w:rFonts w:hint="eastAsia"/>
+          <w:b/>
+        </w:rPr>
+        <w:t>OTA</w:t>
+      </w:r>
+      <w:r>
+        <w:rPr>
+          <w:rFonts w:hint="eastAsia"/>
+          <w:b/>
+        </w:rPr>
+        <w:t>升级确认包</w:t>
+      </w:r>
+    </w:p>
+    <w:tbl>
+      <w:tblPr>
+        <w:tblStyle w:val="TableGrid"/>
+        <w:tblW w:w="10012" w:type="dxa"/>
+        <w:tblLayout w:type="fixed"/>
+        <w:tblLook w:val="04A0" w:firstRow="1" w:lastRow="0" w:firstColumn="1" w:lastColumn="0" w:noHBand="0" w:noVBand="1"/>
+      </w:tblPr>
+      <w:tblGrid>
+        <w:gridCol w:w="1231"/>
+        <w:gridCol w:w="1283"/>
+        <w:gridCol w:w="1077"/>
+        <w:gridCol w:w="1077"/>
+        <w:gridCol w:w="2384"/>
+        <w:gridCol w:w="1717"/>
+        <w:gridCol w:w="1243"/>
+      </w:tblGrid>
+      <w:tr>
+        <w:trPr>
+          <w:trHeight w:val="76"/>
+        </w:trPr>
+        <w:tc>
+          <w:tcPr>
+            <w:tcW w:w="1231" w:type="dxa"/>
+            <w:tcBorders>
+              <w:top w:val="single" w:sz="4" w:space="0" w:color="000000" w:themeColor="text1"/>
+              <w:left w:val="single" w:sz="4" w:space="0" w:color="000000" w:themeColor="text1"/>
+              <w:bottom w:val="single" w:sz="4" w:space="0" w:color="000000" w:themeColor="text1"/>
+              <w:right w:val="single" w:sz="4" w:space="0" w:color="000000" w:themeColor="text1"/>
+            </w:tcBorders>
+            <w:shd w:val="clear" w:color="auto" w:fill="808080" w:themeFill="background1" w:themeFillShade="80"/>
+            <w:hideMark/>
+          </w:tcPr>
+          <w:p>
+            <w:pPr>
+              <w:jc w:val="center"/>
+            </w:pPr>
+            <w:r>
+              <w:rPr>
+                <w:rFonts w:hint="eastAsia"/>
+              </w:rPr>
+              <w:t>帧头</w:t>
+            </w:r>
+          </w:p>
+        </w:tc>
+        <w:tc>
+          <w:tcPr>
+            <w:tcW w:w="1283" w:type="dxa"/>
+            <w:tcBorders>
+              <w:top w:val="single" w:sz="4" w:space="0" w:color="000000" w:themeColor="text1"/>
+              <w:left w:val="single" w:sz="4" w:space="0" w:color="000000" w:themeColor="text1"/>
+              <w:bottom w:val="single" w:sz="4" w:space="0" w:color="000000" w:themeColor="text1"/>
+              <w:right w:val="single" w:sz="4" w:space="0" w:color="000000" w:themeColor="text1"/>
+            </w:tcBorders>
+            <w:shd w:val="clear" w:color="auto" w:fill="808080" w:themeFill="background1" w:themeFillShade="80"/>
+            <w:hideMark/>
+          </w:tcPr>
+          <w:p>
+            <w:pPr>
+              <w:jc w:val="center"/>
+            </w:pPr>
+            <w:r>
+              <w:rPr>
+                <w:rFonts w:ascii="微软雅黑" w:eastAsia="微软雅黑" w:hAnsi="微软雅黑" w:cs="微软雅黑" w:hint="eastAsia"/>
+              </w:rPr>
+              <w:t>序</w:t>
+            </w:r>
+            <w:r>
+              <w:rPr>
+                <w:rFonts w:hint="eastAsia"/>
+              </w:rPr>
+              <w:t>号</w:t>
+            </w:r>
+          </w:p>
+        </w:tc>
+        <w:tc>
+          <w:tcPr>
+            <w:tcW w:w="1077" w:type="dxa"/>
+            <w:tcBorders>
+              <w:top w:val="single" w:sz="4" w:space="0" w:color="000000" w:themeColor="text1"/>
+              <w:left w:val="single" w:sz="4" w:space="0" w:color="000000" w:themeColor="text1"/>
+              <w:bottom w:val="single" w:sz="4" w:space="0" w:color="000000" w:themeColor="text1"/>
+              <w:right w:val="single" w:sz="4" w:space="0" w:color="000000" w:themeColor="text1"/>
+            </w:tcBorders>
+            <w:shd w:val="clear" w:color="auto" w:fill="808080" w:themeFill="background1" w:themeFillShade="80"/>
+            <w:hideMark/>
+          </w:tcPr>
+          <w:p>
+            <w:pPr>
+              <w:jc w:val="center"/>
+            </w:pPr>
+            <w:r>
+              <w:rPr>
+                <w:rFonts w:ascii="微软雅黑" w:eastAsia="微软雅黑" w:hAnsi="微软雅黑" w:cs="微软雅黑" w:hint="eastAsia"/>
+              </w:rPr>
+              <w:t>长</w:t>
+            </w:r>
+            <w:r>
+              <w:rPr>
+                <w:rFonts w:hint="eastAsia"/>
+              </w:rPr>
+              <w:t>度</w:t>
+            </w:r>
+          </w:p>
+        </w:tc>
+        <w:tc>
+          <w:tcPr>
+            <w:tcW w:w="1077" w:type="dxa"/>
+            <w:tcBorders>
+              <w:top w:val="single" w:sz="4" w:space="0" w:color="000000" w:themeColor="text1"/>
+              <w:left w:val="single" w:sz="4" w:space="0" w:color="000000" w:themeColor="text1"/>
+              <w:bottom w:val="single" w:sz="4" w:space="0" w:color="000000" w:themeColor="text1"/>
+              <w:right w:val="single" w:sz="4" w:space="0" w:color="000000" w:themeColor="text1"/>
+            </w:tcBorders>
+            <w:shd w:val="clear" w:color="auto" w:fill="808080" w:themeFill="background1" w:themeFillShade="80"/>
+            <w:hideMark/>
+          </w:tcPr>
+          <w:p>
+            <w:pPr>
+              <w:jc w:val="center"/>
+            </w:pPr>
+            <w:r>
+              <w:rPr>
+                <w:rFonts w:ascii="微软雅黑" w:eastAsia="微软雅黑" w:hAnsi="微软雅黑" w:cs="微软雅黑" w:hint="eastAsia"/>
+              </w:rPr>
+              <w:t>指</w:t>
+            </w:r>
+            <w:r>
+              <w:rPr>
+                <w:rFonts w:hint="eastAsia"/>
+              </w:rPr>
+              <w:t>令</w:t>
+            </w:r>
+          </w:p>
+        </w:tc>
+        <w:tc>
+          <w:tcPr>
+            <w:tcW w:w="2384" w:type="dxa"/>
+            <w:tcBorders>
+              <w:top w:val="single" w:sz="4" w:space="0" w:color="000000" w:themeColor="text1"/>
+              <w:left w:val="single" w:sz="4" w:space="0" w:color="000000" w:themeColor="text1"/>
+              <w:bottom w:val="single" w:sz="4" w:space="0" w:color="000000" w:themeColor="text1"/>
+              <w:right w:val="single" w:sz="4" w:space="0" w:color="000000" w:themeColor="text1"/>
+            </w:tcBorders>
+            <w:shd w:val="clear" w:color="auto" w:fill="808080" w:themeFill="background1" w:themeFillShade="80"/>
+            <w:hideMark/>
+          </w:tcPr>
+          <w:p>
+            <w:pPr>
+              <w:jc w:val="center"/>
+            </w:pPr>
+            <w:r>
+              <w:t>Data</w:t>
+            </w:r>
+          </w:p>
+        </w:tc>
+        <w:tc>
+          <w:tcPr>
+            <w:tcW w:w="1717" w:type="dxa"/>
+            <w:tcBorders>
+              <w:top w:val="single" w:sz="4" w:space="0" w:color="000000" w:themeColor="text1"/>
+              <w:left w:val="single" w:sz="4" w:space="0" w:color="000000" w:themeColor="text1"/>
+              <w:bottom w:val="single" w:sz="4" w:space="0" w:color="000000" w:themeColor="text1"/>
+              <w:right w:val="single" w:sz="4" w:space="0" w:color="000000" w:themeColor="text1"/>
+            </w:tcBorders>
+            <w:shd w:val="clear" w:color="auto" w:fill="808080" w:themeFill="background1" w:themeFillShade="80"/>
+            <w:hideMark/>
+          </w:tcPr>
+          <w:p>
+            <w:pPr>
+              <w:jc w:val="center"/>
+            </w:pPr>
+            <w:r>
+              <w:rPr>
+                <w:rFonts w:ascii="微软雅黑" w:eastAsia="微软雅黑" w:hAnsi="微软雅黑" w:cs="微软雅黑" w:hint="eastAsia"/>
+              </w:rPr>
+              <w:t>校</w:t>
+            </w:r>
+            <w:r>
+              <w:rPr>
+                <w:rFonts w:hint="eastAsia"/>
+              </w:rPr>
+              <w:t>验</w:t>
+            </w:r>
+          </w:p>
+        </w:tc>
+        <w:tc>
+          <w:tcPr>
+            <w:tcW w:w="1243" w:type="dxa"/>
+            <w:tcBorders>
+              <w:top w:val="single" w:sz="4" w:space="0" w:color="000000" w:themeColor="text1"/>
+              <w:left w:val="single" w:sz="4" w:space="0" w:color="000000" w:themeColor="text1"/>
+              <w:bottom w:val="single" w:sz="4" w:space="0" w:color="000000" w:themeColor="text1"/>
+              <w:right w:val="single" w:sz="4" w:space="0" w:color="000000" w:themeColor="text1"/>
+            </w:tcBorders>
+            <w:shd w:val="clear" w:color="auto" w:fill="808080" w:themeFill="background1" w:themeFillShade="80"/>
+            <w:hideMark/>
+          </w:tcPr>
+          <w:p>
+            <w:pPr>
+              <w:jc w:val="center"/>
+            </w:pPr>
+            <w:r>
+              <w:rPr>
+                <w:rFonts w:ascii="微软雅黑" w:eastAsia="微软雅黑" w:hAnsi="微软雅黑" w:cs="微软雅黑" w:hint="eastAsia"/>
+              </w:rPr>
+              <w:t>帧</w:t>
+            </w:r>
+            <w:r>
+              <w:rPr>
+                <w:rFonts w:hint="eastAsia"/>
+              </w:rPr>
+              <w:t>尾</w:t>
+            </w:r>
+          </w:p>
+        </w:tc>
+      </w:tr>
+      <w:tr>
+        <w:trPr>
+          <w:trHeight w:val="433"/>
+        </w:trPr>
+        <w:tc>
+          <w:tcPr>
+            <w:tcW w:w="1231" w:type="dxa"/>
+            <w:tcBorders>
+              <w:top w:val="single" w:sz="4" w:space="0" w:color="000000" w:themeColor="text1"/>
+              <w:left w:val="single" w:sz="4" w:space="0" w:color="000000" w:themeColor="text1"/>
+              <w:bottom w:val="single" w:sz="4" w:space="0" w:color="000000" w:themeColor="text1"/>
+              <w:right w:val="single" w:sz="4" w:space="0" w:color="000000" w:themeColor="text1"/>
+            </w:tcBorders>
+            <w:hideMark/>
+          </w:tcPr>
+          <w:p>
+            <w:pPr>
+              <w:jc w:val="center"/>
+            </w:pPr>
+            <w:r>
+              <w:t>0xFF</w:t>
+            </w:r>
+          </w:p>
+        </w:tc>
+        <w:tc>
+          <w:tcPr>
+            <w:tcW w:w="1283" w:type="dxa"/>
+            <w:tcBorders>
+              <w:top w:val="single" w:sz="4" w:space="0" w:color="000000" w:themeColor="text1"/>
+              <w:left w:val="single" w:sz="4" w:space="0" w:color="000000" w:themeColor="text1"/>
+              <w:bottom w:val="single" w:sz="4" w:space="0" w:color="000000" w:themeColor="text1"/>
+              <w:right w:val="single" w:sz="4" w:space="0" w:color="000000" w:themeColor="text1"/>
+            </w:tcBorders>
+          </w:tcPr>
+          <w:p>
+            <w:pPr>
+              <w:jc w:val="center"/>
+            </w:pPr>
+          </w:p>
+        </w:tc>
+        <w:tc>
+          <w:tcPr>
+            <w:tcW w:w="1077" w:type="dxa"/>
+            <w:tcBorders>
+              <w:top w:val="single" w:sz="4" w:space="0" w:color="000000" w:themeColor="text1"/>
+              <w:left w:val="single" w:sz="4" w:space="0" w:color="000000" w:themeColor="text1"/>
+              <w:bottom w:val="single" w:sz="4" w:space="0" w:color="000000" w:themeColor="text1"/>
+              <w:right w:val="single" w:sz="4" w:space="0" w:color="000000" w:themeColor="text1"/>
+            </w:tcBorders>
+            <w:hideMark/>
+          </w:tcPr>
+          <w:p>
+            <w:pPr>
+              <w:jc w:val="center"/>
+            </w:pPr>
+            <w:r>
+              <w:rPr>
+                <w:rFonts w:hint="eastAsia"/>
+              </w:rPr>
+              <w:t>3</w:t>
+            </w:r>
+          </w:p>
+        </w:tc>
+        <w:tc>
+          <w:tcPr>
+            <w:tcW w:w="1077" w:type="dxa"/>
+            <w:tcBorders>
+              <w:top w:val="single" w:sz="4" w:space="0" w:color="000000" w:themeColor="text1"/>
+              <w:left w:val="single" w:sz="4" w:space="0" w:color="000000" w:themeColor="text1"/>
+              <w:bottom w:val="single" w:sz="4" w:space="0" w:color="000000" w:themeColor="text1"/>
+              <w:right w:val="single" w:sz="4" w:space="0" w:color="000000" w:themeColor="text1"/>
+            </w:tcBorders>
+            <w:hideMark/>
+          </w:tcPr>
+          <w:p>
+            <w:pPr>
+              <w:jc w:val="center"/>
+            </w:pPr>
+            <w:r>
+              <w:t>0xF</w:t>
+            </w:r>
+            <w:r>
+              <w:rPr>
+                <w:rFonts w:hint="eastAsia"/>
+              </w:rPr>
+              <w:t>3</w:t>
+            </w:r>
+          </w:p>
+        </w:tc>
+        <w:tc>
+          <w:tcPr>
+            <w:tcW w:w="2384" w:type="dxa"/>
+            <w:tcBorders>
+              <w:top w:val="single" w:sz="4" w:space="0" w:color="000000" w:themeColor="text1"/>
+              <w:left w:val="single" w:sz="4" w:space="0" w:color="000000" w:themeColor="text1"/>
+              <w:bottom w:val="single" w:sz="4" w:space="0" w:color="000000" w:themeColor="text1"/>
+              <w:right w:val="single" w:sz="4" w:space="0" w:color="000000" w:themeColor="text1"/>
+            </w:tcBorders>
+            <w:hideMark/>
+          </w:tcPr>
+          <w:p>
+            <w:r>
+              <w:rPr>
+                <w:rFonts w:hint="eastAsia"/>
+              </w:rPr>
+              <w:t>0x00</w:t>
+            </w:r>
+            <w:r>
+              <w:t xml:space="preserve"> </w:t>
+            </w:r>
+            <w:r>
+              <w:rPr>
+                <w:rFonts w:hint="eastAsia"/>
+              </w:rPr>
+              <w:t>OTA</w:t>
+            </w:r>
+            <w:r>
+              <w:rPr>
+                <w:rFonts w:hint="eastAsia"/>
+              </w:rPr>
+              <w:t>升级完成</w:t>
+            </w:r>
+          </w:p>
+          <w:p>
+            <w:pPr>
+              <w:rPr>
+                <w:rFonts w:hint="eastAsia"/>
+              </w:rPr>
+            </w:pPr>
+            <w:r>
+              <w:rPr>
+                <w:rFonts w:hint="eastAsia"/>
+              </w:rPr>
+              <w:t>0x01</w:t>
+            </w:r>
+            <w:r>
+              <w:t xml:space="preserve"> </w:t>
+            </w:r>
+            <w:r>
+              <w:rPr>
+                <w:rFonts w:hint="eastAsia"/>
+              </w:rPr>
+              <w:t>OTA</w:t>
+            </w:r>
+            <w:r>
+              <w:rPr>
+                <w:rFonts w:hint="eastAsia"/>
+              </w:rPr>
+              <w:t>升级失败</w:t>
+            </w:r>
+          </w:p>
+        </w:tc>
+        <w:tc>
+          <w:tcPr>
+            <w:tcW w:w="1717" w:type="dxa"/>
+            <w:tcBorders>
+              <w:top w:val="single" w:sz="4" w:space="0" w:color="000000" w:themeColor="text1"/>
+              <w:left w:val="single" w:sz="4" w:space="0" w:color="000000" w:themeColor="text1"/>
+              <w:bottom w:val="single" w:sz="4" w:space="0" w:color="000000" w:themeColor="text1"/>
+              <w:right w:val="single" w:sz="4" w:space="0" w:color="000000" w:themeColor="text1"/>
+            </w:tcBorders>
+            <w:hideMark/>
+          </w:tcPr>
+          <w:p>
+            <w:pPr>
+              <w:jc w:val="center"/>
+            </w:pPr>
+            <w:r>
+              <w:t>XOR</w:t>
+            </w:r>
+          </w:p>
+        </w:tc>
+        <w:tc>
+          <w:tcPr>
+            <w:tcW w:w="1243" w:type="dxa"/>
+            <w:tcBorders>
+              <w:top w:val="single" w:sz="4" w:space="0" w:color="000000" w:themeColor="text1"/>
+              <w:left w:val="single" w:sz="4" w:space="0" w:color="000000" w:themeColor="text1"/>
+              <w:bottom w:val="single" w:sz="4" w:space="0" w:color="000000" w:themeColor="text1"/>
+              <w:right w:val="single" w:sz="4" w:space="0" w:color="000000" w:themeColor="text1"/>
+            </w:tcBorders>
+            <w:hideMark/>
+          </w:tcPr>
+          <w:p>
+            <w:pPr>
+              <w:jc w:val="center"/>
+            </w:pPr>
+            <w:r>
+              <w:t>0xFE</w:t>
+            </w:r>
+          </w:p>
+        </w:tc>
+      </w:tr>
+    </w:tbl>
+    <w:p>
+      <w:pPr>
+        <w:rPr>
+          <w:rFonts w:hint="eastAsia"/>
+          <w:b/>
+        </w:rPr>
+      </w:pPr>
+    </w:p>
     <w:sectPr>
-      <w:pgSz w:w="11906" w:h="16838" w:code="9"/>
+      <w:pgSz w:w="16838" w:h="23811" w:code="8"/>
       <w:pgMar w:top="567" w:right="567" w:bottom="567" w:left="567" w:header="851" w:footer="992" w:gutter="0"/>
       <w:cols w:space="425"/>
       <w:docGrid w:type="lines" w:linePitch="312"/>
@@ -9832,15 +11610,15 @@
 </file>
 
 <file path=word/endnotes.xml><?xml version="1.0" encoding="utf-8"?>
-<w:endnotes xmlns:ve="http://schemas.openxmlformats.org/markup-compatibility/2006" xmlns:o="urn:schemas-microsoft-com:office:office" xmlns:r="http://schemas.openxmlformats.org/officeDocument/2006/relationships" xmlns:m="http://schemas.openxmlformats.org/officeDocument/2006/math" xmlns:v="urn:schemas-microsoft-com:vml" xmlns:wp="http://schemas.openxmlformats.org/drawingml/2006/wordprocessingDrawing" xmlns:w10="urn:schemas-microsoft-com:office:word" xmlns:w="http://schemas.openxmlformats.org/wordprocessingml/2006/main" xmlns:wne="http://schemas.microsoft.com/office/word/2006/wordml">
-  <w:endnote w:type="separator" w:id="0">
+<w:endnotes xmlns:wpc="http://schemas.microsoft.com/office/word/2010/wordprocessingCanvas" xmlns:cx="http://schemas.microsoft.com/office/drawing/2014/chartex" xmlns:cx1="http://schemas.microsoft.com/office/drawing/2015/9/8/chartex" xmlns:mc="http://schemas.openxmlformats.org/markup-compatibility/2006" xmlns:o="urn:schemas-microsoft-com:office:office" xmlns:r="http://schemas.openxmlformats.org/officeDocument/2006/relationships" xmlns:m="http://schemas.openxmlformats.org/officeDocument/2006/math" xmlns:v="urn:schemas-microsoft-com:vml" xmlns:wp14="http://schemas.microsoft.com/office/word/2010/wordprocessingDrawing" xmlns:wp="http://schemas.openxmlformats.org/drawingml/2006/wordprocessingDrawing" xmlns:w10="urn:schemas-microsoft-com:office:word" xmlns:w="http://schemas.openxmlformats.org/wordprocessingml/2006/main" xmlns:w14="http://schemas.microsoft.com/office/word/2010/wordml" xmlns:w15="http://schemas.microsoft.com/office/word/2012/wordml" xmlns:w16se="http://schemas.microsoft.com/office/word/2015/wordml/symex" xmlns:wpg="http://schemas.microsoft.com/office/word/2010/wordprocessingGroup" xmlns:wpi="http://schemas.microsoft.com/office/word/2010/wordprocessingInk" xmlns:wne="http://schemas.microsoft.com/office/word/2006/wordml" xmlns:wps="http://schemas.microsoft.com/office/word/2010/wordprocessingShape" mc:Ignorable="w14 w15 w16se wp14">
+  <w:endnote w:type="separator" w:id="-1">
     <w:p>
       <w:r>
         <w:separator/>
       </w:r>
     </w:p>
   </w:endnote>
-  <w:endnote w:type="continuationSeparator" w:id="1">
+  <w:endnote w:type="continuationSeparator" w:id="0">
     <w:p>
       <w:r>
         <w:continuationSeparator/>
@@ -9851,15 +11629,15 @@
 </file>
 
 <file path=word/footnotes.xml><?xml version="1.0" encoding="utf-8"?>
-<w:footnotes xmlns:ve="http://schemas.openxmlformats.org/markup-compatibility/2006" xmlns:o="urn:schemas-microsoft-com:office:office" xmlns:r="http://schemas.openxmlformats.org/officeDocument/2006/relationships" xmlns:m="http://schemas.openxmlformats.org/officeDocument/2006/math" xmlns:v="urn:schemas-microsoft-com:vml" xmlns:wp="http://schemas.openxmlformats.org/drawingml/2006/wordprocessingDrawing" xmlns:w10="urn:schemas-microsoft-com:office:word" xmlns:w="http://schemas.openxmlformats.org/wordprocessingml/2006/main" xmlns:wne="http://schemas.microsoft.com/office/word/2006/wordml">
-  <w:footnote w:type="separator" w:id="0">
+<w:footnotes xmlns:wpc="http://schemas.microsoft.com/office/word/2010/wordprocessingCanvas" xmlns:cx="http://schemas.microsoft.com/office/drawing/2014/chartex" xmlns:cx1="http://schemas.microsoft.com/office/drawing/2015/9/8/chartex" xmlns:mc="http://schemas.openxmlformats.org/markup-compatibility/2006" xmlns:o="urn:schemas-microsoft-com:office:office" xmlns:r="http://schemas.openxmlformats.org/officeDocument/2006/relationships" xmlns:m="http://schemas.openxmlformats.org/officeDocument/2006/math" xmlns:v="urn:schemas-microsoft-com:vml" xmlns:wp14="http://schemas.microsoft.com/office/word/2010/wordprocessingDrawing" xmlns:wp="http://schemas.openxmlformats.org/drawingml/2006/wordprocessingDrawing" xmlns:w10="urn:schemas-microsoft-com:office:word" xmlns:w="http://schemas.openxmlformats.org/wordprocessingml/2006/main" xmlns:w14="http://schemas.microsoft.com/office/word/2010/wordml" xmlns:w15="http://schemas.microsoft.com/office/word/2012/wordml" xmlns:w16se="http://schemas.microsoft.com/office/word/2015/wordml/symex" xmlns:wpg="http://schemas.microsoft.com/office/word/2010/wordprocessingGroup" xmlns:wpi="http://schemas.microsoft.com/office/word/2010/wordprocessingInk" xmlns:wne="http://schemas.microsoft.com/office/word/2006/wordml" xmlns:wps="http://schemas.microsoft.com/office/word/2010/wordprocessingShape" mc:Ignorable="w14 w15 w16se wp14">
+  <w:footnote w:type="separator" w:id="-1">
     <w:p>
       <w:r>
         <w:separator/>
       </w:r>
     </w:p>
   </w:footnote>
-  <w:footnote w:type="continuationSeparator" w:id="1">
+  <w:footnote w:type="continuationSeparator" w:id="0">
     <w:p>
       <w:r>
         <w:continuationSeparator/>
@@ -9869,8 +11647,319 @@
 </w:footnotes>
 </file>
 
+<file path=word/numbering.xml><?xml version="1.0" encoding="utf-8"?>
+<w:numbering xmlns:wpc="http://schemas.microsoft.com/office/word/2010/wordprocessingCanvas" xmlns:cx="http://schemas.microsoft.com/office/drawing/2014/chartex" xmlns:cx1="http://schemas.microsoft.com/office/drawing/2015/9/8/chartex" xmlns:mc="http://schemas.openxmlformats.org/markup-compatibility/2006" xmlns:o="urn:schemas-microsoft-com:office:office" xmlns:r="http://schemas.openxmlformats.org/officeDocument/2006/relationships" xmlns:m="http://schemas.openxmlformats.org/officeDocument/2006/math" xmlns:v="urn:schemas-microsoft-com:vml" xmlns:wp14="http://schemas.microsoft.com/office/word/2010/wordprocessingDrawing" xmlns:wp="http://schemas.openxmlformats.org/drawingml/2006/wordprocessingDrawing" xmlns:w10="urn:schemas-microsoft-com:office:word" xmlns:w="http://schemas.openxmlformats.org/wordprocessingml/2006/main" xmlns:w14="http://schemas.microsoft.com/office/word/2010/wordml" xmlns:w15="http://schemas.microsoft.com/office/word/2012/wordml" xmlns:w16se="http://schemas.microsoft.com/office/word/2015/wordml/symex" xmlns:wpg="http://schemas.microsoft.com/office/word/2010/wordprocessingGroup" xmlns:wpi="http://schemas.microsoft.com/office/word/2010/wordprocessingInk" xmlns:wne="http://schemas.microsoft.com/office/word/2006/wordml" xmlns:wps="http://schemas.microsoft.com/office/word/2010/wordprocessingShape" mc:Ignorable="w14 w15 w16se wp14">
+  <w:abstractNum w:abstractNumId="0" w15:restartNumberingAfterBreak="0">
+    <w:nsid w:val="12A859B3"/>
+    <w:multiLevelType w:val="multilevel"/>
+    <w:tmpl w:val="04090025"/>
+    <w:lvl w:ilvl="0">
+      <w:start w:val="1"/>
+      <w:numFmt w:val="decimal"/>
+      <w:pStyle w:val="Heading1"/>
+      <w:lvlText w:val="%1"/>
+      <w:lvlJc w:val="left"/>
+      <w:pPr>
+        <w:ind w:left="432" w:hanging="432"/>
+      </w:pPr>
+    </w:lvl>
+    <w:lvl w:ilvl="1">
+      <w:start w:val="1"/>
+      <w:numFmt w:val="decimal"/>
+      <w:pStyle w:val="Heading2"/>
+      <w:lvlText w:val="%1.%2"/>
+      <w:lvlJc w:val="left"/>
+      <w:pPr>
+        <w:ind w:left="576" w:hanging="576"/>
+      </w:pPr>
+    </w:lvl>
+    <w:lvl w:ilvl="2">
+      <w:start w:val="1"/>
+      <w:numFmt w:val="decimal"/>
+      <w:pStyle w:val="Heading3"/>
+      <w:lvlText w:val="%1.%2.%3"/>
+      <w:lvlJc w:val="left"/>
+      <w:pPr>
+        <w:ind w:left="720" w:hanging="720"/>
+      </w:pPr>
+    </w:lvl>
+    <w:lvl w:ilvl="3">
+      <w:start w:val="1"/>
+      <w:numFmt w:val="decimal"/>
+      <w:pStyle w:val="Heading4"/>
+      <w:lvlText w:val="%1.%2.%3.%4"/>
+      <w:lvlJc w:val="left"/>
+      <w:pPr>
+        <w:ind w:left="864" w:hanging="864"/>
+      </w:pPr>
+    </w:lvl>
+    <w:lvl w:ilvl="4">
+      <w:start w:val="1"/>
+      <w:numFmt w:val="decimal"/>
+      <w:pStyle w:val="Heading5"/>
+      <w:lvlText w:val="%1.%2.%3.%4.%5"/>
+      <w:lvlJc w:val="left"/>
+      <w:pPr>
+        <w:ind w:left="1008" w:hanging="1008"/>
+      </w:pPr>
+    </w:lvl>
+    <w:lvl w:ilvl="5">
+      <w:start w:val="1"/>
+      <w:numFmt w:val="decimal"/>
+      <w:pStyle w:val="Heading6"/>
+      <w:lvlText w:val="%1.%2.%3.%4.%5.%6"/>
+      <w:lvlJc w:val="left"/>
+      <w:pPr>
+        <w:ind w:left="1152" w:hanging="1152"/>
+      </w:pPr>
+    </w:lvl>
+    <w:lvl w:ilvl="6">
+      <w:start w:val="1"/>
+      <w:numFmt w:val="decimal"/>
+      <w:pStyle w:val="Heading7"/>
+      <w:lvlText w:val="%1.%2.%3.%4.%5.%6.%7"/>
+      <w:lvlJc w:val="left"/>
+      <w:pPr>
+        <w:ind w:left="1296" w:hanging="1296"/>
+      </w:pPr>
+    </w:lvl>
+    <w:lvl w:ilvl="7">
+      <w:start w:val="1"/>
+      <w:numFmt w:val="decimal"/>
+      <w:pStyle w:val="Heading8"/>
+      <w:lvlText w:val="%1.%2.%3.%4.%5.%6.%7.%8"/>
+      <w:lvlJc w:val="left"/>
+      <w:pPr>
+        <w:ind w:left="1440" w:hanging="1440"/>
+      </w:pPr>
+    </w:lvl>
+    <w:lvl w:ilvl="8">
+      <w:start w:val="1"/>
+      <w:numFmt w:val="decimal"/>
+      <w:pStyle w:val="Heading9"/>
+      <w:lvlText w:val="%1.%2.%3.%4.%5.%6.%7.%8.%9"/>
+      <w:lvlJc w:val="left"/>
+      <w:pPr>
+        <w:ind w:left="1584" w:hanging="1584"/>
+      </w:pPr>
+    </w:lvl>
+  </w:abstractNum>
+  <w:abstractNum w:abstractNumId="1" w15:restartNumberingAfterBreak="0">
+    <w:nsid w:val="6A063E7B"/>
+    <w:multiLevelType w:val="hybridMultilevel"/>
+    <w:tmpl w:val="A5207002"/>
+    <w:lvl w:ilvl="0" w:tplc="15E68632">
+      <w:start w:val="1"/>
+      <w:numFmt w:val="decimal"/>
+      <w:lvlText w:val="%1."/>
+      <w:lvlJc w:val="left"/>
+      <w:pPr>
+        <w:ind w:left="360" w:hanging="360"/>
+      </w:pPr>
+      <w:rPr>
+        <w:rFonts w:hint="default"/>
+      </w:rPr>
+    </w:lvl>
+    <w:lvl w:ilvl="1" w:tplc="04090019" w:tentative="1">
+      <w:start w:val="1"/>
+      <w:numFmt w:val="lowerLetter"/>
+      <w:lvlText w:val="%2)"/>
+      <w:lvlJc w:val="left"/>
+      <w:pPr>
+        <w:ind w:left="840" w:hanging="420"/>
+      </w:pPr>
+    </w:lvl>
+    <w:lvl w:ilvl="2" w:tplc="0409001B" w:tentative="1">
+      <w:start w:val="1"/>
+      <w:numFmt w:val="lowerRoman"/>
+      <w:lvlText w:val="%3."/>
+      <w:lvlJc w:val="right"/>
+      <w:pPr>
+        <w:ind w:left="1260" w:hanging="420"/>
+      </w:pPr>
+    </w:lvl>
+    <w:lvl w:ilvl="3" w:tplc="0409000F" w:tentative="1">
+      <w:start w:val="1"/>
+      <w:numFmt w:val="decimal"/>
+      <w:lvlText w:val="%4."/>
+      <w:lvlJc w:val="left"/>
+      <w:pPr>
+        <w:ind w:left="1680" w:hanging="420"/>
+      </w:pPr>
+    </w:lvl>
+    <w:lvl w:ilvl="4" w:tplc="04090019" w:tentative="1">
+      <w:start w:val="1"/>
+      <w:numFmt w:val="lowerLetter"/>
+      <w:lvlText w:val="%5)"/>
+      <w:lvlJc w:val="left"/>
+      <w:pPr>
+        <w:ind w:left="2100" w:hanging="420"/>
+      </w:pPr>
+    </w:lvl>
+    <w:lvl w:ilvl="5" w:tplc="0409001B" w:tentative="1">
+      <w:start w:val="1"/>
+      <w:numFmt w:val="lowerRoman"/>
+      <w:lvlText w:val="%6."/>
+      <w:lvlJc w:val="right"/>
+      <w:pPr>
+        <w:ind w:left="2520" w:hanging="420"/>
+      </w:pPr>
+    </w:lvl>
+    <w:lvl w:ilvl="6" w:tplc="0409000F" w:tentative="1">
+      <w:start w:val="1"/>
+      <w:numFmt w:val="decimal"/>
+      <w:lvlText w:val="%7."/>
+      <w:lvlJc w:val="left"/>
+      <w:pPr>
+        <w:ind w:left="2940" w:hanging="420"/>
+      </w:pPr>
+    </w:lvl>
+    <w:lvl w:ilvl="7" w:tplc="04090019" w:tentative="1">
+      <w:start w:val="1"/>
+      <w:numFmt w:val="lowerLetter"/>
+      <w:lvlText w:val="%8)"/>
+      <w:lvlJc w:val="left"/>
+      <w:pPr>
+        <w:ind w:left="3360" w:hanging="420"/>
+      </w:pPr>
+    </w:lvl>
+    <w:lvl w:ilvl="8" w:tplc="0409001B" w:tentative="1">
+      <w:start w:val="1"/>
+      <w:numFmt w:val="lowerRoman"/>
+      <w:lvlText w:val="%9."/>
+      <w:lvlJc w:val="right"/>
+      <w:pPr>
+        <w:ind w:left="3780" w:hanging="420"/>
+      </w:pPr>
+    </w:lvl>
+  </w:abstractNum>
+  <w:abstractNum w:abstractNumId="2" w15:restartNumberingAfterBreak="0">
+    <w:nsid w:val="71760B6C"/>
+    <w:multiLevelType w:val="multilevel"/>
+    <w:tmpl w:val="CE1A5E8C"/>
+    <w:lvl w:ilvl="0">
+      <w:start w:val="1"/>
+      <w:numFmt w:val="decimal"/>
+      <w:lvlText w:val="%1"/>
+      <w:lvlJc w:val="left"/>
+      <w:pPr>
+        <w:ind w:left="840" w:hanging="840"/>
+      </w:pPr>
+      <w:rPr>
+        <w:rFonts w:asciiTheme="minorHAnsi" w:hAnsiTheme="minorHAnsi" w:hint="default"/>
+      </w:rPr>
+    </w:lvl>
+    <w:lvl w:ilvl="1">
+      <w:start w:val="1"/>
+      <w:numFmt w:val="decimal"/>
+      <w:lvlText w:val="%1.%2"/>
+      <w:lvlJc w:val="left"/>
+      <w:pPr>
+        <w:ind w:left="840" w:hanging="840"/>
+      </w:pPr>
+      <w:rPr>
+        <w:rFonts w:asciiTheme="minorHAnsi" w:hAnsiTheme="minorHAnsi" w:hint="default"/>
+      </w:rPr>
+    </w:lvl>
+    <w:lvl w:ilvl="2">
+      <w:start w:val="1"/>
+      <w:numFmt w:val="decimal"/>
+      <w:lvlText w:val="%1.%2.%3"/>
+      <w:lvlJc w:val="left"/>
+      <w:pPr>
+        <w:ind w:left="840" w:hanging="840"/>
+      </w:pPr>
+      <w:rPr>
+        <w:rFonts w:asciiTheme="minorHAnsi" w:hAnsiTheme="minorHAnsi" w:hint="default"/>
+      </w:rPr>
+    </w:lvl>
+    <w:lvl w:ilvl="3">
+      <w:start w:val="1"/>
+      <w:numFmt w:val="decimal"/>
+      <w:lvlText w:val="%1.%2.%3.%4"/>
+      <w:lvlJc w:val="left"/>
+      <w:pPr>
+        <w:ind w:left="840" w:hanging="840"/>
+      </w:pPr>
+      <w:rPr>
+        <w:rFonts w:asciiTheme="minorHAnsi" w:hAnsiTheme="minorHAnsi" w:hint="default"/>
+      </w:rPr>
+    </w:lvl>
+    <w:lvl w:ilvl="4">
+      <w:start w:val="1"/>
+      <w:numFmt w:val="decimal"/>
+      <w:lvlText w:val="%1.%2.%3.%4.%5"/>
+      <w:lvlJc w:val="left"/>
+      <w:pPr>
+        <w:ind w:left="1080" w:hanging="1080"/>
+      </w:pPr>
+      <w:rPr>
+        <w:rFonts w:asciiTheme="minorHAnsi" w:hAnsiTheme="minorHAnsi" w:hint="default"/>
+      </w:rPr>
+    </w:lvl>
+    <w:lvl w:ilvl="5">
+      <w:start w:val="1"/>
+      <w:numFmt w:val="decimal"/>
+      <w:lvlText w:val="%1.%2.%3.%4.%5.%6"/>
+      <w:lvlJc w:val="left"/>
+      <w:pPr>
+        <w:ind w:left="1080" w:hanging="1080"/>
+      </w:pPr>
+      <w:rPr>
+        <w:rFonts w:asciiTheme="minorHAnsi" w:hAnsiTheme="minorHAnsi" w:hint="default"/>
+      </w:rPr>
+    </w:lvl>
+    <w:lvl w:ilvl="6">
+      <w:start w:val="1"/>
+      <w:numFmt w:val="decimal"/>
+      <w:lvlText w:val="%1.%2.%3.%4.%5.%6.%7"/>
+      <w:lvlJc w:val="left"/>
+      <w:pPr>
+        <w:ind w:left="1080" w:hanging="1080"/>
+      </w:pPr>
+      <w:rPr>
+        <w:rFonts w:asciiTheme="minorHAnsi" w:hAnsiTheme="minorHAnsi" w:hint="default"/>
+      </w:rPr>
+    </w:lvl>
+    <w:lvl w:ilvl="7">
+      <w:start w:val="1"/>
+      <w:numFmt w:val="decimal"/>
+      <w:lvlText w:val="%1.%2.%3.%4.%5.%6.%7.%8"/>
+      <w:lvlJc w:val="left"/>
+      <w:pPr>
+        <w:ind w:left="1440" w:hanging="1440"/>
+      </w:pPr>
+      <w:rPr>
+        <w:rFonts w:asciiTheme="minorHAnsi" w:hAnsiTheme="minorHAnsi" w:hint="default"/>
+      </w:rPr>
+    </w:lvl>
+    <w:lvl w:ilvl="8">
+      <w:start w:val="1"/>
+      <w:numFmt w:val="decimal"/>
+      <w:lvlText w:val="%1.%2.%3.%4.%5.%6.%7.%8.%9"/>
+      <w:lvlJc w:val="left"/>
+      <w:pPr>
+        <w:ind w:left="1440" w:hanging="1440"/>
+      </w:pPr>
+      <w:rPr>
+        <w:rFonts w:asciiTheme="minorHAnsi" w:hAnsiTheme="minorHAnsi" w:hint="default"/>
+      </w:rPr>
+    </w:lvl>
+  </w:abstractNum>
+  <w:num w:numId="1">
+    <w:abstractNumId w:val="0"/>
+  </w:num>
+  <w:num w:numId="2">
+    <w:abstractNumId w:val="1"/>
+  </w:num>
+  <w:num w:numId="3">
+    <w:abstractNumId w:val="2"/>
+  </w:num>
+</w:numbering>
+</file>
+
 <file path=word/styles.xml><?xml version="1.0" encoding="utf-8"?>
-<w:styles xmlns:r="http://schemas.openxmlformats.org/officeDocument/2006/relationships" xmlns:w="http://schemas.openxmlformats.org/wordprocessingml/2006/main">
+<w:styles xmlns:mc="http://schemas.openxmlformats.org/markup-compatibility/2006" xmlns:r="http://schemas.openxmlformats.org/officeDocument/2006/relationships" xmlns:w="http://schemas.openxmlformats.org/wordprocessingml/2006/main" xmlns:w14="http://schemas.microsoft.com/office/word/2010/wordml" xmlns:w15="http://schemas.microsoft.com/office/word/2012/wordml" xmlns:w16se="http://schemas.microsoft.com/office/word/2015/wordml/symex" mc:Ignorable="w14 w15 w16se">
   <w:docDefaults>
     <w:rPrDefault>
       <w:rPr>
@@ -9883,146 +11972,380 @@
     </w:rPrDefault>
     <w:pPrDefault/>
   </w:docDefaults>
-  <w:latentStyles w:defLockedState="0" w:defUIPriority="99" w:defSemiHidden="1" w:defUnhideWhenUsed="1" w:defQFormat="0" w:count="267">
-    <w:lsdException w:name="Normal" w:semiHidden="0" w:uiPriority="0" w:unhideWhenUsed="0" w:qFormat="1"/>
-    <w:lsdException w:name="heading 1" w:semiHidden="0" w:uiPriority="9" w:unhideWhenUsed="0" w:qFormat="1"/>
-    <w:lsdException w:name="heading 2" w:uiPriority="9" w:qFormat="1"/>
-    <w:lsdException w:name="heading 3" w:uiPriority="9" w:qFormat="1"/>
-    <w:lsdException w:name="heading 4" w:uiPriority="9" w:qFormat="1"/>
-    <w:lsdException w:name="heading 5" w:uiPriority="9" w:qFormat="1"/>
-    <w:lsdException w:name="heading 6" w:uiPriority="9" w:qFormat="1"/>
-    <w:lsdException w:name="heading 7" w:uiPriority="9" w:qFormat="1"/>
-    <w:lsdException w:name="heading 8" w:uiPriority="9" w:qFormat="1"/>
-    <w:lsdException w:name="heading 9" w:uiPriority="9" w:qFormat="1"/>
-    <w:lsdException w:name="toc 1" w:uiPriority="39"/>
-    <w:lsdException w:name="toc 2" w:uiPriority="39"/>
-    <w:lsdException w:name="toc 3" w:uiPriority="39"/>
-    <w:lsdException w:name="toc 4" w:uiPriority="39"/>
-    <w:lsdException w:name="toc 5" w:uiPriority="39"/>
-    <w:lsdException w:name="toc 6" w:uiPriority="39"/>
-    <w:lsdException w:name="toc 7" w:uiPriority="39"/>
-    <w:lsdException w:name="toc 8" w:uiPriority="39"/>
-    <w:lsdException w:name="toc 9" w:uiPriority="39"/>
-    <w:lsdException w:name="caption" w:uiPriority="35" w:qFormat="1"/>
-    <w:lsdException w:name="Title" w:semiHidden="0" w:uiPriority="10" w:unhideWhenUsed="0" w:qFormat="1"/>
-    <w:lsdException w:name="Default Paragraph Font" w:uiPriority="1"/>
-    <w:lsdException w:name="Subtitle" w:semiHidden="0" w:uiPriority="11" w:unhideWhenUsed="0" w:qFormat="1"/>
-    <w:lsdException w:name="Strong" w:semiHidden="0" w:uiPriority="22" w:unhideWhenUsed="0" w:qFormat="1"/>
-    <w:lsdException w:name="Emphasis" w:semiHidden="0" w:uiPriority="20" w:unhideWhenUsed="0" w:qFormat="1"/>
-    <w:lsdException w:name="Table Grid" w:semiHidden="0" w:uiPriority="39" w:unhideWhenUsed="0"/>
-    <w:lsdException w:name="Placeholder Text" w:unhideWhenUsed="0"/>
-    <w:lsdException w:name="No Spacing" w:semiHidden="0" w:uiPriority="1" w:unhideWhenUsed="0" w:qFormat="1"/>
-    <w:lsdException w:name="Light Shading" w:semiHidden="0" w:uiPriority="60" w:unhideWhenUsed="0"/>
-    <w:lsdException w:name="Light List" w:semiHidden="0" w:uiPriority="61" w:unhideWhenUsed="0"/>
-    <w:lsdException w:name="Light Grid" w:semiHidden="0" w:uiPriority="62" w:unhideWhenUsed="0"/>
-    <w:lsdException w:name="Medium Shading 1" w:semiHidden="0" w:uiPriority="63" w:unhideWhenUsed="0"/>
-    <w:lsdException w:name="Medium Shading 2" w:semiHidden="0" w:uiPriority="64" w:unhideWhenUsed="0"/>
-    <w:lsdException w:name="Medium List 1" w:semiHidden="0" w:uiPriority="65" w:unhideWhenUsed="0"/>
-    <w:lsdException w:name="Medium List 2" w:semiHidden="0" w:uiPriority="66" w:unhideWhenUsed="0"/>
-    <w:lsdException w:name="Medium Grid 1" w:semiHidden="0" w:uiPriority="67" w:unhideWhenUsed="0"/>
-    <w:lsdException w:name="Medium Grid 2" w:semiHidden="0" w:uiPriority="68" w:unhideWhenUsed="0"/>
-    <w:lsdException w:name="Medium Grid 3" w:semiHidden="0" w:uiPriority="69" w:unhideWhenUsed="0"/>
-    <w:lsdException w:name="Dark List" w:semiHidden="0" w:uiPriority="70" w:unhideWhenUsed="0"/>
-    <w:lsdException w:name="Colorful Shading" w:semiHidden="0" w:uiPriority="71" w:unhideWhenUsed="0"/>
-    <w:lsdException w:name="Colorful List" w:semiHidden="0" w:uiPriority="72" w:unhideWhenUsed="0"/>
-    <w:lsdException w:name="Colorful Grid" w:semiHidden="0" w:uiPriority="73" w:unhideWhenUsed="0"/>
-    <w:lsdException w:name="Light Shading Accent 1" w:semiHidden="0" w:uiPriority="60" w:unhideWhenUsed="0"/>
-    <w:lsdException w:name="Light List Accent 1" w:semiHidden="0" w:uiPriority="61" w:unhideWhenUsed="0"/>
-    <w:lsdException w:name="Light Grid Accent 1" w:semiHidden="0" w:uiPriority="62" w:unhideWhenUsed="0"/>
-    <w:lsdException w:name="Medium Shading 1 Accent 1" w:semiHidden="0" w:uiPriority="63" w:unhideWhenUsed="0"/>
-    <w:lsdException w:name="Medium Shading 2 Accent 1" w:semiHidden="0" w:uiPriority="64" w:unhideWhenUsed="0"/>
-    <w:lsdException w:name="Medium List 1 Accent 1" w:semiHidden="0" w:uiPriority="65" w:unhideWhenUsed="0"/>
-    <w:lsdException w:name="Revision" w:unhideWhenUsed="0"/>
-    <w:lsdException w:name="List Paragraph" w:semiHidden="0" w:uiPriority="34" w:unhideWhenUsed="0" w:qFormat="1"/>
-    <w:lsdException w:name="Quote" w:semiHidden="0" w:uiPriority="29" w:unhideWhenUsed="0" w:qFormat="1"/>
-    <w:lsdException w:name="Intense Quote" w:semiHidden="0" w:uiPriority="30" w:unhideWhenUsed="0" w:qFormat="1"/>
-    <w:lsdException w:name="Medium List 2 Accent 1" w:semiHidden="0" w:uiPriority="66" w:unhideWhenUsed="0"/>
-    <w:lsdException w:name="Medium Grid 1 Accent 1" w:semiHidden="0" w:uiPriority="67" w:unhideWhenUsed="0"/>
-    <w:lsdException w:name="Medium Grid 2 Accent 1" w:semiHidden="0" w:uiPriority="68" w:unhideWhenUsed="0"/>
-    <w:lsdException w:name="Medium Grid 3 Accent 1" w:semiHidden="0" w:uiPriority="69" w:unhideWhenUsed="0"/>
-    <w:lsdException w:name="Dark List Accent 1" w:semiHidden="0" w:uiPriority="70" w:unhideWhenUsed="0"/>
-    <w:lsdException w:name="Colorful Shading Accent 1" w:semiHidden="0" w:uiPriority="71" w:unhideWhenUsed="0"/>
-    <w:lsdException w:name="Colorful List Accent 1" w:semiHidden="0" w:uiPriority="72" w:unhideWhenUsed="0"/>
-    <w:lsdException w:name="Colorful Grid Accent 1" w:semiHidden="0" w:uiPriority="73" w:unhideWhenUsed="0"/>
-    <w:lsdException w:name="Light Shading Accent 2" w:semiHidden="0" w:uiPriority="60" w:unhideWhenUsed="0"/>
-    <w:lsdException w:name="Light List Accent 2" w:semiHidden="0" w:uiPriority="61" w:unhideWhenUsed="0"/>
-    <w:lsdException w:name="Light Grid Accent 2" w:semiHidden="0" w:uiPriority="62" w:unhideWhenUsed="0"/>
-    <w:lsdException w:name="Medium Shading 1 Accent 2" w:semiHidden="0" w:uiPriority="63" w:unhideWhenUsed="0"/>
-    <w:lsdException w:name="Medium Shading 2 Accent 2" w:semiHidden="0" w:uiPriority="64" w:unhideWhenUsed="0"/>
-    <w:lsdException w:name="Medium List 1 Accent 2" w:semiHidden="0" w:uiPriority="65" w:unhideWhenUsed="0"/>
-    <w:lsdException w:name="Medium List 2 Accent 2" w:semiHidden="0" w:uiPriority="66" w:unhideWhenUsed="0"/>
-    <w:lsdException w:name="Medium Grid 1 Accent 2" w:semiHidden="0" w:uiPriority="67" w:unhideWhenUsed="0"/>
-    <w:lsdException w:name="Medium Grid 2 Accent 2" w:semiHidden="0" w:uiPriority="68" w:unhideWhenUsed="0"/>
-    <w:lsdException w:name="Medium Grid 3 Accent 2" w:semiHidden="0" w:uiPriority="69" w:unhideWhenUsed="0"/>
-    <w:lsdException w:name="Dark List Accent 2" w:semiHidden="0" w:uiPriority="70" w:unhideWhenUsed="0"/>
-    <w:lsdException w:name="Colorful Shading Accent 2" w:semiHidden="0" w:uiPriority="71" w:unhideWhenUsed="0"/>
-    <w:lsdException w:name="Colorful List Accent 2" w:semiHidden="0" w:uiPriority="72" w:unhideWhenUsed="0"/>
-    <w:lsdException w:name="Colorful Grid Accent 2" w:semiHidden="0" w:uiPriority="73" w:unhideWhenUsed="0"/>
-    <w:lsdException w:name="Light Shading Accent 3" w:semiHidden="0" w:uiPriority="60" w:unhideWhenUsed="0"/>
-    <w:lsdException w:name="Light List Accent 3" w:semiHidden="0" w:uiPriority="61" w:unhideWhenUsed="0"/>
-    <w:lsdException w:name="Light Grid Accent 3" w:semiHidden="0" w:uiPriority="62" w:unhideWhenUsed="0"/>
-    <w:lsdException w:name="Medium Shading 1 Accent 3" w:semiHidden="0" w:uiPriority="63" w:unhideWhenUsed="0"/>
-    <w:lsdException w:name="Medium Shading 2 Accent 3" w:semiHidden="0" w:uiPriority="64" w:unhideWhenUsed="0"/>
-    <w:lsdException w:name="Medium List 1 Accent 3" w:semiHidden="0" w:uiPriority="65" w:unhideWhenUsed="0"/>
-    <w:lsdException w:name="Medium List 2 Accent 3" w:semiHidden="0" w:uiPriority="66" w:unhideWhenUsed="0"/>
-    <w:lsdException w:name="Medium Grid 1 Accent 3" w:semiHidden="0" w:uiPriority="67" w:unhideWhenUsed="0"/>
-    <w:lsdException w:name="Medium Grid 2 Accent 3" w:semiHidden="0" w:uiPriority="68" w:unhideWhenUsed="0"/>
-    <w:lsdException w:name="Medium Grid 3 Accent 3" w:semiHidden="0" w:uiPriority="69" w:unhideWhenUsed="0"/>
-    <w:lsdException w:name="Dark List Accent 3" w:semiHidden="0" w:uiPriority="70" w:unhideWhenUsed="0"/>
-    <w:lsdException w:name="Colorful Shading Accent 3" w:semiHidden="0" w:uiPriority="71" w:unhideWhenUsed="0"/>
-    <w:lsdException w:name="Colorful List Accent 3" w:semiHidden="0" w:uiPriority="72" w:unhideWhenUsed="0"/>
-    <w:lsdException w:name="Colorful Grid Accent 3" w:semiHidden="0" w:uiPriority="73" w:unhideWhenUsed="0"/>
-    <w:lsdException w:name="Light Shading Accent 4" w:semiHidden="0" w:uiPriority="60" w:unhideWhenUsed="0"/>
-    <w:lsdException w:name="Light List Accent 4" w:semiHidden="0" w:uiPriority="61" w:unhideWhenUsed="0"/>
-    <w:lsdException w:name="Light Grid Accent 4" w:semiHidden="0" w:uiPriority="62" w:unhideWhenUsed="0"/>
-    <w:lsdException w:name="Medium Shading 1 Accent 4" w:semiHidden="0" w:uiPriority="63" w:unhideWhenUsed="0"/>
-    <w:lsdException w:name="Medium Shading 2 Accent 4" w:semiHidden="0" w:uiPriority="64" w:unhideWhenUsed="0"/>
-    <w:lsdException w:name="Medium List 1 Accent 4" w:semiHidden="0" w:uiPriority="65" w:unhideWhenUsed="0"/>
-    <w:lsdException w:name="Medium List 2 Accent 4" w:semiHidden="0" w:uiPriority="66" w:unhideWhenUsed="0"/>
-    <w:lsdException w:name="Medium Grid 1 Accent 4" w:semiHidden="0" w:uiPriority="67" w:unhideWhenUsed="0"/>
-    <w:lsdException w:name="Medium Grid 2 Accent 4" w:semiHidden="0" w:uiPriority="68" w:unhideWhenUsed="0"/>
-    <w:lsdException w:name="Medium Grid 3 Accent 4" w:semiHidden="0" w:uiPriority="69" w:unhideWhenUsed="0"/>
-    <w:lsdException w:name="Dark List Accent 4" w:semiHidden="0" w:uiPriority="70" w:unhideWhenUsed="0"/>
-    <w:lsdException w:name="Colorful Shading Accent 4" w:semiHidden="0" w:uiPriority="71" w:unhideWhenUsed="0"/>
-    <w:lsdException w:name="Colorful List Accent 4" w:semiHidden="0" w:uiPriority="72" w:unhideWhenUsed="0"/>
-    <w:lsdException w:name="Colorful Grid Accent 4" w:semiHidden="0" w:uiPriority="73" w:unhideWhenUsed="0"/>
-    <w:lsdException w:name="Light Shading Accent 5" w:semiHidden="0" w:uiPriority="60" w:unhideWhenUsed="0"/>
-    <w:lsdException w:name="Light List Accent 5" w:semiHidden="0" w:uiPriority="61" w:unhideWhenUsed="0"/>
-    <w:lsdException w:name="Light Grid Accent 5" w:semiHidden="0" w:uiPriority="62" w:unhideWhenUsed="0"/>
-    <w:lsdException w:name="Medium Shading 1 Accent 5" w:semiHidden="0" w:uiPriority="63" w:unhideWhenUsed="0"/>
-    <w:lsdException w:name="Medium Shading 2 Accent 5" w:semiHidden="0" w:uiPriority="64" w:unhideWhenUsed="0"/>
-    <w:lsdException w:name="Medium List 1 Accent 5" w:semiHidden="0" w:uiPriority="65" w:unhideWhenUsed="0"/>
-    <w:lsdException w:name="Medium List 2 Accent 5" w:semiHidden="0" w:uiPriority="66" w:unhideWhenUsed="0"/>
-    <w:lsdException w:name="Medium Grid 1 Accent 5" w:semiHidden="0" w:uiPriority="67" w:unhideWhenUsed="0"/>
-    <w:lsdException w:name="Medium Grid 2 Accent 5" w:semiHidden="0" w:uiPriority="68" w:unhideWhenUsed="0"/>
-    <w:lsdException w:name="Medium Grid 3 Accent 5" w:semiHidden="0" w:uiPriority="69" w:unhideWhenUsed="0"/>
-    <w:lsdException w:name="Dark List Accent 5" w:semiHidden="0" w:uiPriority="70" w:unhideWhenUsed="0"/>
-    <w:lsdException w:name="Colorful Shading Accent 5" w:semiHidden="0" w:uiPriority="71" w:unhideWhenUsed="0"/>
-    <w:lsdException w:name="Colorful List Accent 5" w:semiHidden="0" w:uiPriority="72" w:unhideWhenUsed="0"/>
-    <w:lsdException w:name="Colorful Grid Accent 5" w:semiHidden="0" w:uiPriority="73" w:unhideWhenUsed="0"/>
-    <w:lsdException w:name="Light Shading Accent 6" w:semiHidden="0" w:uiPriority="60" w:unhideWhenUsed="0"/>
-    <w:lsdException w:name="Light List Accent 6" w:semiHidden="0" w:uiPriority="61" w:unhideWhenUsed="0"/>
-    <w:lsdException w:name="Light Grid Accent 6" w:semiHidden="0" w:uiPriority="62" w:unhideWhenUsed="0"/>
-    <w:lsdException w:name="Medium Shading 1 Accent 6" w:semiHidden="0" w:uiPriority="63" w:unhideWhenUsed="0"/>
-    <w:lsdException w:name="Medium Shading 2 Accent 6" w:semiHidden="0" w:uiPriority="64" w:unhideWhenUsed="0"/>
-    <w:lsdException w:name="Medium List 1 Accent 6" w:semiHidden="0" w:uiPriority="65" w:unhideWhenUsed="0"/>
-    <w:lsdException w:name="Medium List 2 Accent 6" w:semiHidden="0" w:uiPriority="66" w:unhideWhenUsed="0"/>
-    <w:lsdException w:name="Medium Grid 1 Accent 6" w:semiHidden="0" w:uiPriority="67" w:unhideWhenUsed="0"/>
-    <w:lsdException w:name="Medium Grid 2 Accent 6" w:semiHidden="0" w:uiPriority="68" w:unhideWhenUsed="0"/>
-    <w:lsdException w:name="Medium Grid 3 Accent 6" w:semiHidden="0" w:uiPriority="69" w:unhideWhenUsed="0"/>
-    <w:lsdException w:name="Dark List Accent 6" w:semiHidden="0" w:uiPriority="70" w:unhideWhenUsed="0"/>
-    <w:lsdException w:name="Colorful Shading Accent 6" w:semiHidden="0" w:uiPriority="71" w:unhideWhenUsed="0"/>
-    <w:lsdException w:name="Colorful List Accent 6" w:semiHidden="0" w:uiPriority="72" w:unhideWhenUsed="0"/>
-    <w:lsdException w:name="Colorful Grid Accent 6" w:semiHidden="0" w:uiPriority="73" w:unhideWhenUsed="0"/>
-    <w:lsdException w:name="Subtle Emphasis" w:semiHidden="0" w:uiPriority="19" w:unhideWhenUsed="0" w:qFormat="1"/>
-    <w:lsdException w:name="Intense Emphasis" w:semiHidden="0" w:uiPriority="21" w:unhideWhenUsed="0" w:qFormat="1"/>
-    <w:lsdException w:name="Subtle Reference" w:semiHidden="0" w:uiPriority="31" w:unhideWhenUsed="0" w:qFormat="1"/>
-    <w:lsdException w:name="Intense Reference" w:semiHidden="0" w:uiPriority="32" w:unhideWhenUsed="0" w:qFormat="1"/>
-    <w:lsdException w:name="Book Title" w:semiHidden="0" w:uiPriority="33" w:unhideWhenUsed="0" w:qFormat="1"/>
-    <w:lsdException w:name="Bibliography" w:uiPriority="37"/>
-    <w:lsdException w:name="TOC Heading" w:uiPriority="39" w:qFormat="1"/>
+  <w:latentStyles w:defLockedState="0" w:defUIPriority="99" w:defSemiHidden="0" w:defUnhideWhenUsed="0" w:defQFormat="0" w:count="371">
+    <w:lsdException w:name="Normal" w:uiPriority="0" w:qFormat="1"/>
+    <w:lsdException w:name="heading 1" w:uiPriority="9" w:qFormat="1"/>
+    <w:lsdException w:name="heading 2" w:semiHidden="1" w:uiPriority="9" w:unhideWhenUsed="1" w:qFormat="1"/>
+    <w:lsdException w:name="heading 3" w:semiHidden="1" w:uiPriority="9" w:unhideWhenUsed="1" w:qFormat="1"/>
+    <w:lsdException w:name="heading 4" w:semiHidden="1" w:uiPriority="9" w:unhideWhenUsed="1" w:qFormat="1"/>
+    <w:lsdException w:name="heading 5" w:semiHidden="1" w:uiPriority="9" w:unhideWhenUsed="1" w:qFormat="1"/>
+    <w:lsdException w:name="heading 6" w:semiHidden="1" w:uiPriority="9" w:unhideWhenUsed="1" w:qFormat="1"/>
+    <w:lsdException w:name="heading 7" w:semiHidden="1" w:uiPriority="9" w:unhideWhenUsed="1" w:qFormat="1"/>
+    <w:lsdException w:name="heading 8" w:semiHidden="1" w:uiPriority="9" w:unhideWhenUsed="1" w:qFormat="1"/>
+    <w:lsdException w:name="heading 9" w:semiHidden="1" w:uiPriority="9" w:unhideWhenUsed="1" w:qFormat="1"/>
+    <w:lsdException w:name="index 1" w:semiHidden="1" w:unhideWhenUsed="1"/>
+    <w:lsdException w:name="index 2" w:semiHidden="1" w:unhideWhenUsed="1"/>
+    <w:lsdException w:name="index 3" w:semiHidden="1" w:unhideWhenUsed="1"/>
+    <w:lsdException w:name="index 4" w:semiHidden="1" w:unhideWhenUsed="1"/>
+    <w:lsdException w:name="index 5" w:semiHidden="1" w:unhideWhenUsed="1"/>
+    <w:lsdException w:name="index 6" w:semiHidden="1" w:unhideWhenUsed="1"/>
+    <w:lsdException w:name="index 7" w:semiHidden="1" w:unhideWhenUsed="1"/>
+    <w:lsdException w:name="index 8" w:semiHidden="1" w:unhideWhenUsed="1"/>
+    <w:lsdException w:name="index 9" w:semiHidden="1" w:unhideWhenUsed="1"/>
+    <w:lsdException w:name="toc 1" w:semiHidden="1" w:uiPriority="39" w:unhideWhenUsed="1"/>
+    <w:lsdException w:name="toc 2" w:semiHidden="1" w:uiPriority="39" w:unhideWhenUsed="1"/>
+    <w:lsdException w:name="toc 3" w:semiHidden="1" w:uiPriority="39" w:unhideWhenUsed="1"/>
+    <w:lsdException w:name="toc 4" w:semiHidden="1" w:uiPriority="39" w:unhideWhenUsed="1"/>
+    <w:lsdException w:name="toc 5" w:semiHidden="1" w:uiPriority="39" w:unhideWhenUsed="1"/>
+    <w:lsdException w:name="toc 6" w:semiHidden="1" w:uiPriority="39" w:unhideWhenUsed="1"/>
+    <w:lsdException w:name="toc 7" w:semiHidden="1" w:uiPriority="39" w:unhideWhenUsed="1"/>
+    <w:lsdException w:name="toc 8" w:semiHidden="1" w:uiPriority="39" w:unhideWhenUsed="1"/>
+    <w:lsdException w:name="toc 9" w:semiHidden="1" w:uiPriority="39" w:unhideWhenUsed="1"/>
+    <w:lsdException w:name="Normal Indent" w:semiHidden="1" w:unhideWhenUsed="1"/>
+    <w:lsdException w:name="footnote text" w:semiHidden="1" w:unhideWhenUsed="1"/>
+    <w:lsdException w:name="annotation text" w:semiHidden="1" w:unhideWhenUsed="1"/>
+    <w:lsdException w:name="header" w:semiHidden="1" w:unhideWhenUsed="1"/>
+    <w:lsdException w:name="footer" w:semiHidden="1" w:unhideWhenUsed="1"/>
+    <w:lsdException w:name="index heading" w:semiHidden="1" w:unhideWhenUsed="1"/>
+    <w:lsdException w:name="caption" w:semiHidden="1" w:uiPriority="35" w:unhideWhenUsed="1" w:qFormat="1"/>
+    <w:lsdException w:name="table of figures" w:semiHidden="1" w:unhideWhenUsed="1"/>
+    <w:lsdException w:name="envelope address" w:semiHidden="1" w:unhideWhenUsed="1"/>
+    <w:lsdException w:name="envelope return" w:semiHidden="1" w:unhideWhenUsed="1"/>
+    <w:lsdException w:name="footnote reference" w:semiHidden="1" w:unhideWhenUsed="1"/>
+    <w:lsdException w:name="annotation reference" w:semiHidden="1" w:unhideWhenUsed="1"/>
+    <w:lsdException w:name="line number" w:semiHidden="1" w:unhideWhenUsed="1"/>
+    <w:lsdException w:name="page number" w:semiHidden="1" w:unhideWhenUsed="1"/>
+    <w:lsdException w:name="endnote reference" w:semiHidden="1" w:unhideWhenUsed="1"/>
+    <w:lsdException w:name="endnote text" w:semiHidden="1" w:unhideWhenUsed="1"/>
+    <w:lsdException w:name="table of authorities" w:semiHidden="1" w:unhideWhenUsed="1"/>
+    <w:lsdException w:name="macro" w:semiHidden="1" w:unhideWhenUsed="1"/>
+    <w:lsdException w:name="toa heading" w:semiHidden="1" w:unhideWhenUsed="1"/>
+    <w:lsdException w:name="List" w:semiHidden="1" w:unhideWhenUsed="1"/>
+    <w:lsdException w:name="List Bullet" w:semiHidden="1" w:unhideWhenUsed="1"/>
+    <w:lsdException w:name="List Number" w:semiHidden="1" w:unhideWhenUsed="1"/>
+    <w:lsdException w:name="List 2" w:semiHidden="1" w:unhideWhenUsed="1"/>
+    <w:lsdException w:name="List 3" w:semiHidden="1" w:unhideWhenUsed="1"/>
+    <w:lsdException w:name="List 4" w:semiHidden="1" w:unhideWhenUsed="1"/>
+    <w:lsdException w:name="List 5" w:semiHidden="1" w:unhideWhenUsed="1"/>
+    <w:lsdException w:name="List Bullet 2" w:semiHidden="1" w:unhideWhenUsed="1"/>
+    <w:lsdException w:name="List Bullet 3" w:semiHidden="1" w:unhideWhenUsed="1"/>
+    <w:lsdException w:name="List Bullet 4" w:semiHidden="1" w:unhideWhenUsed="1"/>
+    <w:lsdException w:name="List Bullet 5" w:semiHidden="1" w:unhideWhenUsed="1"/>
+    <w:lsdException w:name="List Number 2" w:semiHidden="1" w:unhideWhenUsed="1"/>
+    <w:lsdException w:name="List Number 3" w:semiHidden="1" w:unhideWhenUsed="1"/>
+    <w:lsdException w:name="List Number 4" w:semiHidden="1" w:unhideWhenUsed="1"/>
+    <w:lsdException w:name="List Number 5" w:semiHidden="1" w:unhideWhenUsed="1"/>
+    <w:lsdException w:name="Title" w:uiPriority="10" w:qFormat="1"/>
+    <w:lsdException w:name="Closing" w:semiHidden="1" w:unhideWhenUsed="1"/>
+    <w:lsdException w:name="Signature" w:semiHidden="1" w:unhideWhenUsed="1"/>
+    <w:lsdException w:name="Default Paragraph Font" w:semiHidden="1" w:uiPriority="1" w:unhideWhenUsed="1"/>
+    <w:lsdException w:name="Body Text" w:semiHidden="1" w:unhideWhenUsed="1"/>
+    <w:lsdException w:name="Body Text Indent" w:semiHidden="1" w:unhideWhenUsed="1"/>
+    <w:lsdException w:name="List Continue" w:semiHidden="1" w:unhideWhenUsed="1"/>
+    <w:lsdException w:name="List Continue 2" w:semiHidden="1" w:unhideWhenUsed="1"/>
+    <w:lsdException w:name="List Continue 3" w:semiHidden="1" w:unhideWhenUsed="1"/>
+    <w:lsdException w:name="List Continue 4" w:semiHidden="1" w:unhideWhenUsed="1"/>
+    <w:lsdException w:name="List Continue 5" w:semiHidden="1" w:unhideWhenUsed="1"/>
+    <w:lsdException w:name="Message Header" w:semiHidden="1" w:unhideWhenUsed="1"/>
+    <w:lsdException w:name="Subtitle" w:uiPriority="11" w:qFormat="1"/>
+    <w:lsdException w:name="Salutation" w:semiHidden="1" w:unhideWhenUsed="1"/>
+    <w:lsdException w:name="Date" w:semiHidden="1" w:unhideWhenUsed="1"/>
+    <w:lsdException w:name="Body Text First Indent" w:semiHidden="1" w:unhideWhenUsed="1"/>
+    <w:lsdException w:name="Body Text First Indent 2" w:semiHidden="1" w:unhideWhenUsed="1"/>
+    <w:lsdException w:name="Note Heading" w:semiHidden="1" w:unhideWhenUsed="1"/>
+    <w:lsdException w:name="Body Text 2" w:semiHidden="1" w:unhideWhenUsed="1"/>
+    <w:lsdException w:name="Body Text 3" w:semiHidden="1" w:unhideWhenUsed="1"/>
+    <w:lsdException w:name="Body Text Indent 2" w:semiHidden="1" w:unhideWhenUsed="1"/>
+    <w:lsdException w:name="Body Text Indent 3" w:semiHidden="1" w:unhideWhenUsed="1"/>
+    <w:lsdException w:name="Block Text" w:semiHidden="1" w:unhideWhenUsed="1"/>
+    <w:lsdException w:name="Hyperlink" w:semiHidden="1" w:unhideWhenUsed="1"/>
+    <w:lsdException w:name="FollowedHyperlink" w:semiHidden="1" w:unhideWhenUsed="1"/>
+    <w:lsdException w:name="Strong" w:uiPriority="22" w:qFormat="1"/>
+    <w:lsdException w:name="Emphasis" w:uiPriority="20" w:qFormat="1"/>
+    <w:lsdException w:name="Document Map" w:semiHidden="1" w:unhideWhenUsed="1"/>
+    <w:lsdException w:name="Plain Text" w:semiHidden="1" w:unhideWhenUsed="1"/>
+    <w:lsdException w:name="E-mail Signature" w:semiHidden="1" w:unhideWhenUsed="1"/>
+    <w:lsdException w:name="HTML Top of Form" w:semiHidden="1" w:unhideWhenUsed="1"/>
+    <w:lsdException w:name="HTML Bottom of Form" w:semiHidden="1" w:unhideWhenUsed="1"/>
+    <w:lsdException w:name="Normal (Web)" w:semiHidden="1" w:unhideWhenUsed="1"/>
+    <w:lsdException w:name="HTML Acronym" w:semiHidden="1" w:unhideWhenUsed="1"/>
+    <w:lsdException w:name="HTML Address" w:semiHidden="1" w:unhideWhenUsed="1"/>
+    <w:lsdException w:name="HTML Cite" w:semiHidden="1" w:unhideWhenUsed="1"/>
+    <w:lsdException w:name="HTML Code" w:semiHidden="1" w:unhideWhenUsed="1"/>
+    <w:lsdException w:name="HTML Definition" w:semiHidden="1" w:unhideWhenUsed="1"/>
+    <w:lsdException w:name="HTML Keyboard" w:semiHidden="1" w:unhideWhenUsed="1"/>
+    <w:lsdException w:name="HTML Preformatted" w:semiHidden="1" w:unhideWhenUsed="1"/>
+    <w:lsdException w:name="HTML Sample" w:semiHidden="1" w:unhideWhenUsed="1"/>
+    <w:lsdException w:name="HTML Typewriter" w:semiHidden="1" w:unhideWhenUsed="1"/>
+    <w:lsdException w:name="HTML Variable" w:semiHidden="1" w:unhideWhenUsed="1"/>
+    <w:lsdException w:name="Normal Table" w:semiHidden="1" w:unhideWhenUsed="1"/>
+    <w:lsdException w:name="annotation subject" w:semiHidden="1" w:unhideWhenUsed="1"/>
+    <w:lsdException w:name="No List" w:semiHidden="1" w:unhideWhenUsed="1"/>
+    <w:lsdException w:name="Outline List 1" w:semiHidden="1" w:unhideWhenUsed="1"/>
+    <w:lsdException w:name="Outline List 2" w:semiHidden="1" w:unhideWhenUsed="1"/>
+    <w:lsdException w:name="Outline List 3" w:semiHidden="1" w:unhideWhenUsed="1"/>
+    <w:lsdException w:name="Table Simple 1" w:semiHidden="1" w:unhideWhenUsed="1"/>
+    <w:lsdException w:name="Table Simple 2" w:semiHidden="1" w:unhideWhenUsed="1"/>
+    <w:lsdException w:name="Table Simple 3" w:semiHidden="1" w:unhideWhenUsed="1"/>
+    <w:lsdException w:name="Table Classic 1" w:semiHidden="1" w:unhideWhenUsed="1"/>
+    <w:lsdException w:name="Table Classic 2" w:semiHidden="1" w:unhideWhenUsed="1"/>
+    <w:lsdException w:name="Table Classic 3" w:semiHidden="1" w:unhideWhenUsed="1"/>
+    <w:lsdException w:name="Table Classic 4" w:semiHidden="1" w:unhideWhenUsed="1"/>
+    <w:lsdException w:name="Table Colorful 1" w:semiHidden="1" w:unhideWhenUsed="1"/>
+    <w:lsdException w:name="Table Colorful 2" w:semiHidden="1" w:unhideWhenUsed="1"/>
+    <w:lsdException w:name="Table Colorful 3" w:semiHidden="1" w:unhideWhenUsed="1"/>
+    <w:lsdException w:name="Table Columns 1" w:semiHidden="1" w:unhideWhenUsed="1"/>
+    <w:lsdException w:name="Table Columns 2" w:semiHidden="1" w:unhideWhenUsed="1"/>
+    <w:lsdException w:name="Table Columns 3" w:semiHidden="1" w:unhideWhenUsed="1"/>
+    <w:lsdException w:name="Table Columns 4" w:semiHidden="1" w:unhideWhenUsed="1"/>
+    <w:lsdException w:name="Table Columns 5" w:semiHidden="1" w:unhideWhenUsed="1"/>
+    <w:lsdException w:name="Table Grid 1" w:semiHidden="1" w:unhideWhenUsed="1"/>
+    <w:lsdException w:name="Table Grid 2" w:semiHidden="1" w:unhideWhenUsed="1"/>
+    <w:lsdException w:name="Table Grid 3" w:semiHidden="1" w:unhideWhenUsed="1"/>
+    <w:lsdException w:name="Table Grid 4" w:semiHidden="1" w:unhideWhenUsed="1"/>
+    <w:lsdException w:name="Table Grid 5" w:semiHidden="1" w:unhideWhenUsed="1"/>
+    <w:lsdException w:name="Table Grid 6" w:semiHidden="1" w:unhideWhenUsed="1"/>
+    <w:lsdException w:name="Table Grid 7" w:semiHidden="1" w:unhideWhenUsed="1"/>
+    <w:lsdException w:name="Table Grid 8" w:semiHidden="1" w:unhideWhenUsed="1"/>
+    <w:lsdException w:name="Table List 1" w:semiHidden="1" w:unhideWhenUsed="1"/>
+    <w:lsdException w:name="Table List 2" w:semiHidden="1" w:unhideWhenUsed="1"/>
+    <w:lsdException w:name="Table List 3" w:semiHidden="1" w:unhideWhenUsed="1"/>
+    <w:lsdException w:name="Table List 4" w:semiHidden="1" w:unhideWhenUsed="1"/>
+    <w:lsdException w:name="Table List 5" w:semiHidden="1" w:unhideWhenUsed="1"/>
+    <w:lsdException w:name="Table List 6" w:semiHidden="1" w:unhideWhenUsed="1"/>
+    <w:lsdException w:name="Table List 7" w:semiHidden="1" w:unhideWhenUsed="1"/>
+    <w:lsdException w:name="Table List 8" w:semiHidden="1" w:unhideWhenUsed="1"/>
+    <w:lsdException w:name="Table 3D effects 1" w:semiHidden="1" w:unhideWhenUsed="1"/>
+    <w:lsdException w:name="Table 3D effects 2" w:semiHidden="1" w:unhideWhenUsed="1"/>
+    <w:lsdException w:name="Table 3D effects 3" w:semiHidden="1" w:unhideWhenUsed="1"/>
+    <w:lsdException w:name="Table Contemporary" w:semiHidden="1" w:unhideWhenUsed="1"/>
+    <w:lsdException w:name="Table Elegant" w:semiHidden="1" w:unhideWhenUsed="1"/>
+    <w:lsdException w:name="Table Professional" w:semiHidden="1" w:unhideWhenUsed="1"/>
+    <w:lsdException w:name="Table Subtle 1" w:semiHidden="1" w:unhideWhenUsed="1"/>
+    <w:lsdException w:name="Table Subtle 2" w:semiHidden="1" w:unhideWhenUsed="1"/>
+    <w:lsdException w:name="Table Web 1" w:semiHidden="1" w:unhideWhenUsed="1"/>
+    <w:lsdException w:name="Table Web 2" w:semiHidden="1" w:unhideWhenUsed="1"/>
+    <w:lsdException w:name="Table Web 3" w:semiHidden="1" w:unhideWhenUsed="1"/>
+    <w:lsdException w:name="Balloon Text" w:semiHidden="1" w:unhideWhenUsed="1"/>
+    <w:lsdException w:name="Table Grid" w:uiPriority="39"/>
+    <w:lsdException w:name="Table Theme" w:semiHidden="1" w:unhideWhenUsed="1"/>
+    <w:lsdException w:name="Placeholder Text" w:semiHidden="1"/>
+    <w:lsdException w:name="No Spacing" w:uiPriority="1" w:qFormat="1"/>
+    <w:lsdException w:name="Light Shading" w:uiPriority="60"/>
+    <w:lsdException w:name="Light List" w:uiPriority="61"/>
+    <w:lsdException w:name="Light Grid" w:uiPriority="62"/>
+    <w:lsdException w:name="Medium Shading 1" w:uiPriority="63"/>
+    <w:lsdException w:name="Medium Shading 2" w:uiPriority="64"/>
+    <w:lsdException w:name="Medium List 1" w:uiPriority="65"/>
+    <w:lsdException w:name="Medium List 2" w:uiPriority="66"/>
+    <w:lsdException w:name="Medium Grid 1" w:uiPriority="67"/>
+    <w:lsdException w:name="Medium Grid 2" w:uiPriority="68"/>
+    <w:lsdException w:name="Medium Grid 3" w:uiPriority="69"/>
+    <w:lsdException w:name="Dark List" w:uiPriority="70"/>
+    <w:lsdException w:name="Colorful Shading" w:uiPriority="71"/>
+    <w:lsdException w:name="Colorful List" w:uiPriority="72"/>
+    <w:lsdException w:name="Colorful Grid" w:uiPriority="73"/>
+    <w:lsdException w:name="Light Shading Accent 1" w:uiPriority="60"/>
+    <w:lsdException w:name="Light List Accent 1" w:uiPriority="61"/>
+    <w:lsdException w:name="Light Grid Accent 1" w:uiPriority="62"/>
+    <w:lsdException w:name="Medium Shading 1 Accent 1" w:uiPriority="63"/>
+    <w:lsdException w:name="Medium Shading 2 Accent 1" w:uiPriority="64"/>
+    <w:lsdException w:name="Medium List 1 Accent 1" w:uiPriority="65"/>
+    <w:lsdException w:name="Revision" w:semiHidden="1"/>
+    <w:lsdException w:name="List Paragraph" w:uiPriority="34" w:qFormat="1"/>
+    <w:lsdException w:name="Quote" w:uiPriority="29" w:qFormat="1"/>
+    <w:lsdException w:name="Intense Quote" w:uiPriority="30" w:qFormat="1"/>
+    <w:lsdException w:name="Medium List 2 Accent 1" w:uiPriority="66"/>
+    <w:lsdException w:name="Medium Grid 1 Accent 1" w:uiPriority="67"/>
+    <w:lsdException w:name="Medium Grid 2 Accent 1" w:uiPriority="68"/>
+    <w:lsdException w:name="Medium Grid 3 Accent 1" w:uiPriority="69"/>
+    <w:lsdException w:name="Dark List Accent 1" w:uiPriority="70"/>
+    <w:lsdException w:name="Colorful Shading Accent 1" w:uiPriority="71"/>
+    <w:lsdException w:name="Colorful List Accent 1" w:uiPriority="72"/>
+    <w:lsdException w:name="Colorful Grid Accent 1" w:uiPriority="73"/>
+    <w:lsdException w:name="Light Shading Accent 2" w:uiPriority="60"/>
+    <w:lsdException w:name="Light List Accent 2" w:uiPriority="61"/>
+    <w:lsdException w:name="Light Grid Accent 2" w:uiPriority="62"/>
+    <w:lsdException w:name="Medium Shading 1 Accent 2" w:uiPriority="63"/>
+    <w:lsdException w:name="Medium Shading 2 Accent 2" w:uiPriority="64"/>
+    <w:lsdException w:name="Medium List 1 Accent 2" w:uiPriority="65"/>
+    <w:lsdException w:name="Medium List 2 Accent 2" w:uiPriority="66"/>
+    <w:lsdException w:name="Medium Grid 1 Accent 2" w:uiPriority="67"/>
+    <w:lsdException w:name="Medium Grid 2 Accent 2" w:uiPriority="68"/>
+    <w:lsdException w:name="Medium Grid 3 Accent 2" w:uiPriority="69"/>
+    <w:lsdException w:name="Dark List Accent 2" w:uiPriority="70"/>
+    <w:lsdException w:name="Colorful Shading Accent 2" w:uiPriority="71"/>
+    <w:lsdException w:name="Colorful List Accent 2" w:uiPriority="72"/>
+    <w:lsdException w:name="Colorful Grid Accent 2" w:uiPriority="73"/>
+    <w:lsdException w:name="Light Shading Accent 3" w:uiPriority="60"/>
+    <w:lsdException w:name="Light List Accent 3" w:uiPriority="61"/>
+    <w:lsdException w:name="Light Grid Accent 3" w:uiPriority="62"/>
+    <w:lsdException w:name="Medium Shading 1 Accent 3" w:uiPriority="63"/>
+    <w:lsdException w:name="Medium Shading 2 Accent 3" w:uiPriority="64"/>
+    <w:lsdException w:name="Medium List 1 Accent 3" w:uiPriority="65"/>
+    <w:lsdException w:name="Medium List 2 Accent 3" w:uiPriority="66"/>
+    <w:lsdException w:name="Medium Grid 1 Accent 3" w:uiPriority="67"/>
+    <w:lsdException w:name="Medium Grid 2 Accent 3" w:uiPriority="68"/>
+    <w:lsdException w:name="Medium Grid 3 Accent 3" w:uiPriority="69"/>
+    <w:lsdException w:name="Dark List Accent 3" w:uiPriority="70"/>
+    <w:lsdException w:name="Colorful Shading Accent 3" w:uiPriority="71"/>
+    <w:lsdException w:name="Colorful List Accent 3" w:uiPriority="72"/>
+    <w:lsdException w:name="Colorful Grid Accent 3" w:uiPriority="73"/>
+    <w:lsdException w:name="Light Shading Accent 4" w:uiPriority="60"/>
+    <w:lsdException w:name="Light List Accent 4" w:uiPriority="61"/>
+    <w:lsdException w:name="Light Grid Accent 4" w:uiPriority="62"/>
+    <w:lsdException w:name="Medium Shading 1 Accent 4" w:uiPriority="63"/>
+    <w:lsdException w:name="Medium Shading 2 Accent 4" w:uiPriority="64"/>
+    <w:lsdException w:name="Medium List 1 Accent 4" w:uiPriority="65"/>
+    <w:lsdException w:name="Medium List 2 Accent 4" w:uiPriority="66"/>
+    <w:lsdException w:name="Medium Grid 1 Accent 4" w:uiPriority="67"/>
+    <w:lsdException w:name="Medium Grid 2 Accent 4" w:uiPriority="68"/>
+    <w:lsdException w:name="Medium Grid 3 Accent 4" w:uiPriority="69"/>
+    <w:lsdException w:name="Dark List Accent 4" w:uiPriority="70"/>
+    <w:lsdException w:name="Colorful Shading Accent 4" w:uiPriority="71"/>
+    <w:lsdException w:name="Colorful List Accent 4" w:uiPriority="72"/>
+    <w:lsdException w:name="Colorful Grid Accent 4" w:uiPriority="73"/>
+    <w:lsdException w:name="Light Shading Accent 5" w:uiPriority="60"/>
+    <w:lsdException w:name="Light List Accent 5" w:uiPriority="61"/>
+    <w:lsdException w:name="Light Grid Accent 5" w:uiPriority="62"/>
+    <w:lsdException w:name="Medium Shading 1 Accent 5" w:uiPriority="63"/>
+    <w:lsdException w:name="Medium Shading 2 Accent 5" w:uiPriority="64"/>
+    <w:lsdException w:name="Medium List 1 Accent 5" w:uiPriority="65"/>
+    <w:lsdException w:name="Medium List 2 Accent 5" w:uiPriority="66"/>
+    <w:lsdException w:name="Medium Grid 1 Accent 5" w:uiPriority="67"/>
+    <w:lsdException w:name="Medium Grid 2 Accent 5" w:uiPriority="68"/>
+    <w:lsdException w:name="Medium Grid 3 Accent 5" w:uiPriority="69"/>
+    <w:lsdException w:name="Dark List Accent 5" w:uiPriority="70"/>
+    <w:lsdException w:name="Colorful Shading Accent 5" w:uiPriority="71"/>
+    <w:lsdException w:name="Colorful List Accent 5" w:uiPriority="72"/>
+    <w:lsdException w:name="Colorful Grid Accent 5" w:uiPriority="73"/>
+    <w:lsdException w:name="Light Shading Accent 6" w:uiPriority="60"/>
+    <w:lsdException w:name="Light List Accent 6" w:uiPriority="61"/>
+    <w:lsdException w:name="Light Grid Accent 6" w:uiPriority="62"/>
+    <w:lsdException w:name="Medium Shading 1 Accent 6" w:uiPriority="63"/>
+    <w:lsdException w:name="Medium Shading 2 Accent 6" w:uiPriority="64"/>
+    <w:lsdException w:name="Medium List 1 Accent 6" w:uiPriority="65"/>
+    <w:lsdException w:name="Medium List 2 Accent 6" w:uiPriority="66"/>
+    <w:lsdException w:name="Medium Grid 1 Accent 6" w:uiPriority="67"/>
+    <w:lsdException w:name="Medium Grid 2 Accent 6" w:uiPriority="68"/>
+    <w:lsdException w:name="Medium Grid 3 Accent 6" w:uiPriority="69"/>
+    <w:lsdException w:name="Dark List Accent 6" w:uiPriority="70"/>
+    <w:lsdException w:name="Colorful Shading Accent 6" w:uiPriority="71"/>
+    <w:lsdException w:name="Colorful List Accent 6" w:uiPriority="72"/>
+    <w:lsdException w:name="Colorful Grid Accent 6" w:uiPriority="73"/>
+    <w:lsdException w:name="Subtle Emphasis" w:uiPriority="19" w:qFormat="1"/>
+    <w:lsdException w:name="Intense Emphasis" w:uiPriority="21" w:qFormat="1"/>
+    <w:lsdException w:name="Subtle Reference" w:uiPriority="31" w:qFormat="1"/>
+    <w:lsdException w:name="Intense Reference" w:uiPriority="32" w:qFormat="1"/>
+    <w:lsdException w:name="Book Title" w:uiPriority="33" w:qFormat="1"/>
+    <w:lsdException w:name="Bibliography" w:semiHidden="1" w:uiPriority="37" w:unhideWhenUsed="1"/>
+    <w:lsdException w:name="TOC Heading" w:semiHidden="1" w:uiPriority="39" w:unhideWhenUsed="1" w:qFormat="1"/>
+    <w:lsdException w:name="Plain Table 1" w:uiPriority="41"/>
+    <w:lsdException w:name="Plain Table 2" w:uiPriority="42"/>
+    <w:lsdException w:name="Plain Table 3" w:uiPriority="43"/>
+    <w:lsdException w:name="Plain Table 4" w:uiPriority="44"/>
+    <w:lsdException w:name="Plain Table 5" w:uiPriority="45"/>
+    <w:lsdException w:name="Grid Table Light" w:uiPriority="40"/>
+    <w:lsdException w:name="Grid Table 1 Light" w:uiPriority="46"/>
+    <w:lsdException w:name="Grid Table 2" w:uiPriority="47"/>
+    <w:lsdException w:name="Grid Table 3" w:uiPriority="48"/>
+    <w:lsdException w:name="Grid Table 4" w:uiPriority="49"/>
+    <w:lsdException w:name="Grid Table 5 Dark" w:uiPriority="50"/>
+    <w:lsdException w:name="Grid Table 6 Colorful" w:uiPriority="51"/>
+    <w:lsdException w:name="Grid Table 7 Colorful" w:uiPriority="52"/>
+    <w:lsdException w:name="Grid Table 1 Light Accent 1" w:uiPriority="46"/>
+    <w:lsdException w:name="Grid Table 2 Accent 1" w:uiPriority="47"/>
+    <w:lsdException w:name="Grid Table 3 Accent 1" w:uiPriority="48"/>
+    <w:lsdException w:name="Grid Table 4 Accent 1" w:uiPriority="49"/>
+    <w:lsdException w:name="Grid Table 5 Dark Accent 1" w:uiPriority="50"/>
+    <w:lsdException w:name="Grid Table 6 Colorful Accent 1" w:uiPriority="51"/>
+    <w:lsdException w:name="Grid Table 7 Colorful Accent 1" w:uiPriority="52"/>
+    <w:lsdException w:name="Grid Table 1 Light Accent 2" w:uiPriority="46"/>
+    <w:lsdException w:name="Grid Table 2 Accent 2" w:uiPriority="47"/>
+    <w:lsdException w:name="Grid Table 3 Accent 2" w:uiPriority="48"/>
+    <w:lsdException w:name="Grid Table 4 Accent 2" w:uiPriority="49"/>
+    <w:lsdException w:name="Grid Table 5 Dark Accent 2" w:uiPriority="50"/>
+    <w:lsdException w:name="Grid Table 6 Colorful Accent 2" w:uiPriority="51"/>
+    <w:lsdException w:name="Grid Table 7 Colorful Accent 2" w:uiPriority="52"/>
+    <w:lsdException w:name="Grid Table 1 Light Accent 3" w:uiPriority="46"/>
+    <w:lsdException w:name="Grid Table 2 Accent 3" w:uiPriority="47"/>
+    <w:lsdException w:name="Grid Table 3 Accent 3" w:uiPriority="48"/>
+    <w:lsdException w:name="Grid Table 4 Accent 3" w:uiPriority="49"/>
+    <w:lsdException w:name="Grid Table 5 Dark Accent 3" w:uiPriority="50"/>
+    <w:lsdException w:name="Grid Table 6 Colorful Accent 3" w:uiPriority="51"/>
+    <w:lsdException w:name="Grid Table 7 Colorful Accent 3" w:uiPriority="52"/>
+    <w:lsdException w:name="Grid Table 1 Light Accent 4" w:uiPriority="46"/>
+    <w:lsdException w:name="Grid Table 2 Accent 4" w:uiPriority="47"/>
+    <w:lsdException w:name="Grid Table 3 Accent 4" w:uiPriority="48"/>
+    <w:lsdException w:name="Grid Table 4 Accent 4" w:uiPriority="49"/>
+    <w:lsdException w:name="Grid Table 5 Dark Accent 4" w:uiPriority="50"/>
+    <w:lsdException w:name="Grid Table 6 Colorful Accent 4" w:uiPriority="51"/>
+    <w:lsdException w:name="Grid Table 7 Colorful Accent 4" w:uiPriority="52"/>
+    <w:lsdException w:name="Grid Table 1 Light Accent 5" w:uiPriority="46"/>
+    <w:lsdException w:name="Grid Table 2 Accent 5" w:uiPriority="47"/>
+    <w:lsdException w:name="Grid Table 3 Accent 5" w:uiPriority="48"/>
+    <w:lsdException w:name="Grid Table 4 Accent 5" w:uiPriority="49"/>
+    <w:lsdException w:name="Grid Table 5 Dark Accent 5" w:uiPriority="50"/>
+    <w:lsdException w:name="Grid Table 6 Colorful Accent 5" w:uiPriority="51"/>
+    <w:lsdException w:name="Grid Table 7 Colorful Accent 5" w:uiPriority="52"/>
+    <w:lsdException w:name="Grid Table 1 Light Accent 6" w:uiPriority="46"/>
+    <w:lsdException w:name="Grid Table 2 Accent 6" w:uiPriority="47"/>
+    <w:lsdException w:name="Grid Table 3 Accent 6" w:uiPriority="48"/>
+    <w:lsdException w:name="Grid Table 4 Accent 6" w:uiPriority="49"/>
+    <w:lsdException w:name="Grid Table 5 Dark Accent 6" w:uiPriority="50"/>
+    <w:lsdException w:name="Grid Table 6 Colorful Accent 6" w:uiPriority="51"/>
+    <w:lsdException w:name="Grid Table 7 Colorful Accent 6" w:uiPriority="52"/>
+    <w:lsdException w:name="List Table 1 Light" w:uiPriority="46"/>
+    <w:lsdException w:name="List Table 2" w:uiPriority="47"/>
+    <w:lsdException w:name="List Table 3" w:uiPriority="48"/>
+    <w:lsdException w:name="List Table 4" w:uiPriority="49"/>
+    <w:lsdException w:name="List Table 5 Dark" w:uiPriority="50"/>
+    <w:lsdException w:name="List Table 6 Colorful" w:uiPriority="51"/>
+    <w:lsdException w:name="List Table 7 Colorful" w:uiPriority="52"/>
+    <w:lsdException w:name="List Table 1 Light Accent 1" w:uiPriority="46"/>
+    <w:lsdException w:name="List Table 2 Accent 1" w:uiPriority="47"/>
+    <w:lsdException w:name="List Table 3 Accent 1" w:uiPriority="48"/>
+    <w:lsdException w:name="List Table 4 Accent 1" w:uiPriority="49"/>
+    <w:lsdException w:name="List Table 5 Dark Accent 1" w:uiPriority="50"/>
+    <w:lsdException w:name="List Table 6 Colorful Accent 1" w:uiPriority="51"/>
+    <w:lsdException w:name="List Table 7 Colorful Accent 1" w:uiPriority="52"/>
+    <w:lsdException w:name="List Table 1 Light Accent 2" w:uiPriority="46"/>
+    <w:lsdException w:name="List Table 2 Accent 2" w:uiPriority="47"/>
+    <w:lsdException w:name="List Table 3 Accent 2" w:uiPriority="48"/>
+    <w:lsdException w:name="List Table 4 Accent 2" w:uiPriority="49"/>
+    <w:lsdException w:name="List Table 5 Dark Accent 2" w:uiPriority="50"/>
+    <w:lsdException w:name="List Table 6 Colorful Accent 2" w:uiPriority="51"/>
+    <w:lsdException w:name="List Table 7 Colorful Accent 2" w:uiPriority="52"/>
+    <w:lsdException w:name="List Table 1 Light Accent 3" w:uiPriority="46"/>
+    <w:lsdException w:name="List Table 2 Accent 3" w:uiPriority="47"/>
+    <w:lsdException w:name="List Table 3 Accent 3" w:uiPriority="48"/>
+    <w:lsdException w:name="List Table 4 Accent 3" w:uiPriority="49"/>
+    <w:lsdException w:name="List Table 5 Dark Accent 3" w:uiPriority="50"/>
+    <w:lsdException w:name="List Table 6 Colorful Accent 3" w:uiPriority="51"/>
+    <w:lsdException w:name="List Table 7 Colorful Accent 3" w:uiPriority="52"/>
+    <w:lsdException w:name="List Table 1 Light Accent 4" w:uiPriority="46"/>
+    <w:lsdException w:name="List Table 2 Accent 4" w:uiPriority="47"/>
+    <w:lsdException w:name="List Table 3 Accent 4" w:uiPriority="48"/>
+    <w:lsdException w:name="List Table 4 Accent 4" w:uiPriority="49"/>
+    <w:lsdException w:name="List Table 5 Dark Accent 4" w:uiPriority="50"/>
+    <w:lsdException w:name="List Table 6 Colorful Accent 4" w:uiPriority="51"/>
+    <w:lsdException w:name="List Table 7 Colorful Accent 4" w:uiPriority="52"/>
+    <w:lsdException w:name="List Table 1 Light Accent 5" w:uiPriority="46"/>
+    <w:lsdException w:name="List Table 2 Accent 5" w:uiPriority="47"/>
+    <w:lsdException w:name="List Table 3 Accent 5" w:uiPriority="48"/>
+    <w:lsdException w:name="List Table 4 Accent 5" w:uiPriority="49"/>
+    <w:lsdException w:name="List Table 5 Dark Accent 5" w:uiPriority="50"/>
+    <w:lsdException w:name="List Table 6 Colorful Accent 5" w:uiPriority="51"/>
+    <w:lsdException w:name="List Table 7 Colorful Accent 5" w:uiPriority="52"/>
+    <w:lsdException w:name="List Table 1 Light Accent 6" w:uiPriority="46"/>
+    <w:lsdException w:name="List Table 2 Accent 6" w:uiPriority="47"/>
+    <w:lsdException w:name="List Table 3 Accent 6" w:uiPriority="48"/>
+    <w:lsdException w:name="List Table 4 Accent 6" w:uiPriority="49"/>
+    <w:lsdException w:name="List Table 5 Dark Accent 6" w:uiPriority="50"/>
+    <w:lsdException w:name="List Table 6 Colorful Accent 6" w:uiPriority="51"/>
+    <w:lsdException w:name="List Table 7 Colorful Accent 6" w:uiPriority="52"/>
   </w:latentStyles>
-  <w:style w:type="paragraph" w:default="1" w:styleId="a">
+  <w:style w:type="paragraph" w:default="1" w:styleId="Normal">
     <w:name w:val="Normal"/>
     <w:qFormat/>
     <w:rsid w:val="005C15FD"/>
@@ -10031,18 +12354,256 @@
       <w:jc w:val="both"/>
     </w:pPr>
   </w:style>
-  <w:style w:type="character" w:default="1" w:styleId="a0">
+  <w:style w:type="paragraph" w:styleId="Heading1">
+    <w:name w:val="heading 1"/>
+    <w:basedOn w:val="Normal"/>
+    <w:next w:val="Normal"/>
+    <w:link w:val="Heading1Char"/>
+    <w:uiPriority w:val="9"/>
+    <w:qFormat/>
+    <w:rsid w:val="00127254"/>
+    <w:pPr>
+      <w:keepNext/>
+      <w:keepLines/>
+      <w:numPr>
+        <w:numId w:val="1"/>
+      </w:numPr>
+      <w:spacing w:before="340" w:after="330" w:line="578" w:lineRule="auto"/>
+      <w:outlineLvl w:val="0"/>
+    </w:pPr>
+    <w:rPr>
+      <w:b/>
+      <w:bCs/>
+      <w:kern w:val="44"/>
+      <w:sz w:val="44"/>
+      <w:szCs w:val="44"/>
+    </w:rPr>
+  </w:style>
+  <w:style w:type="paragraph" w:styleId="Heading2">
+    <w:name w:val="heading 2"/>
+    <w:basedOn w:val="Normal"/>
+    <w:next w:val="Normal"/>
+    <w:link w:val="Heading2Char"/>
+    <w:uiPriority w:val="9"/>
+    <w:unhideWhenUsed/>
+    <w:qFormat/>
+    <w:rsid w:val="00127254"/>
+    <w:pPr>
+      <w:keepNext/>
+      <w:keepLines/>
+      <w:numPr>
+        <w:ilvl w:val="1"/>
+        <w:numId w:val="1"/>
+      </w:numPr>
+      <w:spacing w:before="260" w:after="260" w:line="416" w:lineRule="auto"/>
+      <w:outlineLvl w:val="1"/>
+    </w:pPr>
+    <w:rPr>
+      <w:rFonts w:asciiTheme="majorHAnsi" w:eastAsiaTheme="majorEastAsia" w:hAnsiTheme="majorHAnsi" w:cstheme="majorBidi"/>
+      <w:b/>
+      <w:bCs/>
+      <w:sz w:val="32"/>
+      <w:szCs w:val="32"/>
+    </w:rPr>
+  </w:style>
+  <w:style w:type="paragraph" w:styleId="Heading3">
+    <w:name w:val="heading 3"/>
+    <w:basedOn w:val="Normal"/>
+    <w:next w:val="Normal"/>
+    <w:link w:val="Heading3Char"/>
+    <w:uiPriority w:val="9"/>
+    <w:unhideWhenUsed/>
+    <w:qFormat/>
+    <w:rsid w:val="00127254"/>
+    <w:pPr>
+      <w:keepNext/>
+      <w:keepLines/>
+      <w:numPr>
+        <w:ilvl w:val="2"/>
+        <w:numId w:val="1"/>
+      </w:numPr>
+      <w:spacing w:before="260" w:after="260" w:line="416" w:lineRule="auto"/>
+      <w:outlineLvl w:val="2"/>
+    </w:pPr>
+    <w:rPr>
+      <w:b/>
+      <w:bCs/>
+      <w:sz w:val="32"/>
+      <w:szCs w:val="32"/>
+    </w:rPr>
+  </w:style>
+  <w:style w:type="paragraph" w:styleId="Heading4">
+    <w:name w:val="heading 4"/>
+    <w:basedOn w:val="Normal"/>
+    <w:next w:val="Normal"/>
+    <w:link w:val="Heading4Char"/>
+    <w:uiPriority w:val="9"/>
+    <w:semiHidden/>
+    <w:unhideWhenUsed/>
+    <w:qFormat/>
+    <w:rsid w:val="00127254"/>
+    <w:pPr>
+      <w:keepNext/>
+      <w:keepLines/>
+      <w:numPr>
+        <w:ilvl w:val="3"/>
+        <w:numId w:val="1"/>
+      </w:numPr>
+      <w:spacing w:before="280" w:after="290" w:line="376" w:lineRule="auto"/>
+      <w:outlineLvl w:val="3"/>
+    </w:pPr>
+    <w:rPr>
+      <w:rFonts w:asciiTheme="majorHAnsi" w:eastAsiaTheme="majorEastAsia" w:hAnsiTheme="majorHAnsi" w:cstheme="majorBidi"/>
+      <w:b/>
+      <w:bCs/>
+      <w:sz w:val="28"/>
+      <w:szCs w:val="28"/>
+    </w:rPr>
+  </w:style>
+  <w:style w:type="paragraph" w:styleId="Heading5">
+    <w:name w:val="heading 5"/>
+    <w:basedOn w:val="Normal"/>
+    <w:next w:val="Normal"/>
+    <w:link w:val="Heading5Char"/>
+    <w:uiPriority w:val="9"/>
+    <w:semiHidden/>
+    <w:unhideWhenUsed/>
+    <w:qFormat/>
+    <w:rsid w:val="00127254"/>
+    <w:pPr>
+      <w:keepNext/>
+      <w:keepLines/>
+      <w:numPr>
+        <w:ilvl w:val="4"/>
+        <w:numId w:val="1"/>
+      </w:numPr>
+      <w:spacing w:before="280" w:after="290" w:line="376" w:lineRule="auto"/>
+      <w:outlineLvl w:val="4"/>
+    </w:pPr>
+    <w:rPr>
+      <w:b/>
+      <w:bCs/>
+      <w:sz w:val="28"/>
+      <w:szCs w:val="28"/>
+    </w:rPr>
+  </w:style>
+  <w:style w:type="paragraph" w:styleId="Heading6">
+    <w:name w:val="heading 6"/>
+    <w:basedOn w:val="Normal"/>
+    <w:next w:val="Normal"/>
+    <w:link w:val="Heading6Char"/>
+    <w:uiPriority w:val="9"/>
+    <w:semiHidden/>
+    <w:unhideWhenUsed/>
+    <w:qFormat/>
+    <w:rsid w:val="00127254"/>
+    <w:pPr>
+      <w:keepNext/>
+      <w:keepLines/>
+      <w:numPr>
+        <w:ilvl w:val="5"/>
+        <w:numId w:val="1"/>
+      </w:numPr>
+      <w:spacing w:before="240" w:after="64" w:line="320" w:lineRule="auto"/>
+      <w:outlineLvl w:val="5"/>
+    </w:pPr>
+    <w:rPr>
+      <w:rFonts w:asciiTheme="majorHAnsi" w:eastAsiaTheme="majorEastAsia" w:hAnsiTheme="majorHAnsi" w:cstheme="majorBidi"/>
+      <w:b/>
+      <w:bCs/>
+      <w:sz w:val="24"/>
+      <w:szCs w:val="24"/>
+    </w:rPr>
+  </w:style>
+  <w:style w:type="paragraph" w:styleId="Heading7">
+    <w:name w:val="heading 7"/>
+    <w:basedOn w:val="Normal"/>
+    <w:next w:val="Normal"/>
+    <w:link w:val="Heading7Char"/>
+    <w:uiPriority w:val="9"/>
+    <w:semiHidden/>
+    <w:unhideWhenUsed/>
+    <w:qFormat/>
+    <w:rsid w:val="00127254"/>
+    <w:pPr>
+      <w:keepNext/>
+      <w:keepLines/>
+      <w:numPr>
+        <w:ilvl w:val="6"/>
+        <w:numId w:val="1"/>
+      </w:numPr>
+      <w:spacing w:before="240" w:after="64" w:line="320" w:lineRule="auto"/>
+      <w:outlineLvl w:val="6"/>
+    </w:pPr>
+    <w:rPr>
+      <w:b/>
+      <w:bCs/>
+      <w:sz w:val="24"/>
+      <w:szCs w:val="24"/>
+    </w:rPr>
+  </w:style>
+  <w:style w:type="paragraph" w:styleId="Heading8">
+    <w:name w:val="heading 8"/>
+    <w:basedOn w:val="Normal"/>
+    <w:next w:val="Normal"/>
+    <w:link w:val="Heading8Char"/>
+    <w:uiPriority w:val="9"/>
+    <w:semiHidden/>
+    <w:unhideWhenUsed/>
+    <w:qFormat/>
+    <w:rsid w:val="00127254"/>
+    <w:pPr>
+      <w:keepNext/>
+      <w:keepLines/>
+      <w:numPr>
+        <w:ilvl w:val="7"/>
+        <w:numId w:val="1"/>
+      </w:numPr>
+      <w:spacing w:before="240" w:after="64" w:line="320" w:lineRule="auto"/>
+      <w:outlineLvl w:val="7"/>
+    </w:pPr>
+    <w:rPr>
+      <w:rFonts w:asciiTheme="majorHAnsi" w:eastAsiaTheme="majorEastAsia" w:hAnsiTheme="majorHAnsi" w:cstheme="majorBidi"/>
+      <w:sz w:val="24"/>
+      <w:szCs w:val="24"/>
+    </w:rPr>
+  </w:style>
+  <w:style w:type="paragraph" w:styleId="Heading9">
+    <w:name w:val="heading 9"/>
+    <w:basedOn w:val="Normal"/>
+    <w:next w:val="Normal"/>
+    <w:link w:val="Heading9Char"/>
+    <w:uiPriority w:val="9"/>
+    <w:semiHidden/>
+    <w:unhideWhenUsed/>
+    <w:qFormat/>
+    <w:rsid w:val="00127254"/>
+    <w:pPr>
+      <w:keepNext/>
+      <w:keepLines/>
+      <w:numPr>
+        <w:ilvl w:val="8"/>
+        <w:numId w:val="1"/>
+      </w:numPr>
+      <w:spacing w:before="240" w:after="64" w:line="320" w:lineRule="auto"/>
+      <w:outlineLvl w:val="8"/>
+    </w:pPr>
+    <w:rPr>
+      <w:rFonts w:asciiTheme="majorHAnsi" w:eastAsiaTheme="majorEastAsia" w:hAnsiTheme="majorHAnsi" w:cstheme="majorBidi"/>
+      <w:szCs w:val="21"/>
+    </w:rPr>
+  </w:style>
+  <w:style w:type="character" w:default="1" w:styleId="DefaultParagraphFont">
     <w:name w:val="Default Paragraph Font"/>
     <w:uiPriority w:val="1"/>
     <w:semiHidden/>
     <w:unhideWhenUsed/>
   </w:style>
-  <w:style w:type="table" w:default="1" w:styleId="a1">
+  <w:style w:type="table" w:default="1" w:styleId="TableNormal">
     <w:name w:val="Normal Table"/>
     <w:uiPriority w:val="99"/>
     <w:semiHidden/>
     <w:unhideWhenUsed/>
-    <w:qFormat/>
     <w:tblPr>
       <w:tblInd w:w="0" w:type="dxa"/>
       <w:tblCellMar>
@@ -10053,19 +12614,18 @@
       </w:tblCellMar>
     </w:tblPr>
   </w:style>
-  <w:style w:type="numbering" w:default="1" w:styleId="a2">
+  <w:style w:type="numbering" w:default="1" w:styleId="NoList">
     <w:name w:val="No List"/>
     <w:uiPriority w:val="99"/>
     <w:semiHidden/>
     <w:unhideWhenUsed/>
   </w:style>
-  <w:style w:type="table" w:styleId="a3">
+  <w:style w:type="table" w:styleId="TableGrid">
     <w:name w:val="Table Grid"/>
-    <w:basedOn w:val="a1"/>
+    <w:basedOn w:val="TableNormal"/>
     <w:uiPriority w:val="39"/>
     <w:rsid w:val="00993F08"/>
     <w:tblPr>
-      <w:tblInd w:w="0" w:type="dxa"/>
       <w:tblBorders>
         <w:top w:val="single" w:sz="4" w:space="0" w:color="000000" w:themeColor="text1"/>
         <w:left w:val="single" w:sz="4" w:space="0" w:color="000000" w:themeColor="text1"/>
@@ -10074,18 +12634,12 @@
         <w:insideH w:val="single" w:sz="4" w:space="0" w:color="000000" w:themeColor="text1"/>
         <w:insideV w:val="single" w:sz="4" w:space="0" w:color="000000" w:themeColor="text1"/>
       </w:tblBorders>
-      <w:tblCellMar>
-        <w:top w:w="0" w:type="dxa"/>
-        <w:left w:w="108" w:type="dxa"/>
-        <w:bottom w:w="0" w:type="dxa"/>
-        <w:right w:w="108" w:type="dxa"/>
-      </w:tblCellMar>
     </w:tblPr>
   </w:style>
-  <w:style w:type="paragraph" w:styleId="a4">
+  <w:style w:type="paragraph" w:styleId="Header">
     <w:name w:val="header"/>
-    <w:basedOn w:val="a"/>
-    <w:link w:val="Char"/>
+    <w:basedOn w:val="Normal"/>
+    <w:link w:val="HeaderChar"/>
     <w:uiPriority w:val="99"/>
     <w:semiHidden/>
     <w:unhideWhenUsed/>
@@ -10106,10 +12660,10 @@
       <w:szCs w:val="18"/>
     </w:rPr>
   </w:style>
-  <w:style w:type="character" w:customStyle="1" w:styleId="Char">
-    <w:name w:val="页眉 Char"/>
-    <w:basedOn w:val="a0"/>
-    <w:link w:val="a4"/>
+  <w:style w:type="character" w:customStyle="1" w:styleId="HeaderChar">
+    <w:name w:val="Header Char"/>
+    <w:basedOn w:val="DefaultParagraphFont"/>
+    <w:link w:val="Header"/>
     <w:uiPriority w:val="99"/>
     <w:semiHidden/>
     <w:rsid w:val="00EC687D"/>
@@ -10118,10 +12672,10 @@
       <w:szCs w:val="18"/>
     </w:rPr>
   </w:style>
-  <w:style w:type="paragraph" w:styleId="a5">
+  <w:style w:type="paragraph" w:styleId="Footer">
     <w:name w:val="footer"/>
-    <w:basedOn w:val="a"/>
-    <w:link w:val="Char0"/>
+    <w:basedOn w:val="Normal"/>
+    <w:link w:val="FooterChar"/>
     <w:uiPriority w:val="99"/>
     <w:semiHidden/>
     <w:unhideWhenUsed/>
@@ -10139,16 +12693,150 @@
       <w:szCs w:val="18"/>
     </w:rPr>
   </w:style>
-  <w:style w:type="character" w:customStyle="1" w:styleId="Char0">
-    <w:name w:val="页脚 Char"/>
-    <w:basedOn w:val="a0"/>
-    <w:link w:val="a5"/>
+  <w:style w:type="character" w:customStyle="1" w:styleId="FooterChar">
+    <w:name w:val="Footer Char"/>
+    <w:basedOn w:val="DefaultParagraphFont"/>
+    <w:link w:val="Footer"/>
     <w:uiPriority w:val="99"/>
     <w:semiHidden/>
     <w:rsid w:val="00EC687D"/>
     <w:rPr>
       <w:sz w:val="18"/>
       <w:szCs w:val="18"/>
+    </w:rPr>
+  </w:style>
+  <w:style w:type="paragraph" w:styleId="ListParagraph">
+    <w:name w:val="List Paragraph"/>
+    <w:basedOn w:val="Normal"/>
+    <w:uiPriority w:val="34"/>
+    <w:qFormat/>
+    <w:rsid w:val="00127254"/>
+    <w:pPr>
+      <w:ind w:firstLineChars="200" w:firstLine="420"/>
+    </w:pPr>
+  </w:style>
+  <w:style w:type="character" w:customStyle="1" w:styleId="Heading1Char">
+    <w:name w:val="Heading 1 Char"/>
+    <w:basedOn w:val="DefaultParagraphFont"/>
+    <w:link w:val="Heading1"/>
+    <w:uiPriority w:val="9"/>
+    <w:rsid w:val="00127254"/>
+    <w:rPr>
+      <w:b/>
+      <w:bCs/>
+      <w:kern w:val="44"/>
+      <w:sz w:val="44"/>
+      <w:szCs w:val="44"/>
+    </w:rPr>
+  </w:style>
+  <w:style w:type="character" w:customStyle="1" w:styleId="Heading2Char">
+    <w:name w:val="Heading 2 Char"/>
+    <w:basedOn w:val="DefaultParagraphFont"/>
+    <w:link w:val="Heading2"/>
+    <w:uiPriority w:val="9"/>
+    <w:rsid w:val="00127254"/>
+    <w:rPr>
+      <w:rFonts w:asciiTheme="majorHAnsi" w:eastAsiaTheme="majorEastAsia" w:hAnsiTheme="majorHAnsi" w:cstheme="majorBidi"/>
+      <w:b/>
+      <w:bCs/>
+      <w:sz w:val="32"/>
+      <w:szCs w:val="32"/>
+    </w:rPr>
+  </w:style>
+  <w:style w:type="character" w:customStyle="1" w:styleId="Heading3Char">
+    <w:name w:val="Heading 3 Char"/>
+    <w:basedOn w:val="DefaultParagraphFont"/>
+    <w:link w:val="Heading3"/>
+    <w:uiPriority w:val="9"/>
+    <w:rsid w:val="00127254"/>
+    <w:rPr>
+      <w:b/>
+      <w:bCs/>
+      <w:sz w:val="32"/>
+      <w:szCs w:val="32"/>
+    </w:rPr>
+  </w:style>
+  <w:style w:type="character" w:customStyle="1" w:styleId="Heading4Char">
+    <w:name w:val="Heading 4 Char"/>
+    <w:basedOn w:val="DefaultParagraphFont"/>
+    <w:link w:val="Heading4"/>
+    <w:uiPriority w:val="9"/>
+    <w:semiHidden/>
+    <w:rsid w:val="00127254"/>
+    <w:rPr>
+      <w:rFonts w:asciiTheme="majorHAnsi" w:eastAsiaTheme="majorEastAsia" w:hAnsiTheme="majorHAnsi" w:cstheme="majorBidi"/>
+      <w:b/>
+      <w:bCs/>
+      <w:sz w:val="28"/>
+      <w:szCs w:val="28"/>
+    </w:rPr>
+  </w:style>
+  <w:style w:type="character" w:customStyle="1" w:styleId="Heading5Char">
+    <w:name w:val="Heading 5 Char"/>
+    <w:basedOn w:val="DefaultParagraphFont"/>
+    <w:link w:val="Heading5"/>
+    <w:uiPriority w:val="9"/>
+    <w:semiHidden/>
+    <w:rsid w:val="00127254"/>
+    <w:rPr>
+      <w:b/>
+      <w:bCs/>
+      <w:sz w:val="28"/>
+      <w:szCs w:val="28"/>
+    </w:rPr>
+  </w:style>
+  <w:style w:type="character" w:customStyle="1" w:styleId="Heading6Char">
+    <w:name w:val="Heading 6 Char"/>
+    <w:basedOn w:val="DefaultParagraphFont"/>
+    <w:link w:val="Heading6"/>
+    <w:uiPriority w:val="9"/>
+    <w:semiHidden/>
+    <w:rsid w:val="00127254"/>
+    <w:rPr>
+      <w:rFonts w:asciiTheme="majorHAnsi" w:eastAsiaTheme="majorEastAsia" w:hAnsiTheme="majorHAnsi" w:cstheme="majorBidi"/>
+      <w:b/>
+      <w:bCs/>
+      <w:sz w:val="24"/>
+      <w:szCs w:val="24"/>
+    </w:rPr>
+  </w:style>
+  <w:style w:type="character" w:customStyle="1" w:styleId="Heading7Char">
+    <w:name w:val="Heading 7 Char"/>
+    <w:basedOn w:val="DefaultParagraphFont"/>
+    <w:link w:val="Heading7"/>
+    <w:uiPriority w:val="9"/>
+    <w:semiHidden/>
+    <w:rsid w:val="00127254"/>
+    <w:rPr>
+      <w:b/>
+      <w:bCs/>
+      <w:sz w:val="24"/>
+      <w:szCs w:val="24"/>
+    </w:rPr>
+  </w:style>
+  <w:style w:type="character" w:customStyle="1" w:styleId="Heading8Char">
+    <w:name w:val="Heading 8 Char"/>
+    <w:basedOn w:val="DefaultParagraphFont"/>
+    <w:link w:val="Heading8"/>
+    <w:uiPriority w:val="9"/>
+    <w:semiHidden/>
+    <w:rsid w:val="00127254"/>
+    <w:rPr>
+      <w:rFonts w:asciiTheme="majorHAnsi" w:eastAsiaTheme="majorEastAsia" w:hAnsiTheme="majorHAnsi" w:cstheme="majorBidi"/>
+      <w:sz w:val="24"/>
+      <w:szCs w:val="24"/>
+    </w:rPr>
+  </w:style>
+  <w:style w:type="character" w:customStyle="1" w:styleId="Heading9Char">
+    <w:name w:val="Heading 9 Char"/>
+    <w:basedOn w:val="DefaultParagraphFont"/>
+    <w:link w:val="Heading9"/>
+    <w:uiPriority w:val="9"/>
+    <w:semiHidden/>
+    <w:rsid w:val="00127254"/>
+    <w:rPr>
+      <w:rFonts w:asciiTheme="majorHAnsi" w:eastAsiaTheme="majorEastAsia" w:hAnsiTheme="majorHAnsi" w:cstheme="majorBidi"/>
+      <w:szCs w:val="21"/>
     </w:rPr>
   </w:style>
 </w:styles>
@@ -10409,7 +13097,7 @@
   <a:extraClrSchemeLst/>
   <a:extLst>
     <a:ext uri="{05A4C25C-085E-4340-85A3-A5531E510DB2}">
-      <thm15:themeFamily xmlns="" xmlns:thm15="http://schemas.microsoft.com/office/thememl/2012/main" name="Office Theme" id="{62F939B6-93AF-4DB8-9C6B-D6C7DFDC589F}" vid="{4A3C46E8-61CC-4603-A589-7422A47A8E4A}"/>
+      <thm15:themeFamily xmlns:thm15="http://schemas.microsoft.com/office/thememl/2012/main" name="Office Theme" id="{62F939B6-93AF-4DB8-9C6B-D6C7DFDC589F}" vid="{4A3C46E8-61CC-4603-A589-7422A47A8E4A}"/>
     </a:ext>
   </a:extLst>
 </a:theme>

--- a/KAR MCU Communication Specification.docx
+++ b/KAR MCU Communication Specification.docx
@@ -39,8 +39,8 @@
       <w:tblGrid>
         <w:gridCol w:w="868"/>
         <w:gridCol w:w="868"/>
-        <w:gridCol w:w="869"/>
-        <w:gridCol w:w="869"/>
+        <w:gridCol w:w="3617"/>
+        <w:gridCol w:w="3119"/>
       </w:tblGrid>
       <w:tr>
         <w:trPr>
@@ -62,6 +62,13 @@
                 <w:rFonts w:hint="eastAsia"/>
                 <w:highlight w:val="darkGray"/>
               </w:rPr>
+              <w:t>协议</w:t>
+            </w:r>
+            <w:r>
+              <w:rPr>
+                <w:rFonts w:hint="eastAsia"/>
+                <w:highlight w:val="darkGray"/>
+              </w:rPr>
               <w:t>版本</w:t>
             </w:r>
           </w:p>
@@ -88,7 +95,7 @@
         </w:tc>
         <w:tc>
           <w:tcPr>
-            <w:tcW w:w="869" w:type="dxa"/>
+            <w:tcW w:w="3617" w:type="dxa"/>
             <w:shd w:val="clear" w:color="auto" w:fill="808080" w:themeFill="background1" w:themeFillShade="80"/>
           </w:tcPr>
           <w:p>
@@ -109,7 +116,7 @@
         </w:tc>
         <w:tc>
           <w:tcPr>
-            <w:tcW w:w="869" w:type="dxa"/>
+            <w:tcW w:w="3119" w:type="dxa"/>
             <w:shd w:val="clear" w:color="auto" w:fill="808080" w:themeFill="background1" w:themeFillShade="80"/>
           </w:tcPr>
           <w:p>
@@ -136,8 +143,57 @@
               <w:rPr>
                 <w:rFonts w:hint="eastAsia"/>
               </w:rPr>
-              <w:t>V1.</w:t>
-            </w:r>
+              <w:t>3</w:t>
+            </w:r>
+          </w:p>
+        </w:tc>
+        <w:tc>
+          <w:tcPr>
+            <w:tcW w:w="868" w:type="dxa"/>
+          </w:tcPr>
+          <w:p>
+            <w:r>
+              <w:rPr>
+                <w:rFonts w:hint="eastAsia"/>
+              </w:rPr>
+              <w:t>吕士杰</w:t>
+            </w:r>
+          </w:p>
+        </w:tc>
+        <w:tc>
+          <w:tcPr>
+            <w:tcW w:w="3617" w:type="dxa"/>
+          </w:tcPr>
+          <w:p>
+            <w:r>
+              <w:rPr>
+                <w:rFonts w:hint="eastAsia"/>
+              </w:rPr>
+              <w:t>增加固件三位版本号</w:t>
+            </w:r>
+          </w:p>
+        </w:tc>
+        <w:tc>
+          <w:tcPr>
+            <w:tcW w:w="3119" w:type="dxa"/>
+          </w:tcPr>
+          <w:p/>
+        </w:tc>
+      </w:tr>
+      <w:tr>
+        <w:trPr>
+          <w:trHeight w:val="318"/>
+        </w:trPr>
+        <w:tc>
+          <w:tcPr>
+            <w:tcW w:w="868" w:type="dxa"/>
+          </w:tcPr>
+          <w:p>
+            <w:pPr>
+              <w:rPr>
+                <w:rFonts w:hint="eastAsia"/>
+              </w:rPr>
+            </w:pPr>
             <w:r>
               <w:rPr>
                 <w:rFonts w:hint="eastAsia"/>
@@ -154,13 +210,13 @@
         </w:tc>
         <w:tc>
           <w:tcPr>
-            <w:tcW w:w="869" w:type="dxa"/>
+            <w:tcW w:w="3617" w:type="dxa"/>
           </w:tcPr>
           <w:p/>
         </w:tc>
         <w:tc>
           <w:tcPr>
-            <w:tcW w:w="869" w:type="dxa"/>
+            <w:tcW w:w="3119" w:type="dxa"/>
           </w:tcPr>
           <w:p/>
         </w:tc>
@@ -1918,6 +1974,8 @@
         <w:gridCol w:w="1335"/>
         <w:gridCol w:w="1337"/>
         <w:gridCol w:w="1337"/>
+        <w:gridCol w:w="1337"/>
+        <w:gridCol w:w="1337"/>
       </w:tblGrid>
       <w:tr>
         <w:trPr>
@@ -1940,7 +1998,6 @@
                 <w:rFonts w:hint="eastAsia"/>
                 <w:b/>
               </w:rPr>
-              <w:lastRenderedPageBreak/>
               <w:t>帧头</w:t>
             </w:r>
           </w:p>
@@ -2047,6 +2104,71 @@
                 <w:b/>
               </w:rPr>
               <w:t>固件版本</w:t>
+            </w:r>
+            <w:r>
+              <w:rPr>
+                <w:rFonts w:hint="eastAsia"/>
+                <w:b/>
+              </w:rPr>
+              <w:t>1</w:t>
+            </w:r>
+          </w:p>
+        </w:tc>
+        <w:tc>
+          <w:tcPr>
+            <w:tcW w:w="1337" w:type="dxa"/>
+            <w:shd w:val="clear" w:color="auto" w:fill="808080" w:themeFill="background1" w:themeFillShade="80"/>
+          </w:tcPr>
+          <w:p>
+            <w:pPr>
+              <w:jc w:val="center"/>
+              <w:rPr>
+                <w:rFonts w:hint="eastAsia"/>
+                <w:b/>
+              </w:rPr>
+            </w:pPr>
+            <w:r>
+              <w:rPr>
+                <w:rFonts w:hint="eastAsia"/>
+                <w:b/>
+              </w:rPr>
+              <w:t>固件版本</w:t>
+            </w:r>
+            <w:r>
+              <w:rPr>
+                <w:rFonts w:hint="eastAsia"/>
+                <w:b/>
+              </w:rPr>
+              <w:t>2</w:t>
+            </w:r>
+          </w:p>
+        </w:tc>
+        <w:tc>
+          <w:tcPr>
+            <w:tcW w:w="1337" w:type="dxa"/>
+            <w:shd w:val="clear" w:color="auto" w:fill="808080" w:themeFill="background1" w:themeFillShade="80"/>
+          </w:tcPr>
+          <w:p>
+            <w:pPr>
+              <w:jc w:val="center"/>
+              <w:rPr>
+                <w:rFonts w:hint="eastAsia"/>
+                <w:b/>
+              </w:rPr>
+            </w:pPr>
+            <w:r>
+              <w:rPr>
+                <w:rFonts w:hint="eastAsia"/>
+                <w:b/>
+              </w:rPr>
+              <w:t>固件版本</w:t>
+            </w:r>
+            <w:r>
+              <w:rPr>
+                <w:rFonts w:hint="eastAsia"/>
+                <w:b/>
+              </w:rPr>
+              <w:t>3</w:t>
             </w:r>
           </w:p>
         </w:tc>
@@ -2167,7 +2289,7 @@
               <w:rPr>
                 <w:rFonts w:hint="eastAsia"/>
               </w:rPr>
-              <w:t>0x00+1</w:t>
+              <w:t>0x00</w:t>
             </w:r>
           </w:p>
         </w:tc>
@@ -2183,7 +2305,42 @@
               <w:rPr>
                 <w:rFonts w:hint="eastAsia"/>
               </w:rPr>
-              <w:t>0x00+1</w:t>
+              <w:t>0x</w:t>
+            </w:r>
+            <w:r>
+              <w:t>00</w:t>
+            </w:r>
+          </w:p>
+        </w:tc>
+        <w:tc>
+          <w:tcPr>
+            <w:tcW w:w="1337" w:type="dxa"/>
+          </w:tcPr>
+          <w:p>
+            <w:pPr>
+              <w:jc w:val="center"/>
+            </w:pPr>
+            <w:r>
+              <w:rPr>
+                <w:rFonts w:hint="eastAsia"/>
+              </w:rPr>
+              <w:t>0x00</w:t>
+            </w:r>
+          </w:p>
+        </w:tc>
+        <w:tc>
+          <w:tcPr>
+            <w:tcW w:w="1337" w:type="dxa"/>
+          </w:tcPr>
+          <w:p>
+            <w:pPr>
+              <w:jc w:val="center"/>
+            </w:pPr>
+            <w:r>
+              <w:rPr>
+                <w:rFonts w:hint="eastAsia"/>
+              </w:rPr>
+              <w:t>0x00</w:t>
             </w:r>
           </w:p>
         </w:tc>
@@ -2210,7 +2367,60 @@
       </w:tr>
     </w:tbl>
     <w:p/>
-    <w:p/>
+    <w:p>
+      <w:pPr>
+        <w:rPr>
+          <w:rFonts w:hint="eastAsia"/>
+        </w:rPr>
+      </w:pPr>
+      <w:r>
+        <w:rPr>
+          <w:rFonts w:hint="eastAsia"/>
+        </w:rPr>
+        <w:t>如协议版本</w:t>
+      </w:r>
+      <w:r>
+        <w:rPr>
+          <w:rFonts w:hint="eastAsia"/>
+        </w:rPr>
+        <w:t>3</w:t>
+      </w:r>
+      <w:r>
+        <w:rPr>
+          <w:rFonts w:hint="eastAsia"/>
+        </w:rPr>
+        <w:t>，固件</w:t>
+      </w:r>
+      <w:r>
+        <w:rPr>
+          <w:rFonts w:hint="eastAsia"/>
+        </w:rPr>
+        <w:t>2.6.10</w:t>
+      </w:r>
+      <w:r>
+        <w:rPr>
+          <w:rFonts w:hint="eastAsia"/>
+        </w:rPr>
+        <w:t>，则：</w:t>
+      </w:r>
+      <w:r>
+        <w:rPr>
+          <w:rFonts w:hint="eastAsia"/>
+        </w:rPr>
+        <w:t>0x01,0x03,0x</w:t>
+      </w:r>
+      <w:r>
+        <w:t>02,0x06,</w:t>
+      </w:r>
+      <w:r>
+        <w:rPr>
+          <w:color w:val="FF0000"/>
+        </w:rPr>
+        <w:t>0x10</w:t>
+      </w:r>
+      <w:bookmarkStart w:id="2" w:name="_GoBack"/>
+      <w:bookmarkEnd w:id="2"/>
+    </w:p>
     <w:p/>
     <w:p>
       <w:r>
@@ -2628,8 +2838,8 @@
             <w:pPr>
               <w:jc w:val="center"/>
             </w:pPr>
-            <w:bookmarkStart w:id="2" w:name="OLE_LINK1"/>
-            <w:bookmarkStart w:id="3" w:name="OLE_LINK2"/>
+            <w:bookmarkStart w:id="3" w:name="OLE_LINK1"/>
+            <w:bookmarkStart w:id="4" w:name="OLE_LINK2"/>
             <w:r>
               <w:rPr>
                 <w:rFonts w:hint="eastAsia"/>
@@ -2846,8 +3056,8 @@
           </w:p>
         </w:tc>
       </w:tr>
-      <w:bookmarkEnd w:id="2"/>
       <w:bookmarkEnd w:id="3"/>
+      <w:bookmarkEnd w:id="4"/>
     </w:tbl>
     <w:p/>
     <w:p>
@@ -3683,16 +3893,16 @@
             <w:pPr>
               <w:jc w:val="center"/>
             </w:pPr>
-            <w:bookmarkStart w:id="4" w:name="OLE_LINK3"/>
-            <w:bookmarkStart w:id="5" w:name="OLE_LINK4"/>
+            <w:bookmarkStart w:id="5" w:name="OLE_LINK3"/>
+            <w:bookmarkStart w:id="6" w:name="OLE_LINK4"/>
             <w:r>
               <w:rPr>
                 <w:rFonts w:hint="eastAsia"/>
               </w:rPr>
               <w:t>序列</w:t>
             </w:r>
-            <w:bookmarkEnd w:id="4"/>
             <w:bookmarkEnd w:id="5"/>
+            <w:bookmarkEnd w:id="6"/>
           </w:p>
         </w:tc>
         <w:tc>
@@ -4645,6 +4855,7 @@
         <w:rPr>
           <w:rFonts w:hint="eastAsia"/>
         </w:rPr>
+        <w:lastRenderedPageBreak/>
         <w:t xml:space="preserve">2. </w:t>
       </w:r>
       <w:r>
@@ -4667,7 +4878,6 @@
         <w:rPr>
           <w:rFonts w:hint="eastAsia"/>
         </w:rPr>
-        <w:lastRenderedPageBreak/>
         <w:t xml:space="preserve">0xff 0x01 0x05 0x06 </w:t>
       </w:r>
       <w:r>
@@ -4833,8 +5043,8 @@
       </w:r>
     </w:p>
     <w:p>
-      <w:bookmarkStart w:id="6" w:name="OLE_LINK5"/>
-      <w:bookmarkStart w:id="7" w:name="OLE_LINK6"/>
+      <w:bookmarkStart w:id="7" w:name="OLE_LINK5"/>
+      <w:bookmarkStart w:id="8" w:name="OLE_LINK6"/>
       <w:r>
         <w:rPr>
           <w:rFonts w:hint="eastAsia"/>
@@ -5154,8 +5364,8 @@
           </w:p>
         </w:tc>
       </w:tr>
-      <w:bookmarkEnd w:id="6"/>
       <w:bookmarkEnd w:id="7"/>
+      <w:bookmarkEnd w:id="8"/>
     </w:tbl>
     <w:p/>
     <w:p>
@@ -6473,16 +6683,16 @@
             <w:pPr>
               <w:jc w:val="center"/>
             </w:pPr>
-            <w:bookmarkStart w:id="8" w:name="OLE_LINK9"/>
-            <w:bookmarkStart w:id="9" w:name="OLE_LINK10"/>
+            <w:bookmarkStart w:id="9" w:name="OLE_LINK9"/>
+            <w:bookmarkStart w:id="10" w:name="OLE_LINK10"/>
             <w:r>
               <w:rPr>
                 <w:rFonts w:hint="eastAsia"/>
               </w:rPr>
               <w:t>NULL</w:t>
             </w:r>
-            <w:bookmarkEnd w:id="8"/>
             <w:bookmarkEnd w:id="9"/>
+            <w:bookmarkEnd w:id="10"/>
           </w:p>
         </w:tc>
         <w:tc>
@@ -8150,8 +8360,8 @@
     </w:tbl>
     <w:p/>
     <w:p>
-      <w:bookmarkStart w:id="10" w:name="OLE_LINK7"/>
-      <w:bookmarkStart w:id="11" w:name="OLE_LINK8"/>
+      <w:bookmarkStart w:id="11" w:name="OLE_LINK7"/>
+      <w:bookmarkStart w:id="12" w:name="OLE_LINK8"/>
       <w:r>
         <w:rPr>
           <w:rFonts w:hint="eastAsia"/>
@@ -8250,6 +8460,7 @@
               <w:rPr>
                 <w:rFonts w:hint="eastAsia"/>
               </w:rPr>
+              <w:lastRenderedPageBreak/>
               <w:t>帧头</w:t>
             </w:r>
           </w:p>
@@ -8487,7 +8698,6 @@
               <w:jc w:val="center"/>
             </w:pPr>
             <w:r>
-              <w:lastRenderedPageBreak/>
               <w:t>0x0</w:t>
             </w:r>
             <w:r>
@@ -8556,7 +8766,6 @@
               <w:rPr>
                 <w:rFonts w:hint="eastAsia"/>
               </w:rPr>
-              <w:lastRenderedPageBreak/>
               <w:t>电量</w:t>
             </w:r>
           </w:p>
@@ -8586,7 +8795,6 @@
               <w:rPr>
                 <w:rFonts w:hint="eastAsia"/>
               </w:rPr>
-              <w:lastRenderedPageBreak/>
               <w:t>XOR</w:t>
             </w:r>
           </w:p>
@@ -8608,8 +8816,8 @@
           </w:p>
         </w:tc>
       </w:tr>
-      <w:bookmarkEnd w:id="10"/>
       <w:bookmarkEnd w:id="11"/>
+      <w:bookmarkEnd w:id="12"/>
     </w:tbl>
     <w:p/>
     <w:p>
@@ -9608,13 +9816,7 @@
       </w:tr>
     </w:tbl>
     <w:p/>
-    <w:p>
-      <w:pPr>
-        <w:rPr>
-          <w:rFonts w:hint="eastAsia"/>
-        </w:rPr>
-      </w:pPr>
-    </w:p>
+    <w:p/>
     <w:p/>
     <w:p>
       <w:pPr>
@@ -9875,9 +10077,6 @@
           <w:p>
             <w:pPr>
               <w:jc w:val="center"/>
-              <w:rPr>
-                <w:rFonts w:hint="eastAsia"/>
-              </w:rPr>
             </w:pPr>
             <w:r>
               <w:rPr>
@@ -9997,9 +10196,6 @@
           <w:p>
             <w:pPr>
               <w:jc w:val="center"/>
-              <w:rPr>
-                <w:rFonts w:hint="eastAsia"/>
-              </w:rPr>
             </w:pPr>
             <w:r>
               <w:rPr>
@@ -10497,9 +10693,6 @@
           <w:p>
             <w:pPr>
               <w:jc w:val="center"/>
-              <w:rPr>
-                <w:rFonts w:hint="eastAsia"/>
-              </w:rPr>
             </w:pPr>
             <w:r>
               <w:rPr>
@@ -10639,15 +10832,7 @@
               <w:rPr>
                 <w:rFonts w:hint="eastAsia"/>
               </w:rPr>
-              <w:t>0xF</w:t>
-            </w:r>
-            <w:bookmarkStart w:id="12" w:name="_GoBack"/>
-            <w:bookmarkEnd w:id="12"/>
-            <w:r>
-              <w:rPr>
-                <w:rFonts w:hint="eastAsia"/>
-              </w:rPr>
-              <w:t>2</w:t>
+              <w:t>0xF2</w:t>
             </w:r>
           </w:p>
         </w:tc>
@@ -10658,9 +10843,6 @@
           <w:p>
             <w:pPr>
               <w:jc w:val="center"/>
-              <w:rPr>
-                <w:rFonts w:hint="eastAsia"/>
-              </w:rPr>
             </w:pPr>
           </w:p>
         </w:tc>
@@ -11521,11 +11703,6 @@
             </w:r>
           </w:p>
           <w:p>
-            <w:pPr>
-              <w:rPr>
-                <w:rFonts w:hint="eastAsia"/>
-              </w:rPr>
-            </w:pPr>
             <w:r>
               <w:rPr>
                 <w:rFonts w:hint="eastAsia"/>
@@ -11594,7 +11771,6 @@
     <w:p>
       <w:pPr>
         <w:rPr>
-          <w:rFonts w:hint="eastAsia"/>
           <w:b/>
         </w:rPr>
       </w:pPr>

--- a/KAR MCU Communication Specification.docx
+++ b/KAR MCU Communication Specification.docx
@@ -189,11 +189,6 @@
             <w:tcW w:w="868" w:type="dxa"/>
           </w:tcPr>
           <w:p>
-            <w:pPr>
-              <w:rPr>
-                <w:rFonts w:hint="eastAsia"/>
-              </w:rPr>
-            </w:pPr>
             <w:r>
               <w:rPr>
                 <w:rFonts w:hint="eastAsia"/>
@@ -2123,7 +2118,6 @@
             <w:pPr>
               <w:jc w:val="center"/>
               <w:rPr>
-                <w:rFonts w:hint="eastAsia"/>
                 <w:b/>
               </w:rPr>
             </w:pPr>
@@ -2152,7 +2146,6 @@
             <w:pPr>
               <w:jc w:val="center"/>
               <w:rPr>
-                <w:rFonts w:hint="eastAsia"/>
                 <w:b/>
               </w:rPr>
             </w:pPr>
@@ -2368,11 +2361,6 @@
     </w:tbl>
     <w:p/>
     <w:p>
-      <w:pPr>
-        <w:rPr>
-          <w:rFonts w:hint="eastAsia"/>
-        </w:rPr>
-      </w:pPr>
       <w:r>
         <w:rPr>
           <w:rFonts w:hint="eastAsia"/>
@@ -2418,8 +2406,6 @@
         </w:rPr>
         <w:t>0x10</w:t>
       </w:r>
-      <w:bookmarkStart w:id="2" w:name="_GoBack"/>
-      <w:bookmarkEnd w:id="2"/>
     </w:p>
     <w:p/>
     <w:p>
@@ -2838,8 +2824,8 @@
             <w:pPr>
               <w:jc w:val="center"/>
             </w:pPr>
-            <w:bookmarkStart w:id="3" w:name="OLE_LINK1"/>
-            <w:bookmarkStart w:id="4" w:name="OLE_LINK2"/>
+            <w:bookmarkStart w:id="2" w:name="OLE_LINK1"/>
+            <w:bookmarkStart w:id="3" w:name="OLE_LINK2"/>
             <w:r>
               <w:rPr>
                 <w:rFonts w:hint="eastAsia"/>
@@ -3056,8 +3042,8 @@
           </w:p>
         </w:tc>
       </w:tr>
+      <w:bookmarkEnd w:id="2"/>
       <w:bookmarkEnd w:id="3"/>
-      <w:bookmarkEnd w:id="4"/>
     </w:tbl>
     <w:p/>
     <w:p>
@@ -3893,16 +3879,16 @@
             <w:pPr>
               <w:jc w:val="center"/>
             </w:pPr>
-            <w:bookmarkStart w:id="5" w:name="OLE_LINK3"/>
-            <w:bookmarkStart w:id="6" w:name="OLE_LINK4"/>
+            <w:bookmarkStart w:id="4" w:name="OLE_LINK3"/>
+            <w:bookmarkStart w:id="5" w:name="OLE_LINK4"/>
             <w:r>
               <w:rPr>
                 <w:rFonts w:hint="eastAsia"/>
               </w:rPr>
               <w:t>序列</w:t>
             </w:r>
+            <w:bookmarkEnd w:id="4"/>
             <w:bookmarkEnd w:id="5"/>
-            <w:bookmarkEnd w:id="6"/>
           </w:p>
         </w:tc>
         <w:tc>
@@ -5043,8 +5029,8 @@
       </w:r>
     </w:p>
     <w:p>
-      <w:bookmarkStart w:id="7" w:name="OLE_LINK5"/>
-      <w:bookmarkStart w:id="8" w:name="OLE_LINK6"/>
+      <w:bookmarkStart w:id="6" w:name="OLE_LINK5"/>
+      <w:bookmarkStart w:id="7" w:name="OLE_LINK6"/>
       <w:r>
         <w:rPr>
           <w:rFonts w:hint="eastAsia"/>
@@ -5364,8 +5350,8 @@
           </w:p>
         </w:tc>
       </w:tr>
+      <w:bookmarkEnd w:id="6"/>
       <w:bookmarkEnd w:id="7"/>
-      <w:bookmarkEnd w:id="8"/>
     </w:tbl>
     <w:p/>
     <w:p>
@@ -6683,16 +6669,16 @@
             <w:pPr>
               <w:jc w:val="center"/>
             </w:pPr>
-            <w:bookmarkStart w:id="9" w:name="OLE_LINK9"/>
-            <w:bookmarkStart w:id="10" w:name="OLE_LINK10"/>
+            <w:bookmarkStart w:id="8" w:name="OLE_LINK9"/>
+            <w:bookmarkStart w:id="9" w:name="OLE_LINK10"/>
             <w:r>
               <w:rPr>
                 <w:rFonts w:hint="eastAsia"/>
               </w:rPr>
               <w:t>NULL</w:t>
             </w:r>
+            <w:bookmarkEnd w:id="8"/>
             <w:bookmarkEnd w:id="9"/>
-            <w:bookmarkEnd w:id="10"/>
           </w:p>
         </w:tc>
         <w:tc>
@@ -8360,8 +8346,8 @@
     </w:tbl>
     <w:p/>
     <w:p>
-      <w:bookmarkStart w:id="11" w:name="OLE_LINK7"/>
-      <w:bookmarkStart w:id="12" w:name="OLE_LINK8"/>
+      <w:bookmarkStart w:id="10" w:name="OLE_LINK7"/>
+      <w:bookmarkStart w:id="11" w:name="OLE_LINK8"/>
       <w:r>
         <w:rPr>
           <w:rFonts w:hint="eastAsia"/>
@@ -8816,8 +8802,8 @@
           </w:p>
         </w:tc>
       </w:tr>
+      <w:bookmarkEnd w:id="10"/>
       <w:bookmarkEnd w:id="11"/>
-      <w:bookmarkEnd w:id="12"/>
     </w:tbl>
     <w:p/>
     <w:p>
@@ -10933,6 +10919,76 @@
           <w:b/>
         </w:rPr>
       </w:pPr>
+      <w:r>
+        <w:rPr>
+          <w:rFonts w:hint="eastAsia"/>
+          <w:b/>
+        </w:rPr>
+        <w:t>注：</w:t>
+      </w:r>
+    </w:p>
+    <w:p>
+      <w:pPr>
+        <w:rPr>
+          <w:b/>
+        </w:rPr>
+      </w:pPr>
+      <w:r>
+        <w:rPr>
+          <w:b/>
+        </w:rPr>
+        <w:t>D</w:t>
+      </w:r>
+      <w:r>
+        <w:rPr>
+          <w:rFonts w:hint="eastAsia"/>
+          <w:b/>
+        </w:rPr>
+        <w:t>ata</w:t>
+      </w:r>
+      <w:r>
+        <w:rPr>
+          <w:rFonts w:hint="eastAsia"/>
+          <w:b/>
+        </w:rPr>
+        <w:t>必须是</w:t>
+      </w:r>
+      <w:r>
+        <w:rPr>
+          <w:rFonts w:hint="eastAsia"/>
+          <w:b/>
+        </w:rPr>
+        <w:t>4</w:t>
+      </w:r>
+      <w:r>
+        <w:rPr>
+          <w:rFonts w:hint="eastAsia"/>
+          <w:b/>
+        </w:rPr>
+        <w:t>的倍数，不够补</w:t>
+      </w:r>
+      <w:r>
+        <w:rPr>
+          <w:rFonts w:hint="eastAsia"/>
+          <w:b/>
+        </w:rPr>
+        <w:t>0</w:t>
+      </w:r>
+      <w:r>
+        <w:rPr>
+          <w:rFonts w:hint="eastAsia"/>
+          <w:b/>
+        </w:rPr>
+        <w:t>；</w:t>
+      </w:r>
+    </w:p>
+    <w:p>
+      <w:pPr>
+        <w:rPr>
+          <w:rFonts w:hint="eastAsia"/>
+          <w:b/>
+        </w:rPr>
+      </w:pPr>
     </w:p>
     <w:p>
       <w:pPr>
@@ -11212,6 +11268,8 @@
               </w:rPr>
               <w:t>1</w:t>
             </w:r>
+            <w:bookmarkStart w:id="12" w:name="_GoBack"/>
+            <w:bookmarkEnd w:id="12"/>
           </w:p>
         </w:tc>
         <w:tc>

--- a/KAR MCU Communication Specification.docx
+++ b/KAR MCU Communication Specification.docx
@@ -2730,6 +2730,28 @@
               <w:t>重启核心板</w:t>
             </w:r>
           </w:p>
+          <w:p>
+            <w:pPr>
+              <w:jc w:val="center"/>
+              <w:rPr>
+                <w:rFonts w:hint="eastAsia"/>
+              </w:rPr>
+            </w:pPr>
+            <w:r>
+              <w:rPr>
+                <w:rFonts w:hint="eastAsia"/>
+              </w:rPr>
+              <w:t>0x04MCU</w:t>
+            </w:r>
+            <w:r>
+              <w:rPr>
+                <w:rFonts w:hint="eastAsia"/>
+              </w:rPr>
+              <w:t>有新版本</w:t>
+            </w:r>
+            <w:bookmarkStart w:id="2" w:name="_GoBack"/>
+            <w:bookmarkEnd w:id="2"/>
+          </w:p>
         </w:tc>
         <w:tc>
           <w:tcPr>
@@ -2824,8 +2846,8 @@
             <w:pPr>
               <w:jc w:val="center"/>
             </w:pPr>
-            <w:bookmarkStart w:id="2" w:name="OLE_LINK1"/>
-            <w:bookmarkStart w:id="3" w:name="OLE_LINK2"/>
+            <w:bookmarkStart w:id="3" w:name="OLE_LINK1"/>
+            <w:bookmarkStart w:id="4" w:name="OLE_LINK2"/>
             <w:r>
               <w:rPr>
                 <w:rFonts w:hint="eastAsia"/>
@@ -3042,8 +3064,8 @@
           </w:p>
         </w:tc>
       </w:tr>
-      <w:bookmarkEnd w:id="2"/>
       <w:bookmarkEnd w:id="3"/>
+      <w:bookmarkEnd w:id="4"/>
     </w:tbl>
     <w:p/>
     <w:p>
@@ -3879,16 +3901,16 @@
             <w:pPr>
               <w:jc w:val="center"/>
             </w:pPr>
-            <w:bookmarkStart w:id="4" w:name="OLE_LINK3"/>
-            <w:bookmarkStart w:id="5" w:name="OLE_LINK4"/>
+            <w:bookmarkStart w:id="5" w:name="OLE_LINK3"/>
+            <w:bookmarkStart w:id="6" w:name="OLE_LINK4"/>
             <w:r>
               <w:rPr>
                 <w:rFonts w:hint="eastAsia"/>
               </w:rPr>
               <w:t>序列</w:t>
             </w:r>
-            <w:bookmarkEnd w:id="4"/>
             <w:bookmarkEnd w:id="5"/>
+            <w:bookmarkEnd w:id="6"/>
           </w:p>
         </w:tc>
         <w:tc>
@@ -4841,7 +4863,6 @@
         <w:rPr>
           <w:rFonts w:hint="eastAsia"/>
         </w:rPr>
-        <w:lastRenderedPageBreak/>
         <w:t xml:space="preserve">2. </w:t>
       </w:r>
       <w:r>
@@ -5029,8 +5050,8 @@
       </w:r>
     </w:p>
     <w:p>
-      <w:bookmarkStart w:id="6" w:name="OLE_LINK5"/>
-      <w:bookmarkStart w:id="7" w:name="OLE_LINK6"/>
+      <w:bookmarkStart w:id="7" w:name="OLE_LINK5"/>
+      <w:bookmarkStart w:id="8" w:name="OLE_LINK6"/>
       <w:r>
         <w:rPr>
           <w:rFonts w:hint="eastAsia"/>
@@ -5350,8 +5371,8 @@
           </w:p>
         </w:tc>
       </w:tr>
-      <w:bookmarkEnd w:id="6"/>
       <w:bookmarkEnd w:id="7"/>
+      <w:bookmarkEnd w:id="8"/>
     </w:tbl>
     <w:p/>
     <w:p>
@@ -6669,16 +6690,16 @@
             <w:pPr>
               <w:jc w:val="center"/>
             </w:pPr>
-            <w:bookmarkStart w:id="8" w:name="OLE_LINK9"/>
-            <w:bookmarkStart w:id="9" w:name="OLE_LINK10"/>
+            <w:bookmarkStart w:id="9" w:name="OLE_LINK9"/>
+            <w:bookmarkStart w:id="10" w:name="OLE_LINK10"/>
             <w:r>
               <w:rPr>
                 <w:rFonts w:hint="eastAsia"/>
               </w:rPr>
               <w:t>NULL</w:t>
             </w:r>
-            <w:bookmarkEnd w:id="8"/>
             <w:bookmarkEnd w:id="9"/>
+            <w:bookmarkEnd w:id="10"/>
           </w:p>
         </w:tc>
         <w:tc>
@@ -8346,8 +8367,8 @@
     </w:tbl>
     <w:p/>
     <w:p>
-      <w:bookmarkStart w:id="10" w:name="OLE_LINK7"/>
-      <w:bookmarkStart w:id="11" w:name="OLE_LINK8"/>
+      <w:bookmarkStart w:id="11" w:name="OLE_LINK7"/>
+      <w:bookmarkStart w:id="12" w:name="OLE_LINK8"/>
       <w:r>
         <w:rPr>
           <w:rFonts w:hint="eastAsia"/>
@@ -8802,8 +8823,8 @@
           </w:p>
         </w:tc>
       </w:tr>
-      <w:bookmarkEnd w:id="10"/>
       <w:bookmarkEnd w:id="11"/>
+      <w:bookmarkEnd w:id="12"/>
     </w:tbl>
     <w:p/>
     <w:p>
@@ -10985,7 +11006,6 @@
     <w:p>
       <w:pPr>
         <w:rPr>
-          <w:rFonts w:hint="eastAsia"/>
           <w:b/>
         </w:rPr>
       </w:pPr>
@@ -11268,8 +11288,6 @@
               </w:rPr>
               <w:t>1</w:t>
             </w:r>
-            <w:bookmarkStart w:id="12" w:name="_GoBack"/>
-            <w:bookmarkEnd w:id="12"/>
           </w:p>
         </w:tc>
         <w:tc>

--- a/KAR MCU Communication Specification.docx
+++ b/KAR MCU Communication Specification.docx
@@ -1,6 +1,6 @@
 
 <file path=word/document.xml><?xml version="1.0" encoding="utf-8"?>
-<w:document xmlns:wpc="http://schemas.microsoft.com/office/word/2010/wordprocessingCanvas" xmlns:cx="http://schemas.microsoft.com/office/drawing/2014/chartex" xmlns:cx1="http://schemas.microsoft.com/office/drawing/2015/9/8/chartex" xmlns:mc="http://schemas.openxmlformats.org/markup-compatibility/2006" xmlns:o="urn:schemas-microsoft-com:office:office" xmlns:r="http://schemas.openxmlformats.org/officeDocument/2006/relationships" xmlns:m="http://schemas.openxmlformats.org/officeDocument/2006/math" xmlns:v="urn:schemas-microsoft-com:vml" xmlns:wp14="http://schemas.microsoft.com/office/word/2010/wordprocessingDrawing" xmlns:wp="http://schemas.openxmlformats.org/drawingml/2006/wordprocessingDrawing" xmlns:w10="urn:schemas-microsoft-com:office:word" xmlns:w="http://schemas.openxmlformats.org/wordprocessingml/2006/main" xmlns:w14="http://schemas.microsoft.com/office/word/2010/wordml" xmlns:w15="http://schemas.microsoft.com/office/word/2012/wordml" xmlns:w16se="http://schemas.microsoft.com/office/word/2015/wordml/symex" xmlns:wpg="http://schemas.microsoft.com/office/word/2010/wordprocessingGroup" xmlns:wpi="http://schemas.microsoft.com/office/word/2010/wordprocessingInk" xmlns:wne="http://schemas.microsoft.com/office/word/2006/wordml" xmlns:wps="http://schemas.microsoft.com/office/word/2010/wordprocessingShape" mc:Ignorable="w14 w15 w16se wp14">
+<w:document xmlns:wpc="http://schemas.microsoft.com/office/word/2010/wordprocessingCanvas" xmlns:cx="http://schemas.microsoft.com/office/drawing/2014/chartex" xmlns:cx1="http://schemas.microsoft.com/office/drawing/2015/9/8/chartex" xmlns:cx2="http://schemas.microsoft.com/office/drawing/2015/10/21/chartex" xmlns:cx3="http://schemas.microsoft.com/office/drawing/2016/5/9/chartex" xmlns:cx4="http://schemas.microsoft.com/office/drawing/2016/5/10/chartex" xmlns:cx5="http://schemas.microsoft.com/office/drawing/2016/5/11/chartex" xmlns:cx6="http://schemas.microsoft.com/office/drawing/2016/5/12/chartex" xmlns:cx7="http://schemas.microsoft.com/office/drawing/2016/5/13/chartex" xmlns:cx8="http://schemas.microsoft.com/office/drawing/2016/5/14/chartex" xmlns:mc="http://schemas.openxmlformats.org/markup-compatibility/2006" xmlns:aink="http://schemas.microsoft.com/office/drawing/2016/ink" xmlns:am3d="http://schemas.microsoft.com/office/drawing/2017/model3d" xmlns:o="urn:schemas-microsoft-com:office:office" xmlns:r="http://schemas.openxmlformats.org/officeDocument/2006/relationships" xmlns:m="http://schemas.openxmlformats.org/officeDocument/2006/math" xmlns:v="urn:schemas-microsoft-com:vml" xmlns:wp14="http://schemas.microsoft.com/office/word/2010/wordprocessingDrawing" xmlns:wp="http://schemas.openxmlformats.org/drawingml/2006/wordprocessingDrawing" xmlns:w10="urn:schemas-microsoft-com:office:word" xmlns:w="http://schemas.openxmlformats.org/wordprocessingml/2006/main" xmlns:w14="http://schemas.microsoft.com/office/word/2010/wordml" xmlns:w15="http://schemas.microsoft.com/office/word/2012/wordml" xmlns:w16cid="http://schemas.microsoft.com/office/word/2016/wordml/cid" xmlns:w16se="http://schemas.microsoft.com/office/word/2015/wordml/symex" xmlns:wpg="http://schemas.microsoft.com/office/word/2010/wordprocessingGroup" xmlns:wpi="http://schemas.microsoft.com/office/word/2010/wordprocessingInk" xmlns:wne="http://schemas.microsoft.com/office/word/2006/wordml" xmlns:wps="http://schemas.microsoft.com/office/word/2010/wordprocessingShape" mc:Ignorable="w14 w15 w16se w16cid wp14">
   <w:body>
     <w:p>
       <w:pPr>
@@ -32,7 +32,7 @@
     <w:p/>
     <w:tbl>
       <w:tblPr>
-        <w:tblStyle w:val="TableGrid"/>
+        <w:tblStyle w:val="a3"/>
         <w:tblW w:w="0" w:type="auto"/>
         <w:tblLook w:val="04A0" w:firstRow="1" w:lastRow="0" w:firstColumn="1" w:lastColumn="0" w:noHBand="0" w:noVBand="1"/>
       </w:tblPr>
@@ -255,7 +255,7 @@
     <w:p/>
     <w:p>
       <w:pPr>
-        <w:pStyle w:val="Heading1"/>
+        <w:pStyle w:val="1"/>
       </w:pPr>
       <w:r>
         <w:rPr>
@@ -367,7 +367,7 @@
     <w:p/>
     <w:p>
       <w:pPr>
-        <w:pStyle w:val="Heading1"/>
+        <w:pStyle w:val="1"/>
       </w:pPr>
       <w:r>
         <w:rPr>
@@ -411,7 +411,7 @@
     </w:p>
     <w:tbl>
       <w:tblPr>
-        <w:tblStyle w:val="TableGrid"/>
+        <w:tblStyle w:val="a3"/>
         <w:tblW w:w="0" w:type="auto"/>
         <w:tblLook w:val="04A0" w:firstRow="1" w:lastRow="0" w:firstColumn="1" w:lastColumn="0" w:noHBand="0" w:noVBand="1"/>
       </w:tblPr>
@@ -597,7 +597,7 @@
     <w:p/>
     <w:p>
       <w:pPr>
-        <w:pStyle w:val="Heading1"/>
+        <w:pStyle w:val="1"/>
       </w:pPr>
       <w:r>
         <w:rPr>
@@ -608,7 +608,7 @@
     </w:p>
     <w:p>
       <w:pPr>
-        <w:pStyle w:val="Heading2"/>
+        <w:pStyle w:val="2"/>
       </w:pPr>
       <w:r>
         <w:rPr>
@@ -627,7 +627,7 @@
     </w:p>
     <w:tbl>
       <w:tblPr>
-        <w:tblStyle w:val="TableGrid"/>
+        <w:tblStyle w:val="a3"/>
         <w:tblW w:w="0" w:type="auto"/>
         <w:tblLook w:val="04A0" w:firstRow="1" w:lastRow="0" w:firstColumn="1" w:lastColumn="0" w:noHBand="0" w:noVBand="1"/>
       </w:tblPr>
@@ -1169,7 +1169,7 @@
     </w:p>
     <w:tbl>
       <w:tblPr>
-        <w:tblStyle w:val="TableGrid"/>
+        <w:tblStyle w:val="a3"/>
         <w:tblW w:w="10183" w:type="dxa"/>
         <w:tblLayout w:type="fixed"/>
         <w:tblLook w:val="04A0" w:firstRow="1" w:lastRow="0" w:firstColumn="1" w:lastColumn="0" w:noHBand="0" w:noVBand="1"/>
@@ -1517,7 +1517,7 @@
     </w:p>
     <w:p>
       <w:pPr>
-        <w:pStyle w:val="Heading2"/>
+        <w:pStyle w:val="2"/>
       </w:pPr>
       <w:r>
         <w:rPr>
@@ -1528,7 +1528,7 @@
     </w:p>
     <w:p>
       <w:pPr>
-        <w:pStyle w:val="Heading3"/>
+        <w:pStyle w:val="3"/>
       </w:pPr>
       <w:r>
         <w:rPr>
@@ -1571,7 +1571,7 @@
     </w:p>
     <w:tbl>
       <w:tblPr>
-        <w:tblStyle w:val="TableGrid"/>
+        <w:tblStyle w:val="a3"/>
         <w:tblW w:w="0" w:type="auto"/>
         <w:tblLook w:val="04A0" w:firstRow="1" w:lastRow="0" w:firstColumn="1" w:lastColumn="0" w:noHBand="0" w:noVBand="1"/>
       </w:tblPr>
@@ -1956,21 +1956,24 @@
     </w:p>
     <w:tbl>
       <w:tblPr>
-        <w:tblStyle w:val="TableGrid"/>
+        <w:tblStyle w:val="a3"/>
         <w:tblW w:w="0" w:type="auto"/>
         <w:tblLook w:val="04A0" w:firstRow="1" w:lastRow="0" w:firstColumn="1" w:lastColumn="0" w:noHBand="0" w:noVBand="1"/>
       </w:tblPr>
       <w:tblGrid>
-        <w:gridCol w:w="1335"/>
-        <w:gridCol w:w="1335"/>
-        <w:gridCol w:w="1335"/>
-        <w:gridCol w:w="1335"/>
-        <w:gridCol w:w="1335"/>
-        <w:gridCol w:w="1335"/>
-        <w:gridCol w:w="1337"/>
-        <w:gridCol w:w="1337"/>
-        <w:gridCol w:w="1337"/>
-        <w:gridCol w:w="1337"/>
+        <w:gridCol w:w="1244"/>
+        <w:gridCol w:w="1263"/>
+        <w:gridCol w:w="1263"/>
+        <w:gridCol w:w="1263"/>
+        <w:gridCol w:w="1263"/>
+        <w:gridCol w:w="1263"/>
+        <w:gridCol w:w="1264"/>
+        <w:gridCol w:w="1264"/>
+        <w:gridCol w:w="1223"/>
+        <w:gridCol w:w="1223"/>
+        <w:gridCol w:w="1223"/>
+        <w:gridCol w:w="1244"/>
+        <w:gridCol w:w="1244"/>
       </w:tblGrid>
       <w:tr>
         <w:trPr>
@@ -1978,7 +1981,7 @@
         </w:trPr>
         <w:tc>
           <w:tcPr>
-            <w:tcW w:w="1335" w:type="dxa"/>
+            <w:tcW w:w="1244" w:type="dxa"/>
             <w:shd w:val="clear" w:color="auto" w:fill="808080" w:themeFill="background1" w:themeFillShade="80"/>
           </w:tcPr>
           <w:p>
@@ -1999,7 +2002,7 @@
         </w:tc>
         <w:tc>
           <w:tcPr>
-            <w:tcW w:w="1335" w:type="dxa"/>
+            <w:tcW w:w="1263" w:type="dxa"/>
             <w:shd w:val="clear" w:color="auto" w:fill="808080" w:themeFill="background1" w:themeFillShade="80"/>
           </w:tcPr>
           <w:p>
@@ -2020,7 +2023,7 @@
         </w:tc>
         <w:tc>
           <w:tcPr>
-            <w:tcW w:w="1335" w:type="dxa"/>
+            <w:tcW w:w="1263" w:type="dxa"/>
             <w:shd w:val="clear" w:color="auto" w:fill="808080" w:themeFill="background1" w:themeFillShade="80"/>
           </w:tcPr>
           <w:p>
@@ -2041,7 +2044,7 @@
         </w:tc>
         <w:tc>
           <w:tcPr>
-            <w:tcW w:w="1335" w:type="dxa"/>
+            <w:tcW w:w="1263" w:type="dxa"/>
             <w:shd w:val="clear" w:color="auto" w:fill="808080" w:themeFill="background1" w:themeFillShade="80"/>
           </w:tcPr>
           <w:p>
@@ -2062,7 +2065,7 @@
         </w:tc>
         <w:tc>
           <w:tcPr>
-            <w:tcW w:w="1335" w:type="dxa"/>
+            <w:tcW w:w="1263" w:type="dxa"/>
             <w:shd w:val="clear" w:color="auto" w:fill="808080" w:themeFill="background1" w:themeFillShade="80"/>
           </w:tcPr>
           <w:p>
@@ -2083,7 +2086,7 @@
         </w:tc>
         <w:tc>
           <w:tcPr>
-            <w:tcW w:w="1335" w:type="dxa"/>
+            <w:tcW w:w="1263" w:type="dxa"/>
             <w:shd w:val="clear" w:color="auto" w:fill="808080" w:themeFill="background1" w:themeFillShade="80"/>
           </w:tcPr>
           <w:p>
@@ -2111,7 +2114,7 @@
         </w:tc>
         <w:tc>
           <w:tcPr>
-            <w:tcW w:w="1337" w:type="dxa"/>
+            <w:tcW w:w="1264" w:type="dxa"/>
             <w:shd w:val="clear" w:color="auto" w:fill="808080" w:themeFill="background1" w:themeFillShade="80"/>
           </w:tcPr>
           <w:p>
@@ -2139,7 +2142,7 @@
         </w:tc>
         <w:tc>
           <w:tcPr>
-            <w:tcW w:w="1337" w:type="dxa"/>
+            <w:tcW w:w="1264" w:type="dxa"/>
             <w:shd w:val="clear" w:color="auto" w:fill="808080" w:themeFill="background1" w:themeFillShade="80"/>
           </w:tcPr>
           <w:p>
@@ -2167,13 +2170,14 @@
         </w:tc>
         <w:tc>
           <w:tcPr>
-            <w:tcW w:w="1337" w:type="dxa"/>
-            <w:shd w:val="clear" w:color="auto" w:fill="808080" w:themeFill="background1" w:themeFillShade="80"/>
-          </w:tcPr>
-          <w:p>
-            <w:pPr>
-              <w:jc w:val="center"/>
-              <w:rPr>
+            <w:tcW w:w="1223" w:type="dxa"/>
+            <w:shd w:val="clear" w:color="auto" w:fill="808080" w:themeFill="background1" w:themeFillShade="80"/>
+          </w:tcPr>
+          <w:p>
+            <w:pPr>
+              <w:jc w:val="center"/>
+              <w:rPr>
+                <w:rFonts w:hint="eastAsia"/>
                 <w:b/>
               </w:rPr>
             </w:pPr>
@@ -2182,13 +2186,126 @@
                 <w:rFonts w:hint="eastAsia"/>
                 <w:b/>
               </w:rPr>
+              <w:t>I</w:t>
+            </w:r>
+            <w:r>
+              <w:rPr>
+                <w:b/>
+              </w:rPr>
+              <w:t>AP</w:t>
+            </w:r>
+            <w:r>
+              <w:rPr>
+                <w:rFonts w:hint="eastAsia"/>
+                <w:b/>
+              </w:rPr>
+              <w:t>版本</w:t>
+            </w:r>
+            <w:r>
+              <w:rPr>
+                <w:rFonts w:hint="eastAsia"/>
+                <w:b/>
+              </w:rPr>
+              <w:t>1</w:t>
+            </w:r>
+          </w:p>
+        </w:tc>
+        <w:tc>
+          <w:tcPr>
+            <w:tcW w:w="1223" w:type="dxa"/>
+            <w:shd w:val="clear" w:color="auto" w:fill="808080" w:themeFill="background1" w:themeFillShade="80"/>
+          </w:tcPr>
+          <w:p>
+            <w:pPr>
+              <w:jc w:val="center"/>
+              <w:rPr>
+                <w:rFonts w:hint="eastAsia"/>
+                <w:b/>
+              </w:rPr>
+            </w:pPr>
+            <w:r>
+              <w:rPr>
+                <w:rFonts w:hint="eastAsia"/>
+                <w:b/>
+              </w:rPr>
+              <w:t>IAP</w:t>
+            </w:r>
+            <w:r>
+              <w:rPr>
+                <w:rFonts w:hint="eastAsia"/>
+                <w:b/>
+              </w:rPr>
+              <w:t>版本</w:t>
+            </w:r>
+            <w:r>
+              <w:rPr>
+                <w:rFonts w:hint="eastAsia"/>
+                <w:b/>
+              </w:rPr>
+              <w:t>2</w:t>
+            </w:r>
+          </w:p>
+        </w:tc>
+        <w:tc>
+          <w:tcPr>
+            <w:tcW w:w="1223" w:type="dxa"/>
+            <w:shd w:val="clear" w:color="auto" w:fill="808080" w:themeFill="background1" w:themeFillShade="80"/>
+          </w:tcPr>
+          <w:p>
+            <w:pPr>
+              <w:jc w:val="center"/>
+              <w:rPr>
+                <w:rFonts w:hint="eastAsia"/>
+                <w:b/>
+              </w:rPr>
+            </w:pPr>
+            <w:r>
+              <w:rPr>
+                <w:rFonts w:hint="eastAsia"/>
+                <w:b/>
+              </w:rPr>
+              <w:t>IAP</w:t>
+            </w:r>
+            <w:r>
+              <w:rPr>
+                <w:rFonts w:hint="eastAsia"/>
+                <w:b/>
+              </w:rPr>
+              <w:t>版本</w:t>
+            </w:r>
+            <w:r>
+              <w:rPr>
+                <w:rFonts w:hint="eastAsia"/>
+                <w:b/>
+              </w:rPr>
+              <w:t>3</w:t>
+            </w:r>
+          </w:p>
+        </w:tc>
+        <w:tc>
+          <w:tcPr>
+            <w:tcW w:w="1244" w:type="dxa"/>
+            <w:shd w:val="clear" w:color="auto" w:fill="808080" w:themeFill="background1" w:themeFillShade="80"/>
+          </w:tcPr>
+          <w:p>
+            <w:pPr>
+              <w:jc w:val="center"/>
+              <w:rPr>
+                <w:b/>
+              </w:rPr>
+            </w:pPr>
+            <w:r>
+              <w:rPr>
+                <w:rFonts w:hint="eastAsia"/>
+                <w:b/>
+              </w:rPr>
               <w:t>校验</w:t>
             </w:r>
           </w:p>
         </w:tc>
         <w:tc>
           <w:tcPr>
-            <w:tcW w:w="1337" w:type="dxa"/>
+            <w:tcW w:w="1244" w:type="dxa"/>
             <w:shd w:val="clear" w:color="auto" w:fill="808080" w:themeFill="background1" w:themeFillShade="80"/>
           </w:tcPr>
           <w:p>
@@ -2214,17 +2331,17 @@
         </w:trPr>
         <w:tc>
           <w:tcPr>
-            <w:tcW w:w="1335" w:type="dxa"/>
-          </w:tcPr>
-          <w:p>
-            <w:pPr>
-              <w:jc w:val="center"/>
-            </w:pPr>
-          </w:p>
-        </w:tc>
-        <w:tc>
-          <w:tcPr>
-            <w:tcW w:w="1335" w:type="dxa"/>
+            <w:tcW w:w="1244" w:type="dxa"/>
+          </w:tcPr>
+          <w:p>
+            <w:pPr>
+              <w:jc w:val="center"/>
+            </w:pPr>
+          </w:p>
+        </w:tc>
+        <w:tc>
+          <w:tcPr>
+            <w:tcW w:w="1263" w:type="dxa"/>
           </w:tcPr>
           <w:p>
             <w:pPr>
@@ -2240,23 +2357,26 @@
         </w:tc>
         <w:tc>
           <w:tcPr>
-            <w:tcW w:w="1335" w:type="dxa"/>
-          </w:tcPr>
-          <w:p>
-            <w:pPr>
-              <w:jc w:val="center"/>
-            </w:pPr>
-            <w:r>
-              <w:rPr>
-                <w:rFonts w:hint="eastAsia"/>
-              </w:rPr>
-              <w:t>0x05</w:t>
-            </w:r>
-          </w:p>
-        </w:tc>
-        <w:tc>
-          <w:tcPr>
-            <w:tcW w:w="1335" w:type="dxa"/>
+            <w:tcW w:w="1263" w:type="dxa"/>
+          </w:tcPr>
+          <w:p>
+            <w:pPr>
+              <w:jc w:val="center"/>
+            </w:pPr>
+            <w:r>
+              <w:rPr>
+                <w:rFonts w:hint="eastAsia"/>
+              </w:rPr>
+              <w:t>0x0</w:t>
+            </w:r>
+            <w:r>
+              <w:t>8</w:t>
+            </w:r>
+          </w:p>
+        </w:tc>
+        <w:tc>
+          <w:tcPr>
+            <w:tcW w:w="1263" w:type="dxa"/>
           </w:tcPr>
           <w:p>
             <w:pPr>
@@ -2272,7 +2392,7 @@
         </w:tc>
         <w:tc>
           <w:tcPr>
-            <w:tcW w:w="1335" w:type="dxa"/>
+            <w:tcW w:w="1263" w:type="dxa"/>
           </w:tcPr>
           <w:p>
             <w:pPr>
@@ -2288,7 +2408,7 @@
         </w:tc>
         <w:tc>
           <w:tcPr>
-            <w:tcW w:w="1335" w:type="dxa"/>
+            <w:tcW w:w="1263" w:type="dxa"/>
           </w:tcPr>
           <w:p>
             <w:pPr>
@@ -2307,7 +2427,7 @@
         </w:tc>
         <w:tc>
           <w:tcPr>
-            <w:tcW w:w="1337" w:type="dxa"/>
+            <w:tcW w:w="1264" w:type="dxa"/>
           </w:tcPr>
           <w:p>
             <w:pPr>
@@ -2323,7 +2443,7 @@
         </w:tc>
         <w:tc>
           <w:tcPr>
-            <w:tcW w:w="1337" w:type="dxa"/>
+            <w:tcW w:w="1264" w:type="dxa"/>
           </w:tcPr>
           <w:p>
             <w:pPr>
@@ -2339,17 +2459,74 @@
         </w:tc>
         <w:tc>
           <w:tcPr>
-            <w:tcW w:w="1337" w:type="dxa"/>
-          </w:tcPr>
-          <w:p>
-            <w:pPr>
-              <w:jc w:val="center"/>
-            </w:pPr>
-          </w:p>
-        </w:tc>
-        <w:tc>
-          <w:tcPr>
-            <w:tcW w:w="1337" w:type="dxa"/>
+            <w:tcW w:w="1223" w:type="dxa"/>
+          </w:tcPr>
+          <w:p>
+            <w:pPr>
+              <w:jc w:val="center"/>
+            </w:pPr>
+            <w:r>
+              <w:rPr>
+                <w:rFonts w:hint="eastAsia"/>
+              </w:rPr>
+              <w:t>0x</w:t>
+            </w:r>
+            <w:r>
+              <w:t>00</w:t>
+            </w:r>
+          </w:p>
+        </w:tc>
+        <w:tc>
+          <w:tcPr>
+            <w:tcW w:w="1223" w:type="dxa"/>
+          </w:tcPr>
+          <w:p>
+            <w:pPr>
+              <w:jc w:val="center"/>
+            </w:pPr>
+            <w:r>
+              <w:rPr>
+                <w:rFonts w:hint="eastAsia"/>
+              </w:rPr>
+              <w:t>0</w:t>
+            </w:r>
+            <w:r>
+              <w:t>x00</w:t>
+            </w:r>
+          </w:p>
+        </w:tc>
+        <w:tc>
+          <w:tcPr>
+            <w:tcW w:w="1223" w:type="dxa"/>
+          </w:tcPr>
+          <w:p>
+            <w:pPr>
+              <w:jc w:val="center"/>
+            </w:pPr>
+            <w:r>
+              <w:rPr>
+                <w:rFonts w:hint="eastAsia"/>
+              </w:rPr>
+              <w:t>0</w:t>
+            </w:r>
+            <w:r>
+              <w:t>x00</w:t>
+            </w:r>
+          </w:p>
+        </w:tc>
+        <w:tc>
+          <w:tcPr>
+            <w:tcW w:w="1244" w:type="dxa"/>
+          </w:tcPr>
+          <w:p>
+            <w:pPr>
+              <w:jc w:val="center"/>
+            </w:pPr>
+          </w:p>
+        </w:tc>
+        <w:tc>
+          <w:tcPr>
+            <w:tcW w:w="1244" w:type="dxa"/>
           </w:tcPr>
           <w:p>
             <w:pPr>
@@ -2406,6 +2583,8 @@
         </w:rPr>
         <w:t>0x10</w:t>
       </w:r>
+      <w:bookmarkStart w:id="2" w:name="_GoBack"/>
+      <w:bookmarkEnd w:id="2"/>
     </w:p>
     <w:p/>
     <w:p>
@@ -2451,7 +2630,7 @@
     </w:p>
     <w:tbl>
       <w:tblPr>
-        <w:tblStyle w:val="TableGrid"/>
+        <w:tblStyle w:val="a3"/>
         <w:tblW w:w="10689" w:type="dxa"/>
         <w:tblLook w:val="04A0" w:firstRow="1" w:lastRow="0" w:firstColumn="1" w:lastColumn="0" w:noHBand="0" w:noVBand="1"/>
       </w:tblPr>
@@ -2733,9 +2912,6 @@
           <w:p>
             <w:pPr>
               <w:jc w:val="center"/>
-              <w:rPr>
-                <w:rFonts w:hint="eastAsia"/>
-              </w:rPr>
             </w:pPr>
             <w:r>
               <w:rPr>
@@ -2749,8 +2925,6 @@
               </w:rPr>
               <w:t>有新版本</w:t>
             </w:r>
-            <w:bookmarkStart w:id="2" w:name="_GoBack"/>
-            <w:bookmarkEnd w:id="2"/>
           </w:p>
         </w:tc>
         <w:tc>
@@ -2820,7 +2994,7 @@
     </w:p>
     <w:tbl>
       <w:tblPr>
-        <w:tblStyle w:val="TableGrid"/>
+        <w:tblStyle w:val="a3"/>
         <w:tblW w:w="10658" w:type="dxa"/>
         <w:tblLook w:val="04A0" w:firstRow="1" w:lastRow="0" w:firstColumn="1" w:lastColumn="0" w:noHBand="0" w:noVBand="1"/>
       </w:tblPr>
@@ -3070,7 +3244,7 @@
     <w:p/>
     <w:p>
       <w:pPr>
-        <w:pStyle w:val="Heading3"/>
+        <w:pStyle w:val="3"/>
       </w:pPr>
       <w:r>
         <w:rPr>
@@ -3122,7 +3296,7 @@
     </w:p>
     <w:tbl>
       <w:tblPr>
-        <w:tblStyle w:val="TableGrid"/>
+        <w:tblStyle w:val="a3"/>
         <w:tblW w:w="10628" w:type="dxa"/>
         <w:tblLook w:val="04A0" w:firstRow="1" w:lastRow="0" w:firstColumn="1" w:lastColumn="0" w:noHBand="0" w:noVBand="1"/>
       </w:tblPr>
@@ -3656,7 +3830,7 @@
     <w:p/>
     <w:p>
       <w:pPr>
-        <w:pStyle w:val="Heading3"/>
+        <w:pStyle w:val="3"/>
       </w:pPr>
       <w:r>
         <w:rPr>
@@ -3714,7 +3888,7 @@
     </w:p>
     <w:tbl>
       <w:tblPr>
-        <w:tblStyle w:val="TableGrid"/>
+        <w:tblStyle w:val="a3"/>
         <w:tblW w:w="10904" w:type="dxa"/>
         <w:tblLook w:val="04A0" w:firstRow="1" w:lastRow="0" w:firstColumn="1" w:lastColumn="0" w:noHBand="0" w:noVBand="1"/>
       </w:tblPr>
@@ -5040,7 +5214,7 @@
     <w:p/>
     <w:p>
       <w:pPr>
-        <w:pStyle w:val="Heading3"/>
+        <w:pStyle w:val="3"/>
       </w:pPr>
       <w:r>
         <w:rPr>
@@ -5095,7 +5269,7 @@
     </w:p>
     <w:tbl>
       <w:tblPr>
-        <w:tblStyle w:val="TableGrid"/>
+        <w:tblStyle w:val="a3"/>
         <w:tblW w:w="10183" w:type="dxa"/>
         <w:tblLayout w:type="fixed"/>
         <w:tblLook w:val="04A0" w:firstRow="1" w:lastRow="0" w:firstColumn="1" w:lastColumn="0" w:noHBand="0" w:noVBand="1"/>
@@ -5377,7 +5551,7 @@
     <w:p/>
     <w:p>
       <w:pPr>
-        <w:pStyle w:val="Heading3"/>
+        <w:pStyle w:val="3"/>
       </w:pPr>
       <w:r>
         <w:rPr>
@@ -5429,7 +5603,7 @@
     </w:p>
     <w:tbl>
       <w:tblPr>
-        <w:tblStyle w:val="TableGrid"/>
+        <w:tblStyle w:val="a3"/>
         <w:tblW w:w="10696" w:type="dxa"/>
         <w:tblLayout w:type="fixed"/>
         <w:tblLook w:val="04A0" w:firstRow="1" w:lastRow="0" w:firstColumn="1" w:lastColumn="0" w:noHBand="0" w:noVBand="1"/>
@@ -5980,7 +6154,7 @@
     </w:p>
     <w:tbl>
       <w:tblPr>
-        <w:tblStyle w:val="TableGrid"/>
+        <w:tblStyle w:val="a3"/>
         <w:tblW w:w="10740" w:type="dxa"/>
         <w:tblLayout w:type="fixed"/>
         <w:tblLook w:val="04A0" w:firstRow="1" w:lastRow="0" w:firstColumn="1" w:lastColumn="0" w:noHBand="0" w:noVBand="1"/>
@@ -6281,7 +6455,7 @@
     </w:p>
     <w:tbl>
       <w:tblPr>
-        <w:tblStyle w:val="TableGrid"/>
+        <w:tblStyle w:val="a3"/>
         <w:tblW w:w="10708" w:type="dxa"/>
         <w:tblLayout w:type="fixed"/>
         <w:tblLook w:val="04A0" w:firstRow="1" w:lastRow="0" w:firstColumn="1" w:lastColumn="0" w:noHBand="0" w:noVBand="1"/>
@@ -6792,7 +6966,7 @@
     </w:p>
     <w:tbl>
       <w:tblPr>
-        <w:tblStyle w:val="TableGrid"/>
+        <w:tblStyle w:val="a3"/>
         <w:tblW w:w="10183" w:type="dxa"/>
         <w:tblLayout w:type="fixed"/>
         <w:tblLook w:val="04A0" w:firstRow="1" w:lastRow="0" w:firstColumn="1" w:lastColumn="0" w:noHBand="0" w:noVBand="1"/>
@@ -7158,7 +7332,7 @@
     </w:p>
     <w:tbl>
       <w:tblPr>
-        <w:tblStyle w:val="TableGrid"/>
+        <w:tblStyle w:val="a3"/>
         <w:tblW w:w="10183" w:type="dxa"/>
         <w:tblLayout w:type="fixed"/>
         <w:tblLook w:val="04A0" w:firstRow="1" w:lastRow="0" w:firstColumn="1" w:lastColumn="0" w:noHBand="0" w:noVBand="1"/>
@@ -7525,7 +7699,7 @@
     </w:p>
     <w:tbl>
       <w:tblPr>
-        <w:tblStyle w:val="TableGrid"/>
+        <w:tblStyle w:val="a3"/>
         <w:tblW w:w="10696" w:type="dxa"/>
         <w:tblLayout w:type="fixed"/>
         <w:tblLook w:val="04A0" w:firstRow="1" w:lastRow="0" w:firstColumn="1" w:lastColumn="0" w:noHBand="0" w:noVBand="1"/>
@@ -8077,7 +8251,7 @@
     <w:p/>
     <w:p>
       <w:pPr>
-        <w:pStyle w:val="Heading3"/>
+        <w:pStyle w:val="3"/>
       </w:pPr>
       <w:r>
         <w:rPr>
@@ -8143,7 +8317,7 @@
     </w:p>
     <w:tbl>
       <w:tblPr>
-        <w:tblStyle w:val="TableGrid"/>
+        <w:tblStyle w:val="a3"/>
         <w:tblW w:w="10183" w:type="dxa"/>
         <w:tblLayout w:type="fixed"/>
         <w:tblLook w:val="04A0" w:firstRow="1" w:lastRow="0" w:firstColumn="1" w:lastColumn="0" w:noHBand="0" w:noVBand="1"/>
@@ -8435,7 +8609,7 @@
     </w:p>
     <w:tbl>
       <w:tblPr>
-        <w:tblStyle w:val="TableGrid"/>
+        <w:tblStyle w:val="a3"/>
         <w:tblW w:w="10183" w:type="dxa"/>
         <w:tblLayout w:type="fixed"/>
         <w:tblLook w:val="04A0" w:firstRow="1" w:lastRow="0" w:firstColumn="1" w:lastColumn="0" w:noHBand="0" w:noVBand="1"/>
@@ -8467,7 +8641,6 @@
               <w:rPr>
                 <w:rFonts w:hint="eastAsia"/>
               </w:rPr>
-              <w:lastRenderedPageBreak/>
               <w:t>帧头</w:t>
             </w:r>
           </w:p>
@@ -8829,7 +9002,7 @@
     <w:p/>
     <w:p>
       <w:pPr>
-        <w:pStyle w:val="Heading3"/>
+        <w:pStyle w:val="3"/>
       </w:pPr>
       <w:r>
         <w:rPr>
@@ -8899,7 +9072,7 @@
     </w:p>
     <w:tbl>
       <w:tblPr>
-        <w:tblStyle w:val="TableGrid"/>
+        <w:tblStyle w:val="a3"/>
         <w:tblW w:w="9305" w:type="dxa"/>
         <w:tblLayout w:type="fixed"/>
         <w:tblLook w:val="04A0" w:firstRow="1" w:lastRow="0" w:firstColumn="1" w:lastColumn="0" w:noHBand="0" w:noVBand="1"/>
@@ -9181,7 +9354,7 @@
     <w:p/>
     <w:p>
       <w:pPr>
-        <w:pStyle w:val="Heading3"/>
+        <w:pStyle w:val="3"/>
       </w:pPr>
       <w:r>
         <w:rPr>
@@ -9248,7 +9421,7 @@
     </w:p>
     <w:tbl>
       <w:tblPr>
-        <w:tblStyle w:val="TableGrid"/>
+        <w:tblStyle w:val="a3"/>
         <w:tblW w:w="9305" w:type="dxa"/>
         <w:tblLayout w:type="fixed"/>
         <w:tblLook w:val="04A0" w:firstRow="1" w:lastRow="0" w:firstColumn="1" w:lastColumn="0" w:noHBand="0" w:noVBand="1"/>
@@ -9563,7 +9736,7 @@
     </w:p>
     <w:tbl>
       <w:tblPr>
-        <w:tblStyle w:val="TableGrid"/>
+        <w:tblStyle w:val="a3"/>
         <w:tblW w:w="9305" w:type="dxa"/>
         <w:tblLayout w:type="fixed"/>
         <w:tblLook w:val="04A0" w:firstRow="1" w:lastRow="0" w:firstColumn="1" w:lastColumn="0" w:noHBand="0" w:noVBand="1"/>
@@ -9827,7 +10000,7 @@
     <w:p/>
     <w:p>
       <w:pPr>
-        <w:pStyle w:val="Heading1"/>
+        <w:pStyle w:val="1"/>
       </w:pPr>
       <w:r>
         <w:rPr>
@@ -9987,7 +10160,7 @@
     </w:p>
     <w:tbl>
       <w:tblPr>
-        <w:tblStyle w:val="TableGrid"/>
+        <w:tblStyle w:val="a3"/>
         <w:tblW w:w="9346" w:type="dxa"/>
         <w:tblLayout w:type="fixed"/>
         <w:tblLook w:val="04A0" w:firstRow="1" w:lastRow="0" w:firstColumn="1" w:lastColumn="0" w:noHBand="0" w:noVBand="1"/>
@@ -10281,7 +10454,7 @@
     </w:p>
     <w:tbl>
       <w:tblPr>
-        <w:tblStyle w:val="TableGrid"/>
+        <w:tblStyle w:val="a3"/>
         <w:tblW w:w="7629" w:type="dxa"/>
         <w:tblLayout w:type="fixed"/>
         <w:tblLook w:val="04A0" w:firstRow="1" w:lastRow="0" w:firstColumn="1" w:lastColumn="0" w:noHBand="0" w:noVBand="1"/>
@@ -10604,7 +10777,7 @@
     </w:p>
     <w:tbl>
       <w:tblPr>
-        <w:tblStyle w:val="TableGrid"/>
+        <w:tblStyle w:val="a3"/>
         <w:tblW w:w="10148" w:type="dxa"/>
         <w:tblLayout w:type="fixed"/>
         <w:tblLook w:val="04A0" w:firstRow="1" w:lastRow="0" w:firstColumn="1" w:lastColumn="0" w:noHBand="0" w:noVBand="1"/>
@@ -11047,7 +11220,7 @@
     </w:p>
     <w:tbl>
       <w:tblPr>
-        <w:tblStyle w:val="TableGrid"/>
+        <w:tblStyle w:val="a3"/>
         <w:tblW w:w="10981" w:type="dxa"/>
         <w:tblLayout w:type="fixed"/>
         <w:tblLook w:val="04A0" w:firstRow="1" w:lastRow="0" w:firstColumn="1" w:lastColumn="0" w:noHBand="0" w:noVBand="1"/>
@@ -11441,7 +11614,7 @@
     </w:p>
     <w:tbl>
       <w:tblPr>
-        <w:tblStyle w:val="TableGrid"/>
+        <w:tblStyle w:val="a3"/>
         <w:tblW w:w="10012" w:type="dxa"/>
         <w:tblLayout w:type="fixed"/>
         <w:tblLook w:val="04A0" w:firstRow="1" w:lastRow="0" w:firstColumn="1" w:lastColumn="0" w:noHBand="0" w:noVBand="1"/>
@@ -11862,7 +12035,7 @@
 </file>
 
 <file path=word/endnotes.xml><?xml version="1.0" encoding="utf-8"?>
-<w:endnotes xmlns:wpc="http://schemas.microsoft.com/office/word/2010/wordprocessingCanvas" xmlns:cx="http://schemas.microsoft.com/office/drawing/2014/chartex" xmlns:cx1="http://schemas.microsoft.com/office/drawing/2015/9/8/chartex" xmlns:mc="http://schemas.openxmlformats.org/markup-compatibility/2006" xmlns:o="urn:schemas-microsoft-com:office:office" xmlns:r="http://schemas.openxmlformats.org/officeDocument/2006/relationships" xmlns:m="http://schemas.openxmlformats.org/officeDocument/2006/math" xmlns:v="urn:schemas-microsoft-com:vml" xmlns:wp14="http://schemas.microsoft.com/office/word/2010/wordprocessingDrawing" xmlns:wp="http://schemas.openxmlformats.org/drawingml/2006/wordprocessingDrawing" xmlns:w10="urn:schemas-microsoft-com:office:word" xmlns:w="http://schemas.openxmlformats.org/wordprocessingml/2006/main" xmlns:w14="http://schemas.microsoft.com/office/word/2010/wordml" xmlns:w15="http://schemas.microsoft.com/office/word/2012/wordml" xmlns:w16se="http://schemas.microsoft.com/office/word/2015/wordml/symex" xmlns:wpg="http://schemas.microsoft.com/office/word/2010/wordprocessingGroup" xmlns:wpi="http://schemas.microsoft.com/office/word/2010/wordprocessingInk" xmlns:wne="http://schemas.microsoft.com/office/word/2006/wordml" xmlns:wps="http://schemas.microsoft.com/office/word/2010/wordprocessingShape" mc:Ignorable="w14 w15 w16se wp14">
+<w:endnotes xmlns:wpc="http://schemas.microsoft.com/office/word/2010/wordprocessingCanvas" xmlns:cx="http://schemas.microsoft.com/office/drawing/2014/chartex" xmlns:cx1="http://schemas.microsoft.com/office/drawing/2015/9/8/chartex" xmlns:cx2="http://schemas.microsoft.com/office/drawing/2015/10/21/chartex" xmlns:cx3="http://schemas.microsoft.com/office/drawing/2016/5/9/chartex" xmlns:cx4="http://schemas.microsoft.com/office/drawing/2016/5/10/chartex" xmlns:cx5="http://schemas.microsoft.com/office/drawing/2016/5/11/chartex" xmlns:cx6="http://schemas.microsoft.com/office/drawing/2016/5/12/chartex" xmlns:cx7="http://schemas.microsoft.com/office/drawing/2016/5/13/chartex" xmlns:cx8="http://schemas.microsoft.com/office/drawing/2016/5/14/chartex" xmlns:mc="http://schemas.openxmlformats.org/markup-compatibility/2006" xmlns:aink="http://schemas.microsoft.com/office/drawing/2016/ink" xmlns:am3d="http://schemas.microsoft.com/office/drawing/2017/model3d" xmlns:o="urn:schemas-microsoft-com:office:office" xmlns:r="http://schemas.openxmlformats.org/officeDocument/2006/relationships" xmlns:m="http://schemas.openxmlformats.org/officeDocument/2006/math" xmlns:v="urn:schemas-microsoft-com:vml" xmlns:wp14="http://schemas.microsoft.com/office/word/2010/wordprocessingDrawing" xmlns:wp="http://schemas.openxmlformats.org/drawingml/2006/wordprocessingDrawing" xmlns:w10="urn:schemas-microsoft-com:office:word" xmlns:w="http://schemas.openxmlformats.org/wordprocessingml/2006/main" xmlns:w14="http://schemas.microsoft.com/office/word/2010/wordml" xmlns:w15="http://schemas.microsoft.com/office/word/2012/wordml" xmlns:w16cid="http://schemas.microsoft.com/office/word/2016/wordml/cid" xmlns:w16se="http://schemas.microsoft.com/office/word/2015/wordml/symex" xmlns:wpg="http://schemas.microsoft.com/office/word/2010/wordprocessingGroup" xmlns:wpi="http://schemas.microsoft.com/office/word/2010/wordprocessingInk" xmlns:wne="http://schemas.microsoft.com/office/word/2006/wordml" xmlns:wps="http://schemas.microsoft.com/office/word/2010/wordprocessingShape" mc:Ignorable="w14 w15 w16se w16cid wp14">
   <w:endnote w:type="separator" w:id="-1">
     <w:p>
       <w:r>
@@ -11881,7 +12054,7 @@
 </file>
 
 <file path=word/footnotes.xml><?xml version="1.0" encoding="utf-8"?>
-<w:footnotes xmlns:wpc="http://schemas.microsoft.com/office/word/2010/wordprocessingCanvas" xmlns:cx="http://schemas.microsoft.com/office/drawing/2014/chartex" xmlns:cx1="http://schemas.microsoft.com/office/drawing/2015/9/8/chartex" xmlns:mc="http://schemas.openxmlformats.org/markup-compatibility/2006" xmlns:o="urn:schemas-microsoft-com:office:office" xmlns:r="http://schemas.openxmlformats.org/officeDocument/2006/relationships" xmlns:m="http://schemas.openxmlformats.org/officeDocument/2006/math" xmlns:v="urn:schemas-microsoft-com:vml" xmlns:wp14="http://schemas.microsoft.com/office/word/2010/wordprocessingDrawing" xmlns:wp="http://schemas.openxmlformats.org/drawingml/2006/wordprocessingDrawing" xmlns:w10="urn:schemas-microsoft-com:office:word" xmlns:w="http://schemas.openxmlformats.org/wordprocessingml/2006/main" xmlns:w14="http://schemas.microsoft.com/office/word/2010/wordml" xmlns:w15="http://schemas.microsoft.com/office/word/2012/wordml" xmlns:w16se="http://schemas.microsoft.com/office/word/2015/wordml/symex" xmlns:wpg="http://schemas.microsoft.com/office/word/2010/wordprocessingGroup" xmlns:wpi="http://schemas.microsoft.com/office/word/2010/wordprocessingInk" xmlns:wne="http://schemas.microsoft.com/office/word/2006/wordml" xmlns:wps="http://schemas.microsoft.com/office/word/2010/wordprocessingShape" mc:Ignorable="w14 w15 w16se wp14">
+<w:footnotes xmlns:wpc="http://schemas.microsoft.com/office/word/2010/wordprocessingCanvas" xmlns:cx="http://schemas.microsoft.com/office/drawing/2014/chartex" xmlns:cx1="http://schemas.microsoft.com/office/drawing/2015/9/8/chartex" xmlns:cx2="http://schemas.microsoft.com/office/drawing/2015/10/21/chartex" xmlns:cx3="http://schemas.microsoft.com/office/drawing/2016/5/9/chartex" xmlns:cx4="http://schemas.microsoft.com/office/drawing/2016/5/10/chartex" xmlns:cx5="http://schemas.microsoft.com/office/drawing/2016/5/11/chartex" xmlns:cx6="http://schemas.microsoft.com/office/drawing/2016/5/12/chartex" xmlns:cx7="http://schemas.microsoft.com/office/drawing/2016/5/13/chartex" xmlns:cx8="http://schemas.microsoft.com/office/drawing/2016/5/14/chartex" xmlns:mc="http://schemas.openxmlformats.org/markup-compatibility/2006" xmlns:aink="http://schemas.microsoft.com/office/drawing/2016/ink" xmlns:am3d="http://schemas.microsoft.com/office/drawing/2017/model3d" xmlns:o="urn:schemas-microsoft-com:office:office" xmlns:r="http://schemas.openxmlformats.org/officeDocument/2006/relationships" xmlns:m="http://schemas.openxmlformats.org/officeDocument/2006/math" xmlns:v="urn:schemas-microsoft-com:vml" xmlns:wp14="http://schemas.microsoft.com/office/word/2010/wordprocessingDrawing" xmlns:wp="http://schemas.openxmlformats.org/drawingml/2006/wordprocessingDrawing" xmlns:w10="urn:schemas-microsoft-com:office:word" xmlns:w="http://schemas.openxmlformats.org/wordprocessingml/2006/main" xmlns:w14="http://schemas.microsoft.com/office/word/2010/wordml" xmlns:w15="http://schemas.microsoft.com/office/word/2012/wordml" xmlns:w16cid="http://schemas.microsoft.com/office/word/2016/wordml/cid" xmlns:w16se="http://schemas.microsoft.com/office/word/2015/wordml/symex" xmlns:wpg="http://schemas.microsoft.com/office/word/2010/wordprocessingGroup" xmlns:wpi="http://schemas.microsoft.com/office/word/2010/wordprocessingInk" xmlns:wne="http://schemas.microsoft.com/office/word/2006/wordml" xmlns:wps="http://schemas.microsoft.com/office/word/2010/wordprocessingShape" mc:Ignorable="w14 w15 w16se w16cid wp14">
   <w:footnote w:type="separator" w:id="-1">
     <w:p>
       <w:r>
@@ -11900,7 +12073,7 @@
 </file>
 
 <file path=word/numbering.xml><?xml version="1.0" encoding="utf-8"?>
-<w:numbering xmlns:wpc="http://schemas.microsoft.com/office/word/2010/wordprocessingCanvas" xmlns:cx="http://schemas.microsoft.com/office/drawing/2014/chartex" xmlns:cx1="http://schemas.microsoft.com/office/drawing/2015/9/8/chartex" xmlns:mc="http://schemas.openxmlformats.org/markup-compatibility/2006" xmlns:o="urn:schemas-microsoft-com:office:office" xmlns:r="http://schemas.openxmlformats.org/officeDocument/2006/relationships" xmlns:m="http://schemas.openxmlformats.org/officeDocument/2006/math" xmlns:v="urn:schemas-microsoft-com:vml" xmlns:wp14="http://schemas.microsoft.com/office/word/2010/wordprocessingDrawing" xmlns:wp="http://schemas.openxmlformats.org/drawingml/2006/wordprocessingDrawing" xmlns:w10="urn:schemas-microsoft-com:office:word" xmlns:w="http://schemas.openxmlformats.org/wordprocessingml/2006/main" xmlns:w14="http://schemas.microsoft.com/office/word/2010/wordml" xmlns:w15="http://schemas.microsoft.com/office/word/2012/wordml" xmlns:w16se="http://schemas.microsoft.com/office/word/2015/wordml/symex" xmlns:wpg="http://schemas.microsoft.com/office/word/2010/wordprocessingGroup" xmlns:wpi="http://schemas.microsoft.com/office/word/2010/wordprocessingInk" xmlns:wne="http://schemas.microsoft.com/office/word/2006/wordml" xmlns:wps="http://schemas.microsoft.com/office/word/2010/wordprocessingShape" mc:Ignorable="w14 w15 w16se wp14">
+<w:numbering xmlns:wpc="http://schemas.microsoft.com/office/word/2010/wordprocessingCanvas" xmlns:cx="http://schemas.microsoft.com/office/drawing/2014/chartex" xmlns:cx1="http://schemas.microsoft.com/office/drawing/2015/9/8/chartex" xmlns:cx2="http://schemas.microsoft.com/office/drawing/2015/10/21/chartex" xmlns:cx3="http://schemas.microsoft.com/office/drawing/2016/5/9/chartex" xmlns:cx4="http://schemas.microsoft.com/office/drawing/2016/5/10/chartex" xmlns:cx5="http://schemas.microsoft.com/office/drawing/2016/5/11/chartex" xmlns:cx6="http://schemas.microsoft.com/office/drawing/2016/5/12/chartex" xmlns:cx7="http://schemas.microsoft.com/office/drawing/2016/5/13/chartex" xmlns:cx8="http://schemas.microsoft.com/office/drawing/2016/5/14/chartex" xmlns:mc="http://schemas.openxmlformats.org/markup-compatibility/2006" xmlns:aink="http://schemas.microsoft.com/office/drawing/2016/ink" xmlns:am3d="http://schemas.microsoft.com/office/drawing/2017/model3d" xmlns:o="urn:schemas-microsoft-com:office:office" xmlns:r="http://schemas.openxmlformats.org/officeDocument/2006/relationships" xmlns:m="http://schemas.openxmlformats.org/officeDocument/2006/math" xmlns:v="urn:schemas-microsoft-com:vml" xmlns:wp14="http://schemas.microsoft.com/office/word/2010/wordprocessingDrawing" xmlns:wp="http://schemas.openxmlformats.org/drawingml/2006/wordprocessingDrawing" xmlns:w10="urn:schemas-microsoft-com:office:word" xmlns:w="http://schemas.openxmlformats.org/wordprocessingml/2006/main" xmlns:w14="http://schemas.microsoft.com/office/word/2010/wordml" xmlns:w15="http://schemas.microsoft.com/office/word/2012/wordml" xmlns:w16cid="http://schemas.microsoft.com/office/word/2016/wordml/cid" xmlns:w16se="http://schemas.microsoft.com/office/word/2015/wordml/symex" xmlns:wpg="http://schemas.microsoft.com/office/word/2010/wordprocessingGroup" xmlns:wpi="http://schemas.microsoft.com/office/word/2010/wordprocessingInk" xmlns:wne="http://schemas.microsoft.com/office/word/2006/wordml" xmlns:wps="http://schemas.microsoft.com/office/word/2010/wordprocessingShape" mc:Ignorable="w14 w15 w16se w16cid wp14">
   <w:abstractNum w:abstractNumId="0" w15:restartNumberingAfterBreak="0">
     <w:nsid w:val="12A859B3"/>
     <w:multiLevelType w:val="multilevel"/>
@@ -11908,7 +12081,7 @@
     <w:lvl w:ilvl="0">
       <w:start w:val="1"/>
       <w:numFmt w:val="decimal"/>
-      <w:pStyle w:val="Heading1"/>
+      <w:pStyle w:val="1"/>
       <w:lvlText w:val="%1"/>
       <w:lvlJc w:val="left"/>
       <w:pPr>
@@ -11918,7 +12091,7 @@
     <w:lvl w:ilvl="1">
       <w:start w:val="1"/>
       <w:numFmt w:val="decimal"/>
-      <w:pStyle w:val="Heading2"/>
+      <w:pStyle w:val="2"/>
       <w:lvlText w:val="%1.%2"/>
       <w:lvlJc w:val="left"/>
       <w:pPr>
@@ -11928,7 +12101,7 @@
     <w:lvl w:ilvl="2">
       <w:start w:val="1"/>
       <w:numFmt w:val="decimal"/>
-      <w:pStyle w:val="Heading3"/>
+      <w:pStyle w:val="3"/>
       <w:lvlText w:val="%1.%2.%3"/>
       <w:lvlJc w:val="left"/>
       <w:pPr>
@@ -11938,7 +12111,7 @@
     <w:lvl w:ilvl="3">
       <w:start w:val="1"/>
       <w:numFmt w:val="decimal"/>
-      <w:pStyle w:val="Heading4"/>
+      <w:pStyle w:val="4"/>
       <w:lvlText w:val="%1.%2.%3.%4"/>
       <w:lvlJc w:val="left"/>
       <w:pPr>
@@ -11948,7 +12121,7 @@
     <w:lvl w:ilvl="4">
       <w:start w:val="1"/>
       <w:numFmt w:val="decimal"/>
-      <w:pStyle w:val="Heading5"/>
+      <w:pStyle w:val="5"/>
       <w:lvlText w:val="%1.%2.%3.%4.%5"/>
       <w:lvlJc w:val="left"/>
       <w:pPr>
@@ -11958,7 +12131,7 @@
     <w:lvl w:ilvl="5">
       <w:start w:val="1"/>
       <w:numFmt w:val="decimal"/>
-      <w:pStyle w:val="Heading6"/>
+      <w:pStyle w:val="6"/>
       <w:lvlText w:val="%1.%2.%3.%4.%5.%6"/>
       <w:lvlJc w:val="left"/>
       <w:pPr>
@@ -11968,7 +12141,7 @@
     <w:lvl w:ilvl="6">
       <w:start w:val="1"/>
       <w:numFmt w:val="decimal"/>
-      <w:pStyle w:val="Heading7"/>
+      <w:pStyle w:val="7"/>
       <w:lvlText w:val="%1.%2.%3.%4.%5.%6.%7"/>
       <w:lvlJc w:val="left"/>
       <w:pPr>
@@ -11978,7 +12151,7 @@
     <w:lvl w:ilvl="7">
       <w:start w:val="1"/>
       <w:numFmt w:val="decimal"/>
-      <w:pStyle w:val="Heading8"/>
+      <w:pStyle w:val="8"/>
       <w:lvlText w:val="%1.%2.%3.%4.%5.%6.%7.%8"/>
       <w:lvlJc w:val="left"/>
       <w:pPr>
@@ -11988,7 +12161,7 @@
     <w:lvl w:ilvl="8">
       <w:start w:val="1"/>
       <w:numFmt w:val="decimal"/>
-      <w:pStyle w:val="Heading9"/>
+      <w:pStyle w:val="9"/>
       <w:lvlText w:val="%1.%2.%3.%4.%5.%6.%7.%8.%9"/>
       <w:lvlJc w:val="left"/>
       <w:pPr>
@@ -12211,7 +12384,7 @@
 </file>
 
 <file path=word/styles.xml><?xml version="1.0" encoding="utf-8"?>
-<w:styles xmlns:mc="http://schemas.openxmlformats.org/markup-compatibility/2006" xmlns:r="http://schemas.openxmlformats.org/officeDocument/2006/relationships" xmlns:w="http://schemas.openxmlformats.org/wordprocessingml/2006/main" xmlns:w14="http://schemas.microsoft.com/office/word/2010/wordml" xmlns:w15="http://schemas.microsoft.com/office/word/2012/wordml" xmlns:w16se="http://schemas.microsoft.com/office/word/2015/wordml/symex" mc:Ignorable="w14 w15 w16se">
+<w:styles xmlns:mc="http://schemas.openxmlformats.org/markup-compatibility/2006" xmlns:r="http://schemas.openxmlformats.org/officeDocument/2006/relationships" xmlns:w="http://schemas.openxmlformats.org/wordprocessingml/2006/main" xmlns:w14="http://schemas.microsoft.com/office/word/2010/wordml" xmlns:w15="http://schemas.microsoft.com/office/word/2012/wordml" xmlns:w16cid="http://schemas.microsoft.com/office/word/2016/wordml/cid" xmlns:w16se="http://schemas.microsoft.com/office/word/2015/wordml/symex" mc:Ignorable="w14 w15 w16se w16cid">
   <w:docDefaults>
     <w:rPrDefault>
       <w:rPr>
@@ -12224,7 +12397,7 @@
     </w:rPrDefault>
     <w:pPrDefault/>
   </w:docDefaults>
-  <w:latentStyles w:defLockedState="0" w:defUIPriority="99" w:defSemiHidden="0" w:defUnhideWhenUsed="0" w:defQFormat="0" w:count="371">
+  <w:latentStyles w:defLockedState="0" w:defUIPriority="99" w:defSemiHidden="0" w:defUnhideWhenUsed="0" w:defQFormat="0" w:count="375">
     <w:lsdException w:name="Normal" w:uiPriority="0" w:qFormat="1"/>
     <w:lsdException w:name="heading 1" w:uiPriority="9" w:qFormat="1"/>
     <w:lsdException w:name="heading 2" w:semiHidden="1" w:uiPriority="9" w:unhideWhenUsed="1" w:qFormat="1"/>
@@ -12330,7 +12503,6 @@
     <w:lsdException w:name="HTML Sample" w:semiHidden="1" w:unhideWhenUsed="1"/>
     <w:lsdException w:name="HTML Typewriter" w:semiHidden="1" w:unhideWhenUsed="1"/>
     <w:lsdException w:name="HTML Variable" w:semiHidden="1" w:unhideWhenUsed="1"/>
-    <w:lsdException w:name="Normal Table" w:semiHidden="1" w:unhideWhenUsed="1"/>
     <w:lsdException w:name="annotation subject" w:semiHidden="1" w:unhideWhenUsed="1"/>
     <w:lsdException w:name="No List" w:semiHidden="1" w:unhideWhenUsed="1"/>
     <w:lsdException w:name="Outline List 1" w:semiHidden="1" w:unhideWhenUsed="1"/>
@@ -12374,10 +12546,8 @@
     <w:lsdException w:name="Table Elegant" w:semiHidden="1" w:unhideWhenUsed="1"/>
     <w:lsdException w:name="Table Professional" w:semiHidden="1" w:unhideWhenUsed="1"/>
     <w:lsdException w:name="Table Subtle 1" w:semiHidden="1" w:unhideWhenUsed="1"/>
-    <w:lsdException w:name="Table Subtle 2" w:semiHidden="1" w:unhideWhenUsed="1"/>
     <w:lsdException w:name="Table Web 1" w:semiHidden="1" w:unhideWhenUsed="1"/>
     <w:lsdException w:name="Table Web 2" w:semiHidden="1" w:unhideWhenUsed="1"/>
-    <w:lsdException w:name="Table Web 3" w:semiHidden="1" w:unhideWhenUsed="1"/>
     <w:lsdException w:name="Balloon Text" w:semiHidden="1" w:unhideWhenUsed="1"/>
     <w:lsdException w:name="Table Grid" w:uiPriority="39"/>
     <w:lsdException w:name="Table Theme" w:semiHidden="1" w:unhideWhenUsed="1"/>
@@ -12596,8 +12766,12 @@
     <w:lsdException w:name="List Table 5 Dark Accent 6" w:uiPriority="50"/>
     <w:lsdException w:name="List Table 6 Colorful Accent 6" w:uiPriority="51"/>
     <w:lsdException w:name="List Table 7 Colorful Accent 6" w:uiPriority="52"/>
+    <w:lsdException w:name="Mention" w:semiHidden="1" w:unhideWhenUsed="1"/>
+    <w:lsdException w:name="Smart Hyperlink" w:semiHidden="1" w:unhideWhenUsed="1"/>
+    <w:lsdException w:name="Hashtag" w:semiHidden="1" w:unhideWhenUsed="1"/>
+    <w:lsdException w:name="Unresolved Mention" w:semiHidden="1" w:unhideWhenUsed="1"/>
   </w:latentStyles>
-  <w:style w:type="paragraph" w:default="1" w:styleId="Normal">
+  <w:style w:type="paragraph" w:default="1" w:styleId="a">
     <w:name w:val="Normal"/>
     <w:qFormat/>
     <w:rsid w:val="005C15FD"/>
@@ -12606,11 +12780,11 @@
       <w:jc w:val="both"/>
     </w:pPr>
   </w:style>
-  <w:style w:type="paragraph" w:styleId="Heading1">
+  <w:style w:type="paragraph" w:styleId="1">
     <w:name w:val="heading 1"/>
-    <w:basedOn w:val="Normal"/>
-    <w:next w:val="Normal"/>
-    <w:link w:val="Heading1Char"/>
+    <w:basedOn w:val="a"/>
+    <w:next w:val="a"/>
+    <w:link w:val="10"/>
     <w:uiPriority w:val="9"/>
     <w:qFormat/>
     <w:rsid w:val="00127254"/>
@@ -12631,11 +12805,11 @@
       <w:szCs w:val="44"/>
     </w:rPr>
   </w:style>
-  <w:style w:type="paragraph" w:styleId="Heading2">
+  <w:style w:type="paragraph" w:styleId="2">
     <w:name w:val="heading 2"/>
-    <w:basedOn w:val="Normal"/>
-    <w:next w:val="Normal"/>
-    <w:link w:val="Heading2Char"/>
+    <w:basedOn w:val="a"/>
+    <w:next w:val="a"/>
+    <w:link w:val="20"/>
     <w:uiPriority w:val="9"/>
     <w:unhideWhenUsed/>
     <w:qFormat/>
@@ -12658,11 +12832,11 @@
       <w:szCs w:val="32"/>
     </w:rPr>
   </w:style>
-  <w:style w:type="paragraph" w:styleId="Heading3">
+  <w:style w:type="paragraph" w:styleId="3">
     <w:name w:val="heading 3"/>
-    <w:basedOn w:val="Normal"/>
-    <w:next w:val="Normal"/>
-    <w:link w:val="Heading3Char"/>
+    <w:basedOn w:val="a"/>
+    <w:next w:val="a"/>
+    <w:link w:val="30"/>
     <w:uiPriority w:val="9"/>
     <w:unhideWhenUsed/>
     <w:qFormat/>
@@ -12684,11 +12858,11 @@
       <w:szCs w:val="32"/>
     </w:rPr>
   </w:style>
-  <w:style w:type="paragraph" w:styleId="Heading4">
+  <w:style w:type="paragraph" w:styleId="4">
     <w:name w:val="heading 4"/>
-    <w:basedOn w:val="Normal"/>
-    <w:next w:val="Normal"/>
-    <w:link w:val="Heading4Char"/>
+    <w:basedOn w:val="a"/>
+    <w:next w:val="a"/>
+    <w:link w:val="40"/>
     <w:uiPriority w:val="9"/>
     <w:semiHidden/>
     <w:unhideWhenUsed/>
@@ -12712,11 +12886,11 @@
       <w:szCs w:val="28"/>
     </w:rPr>
   </w:style>
-  <w:style w:type="paragraph" w:styleId="Heading5">
+  <w:style w:type="paragraph" w:styleId="5">
     <w:name w:val="heading 5"/>
-    <w:basedOn w:val="Normal"/>
-    <w:next w:val="Normal"/>
-    <w:link w:val="Heading5Char"/>
+    <w:basedOn w:val="a"/>
+    <w:next w:val="a"/>
+    <w:link w:val="50"/>
     <w:uiPriority w:val="9"/>
     <w:semiHidden/>
     <w:unhideWhenUsed/>
@@ -12739,11 +12913,11 @@
       <w:szCs w:val="28"/>
     </w:rPr>
   </w:style>
-  <w:style w:type="paragraph" w:styleId="Heading6">
+  <w:style w:type="paragraph" w:styleId="6">
     <w:name w:val="heading 6"/>
-    <w:basedOn w:val="Normal"/>
-    <w:next w:val="Normal"/>
-    <w:link w:val="Heading6Char"/>
+    <w:basedOn w:val="a"/>
+    <w:next w:val="a"/>
+    <w:link w:val="60"/>
     <w:uiPriority w:val="9"/>
     <w:semiHidden/>
     <w:unhideWhenUsed/>
@@ -12767,11 +12941,11 @@
       <w:szCs w:val="24"/>
     </w:rPr>
   </w:style>
-  <w:style w:type="paragraph" w:styleId="Heading7">
+  <w:style w:type="paragraph" w:styleId="7">
     <w:name w:val="heading 7"/>
-    <w:basedOn w:val="Normal"/>
-    <w:next w:val="Normal"/>
-    <w:link w:val="Heading7Char"/>
+    <w:basedOn w:val="a"/>
+    <w:next w:val="a"/>
+    <w:link w:val="70"/>
     <w:uiPriority w:val="9"/>
     <w:semiHidden/>
     <w:unhideWhenUsed/>
@@ -12794,11 +12968,11 @@
       <w:szCs w:val="24"/>
     </w:rPr>
   </w:style>
-  <w:style w:type="paragraph" w:styleId="Heading8">
+  <w:style w:type="paragraph" w:styleId="8">
     <w:name w:val="heading 8"/>
-    <w:basedOn w:val="Normal"/>
-    <w:next w:val="Normal"/>
-    <w:link w:val="Heading8Char"/>
+    <w:basedOn w:val="a"/>
+    <w:next w:val="a"/>
+    <w:link w:val="80"/>
     <w:uiPriority w:val="9"/>
     <w:semiHidden/>
     <w:unhideWhenUsed/>
@@ -12820,11 +12994,11 @@
       <w:szCs w:val="24"/>
     </w:rPr>
   </w:style>
-  <w:style w:type="paragraph" w:styleId="Heading9">
+  <w:style w:type="paragraph" w:styleId="9">
     <w:name w:val="heading 9"/>
-    <w:basedOn w:val="Normal"/>
-    <w:next w:val="Normal"/>
-    <w:link w:val="Heading9Char"/>
+    <w:basedOn w:val="a"/>
+    <w:next w:val="a"/>
+    <w:link w:val="90"/>
     <w:uiPriority w:val="9"/>
     <w:semiHidden/>
     <w:unhideWhenUsed/>
@@ -12845,13 +13019,13 @@
       <w:szCs w:val="21"/>
     </w:rPr>
   </w:style>
-  <w:style w:type="character" w:default="1" w:styleId="DefaultParagraphFont">
+  <w:style w:type="character" w:default="1" w:styleId="a0">
     <w:name w:val="Default Paragraph Font"/>
     <w:uiPriority w:val="1"/>
     <w:semiHidden/>
     <w:unhideWhenUsed/>
   </w:style>
-  <w:style w:type="table" w:default="1" w:styleId="TableNormal">
+  <w:style w:type="table" w:default="1" w:styleId="a1">
     <w:name w:val="Normal Table"/>
     <w:uiPriority w:val="99"/>
     <w:semiHidden/>
@@ -12866,15 +13040,15 @@
       </w:tblCellMar>
     </w:tblPr>
   </w:style>
-  <w:style w:type="numbering" w:default="1" w:styleId="NoList">
+  <w:style w:type="numbering" w:default="1" w:styleId="a2">
     <w:name w:val="No List"/>
     <w:uiPriority w:val="99"/>
     <w:semiHidden/>
     <w:unhideWhenUsed/>
   </w:style>
-  <w:style w:type="table" w:styleId="TableGrid">
+  <w:style w:type="table" w:styleId="a3">
     <w:name w:val="Table Grid"/>
-    <w:basedOn w:val="TableNormal"/>
+    <w:basedOn w:val="a1"/>
     <w:uiPriority w:val="39"/>
     <w:rsid w:val="00993F08"/>
     <w:tblPr>
@@ -12888,10 +13062,10 @@
       </w:tblBorders>
     </w:tblPr>
   </w:style>
-  <w:style w:type="paragraph" w:styleId="Header">
+  <w:style w:type="paragraph" w:styleId="a4">
     <w:name w:val="header"/>
-    <w:basedOn w:val="Normal"/>
-    <w:link w:val="HeaderChar"/>
+    <w:basedOn w:val="a"/>
+    <w:link w:val="a5"/>
     <w:uiPriority w:val="99"/>
     <w:semiHidden/>
     <w:unhideWhenUsed/>
@@ -12912,10 +13086,10 @@
       <w:szCs w:val="18"/>
     </w:rPr>
   </w:style>
-  <w:style w:type="character" w:customStyle="1" w:styleId="HeaderChar">
-    <w:name w:val="Header Char"/>
-    <w:basedOn w:val="DefaultParagraphFont"/>
-    <w:link w:val="Header"/>
+  <w:style w:type="character" w:customStyle="1" w:styleId="a5">
+    <w:name w:val="页眉 字符"/>
+    <w:basedOn w:val="a0"/>
+    <w:link w:val="a4"/>
     <w:uiPriority w:val="99"/>
     <w:semiHidden/>
     <w:rsid w:val="00EC687D"/>
@@ -12924,10 +13098,10 @@
       <w:szCs w:val="18"/>
     </w:rPr>
   </w:style>
-  <w:style w:type="paragraph" w:styleId="Footer">
+  <w:style w:type="paragraph" w:styleId="a6">
     <w:name w:val="footer"/>
-    <w:basedOn w:val="Normal"/>
-    <w:link w:val="FooterChar"/>
+    <w:basedOn w:val="a"/>
+    <w:link w:val="a7"/>
     <w:uiPriority w:val="99"/>
     <w:semiHidden/>
     <w:unhideWhenUsed/>
@@ -12945,10 +13119,10 @@
       <w:szCs w:val="18"/>
     </w:rPr>
   </w:style>
-  <w:style w:type="character" w:customStyle="1" w:styleId="FooterChar">
-    <w:name w:val="Footer Char"/>
-    <w:basedOn w:val="DefaultParagraphFont"/>
-    <w:link w:val="Footer"/>
+  <w:style w:type="character" w:customStyle="1" w:styleId="a7">
+    <w:name w:val="页脚 字符"/>
+    <w:basedOn w:val="a0"/>
+    <w:link w:val="a6"/>
     <w:uiPriority w:val="99"/>
     <w:semiHidden/>
     <w:rsid w:val="00EC687D"/>
@@ -12957,9 +13131,9 @@
       <w:szCs w:val="18"/>
     </w:rPr>
   </w:style>
-  <w:style w:type="paragraph" w:styleId="ListParagraph">
+  <w:style w:type="paragraph" w:styleId="a8">
     <w:name w:val="List Paragraph"/>
-    <w:basedOn w:val="Normal"/>
+    <w:basedOn w:val="a"/>
     <w:uiPriority w:val="34"/>
     <w:qFormat/>
     <w:rsid w:val="00127254"/>
@@ -12967,10 +13141,10 @@
       <w:ind w:firstLineChars="200" w:firstLine="420"/>
     </w:pPr>
   </w:style>
-  <w:style w:type="character" w:customStyle="1" w:styleId="Heading1Char">
-    <w:name w:val="Heading 1 Char"/>
-    <w:basedOn w:val="DefaultParagraphFont"/>
-    <w:link w:val="Heading1"/>
+  <w:style w:type="character" w:customStyle="1" w:styleId="10">
+    <w:name w:val="标题 1 字符"/>
+    <w:basedOn w:val="a0"/>
+    <w:link w:val="1"/>
     <w:uiPriority w:val="9"/>
     <w:rsid w:val="00127254"/>
     <w:rPr>
@@ -12981,10 +13155,10 @@
       <w:szCs w:val="44"/>
     </w:rPr>
   </w:style>
-  <w:style w:type="character" w:customStyle="1" w:styleId="Heading2Char">
-    <w:name w:val="Heading 2 Char"/>
-    <w:basedOn w:val="DefaultParagraphFont"/>
-    <w:link w:val="Heading2"/>
+  <w:style w:type="character" w:customStyle="1" w:styleId="20">
+    <w:name w:val="标题 2 字符"/>
+    <w:basedOn w:val="a0"/>
+    <w:link w:val="2"/>
     <w:uiPriority w:val="9"/>
     <w:rsid w:val="00127254"/>
     <w:rPr>
@@ -12995,10 +13169,10 @@
       <w:szCs w:val="32"/>
     </w:rPr>
   </w:style>
-  <w:style w:type="character" w:customStyle="1" w:styleId="Heading3Char">
-    <w:name w:val="Heading 3 Char"/>
-    <w:basedOn w:val="DefaultParagraphFont"/>
-    <w:link w:val="Heading3"/>
+  <w:style w:type="character" w:customStyle="1" w:styleId="30">
+    <w:name w:val="标题 3 字符"/>
+    <w:basedOn w:val="a0"/>
+    <w:link w:val="3"/>
     <w:uiPriority w:val="9"/>
     <w:rsid w:val="00127254"/>
     <w:rPr>
@@ -13008,10 +13182,10 @@
       <w:szCs w:val="32"/>
     </w:rPr>
   </w:style>
-  <w:style w:type="character" w:customStyle="1" w:styleId="Heading4Char">
-    <w:name w:val="Heading 4 Char"/>
-    <w:basedOn w:val="DefaultParagraphFont"/>
-    <w:link w:val="Heading4"/>
+  <w:style w:type="character" w:customStyle="1" w:styleId="40">
+    <w:name w:val="标题 4 字符"/>
+    <w:basedOn w:val="a0"/>
+    <w:link w:val="4"/>
     <w:uiPriority w:val="9"/>
     <w:semiHidden/>
     <w:rsid w:val="00127254"/>
@@ -13023,10 +13197,10 @@
       <w:szCs w:val="28"/>
     </w:rPr>
   </w:style>
-  <w:style w:type="character" w:customStyle="1" w:styleId="Heading5Char">
-    <w:name w:val="Heading 5 Char"/>
-    <w:basedOn w:val="DefaultParagraphFont"/>
-    <w:link w:val="Heading5"/>
+  <w:style w:type="character" w:customStyle="1" w:styleId="50">
+    <w:name w:val="标题 5 字符"/>
+    <w:basedOn w:val="a0"/>
+    <w:link w:val="5"/>
     <w:uiPriority w:val="9"/>
     <w:semiHidden/>
     <w:rsid w:val="00127254"/>
@@ -13037,10 +13211,10 @@
       <w:szCs w:val="28"/>
     </w:rPr>
   </w:style>
-  <w:style w:type="character" w:customStyle="1" w:styleId="Heading6Char">
-    <w:name w:val="Heading 6 Char"/>
-    <w:basedOn w:val="DefaultParagraphFont"/>
-    <w:link w:val="Heading6"/>
+  <w:style w:type="character" w:customStyle="1" w:styleId="60">
+    <w:name w:val="标题 6 字符"/>
+    <w:basedOn w:val="a0"/>
+    <w:link w:val="6"/>
     <w:uiPriority w:val="9"/>
     <w:semiHidden/>
     <w:rsid w:val="00127254"/>
@@ -13052,10 +13226,10 @@
       <w:szCs w:val="24"/>
     </w:rPr>
   </w:style>
-  <w:style w:type="character" w:customStyle="1" w:styleId="Heading7Char">
-    <w:name w:val="Heading 7 Char"/>
-    <w:basedOn w:val="DefaultParagraphFont"/>
-    <w:link w:val="Heading7"/>
+  <w:style w:type="character" w:customStyle="1" w:styleId="70">
+    <w:name w:val="标题 7 字符"/>
+    <w:basedOn w:val="a0"/>
+    <w:link w:val="7"/>
     <w:uiPriority w:val="9"/>
     <w:semiHidden/>
     <w:rsid w:val="00127254"/>
@@ -13066,10 +13240,10 @@
       <w:szCs w:val="24"/>
     </w:rPr>
   </w:style>
-  <w:style w:type="character" w:customStyle="1" w:styleId="Heading8Char">
-    <w:name w:val="Heading 8 Char"/>
-    <w:basedOn w:val="DefaultParagraphFont"/>
-    <w:link w:val="Heading8"/>
+  <w:style w:type="character" w:customStyle="1" w:styleId="80">
+    <w:name w:val="标题 8 字符"/>
+    <w:basedOn w:val="a0"/>
+    <w:link w:val="8"/>
     <w:uiPriority w:val="9"/>
     <w:semiHidden/>
     <w:rsid w:val="00127254"/>
@@ -13079,10 +13253,10 @@
       <w:szCs w:val="24"/>
     </w:rPr>
   </w:style>
-  <w:style w:type="character" w:customStyle="1" w:styleId="Heading9Char">
-    <w:name w:val="Heading 9 Char"/>
-    <w:basedOn w:val="DefaultParagraphFont"/>
-    <w:link w:val="Heading9"/>
+  <w:style w:type="character" w:customStyle="1" w:styleId="90">
+    <w:name w:val="标题 9 字符"/>
+    <w:basedOn w:val="a0"/>
+    <w:link w:val="9"/>
     <w:uiPriority w:val="9"/>
     <w:semiHidden/>
     <w:rsid w:val="00127254"/>

--- a/KAR MCU Communication Specification.docx
+++ b/KAR MCU Communication Specification.docx
@@ -1,6 +1,6 @@
 
 <file path=word/document.xml><?xml version="1.0" encoding="utf-8"?>
-<w:document xmlns:wpc="http://schemas.microsoft.com/office/word/2010/wordprocessingCanvas" xmlns:cx="http://schemas.microsoft.com/office/drawing/2014/chartex" xmlns:cx1="http://schemas.microsoft.com/office/drawing/2015/9/8/chartex" xmlns:cx2="http://schemas.microsoft.com/office/drawing/2015/10/21/chartex" xmlns:cx3="http://schemas.microsoft.com/office/drawing/2016/5/9/chartex" xmlns:cx4="http://schemas.microsoft.com/office/drawing/2016/5/10/chartex" xmlns:cx5="http://schemas.microsoft.com/office/drawing/2016/5/11/chartex" xmlns:cx6="http://schemas.microsoft.com/office/drawing/2016/5/12/chartex" xmlns:cx7="http://schemas.microsoft.com/office/drawing/2016/5/13/chartex" xmlns:cx8="http://schemas.microsoft.com/office/drawing/2016/5/14/chartex" xmlns:mc="http://schemas.openxmlformats.org/markup-compatibility/2006" xmlns:aink="http://schemas.microsoft.com/office/drawing/2016/ink" xmlns:am3d="http://schemas.microsoft.com/office/drawing/2017/model3d" xmlns:o="urn:schemas-microsoft-com:office:office" xmlns:r="http://schemas.openxmlformats.org/officeDocument/2006/relationships" xmlns:m="http://schemas.openxmlformats.org/officeDocument/2006/math" xmlns:v="urn:schemas-microsoft-com:vml" xmlns:wp14="http://schemas.microsoft.com/office/word/2010/wordprocessingDrawing" xmlns:wp="http://schemas.openxmlformats.org/drawingml/2006/wordprocessingDrawing" xmlns:w10="urn:schemas-microsoft-com:office:word" xmlns:w="http://schemas.openxmlformats.org/wordprocessingml/2006/main" xmlns:w14="http://schemas.microsoft.com/office/word/2010/wordml" xmlns:w15="http://schemas.microsoft.com/office/word/2012/wordml" xmlns:w16cid="http://schemas.microsoft.com/office/word/2016/wordml/cid" xmlns:w16se="http://schemas.microsoft.com/office/word/2015/wordml/symex" xmlns:wpg="http://schemas.microsoft.com/office/word/2010/wordprocessingGroup" xmlns:wpi="http://schemas.microsoft.com/office/word/2010/wordprocessingInk" xmlns:wne="http://schemas.microsoft.com/office/word/2006/wordml" xmlns:wps="http://schemas.microsoft.com/office/word/2010/wordprocessingShape" mc:Ignorable="w14 w15 w16se w16cid wp14">
+<w:document xmlns:wpc="http://schemas.microsoft.com/office/word/2010/wordprocessingCanvas" xmlns:cx="http://schemas.microsoft.com/office/drawing/2014/chartex" xmlns:cx1="http://schemas.microsoft.com/office/drawing/2015/9/8/chartex" xmlns:mc="http://schemas.openxmlformats.org/markup-compatibility/2006" xmlns:o="urn:schemas-microsoft-com:office:office" xmlns:r="http://schemas.openxmlformats.org/officeDocument/2006/relationships" xmlns:m="http://schemas.openxmlformats.org/officeDocument/2006/math" xmlns:v="urn:schemas-microsoft-com:vml" xmlns:wp14="http://schemas.microsoft.com/office/word/2010/wordprocessingDrawing" xmlns:wp="http://schemas.openxmlformats.org/drawingml/2006/wordprocessingDrawing" xmlns:w10="urn:schemas-microsoft-com:office:word" xmlns:w="http://schemas.openxmlformats.org/wordprocessingml/2006/main" xmlns:w14="http://schemas.microsoft.com/office/word/2010/wordml" xmlns:w15="http://schemas.microsoft.com/office/word/2012/wordml" xmlns:w16se="http://schemas.microsoft.com/office/word/2015/wordml/symex" xmlns:wpg="http://schemas.microsoft.com/office/word/2010/wordprocessingGroup" xmlns:wpi="http://schemas.microsoft.com/office/word/2010/wordprocessingInk" xmlns:wne="http://schemas.microsoft.com/office/word/2006/wordml" xmlns:wps="http://schemas.microsoft.com/office/word/2010/wordprocessingShape" mc:Ignorable="w14 w15 w16se wp14">
   <w:body>
     <w:p>
       <w:pPr>
@@ -1961,19 +1961,19 @@
         <w:tblLook w:val="04A0" w:firstRow="1" w:lastRow="0" w:firstColumn="1" w:lastColumn="0" w:noHBand="0" w:noVBand="1"/>
       </w:tblPr>
       <w:tblGrid>
-        <w:gridCol w:w="1244"/>
-        <w:gridCol w:w="1263"/>
-        <w:gridCol w:w="1263"/>
-        <w:gridCol w:w="1263"/>
-        <w:gridCol w:w="1263"/>
-        <w:gridCol w:w="1263"/>
-        <w:gridCol w:w="1264"/>
-        <w:gridCol w:w="1264"/>
-        <w:gridCol w:w="1223"/>
-        <w:gridCol w:w="1223"/>
-        <w:gridCol w:w="1223"/>
-        <w:gridCol w:w="1244"/>
-        <w:gridCol w:w="1244"/>
+        <w:gridCol w:w="1214"/>
+        <w:gridCol w:w="1239"/>
+        <w:gridCol w:w="1239"/>
+        <w:gridCol w:w="1239"/>
+        <w:gridCol w:w="1239"/>
+        <w:gridCol w:w="1239"/>
+        <w:gridCol w:w="1240"/>
+        <w:gridCol w:w="1240"/>
+        <w:gridCol w:w="1201"/>
+        <w:gridCol w:w="1201"/>
+        <w:gridCol w:w="1201"/>
+        <w:gridCol w:w="1214"/>
+        <w:gridCol w:w="1214"/>
       </w:tblGrid>
       <w:tr>
         <w:trPr>
@@ -2177,7 +2177,6 @@
             <w:pPr>
               <w:jc w:val="center"/>
               <w:rPr>
-                <w:rFonts w:hint="eastAsia"/>
                 <w:b/>
               </w:rPr>
             </w:pPr>
@@ -2219,7 +2218,6 @@
             <w:pPr>
               <w:jc w:val="center"/>
               <w:rPr>
-                <w:rFonts w:hint="eastAsia"/>
                 <w:b/>
               </w:rPr>
             </w:pPr>
@@ -2255,7 +2253,6 @@
             <w:pPr>
               <w:jc w:val="center"/>
               <w:rPr>
-                <w:rFonts w:hint="eastAsia"/>
                 <w:b/>
               </w:rPr>
             </w:pPr>
@@ -2583,8 +2580,6 @@
         </w:rPr>
         <w:t>0x10</w:t>
       </w:r>
-      <w:bookmarkStart w:id="2" w:name="_GoBack"/>
-      <w:bookmarkEnd w:id="2"/>
     </w:p>
     <w:p/>
     <w:p>
@@ -3020,8 +3015,8 @@
             <w:pPr>
               <w:jc w:val="center"/>
             </w:pPr>
-            <w:bookmarkStart w:id="3" w:name="OLE_LINK1"/>
-            <w:bookmarkStart w:id="4" w:name="OLE_LINK2"/>
+            <w:bookmarkStart w:id="2" w:name="OLE_LINK1"/>
+            <w:bookmarkStart w:id="3" w:name="OLE_LINK2"/>
             <w:r>
               <w:rPr>
                 <w:rFonts w:hint="eastAsia"/>
@@ -3238,8 +3233,8 @@
           </w:p>
         </w:tc>
       </w:tr>
+      <w:bookmarkEnd w:id="2"/>
       <w:bookmarkEnd w:id="3"/>
-      <w:bookmarkEnd w:id="4"/>
     </w:tbl>
     <w:p/>
     <w:p>
@@ -4075,16 +4070,16 @@
             <w:pPr>
               <w:jc w:val="center"/>
             </w:pPr>
-            <w:bookmarkStart w:id="5" w:name="OLE_LINK3"/>
-            <w:bookmarkStart w:id="6" w:name="OLE_LINK4"/>
+            <w:bookmarkStart w:id="4" w:name="OLE_LINK3"/>
+            <w:bookmarkStart w:id="5" w:name="OLE_LINK4"/>
             <w:r>
               <w:rPr>
                 <w:rFonts w:hint="eastAsia"/>
               </w:rPr>
               <w:t>序列</w:t>
             </w:r>
+            <w:bookmarkEnd w:id="4"/>
             <w:bookmarkEnd w:id="5"/>
-            <w:bookmarkEnd w:id="6"/>
           </w:p>
         </w:tc>
         <w:tc>
@@ -5224,8 +5219,8 @@
       </w:r>
     </w:p>
     <w:p>
-      <w:bookmarkStart w:id="7" w:name="OLE_LINK5"/>
-      <w:bookmarkStart w:id="8" w:name="OLE_LINK6"/>
+      <w:bookmarkStart w:id="6" w:name="OLE_LINK5"/>
+      <w:bookmarkStart w:id="7" w:name="OLE_LINK6"/>
       <w:r>
         <w:rPr>
           <w:rFonts w:hint="eastAsia"/>
@@ -5545,8 +5540,8 @@
           </w:p>
         </w:tc>
       </w:tr>
+      <w:bookmarkEnd w:id="6"/>
       <w:bookmarkEnd w:id="7"/>
-      <w:bookmarkEnd w:id="8"/>
     </w:tbl>
     <w:p/>
     <w:p>
@@ -6864,16 +6859,16 @@
             <w:pPr>
               <w:jc w:val="center"/>
             </w:pPr>
-            <w:bookmarkStart w:id="9" w:name="OLE_LINK9"/>
-            <w:bookmarkStart w:id="10" w:name="OLE_LINK10"/>
+            <w:bookmarkStart w:id="8" w:name="OLE_LINK9"/>
+            <w:bookmarkStart w:id="9" w:name="OLE_LINK10"/>
             <w:r>
               <w:rPr>
                 <w:rFonts w:hint="eastAsia"/>
               </w:rPr>
               <w:t>NULL</w:t>
             </w:r>
+            <w:bookmarkEnd w:id="8"/>
             <w:bookmarkEnd w:id="9"/>
-            <w:bookmarkEnd w:id="10"/>
           </w:p>
         </w:tc>
         <w:tc>
@@ -8541,8 +8536,8 @@
     </w:tbl>
     <w:p/>
     <w:p>
-      <w:bookmarkStart w:id="11" w:name="OLE_LINK7"/>
-      <w:bookmarkStart w:id="12" w:name="OLE_LINK8"/>
+      <w:bookmarkStart w:id="10" w:name="OLE_LINK7"/>
+      <w:bookmarkStart w:id="11" w:name="OLE_LINK8"/>
       <w:r>
         <w:rPr>
           <w:rFonts w:hint="eastAsia"/>
@@ -8996,8 +8991,8 @@
           </w:p>
         </w:tc>
       </w:tr>
+      <w:bookmarkEnd w:id="10"/>
       <w:bookmarkEnd w:id="11"/>
-      <w:bookmarkEnd w:id="12"/>
     </w:tbl>
     <w:p/>
     <w:p>
@@ -9996,7 +9991,604 @@
       </w:tr>
     </w:tbl>
     <w:p/>
-    <w:p/>
+    <w:p>
+      <w:pPr>
+        <w:pStyle w:val="3"/>
+        <w:rPr>
+          <w:rFonts w:hint="eastAsia"/>
+        </w:rPr>
+      </w:pPr>
+      <w:r>
+        <w:rPr>
+          <w:rFonts w:hint="eastAsia"/>
+        </w:rPr>
+        <w:t>触摸按键触发时间设置</w:t>
+      </w:r>
+    </w:p>
+    <w:p>
+      <w:r>
+        <w:rPr>
+          <w:rFonts w:hint="eastAsia"/>
+        </w:rPr>
+        <w:t>触摸按键触发时间设置</w:t>
+      </w:r>
+      <w:r>
+        <w:rPr>
+          <w:rFonts w:hint="eastAsia"/>
+        </w:rPr>
+        <w:t xml:space="preserve">        </w:t>
+      </w:r>
+      <w:r>
+        <w:rPr>
+          <w:rFonts w:hint="eastAsia"/>
+          <w:b/>
+        </w:rPr>
+        <w:t>指令：</w:t>
+      </w:r>
+      <w:r>
+        <w:rPr>
+          <w:rFonts w:hint="eastAsia"/>
+          <w:b/>
+        </w:rPr>
+        <w:t>0x</w:t>
+      </w:r>
+      <w:r>
+        <w:rPr>
+          <w:rFonts w:hint="eastAsia"/>
+          <w:b/>
+        </w:rPr>
+        <w:t>28</w:t>
+      </w:r>
+    </w:p>
+    <w:tbl>
+      <w:tblPr>
+        <w:tblStyle w:val="a3"/>
+        <w:tblW w:w="9305" w:type="dxa"/>
+        <w:tblLayout w:type="fixed"/>
+        <w:tblLook w:val="04A0" w:firstRow="1" w:lastRow="0" w:firstColumn="1" w:lastColumn="0" w:noHBand="0" w:noVBand="1"/>
+      </w:tblPr>
+      <w:tblGrid>
+        <w:gridCol w:w="1232"/>
+        <w:gridCol w:w="1283"/>
+        <w:gridCol w:w="1077"/>
+        <w:gridCol w:w="1077"/>
+        <w:gridCol w:w="1676"/>
+        <w:gridCol w:w="1717"/>
+        <w:gridCol w:w="1243"/>
+      </w:tblGrid>
+      <w:tr>
+        <w:trPr>
+          <w:trHeight w:val="76"/>
+        </w:trPr>
+        <w:tc>
+          <w:tcPr>
+            <w:tcW w:w="1232" w:type="dxa"/>
+            <w:shd w:val="clear" w:color="auto" w:fill="808080" w:themeFill="background1" w:themeFillShade="80"/>
+          </w:tcPr>
+          <w:p>
+            <w:pPr>
+              <w:jc w:val="center"/>
+            </w:pPr>
+            <w:r>
+              <w:rPr>
+                <w:rFonts w:hint="eastAsia"/>
+              </w:rPr>
+              <w:t>帧头</w:t>
+            </w:r>
+          </w:p>
+        </w:tc>
+        <w:tc>
+          <w:tcPr>
+            <w:tcW w:w="1283" w:type="dxa"/>
+            <w:shd w:val="clear" w:color="auto" w:fill="808080" w:themeFill="background1" w:themeFillShade="80"/>
+          </w:tcPr>
+          <w:p>
+            <w:pPr>
+              <w:jc w:val="center"/>
+            </w:pPr>
+            <w:r>
+              <w:rPr>
+                <w:rFonts w:hint="eastAsia"/>
+              </w:rPr>
+              <w:t>序号</w:t>
+            </w:r>
+          </w:p>
+        </w:tc>
+        <w:tc>
+          <w:tcPr>
+            <w:tcW w:w="1077" w:type="dxa"/>
+            <w:shd w:val="clear" w:color="auto" w:fill="808080" w:themeFill="background1" w:themeFillShade="80"/>
+          </w:tcPr>
+          <w:p>
+            <w:pPr>
+              <w:jc w:val="center"/>
+            </w:pPr>
+            <w:r>
+              <w:rPr>
+                <w:rFonts w:hint="eastAsia"/>
+              </w:rPr>
+              <w:t>长度</w:t>
+            </w:r>
+          </w:p>
+        </w:tc>
+        <w:tc>
+          <w:tcPr>
+            <w:tcW w:w="1077" w:type="dxa"/>
+            <w:shd w:val="clear" w:color="auto" w:fill="808080" w:themeFill="background1" w:themeFillShade="80"/>
+          </w:tcPr>
+          <w:p>
+            <w:pPr>
+              <w:jc w:val="center"/>
+            </w:pPr>
+            <w:r>
+              <w:rPr>
+                <w:rFonts w:hint="eastAsia"/>
+              </w:rPr>
+              <w:t>指令</w:t>
+            </w:r>
+          </w:p>
+        </w:tc>
+        <w:tc>
+          <w:tcPr>
+            <w:tcW w:w="1676" w:type="dxa"/>
+            <w:tcBorders>
+              <w:right w:val="single" w:sz="4" w:space="0" w:color="auto"/>
+            </w:tcBorders>
+            <w:shd w:val="clear" w:color="auto" w:fill="808080" w:themeFill="background1" w:themeFillShade="80"/>
+          </w:tcPr>
+          <w:p>
+            <w:pPr>
+              <w:jc w:val="center"/>
+            </w:pPr>
+            <w:r>
+              <w:t>D</w:t>
+            </w:r>
+            <w:r>
+              <w:rPr>
+                <w:rFonts w:hint="eastAsia"/>
+              </w:rPr>
+              <w:t>ata1</w:t>
+            </w:r>
+          </w:p>
+        </w:tc>
+        <w:tc>
+          <w:tcPr>
+            <w:tcW w:w="1717" w:type="dxa"/>
+            <w:tcBorders>
+              <w:left w:val="single" w:sz="4" w:space="0" w:color="auto"/>
+            </w:tcBorders>
+            <w:shd w:val="clear" w:color="auto" w:fill="808080" w:themeFill="background1" w:themeFillShade="80"/>
+          </w:tcPr>
+          <w:p>
+            <w:pPr>
+              <w:jc w:val="center"/>
+            </w:pPr>
+            <w:r>
+              <w:rPr>
+                <w:rFonts w:hint="eastAsia"/>
+              </w:rPr>
+              <w:t>校验</w:t>
+            </w:r>
+          </w:p>
+        </w:tc>
+        <w:tc>
+          <w:tcPr>
+            <w:tcW w:w="1243" w:type="dxa"/>
+            <w:shd w:val="clear" w:color="auto" w:fill="808080" w:themeFill="background1" w:themeFillShade="80"/>
+          </w:tcPr>
+          <w:p>
+            <w:pPr>
+              <w:jc w:val="center"/>
+            </w:pPr>
+            <w:r>
+              <w:rPr>
+                <w:rFonts w:hint="eastAsia"/>
+              </w:rPr>
+              <w:t>帧尾</w:t>
+            </w:r>
+          </w:p>
+        </w:tc>
+      </w:tr>
+      <w:tr>
+        <w:trPr>
+          <w:trHeight w:val="433"/>
+        </w:trPr>
+        <w:tc>
+          <w:tcPr>
+            <w:tcW w:w="1232" w:type="dxa"/>
+          </w:tcPr>
+          <w:p>
+            <w:pPr>
+              <w:jc w:val="center"/>
+            </w:pPr>
+            <w:r>
+              <w:rPr>
+                <w:rFonts w:hint="eastAsia"/>
+              </w:rPr>
+              <w:t>0xFF</w:t>
+            </w:r>
+          </w:p>
+        </w:tc>
+        <w:tc>
+          <w:tcPr>
+            <w:tcW w:w="1283" w:type="dxa"/>
+          </w:tcPr>
+          <w:p>
+            <w:pPr>
+              <w:jc w:val="center"/>
+            </w:pPr>
+          </w:p>
+        </w:tc>
+        <w:tc>
+          <w:tcPr>
+            <w:tcW w:w="1077" w:type="dxa"/>
+          </w:tcPr>
+          <w:p>
+            <w:pPr>
+              <w:jc w:val="center"/>
+            </w:pPr>
+          </w:p>
+        </w:tc>
+        <w:tc>
+          <w:tcPr>
+            <w:tcW w:w="1077" w:type="dxa"/>
+          </w:tcPr>
+          <w:p>
+            <w:pPr>
+              <w:jc w:val="center"/>
+            </w:pPr>
+            <w:r>
+              <w:rPr>
+                <w:rFonts w:hint="eastAsia"/>
+              </w:rPr>
+              <w:t>0x28</w:t>
+            </w:r>
+          </w:p>
+        </w:tc>
+        <w:tc>
+          <w:tcPr>
+            <w:tcW w:w="1676" w:type="dxa"/>
+            <w:tcBorders>
+              <w:right w:val="single" w:sz="4" w:space="0" w:color="auto"/>
+            </w:tcBorders>
+          </w:tcPr>
+          <w:p>
+            <w:pPr>
+              <w:jc w:val="center"/>
+            </w:pPr>
+            <w:r>
+              <w:rPr>
+                <w:rFonts w:hint="eastAsia"/>
+              </w:rPr>
+              <w:t>触发时间（单位</w:t>
+            </w:r>
+            <w:r>
+              <w:rPr>
+                <w:rFonts w:hint="eastAsia"/>
+              </w:rPr>
+              <w:t>100ms</w:t>
+            </w:r>
+            <w:r>
+              <w:rPr>
+                <w:rFonts w:hint="eastAsia"/>
+              </w:rPr>
+              <w:t>）</w:t>
+            </w:r>
+          </w:p>
+        </w:tc>
+        <w:tc>
+          <w:tcPr>
+            <w:tcW w:w="1717" w:type="dxa"/>
+            <w:tcBorders>
+              <w:left w:val="single" w:sz="4" w:space="0" w:color="auto"/>
+            </w:tcBorders>
+          </w:tcPr>
+          <w:p>
+            <w:pPr>
+              <w:jc w:val="center"/>
+            </w:pPr>
+            <w:r>
+              <w:rPr>
+                <w:rFonts w:hint="eastAsia"/>
+              </w:rPr>
+              <w:t>XOR</w:t>
+            </w:r>
+          </w:p>
+        </w:tc>
+        <w:tc>
+          <w:tcPr>
+            <w:tcW w:w="1243" w:type="dxa"/>
+          </w:tcPr>
+          <w:p>
+            <w:pPr>
+              <w:jc w:val="center"/>
+            </w:pPr>
+            <w:r>
+              <w:rPr>
+                <w:rFonts w:hint="eastAsia"/>
+              </w:rPr>
+              <w:t>0xFE</w:t>
+            </w:r>
+          </w:p>
+        </w:tc>
+      </w:tr>
+    </w:tbl>
+    <w:p>
+      <w:pPr>
+        <w:rPr>
+          <w:rFonts w:hint="eastAsia"/>
+        </w:rPr>
+      </w:pPr>
+      <w:r>
+        <w:rPr>
+          <w:rFonts w:hint="eastAsia"/>
+        </w:rPr>
+        <w:t>返回设置成功</w:t>
+      </w:r>
+    </w:p>
+    <w:tbl>
+      <w:tblPr>
+        <w:tblStyle w:val="a3"/>
+        <w:tblW w:w="9305" w:type="dxa"/>
+        <w:tblLayout w:type="fixed"/>
+        <w:tblLook w:val="04A0" w:firstRow="1" w:lastRow="0" w:firstColumn="1" w:lastColumn="0" w:noHBand="0" w:noVBand="1"/>
+      </w:tblPr>
+      <w:tblGrid>
+        <w:gridCol w:w="1232"/>
+        <w:gridCol w:w="1283"/>
+        <w:gridCol w:w="1077"/>
+        <w:gridCol w:w="1077"/>
+        <w:gridCol w:w="1676"/>
+        <w:gridCol w:w="1717"/>
+        <w:gridCol w:w="1243"/>
+      </w:tblGrid>
+      <w:tr>
+        <w:trPr>
+          <w:trHeight w:val="76"/>
+        </w:trPr>
+        <w:tc>
+          <w:tcPr>
+            <w:tcW w:w="1232" w:type="dxa"/>
+            <w:shd w:val="clear" w:color="auto" w:fill="808080" w:themeFill="background1" w:themeFillShade="80"/>
+          </w:tcPr>
+          <w:p>
+            <w:pPr>
+              <w:jc w:val="center"/>
+            </w:pPr>
+            <w:r>
+              <w:rPr>
+                <w:rFonts w:hint="eastAsia"/>
+              </w:rPr>
+              <w:t>帧头</w:t>
+            </w:r>
+          </w:p>
+        </w:tc>
+        <w:tc>
+          <w:tcPr>
+            <w:tcW w:w="1283" w:type="dxa"/>
+            <w:shd w:val="clear" w:color="auto" w:fill="808080" w:themeFill="background1" w:themeFillShade="80"/>
+          </w:tcPr>
+          <w:p>
+            <w:pPr>
+              <w:jc w:val="center"/>
+            </w:pPr>
+            <w:r>
+              <w:rPr>
+                <w:rFonts w:hint="eastAsia"/>
+              </w:rPr>
+              <w:t>序号</w:t>
+            </w:r>
+          </w:p>
+        </w:tc>
+        <w:tc>
+          <w:tcPr>
+            <w:tcW w:w="1077" w:type="dxa"/>
+            <w:shd w:val="clear" w:color="auto" w:fill="808080" w:themeFill="background1" w:themeFillShade="80"/>
+          </w:tcPr>
+          <w:p>
+            <w:pPr>
+              <w:jc w:val="center"/>
+            </w:pPr>
+            <w:r>
+              <w:rPr>
+                <w:rFonts w:hint="eastAsia"/>
+              </w:rPr>
+              <w:t>长度</w:t>
+            </w:r>
+          </w:p>
+        </w:tc>
+        <w:tc>
+          <w:tcPr>
+            <w:tcW w:w="1077" w:type="dxa"/>
+            <w:shd w:val="clear" w:color="auto" w:fill="808080" w:themeFill="background1" w:themeFillShade="80"/>
+          </w:tcPr>
+          <w:p>
+            <w:pPr>
+              <w:jc w:val="center"/>
+            </w:pPr>
+            <w:r>
+              <w:rPr>
+                <w:rFonts w:hint="eastAsia"/>
+              </w:rPr>
+              <w:t>指令</w:t>
+            </w:r>
+          </w:p>
+        </w:tc>
+        <w:tc>
+          <w:tcPr>
+            <w:tcW w:w="1676" w:type="dxa"/>
+            <w:tcBorders>
+              <w:right w:val="single" w:sz="4" w:space="0" w:color="auto"/>
+            </w:tcBorders>
+            <w:shd w:val="clear" w:color="auto" w:fill="808080" w:themeFill="background1" w:themeFillShade="80"/>
+          </w:tcPr>
+          <w:p>
+            <w:pPr>
+              <w:jc w:val="center"/>
+            </w:pPr>
+            <w:r>
+              <w:t>D</w:t>
+            </w:r>
+            <w:r>
+              <w:rPr>
+                <w:rFonts w:hint="eastAsia"/>
+              </w:rPr>
+              <w:t>ata1</w:t>
+            </w:r>
+          </w:p>
+        </w:tc>
+        <w:tc>
+          <w:tcPr>
+            <w:tcW w:w="1717" w:type="dxa"/>
+            <w:tcBorders>
+              <w:left w:val="single" w:sz="4" w:space="0" w:color="auto"/>
+            </w:tcBorders>
+            <w:shd w:val="clear" w:color="auto" w:fill="808080" w:themeFill="background1" w:themeFillShade="80"/>
+          </w:tcPr>
+          <w:p>
+            <w:pPr>
+              <w:jc w:val="center"/>
+            </w:pPr>
+            <w:r>
+              <w:rPr>
+                <w:rFonts w:hint="eastAsia"/>
+              </w:rPr>
+              <w:t>校验</w:t>
+            </w:r>
+          </w:p>
+        </w:tc>
+        <w:tc>
+          <w:tcPr>
+            <w:tcW w:w="1243" w:type="dxa"/>
+            <w:shd w:val="clear" w:color="auto" w:fill="808080" w:themeFill="background1" w:themeFillShade="80"/>
+          </w:tcPr>
+          <w:p>
+            <w:pPr>
+              <w:jc w:val="center"/>
+            </w:pPr>
+            <w:r>
+              <w:rPr>
+                <w:rFonts w:hint="eastAsia"/>
+              </w:rPr>
+              <w:t>帧尾</w:t>
+            </w:r>
+          </w:p>
+        </w:tc>
+      </w:tr>
+      <w:tr>
+        <w:trPr>
+          <w:trHeight w:val="433"/>
+        </w:trPr>
+        <w:tc>
+          <w:tcPr>
+            <w:tcW w:w="1232" w:type="dxa"/>
+          </w:tcPr>
+          <w:p>
+            <w:pPr>
+              <w:jc w:val="center"/>
+            </w:pPr>
+            <w:r>
+              <w:rPr>
+                <w:rFonts w:hint="eastAsia"/>
+              </w:rPr>
+              <w:t>0xFF</w:t>
+            </w:r>
+          </w:p>
+        </w:tc>
+        <w:tc>
+          <w:tcPr>
+            <w:tcW w:w="1283" w:type="dxa"/>
+          </w:tcPr>
+          <w:p>
+            <w:pPr>
+              <w:jc w:val="center"/>
+            </w:pPr>
+          </w:p>
+        </w:tc>
+        <w:tc>
+          <w:tcPr>
+            <w:tcW w:w="1077" w:type="dxa"/>
+          </w:tcPr>
+          <w:p>
+            <w:pPr>
+              <w:jc w:val="center"/>
+            </w:pPr>
+          </w:p>
+        </w:tc>
+        <w:tc>
+          <w:tcPr>
+            <w:tcW w:w="1077" w:type="dxa"/>
+          </w:tcPr>
+          <w:p>
+            <w:pPr>
+              <w:jc w:val="center"/>
+            </w:pPr>
+            <w:r>
+              <w:rPr>
+                <w:rFonts w:hint="eastAsia"/>
+              </w:rPr>
+              <w:t>0x28</w:t>
+            </w:r>
+          </w:p>
+        </w:tc>
+        <w:tc>
+          <w:tcPr>
+            <w:tcW w:w="1676" w:type="dxa"/>
+            <w:tcBorders>
+              <w:right w:val="single" w:sz="4" w:space="0" w:color="auto"/>
+            </w:tcBorders>
+          </w:tcPr>
+          <w:p>
+            <w:pPr>
+              <w:jc w:val="center"/>
+            </w:pPr>
+            <w:r>
+              <w:rPr>
+                <w:rFonts w:hint="eastAsia"/>
+              </w:rPr>
+              <w:t>true</w:t>
+            </w:r>
+          </w:p>
+        </w:tc>
+        <w:tc>
+          <w:tcPr>
+            <w:tcW w:w="1717" w:type="dxa"/>
+            <w:tcBorders>
+              <w:left w:val="single" w:sz="4" w:space="0" w:color="auto"/>
+            </w:tcBorders>
+          </w:tcPr>
+          <w:p>
+            <w:pPr>
+              <w:jc w:val="center"/>
+            </w:pPr>
+            <w:r>
+              <w:rPr>
+                <w:rFonts w:hint="eastAsia"/>
+              </w:rPr>
+              <w:t>XOR</w:t>
+            </w:r>
+          </w:p>
+        </w:tc>
+        <w:tc>
+          <w:tcPr>
+            <w:tcW w:w="1243" w:type="dxa"/>
+          </w:tcPr>
+          <w:p>
+            <w:pPr>
+              <w:jc w:val="center"/>
+            </w:pPr>
+            <w:r>
+              <w:rPr>
+                <w:rFonts w:hint="eastAsia"/>
+              </w:rPr>
+              <w:t>0xFE</w:t>
+            </w:r>
+          </w:p>
+        </w:tc>
+        <w:bookmarkStart w:id="12" w:name="_GoBack"/>
+        <w:bookmarkEnd w:id="12"/>
+      </w:tr>
+    </w:tbl>
     <w:p/>
     <w:p>
       <w:pPr>
@@ -12035,7 +12627,7 @@
 </file>
 
 <file path=word/endnotes.xml><?xml version="1.0" encoding="utf-8"?>
-<w:endnotes xmlns:wpc="http://schemas.microsoft.com/office/word/2010/wordprocessingCanvas" xmlns:cx="http://schemas.microsoft.com/office/drawing/2014/chartex" xmlns:cx1="http://schemas.microsoft.com/office/drawing/2015/9/8/chartex" xmlns:cx2="http://schemas.microsoft.com/office/drawing/2015/10/21/chartex" xmlns:cx3="http://schemas.microsoft.com/office/drawing/2016/5/9/chartex" xmlns:cx4="http://schemas.microsoft.com/office/drawing/2016/5/10/chartex" xmlns:cx5="http://schemas.microsoft.com/office/drawing/2016/5/11/chartex" xmlns:cx6="http://schemas.microsoft.com/office/drawing/2016/5/12/chartex" xmlns:cx7="http://schemas.microsoft.com/office/drawing/2016/5/13/chartex" xmlns:cx8="http://schemas.microsoft.com/office/drawing/2016/5/14/chartex" xmlns:mc="http://schemas.openxmlformats.org/markup-compatibility/2006" xmlns:aink="http://schemas.microsoft.com/office/drawing/2016/ink" xmlns:am3d="http://schemas.microsoft.com/office/drawing/2017/model3d" xmlns:o="urn:schemas-microsoft-com:office:office" xmlns:r="http://schemas.openxmlformats.org/officeDocument/2006/relationships" xmlns:m="http://schemas.openxmlformats.org/officeDocument/2006/math" xmlns:v="urn:schemas-microsoft-com:vml" xmlns:wp14="http://schemas.microsoft.com/office/word/2010/wordprocessingDrawing" xmlns:wp="http://schemas.openxmlformats.org/drawingml/2006/wordprocessingDrawing" xmlns:w10="urn:schemas-microsoft-com:office:word" xmlns:w="http://schemas.openxmlformats.org/wordprocessingml/2006/main" xmlns:w14="http://schemas.microsoft.com/office/word/2010/wordml" xmlns:w15="http://schemas.microsoft.com/office/word/2012/wordml" xmlns:w16cid="http://schemas.microsoft.com/office/word/2016/wordml/cid" xmlns:w16se="http://schemas.microsoft.com/office/word/2015/wordml/symex" xmlns:wpg="http://schemas.microsoft.com/office/word/2010/wordprocessingGroup" xmlns:wpi="http://schemas.microsoft.com/office/word/2010/wordprocessingInk" xmlns:wne="http://schemas.microsoft.com/office/word/2006/wordml" xmlns:wps="http://schemas.microsoft.com/office/word/2010/wordprocessingShape" mc:Ignorable="w14 w15 w16se w16cid wp14">
+<w:endnotes xmlns:wpc="http://schemas.microsoft.com/office/word/2010/wordprocessingCanvas" xmlns:cx="http://schemas.microsoft.com/office/drawing/2014/chartex" xmlns:cx1="http://schemas.microsoft.com/office/drawing/2015/9/8/chartex" xmlns:mc="http://schemas.openxmlformats.org/markup-compatibility/2006" xmlns:o="urn:schemas-microsoft-com:office:office" xmlns:r="http://schemas.openxmlformats.org/officeDocument/2006/relationships" xmlns:m="http://schemas.openxmlformats.org/officeDocument/2006/math" xmlns:v="urn:schemas-microsoft-com:vml" xmlns:wp14="http://schemas.microsoft.com/office/word/2010/wordprocessingDrawing" xmlns:wp="http://schemas.openxmlformats.org/drawingml/2006/wordprocessingDrawing" xmlns:w10="urn:schemas-microsoft-com:office:word" xmlns:w="http://schemas.openxmlformats.org/wordprocessingml/2006/main" xmlns:w14="http://schemas.microsoft.com/office/word/2010/wordml" xmlns:w15="http://schemas.microsoft.com/office/word/2012/wordml" xmlns:w16se="http://schemas.microsoft.com/office/word/2015/wordml/symex" xmlns:wpg="http://schemas.microsoft.com/office/word/2010/wordprocessingGroup" xmlns:wpi="http://schemas.microsoft.com/office/word/2010/wordprocessingInk" xmlns:wne="http://schemas.microsoft.com/office/word/2006/wordml" xmlns:wps="http://schemas.microsoft.com/office/word/2010/wordprocessingShape" mc:Ignorable="w14 w15 w16se wp14">
   <w:endnote w:type="separator" w:id="-1">
     <w:p>
       <w:r>
@@ -12054,7 +12646,7 @@
 </file>
 
 <file path=word/footnotes.xml><?xml version="1.0" encoding="utf-8"?>
-<w:footnotes xmlns:wpc="http://schemas.microsoft.com/office/word/2010/wordprocessingCanvas" xmlns:cx="http://schemas.microsoft.com/office/drawing/2014/chartex" xmlns:cx1="http://schemas.microsoft.com/office/drawing/2015/9/8/chartex" xmlns:cx2="http://schemas.microsoft.com/office/drawing/2015/10/21/chartex" xmlns:cx3="http://schemas.microsoft.com/office/drawing/2016/5/9/chartex" xmlns:cx4="http://schemas.microsoft.com/office/drawing/2016/5/10/chartex" xmlns:cx5="http://schemas.microsoft.com/office/drawing/2016/5/11/chartex" xmlns:cx6="http://schemas.microsoft.com/office/drawing/2016/5/12/chartex" xmlns:cx7="http://schemas.microsoft.com/office/drawing/2016/5/13/chartex" xmlns:cx8="http://schemas.microsoft.com/office/drawing/2016/5/14/chartex" xmlns:mc="http://schemas.openxmlformats.org/markup-compatibility/2006" xmlns:aink="http://schemas.microsoft.com/office/drawing/2016/ink" xmlns:am3d="http://schemas.microsoft.com/office/drawing/2017/model3d" xmlns:o="urn:schemas-microsoft-com:office:office" xmlns:r="http://schemas.openxmlformats.org/officeDocument/2006/relationships" xmlns:m="http://schemas.openxmlformats.org/officeDocument/2006/math" xmlns:v="urn:schemas-microsoft-com:vml" xmlns:wp14="http://schemas.microsoft.com/office/word/2010/wordprocessingDrawing" xmlns:wp="http://schemas.openxmlformats.org/drawingml/2006/wordprocessingDrawing" xmlns:w10="urn:schemas-microsoft-com:office:word" xmlns:w="http://schemas.openxmlformats.org/wordprocessingml/2006/main" xmlns:w14="http://schemas.microsoft.com/office/word/2010/wordml" xmlns:w15="http://schemas.microsoft.com/office/word/2012/wordml" xmlns:w16cid="http://schemas.microsoft.com/office/word/2016/wordml/cid" xmlns:w16se="http://schemas.microsoft.com/office/word/2015/wordml/symex" xmlns:wpg="http://schemas.microsoft.com/office/word/2010/wordprocessingGroup" xmlns:wpi="http://schemas.microsoft.com/office/word/2010/wordprocessingInk" xmlns:wne="http://schemas.microsoft.com/office/word/2006/wordml" xmlns:wps="http://schemas.microsoft.com/office/word/2010/wordprocessingShape" mc:Ignorable="w14 w15 w16se w16cid wp14">
+<w:footnotes xmlns:wpc="http://schemas.microsoft.com/office/word/2010/wordprocessingCanvas" xmlns:cx="http://schemas.microsoft.com/office/drawing/2014/chartex" xmlns:cx1="http://schemas.microsoft.com/office/drawing/2015/9/8/chartex" xmlns:mc="http://schemas.openxmlformats.org/markup-compatibility/2006" xmlns:o="urn:schemas-microsoft-com:office:office" xmlns:r="http://schemas.openxmlformats.org/officeDocument/2006/relationships" xmlns:m="http://schemas.openxmlformats.org/officeDocument/2006/math" xmlns:v="urn:schemas-microsoft-com:vml" xmlns:wp14="http://schemas.microsoft.com/office/word/2010/wordprocessingDrawing" xmlns:wp="http://schemas.openxmlformats.org/drawingml/2006/wordprocessingDrawing" xmlns:w10="urn:schemas-microsoft-com:office:word" xmlns:w="http://schemas.openxmlformats.org/wordprocessingml/2006/main" xmlns:w14="http://schemas.microsoft.com/office/word/2010/wordml" xmlns:w15="http://schemas.microsoft.com/office/word/2012/wordml" xmlns:w16se="http://schemas.microsoft.com/office/word/2015/wordml/symex" xmlns:wpg="http://schemas.microsoft.com/office/word/2010/wordprocessingGroup" xmlns:wpi="http://schemas.microsoft.com/office/word/2010/wordprocessingInk" xmlns:wne="http://schemas.microsoft.com/office/word/2006/wordml" xmlns:wps="http://schemas.microsoft.com/office/word/2010/wordprocessingShape" mc:Ignorable="w14 w15 w16se wp14">
   <w:footnote w:type="separator" w:id="-1">
     <w:p>
       <w:r>
@@ -12073,7 +12665,7 @@
 </file>
 
 <file path=word/numbering.xml><?xml version="1.0" encoding="utf-8"?>
-<w:numbering xmlns:wpc="http://schemas.microsoft.com/office/word/2010/wordprocessingCanvas" xmlns:cx="http://schemas.microsoft.com/office/drawing/2014/chartex" xmlns:cx1="http://schemas.microsoft.com/office/drawing/2015/9/8/chartex" xmlns:cx2="http://schemas.microsoft.com/office/drawing/2015/10/21/chartex" xmlns:cx3="http://schemas.microsoft.com/office/drawing/2016/5/9/chartex" xmlns:cx4="http://schemas.microsoft.com/office/drawing/2016/5/10/chartex" xmlns:cx5="http://schemas.microsoft.com/office/drawing/2016/5/11/chartex" xmlns:cx6="http://schemas.microsoft.com/office/drawing/2016/5/12/chartex" xmlns:cx7="http://schemas.microsoft.com/office/drawing/2016/5/13/chartex" xmlns:cx8="http://schemas.microsoft.com/office/drawing/2016/5/14/chartex" xmlns:mc="http://schemas.openxmlformats.org/markup-compatibility/2006" xmlns:aink="http://schemas.microsoft.com/office/drawing/2016/ink" xmlns:am3d="http://schemas.microsoft.com/office/drawing/2017/model3d" xmlns:o="urn:schemas-microsoft-com:office:office" xmlns:r="http://schemas.openxmlformats.org/officeDocument/2006/relationships" xmlns:m="http://schemas.openxmlformats.org/officeDocument/2006/math" xmlns:v="urn:schemas-microsoft-com:vml" xmlns:wp14="http://schemas.microsoft.com/office/word/2010/wordprocessingDrawing" xmlns:wp="http://schemas.openxmlformats.org/drawingml/2006/wordprocessingDrawing" xmlns:w10="urn:schemas-microsoft-com:office:word" xmlns:w="http://schemas.openxmlformats.org/wordprocessingml/2006/main" xmlns:w14="http://schemas.microsoft.com/office/word/2010/wordml" xmlns:w15="http://schemas.microsoft.com/office/word/2012/wordml" xmlns:w16cid="http://schemas.microsoft.com/office/word/2016/wordml/cid" xmlns:w16se="http://schemas.microsoft.com/office/word/2015/wordml/symex" xmlns:wpg="http://schemas.microsoft.com/office/word/2010/wordprocessingGroup" xmlns:wpi="http://schemas.microsoft.com/office/word/2010/wordprocessingInk" xmlns:wne="http://schemas.microsoft.com/office/word/2006/wordml" xmlns:wps="http://schemas.microsoft.com/office/word/2010/wordprocessingShape" mc:Ignorable="w14 w15 w16se w16cid wp14">
+<w:numbering xmlns:wpc="http://schemas.microsoft.com/office/word/2010/wordprocessingCanvas" xmlns:cx="http://schemas.microsoft.com/office/drawing/2014/chartex" xmlns:cx1="http://schemas.microsoft.com/office/drawing/2015/9/8/chartex" xmlns:mc="http://schemas.openxmlformats.org/markup-compatibility/2006" xmlns:o="urn:schemas-microsoft-com:office:office" xmlns:r="http://schemas.openxmlformats.org/officeDocument/2006/relationships" xmlns:m="http://schemas.openxmlformats.org/officeDocument/2006/math" xmlns:v="urn:schemas-microsoft-com:vml" xmlns:wp14="http://schemas.microsoft.com/office/word/2010/wordprocessingDrawing" xmlns:wp="http://schemas.openxmlformats.org/drawingml/2006/wordprocessingDrawing" xmlns:w10="urn:schemas-microsoft-com:office:word" xmlns:w="http://schemas.openxmlformats.org/wordprocessingml/2006/main" xmlns:w14="http://schemas.microsoft.com/office/word/2010/wordml" xmlns:w15="http://schemas.microsoft.com/office/word/2012/wordml" xmlns:w16se="http://schemas.microsoft.com/office/word/2015/wordml/symex" xmlns:wpg="http://schemas.microsoft.com/office/word/2010/wordprocessingGroup" xmlns:wpi="http://schemas.microsoft.com/office/word/2010/wordprocessingInk" xmlns:wne="http://schemas.microsoft.com/office/word/2006/wordml" xmlns:wps="http://schemas.microsoft.com/office/word/2010/wordprocessingShape" mc:Ignorable="w14 w15 w16se wp14">
   <w:abstractNum w:abstractNumId="0" w15:restartNumberingAfterBreak="0">
     <w:nsid w:val="12A859B3"/>
     <w:multiLevelType w:val="multilevel"/>
@@ -12384,7 +12976,7 @@
 </file>
 
 <file path=word/styles.xml><?xml version="1.0" encoding="utf-8"?>
-<w:styles xmlns:mc="http://schemas.openxmlformats.org/markup-compatibility/2006" xmlns:r="http://schemas.openxmlformats.org/officeDocument/2006/relationships" xmlns:w="http://schemas.openxmlformats.org/wordprocessingml/2006/main" xmlns:w14="http://schemas.microsoft.com/office/word/2010/wordml" xmlns:w15="http://schemas.microsoft.com/office/word/2012/wordml" xmlns:w16cid="http://schemas.microsoft.com/office/word/2016/wordml/cid" xmlns:w16se="http://schemas.microsoft.com/office/word/2015/wordml/symex" mc:Ignorable="w14 w15 w16se w16cid">
+<w:styles xmlns:mc="http://schemas.openxmlformats.org/markup-compatibility/2006" xmlns:r="http://schemas.openxmlformats.org/officeDocument/2006/relationships" xmlns:w="http://schemas.openxmlformats.org/wordprocessingml/2006/main" xmlns:w14="http://schemas.microsoft.com/office/word/2010/wordml" xmlns:w15="http://schemas.microsoft.com/office/word/2012/wordml" xmlns:w16se="http://schemas.microsoft.com/office/word/2015/wordml/symex" mc:Ignorable="w14 w15 w16se">
   <w:docDefaults>
     <w:rPrDefault>
       <w:rPr>
@@ -12397,7 +12989,7 @@
     </w:rPrDefault>
     <w:pPrDefault/>
   </w:docDefaults>
-  <w:latentStyles w:defLockedState="0" w:defUIPriority="99" w:defSemiHidden="0" w:defUnhideWhenUsed="0" w:defQFormat="0" w:count="375">
+  <w:latentStyles w:defLockedState="0" w:defUIPriority="99" w:defSemiHidden="0" w:defUnhideWhenUsed="0" w:defQFormat="0" w:count="371">
     <w:lsdException w:name="Normal" w:uiPriority="0" w:qFormat="1"/>
     <w:lsdException w:name="heading 1" w:uiPriority="9" w:qFormat="1"/>
     <w:lsdException w:name="heading 2" w:semiHidden="1" w:uiPriority="9" w:unhideWhenUsed="1" w:qFormat="1"/>
@@ -12503,6 +13095,7 @@
     <w:lsdException w:name="HTML Sample" w:semiHidden="1" w:unhideWhenUsed="1"/>
     <w:lsdException w:name="HTML Typewriter" w:semiHidden="1" w:unhideWhenUsed="1"/>
     <w:lsdException w:name="HTML Variable" w:semiHidden="1" w:unhideWhenUsed="1"/>
+    <w:lsdException w:name="Normal Table" w:semiHidden="1" w:unhideWhenUsed="1"/>
     <w:lsdException w:name="annotation subject" w:semiHidden="1" w:unhideWhenUsed="1"/>
     <w:lsdException w:name="No List" w:semiHidden="1" w:unhideWhenUsed="1"/>
     <w:lsdException w:name="Outline List 1" w:semiHidden="1" w:unhideWhenUsed="1"/>
@@ -12546,8 +13139,10 @@
     <w:lsdException w:name="Table Elegant" w:semiHidden="1" w:unhideWhenUsed="1"/>
     <w:lsdException w:name="Table Professional" w:semiHidden="1" w:unhideWhenUsed="1"/>
     <w:lsdException w:name="Table Subtle 1" w:semiHidden="1" w:unhideWhenUsed="1"/>
+    <w:lsdException w:name="Table Subtle 2" w:semiHidden="1" w:unhideWhenUsed="1"/>
     <w:lsdException w:name="Table Web 1" w:semiHidden="1" w:unhideWhenUsed="1"/>
     <w:lsdException w:name="Table Web 2" w:semiHidden="1" w:unhideWhenUsed="1"/>
+    <w:lsdException w:name="Table Web 3" w:semiHidden="1" w:unhideWhenUsed="1"/>
     <w:lsdException w:name="Balloon Text" w:semiHidden="1" w:unhideWhenUsed="1"/>
     <w:lsdException w:name="Table Grid" w:uiPriority="39"/>
     <w:lsdException w:name="Table Theme" w:semiHidden="1" w:unhideWhenUsed="1"/>
@@ -12766,10 +13361,6 @@
     <w:lsdException w:name="List Table 5 Dark Accent 6" w:uiPriority="50"/>
     <w:lsdException w:name="List Table 6 Colorful Accent 6" w:uiPriority="51"/>
     <w:lsdException w:name="List Table 7 Colorful Accent 6" w:uiPriority="52"/>
-    <w:lsdException w:name="Mention" w:semiHidden="1" w:unhideWhenUsed="1"/>
-    <w:lsdException w:name="Smart Hyperlink" w:semiHidden="1" w:unhideWhenUsed="1"/>
-    <w:lsdException w:name="Hashtag" w:semiHidden="1" w:unhideWhenUsed="1"/>
-    <w:lsdException w:name="Unresolved Mention" w:semiHidden="1" w:unhideWhenUsed="1"/>
   </w:latentStyles>
   <w:style w:type="paragraph" w:default="1" w:styleId="a">
     <w:name w:val="Normal"/>
